--- a/manuscript/The impact of Docker containes on the performances of genomic pipelines.docx
+++ b/manuscript/The impact of Docker containes on the performances of genomic pipelines.docx
@@ -606,7 +606,17 @@
       </w:r>
       <w:proofErr w:type="spellEnd"/>
       <w:r>
-        <w:t xml:space="preserve"> data analysis (15). </w:t>
+        <w:t xml:space="preserve"> data analysis</w:t>
+      </w:r>
+      <w:bookmarkStart w:id="5" w:name="_GoBack"/>
+      <w:bookmarkEnd w:id="5"/>
+      <w:del w:id="6" w:author="Paolo" w:date="2015-08-04T15:12:00Z">
+        <w:r>
+          <w:delText xml:space="preserve"> (15)</w:delText>
+        </w:r>
+      </w:del>
+      <w:r>
+        <w:t xml:space="preserve">. </w:t>
       </w:r>
     </w:p>
     <w:p>
@@ -1716,14 +1726,27 @@
       <w:r>
         <w:t xml:space="preserve">Table </w:t>
       </w:r>
-      <w:fldSimple w:instr=" SEQ Table \* ARABIC ">
-        <w:r>
-          <w:rPr>
-            <w:noProof/>
-          </w:rPr>
-          <w:t>1</w:t>
-        </w:r>
-      </w:fldSimple>
+      <w:r>
+        <w:fldChar w:fldCharType="begin"/>
+      </w:r>
+      <w:r>
+        <w:instrText xml:space="preserve"> SEQ Table \* ARABIC </w:instrText>
+      </w:r>
+      <w:r>
+        <w:fldChar w:fldCharType="separate"/>
+      </w:r>
+      <w:r>
+        <w:rPr>
+          <w:noProof/>
+        </w:rPr>
+        <w:t>1</w:t>
+      </w:r>
+      <w:r>
+        <w:rPr>
+          <w:noProof/>
+        </w:rPr>
+        <w:fldChar w:fldCharType="end"/>
+      </w:r>
     </w:p>
     <w:p>
       <w:pPr>
@@ -1731,8 +1754,8 @@
         <w:contextualSpacing w:val="0"/>
         <w:jc w:val="both"/>
       </w:pPr>
-      <w:bookmarkStart w:id="5" w:name="h.8d2nkjfob4v1" w:colFirst="0" w:colLast="0"/>
-      <w:bookmarkEnd w:id="5"/>
+      <w:bookmarkStart w:id="7" w:name="h.8d2nkjfob4v1" w:colFirst="0" w:colLast="0"/>
+      <w:bookmarkEnd w:id="7"/>
       <w:r>
         <w:t xml:space="preserve">Benchmark 2 </w:t>
       </w:r>
@@ -1856,8 +1879,8 @@
         <w:contextualSpacing w:val="0"/>
         <w:jc w:val="both"/>
       </w:pPr>
-      <w:bookmarkStart w:id="6" w:name="h.86jc8sxhw1y" w:colFirst="0" w:colLast="0"/>
-      <w:bookmarkEnd w:id="6"/>
+      <w:bookmarkStart w:id="8" w:name="h.86jc8sxhw1y" w:colFirst="0" w:colLast="0"/>
+      <w:bookmarkEnd w:id="8"/>
       <w:r>
         <w:t>Benchmark 3</w:t>
       </w:r>
@@ -2105,8 +2128,6 @@
       <w:r>
         <w:t xml:space="preserve"> et al.</w:t>
       </w:r>
-      <w:bookmarkStart w:id="7" w:name="_GoBack"/>
-      <w:bookmarkEnd w:id="7"/>
       <w:r>
         <w:t>, 1990), Exonerate 2.2.0 (Slater</w:t>
       </w:r>
@@ -2421,14 +2442,27 @@
                             <w:r>
                               <w:t xml:space="preserve">Figure </w:t>
                             </w:r>
-                            <w:fldSimple w:instr=" SEQ Figure \* ARABIC ">
-                              <w:r>
-                                <w:rPr>
-                                  <w:noProof/>
-                                </w:rPr>
-                                <w:t>1</w:t>
-                              </w:r>
-                            </w:fldSimple>
+                            <w:r>
+                              <w:fldChar w:fldCharType="begin"/>
+                            </w:r>
+                            <w:r>
+                              <w:instrText xml:space="preserve"> SEQ Figure \* ARABIC </w:instrText>
+                            </w:r>
+                            <w:r>
+                              <w:fldChar w:fldCharType="separate"/>
+                            </w:r>
+                            <w:r>
+                              <w:rPr>
+                                <w:noProof/>
+                              </w:rPr>
+                              <w:t>1</w:t>
+                            </w:r>
+                            <w:r>
+                              <w:rPr>
+                                <w:noProof/>
+                              </w:rPr>
+                              <w:fldChar w:fldCharType="end"/>
+                            </w:r>
                           </w:p>
                         </w:txbxContent>
                       </wps:txbx>
@@ -2495,14 +2529,14 @@
         <w:t xml:space="preserve"> when compared to the short task duration.</w:t>
       </w:r>
     </w:p>
+    <w:bookmarkStart w:id="9" w:name="h.1d6jnkvdf1mb" w:colFirst="0" w:colLast="0"/>
+    <w:bookmarkEnd w:id="9"/>
     <w:p>
       <w:pPr>
         <w:pStyle w:val="Heading3"/>
         <w:contextualSpacing w:val="0"/>
         <w:jc w:val="both"/>
       </w:pPr>
-      <w:bookmarkStart w:id="8" w:name="h.1d6jnkvdf1mb" w:colFirst="0" w:colLast="0"/>
-      <w:bookmarkEnd w:id="8"/>
       <w:r>
         <w:rPr>
           <w:noProof/>
@@ -2665,14 +2699,27 @@
                             <w:r>
                               <w:t xml:space="preserve">Figure </w:t>
                             </w:r>
-                            <w:fldSimple w:instr=" SEQ Figure \* ARABIC ">
-                              <w:r>
-                                <w:rPr>
-                                  <w:noProof/>
-                                </w:rPr>
-                                <w:t>2</w:t>
-                              </w:r>
-                            </w:fldSimple>
+                            <w:r>
+                              <w:fldChar w:fldCharType="begin"/>
+                            </w:r>
+                            <w:r>
+                              <w:instrText xml:space="preserve"> SEQ Figure \* ARABIC </w:instrText>
+                            </w:r>
+                            <w:r>
+                              <w:fldChar w:fldCharType="separate"/>
+                            </w:r>
+                            <w:r>
+                              <w:rPr>
+                                <w:noProof/>
+                              </w:rPr>
+                              <w:t>2</w:t>
+                            </w:r>
+                            <w:r>
+                              <w:rPr>
+                                <w:noProof/>
+                              </w:rPr>
+                              <w:fldChar w:fldCharType="end"/>
+                            </w:r>
                           </w:p>
                         </w:txbxContent>
                       </wps:txbx>
@@ -2755,8 +2802,8 @@
         <w:contextualSpacing w:val="0"/>
         <w:jc w:val="both"/>
       </w:pPr>
-      <w:bookmarkStart w:id="9" w:name="h.cd3ivhxojijg" w:colFirst="0" w:colLast="0"/>
-      <w:bookmarkEnd w:id="9"/>
+      <w:bookmarkStart w:id="10" w:name="h.cd3ivhxojijg" w:colFirst="0" w:colLast="0"/>
+      <w:bookmarkEnd w:id="10"/>
       <w:r>
         <w:t>Conclusion</w:t>
       </w:r>
@@ -2773,7 +2820,11 @@
         <w:t>ows one to virtualiz</w:t>
       </w:r>
       <w:r>
-        <w:t>e a single process or the execution of a bunch of applications, instead of a complete operating system. This opens up new possibilities, for examp</w:t>
+        <w:t xml:space="preserve">e a single process or the execution of a bunch of applications, instead of a complete operating system. This opens up new </w:t>
+      </w:r>
+      <w:r>
+        <w:lastRenderedPageBreak/>
+        <w:t>possibilities, for examp</w:t>
       </w:r>
       <w:r>
         <w:t>le the possibility to "virtualiz</w:t>
@@ -2788,7 +2839,6 @@
         <w:jc w:val="both"/>
       </w:pPr>
       <w:r>
-        <w:lastRenderedPageBreak/>
         <w:t xml:space="preserve">In this work we show that Docker containerization has a negligible impact on the execution performance of common genomic pipelines where tasks are generally very time consuming. </w:t>
       </w:r>
     </w:p>
@@ -2807,8 +2857,8 @@
         <w:contextualSpacing w:val="0"/>
         <w:jc w:val="both"/>
       </w:pPr>
-      <w:bookmarkStart w:id="10" w:name="h.me6hsp9b2w25" w:colFirst="0" w:colLast="0"/>
-      <w:bookmarkEnd w:id="10"/>
+      <w:bookmarkStart w:id="11" w:name="h.me6hsp9b2w25" w:colFirst="0" w:colLast="0"/>
+      <w:bookmarkEnd w:id="11"/>
       <w:r>
         <w:t xml:space="preserve">References </w:t>
       </w:r>
@@ -3326,7 +3376,7 @@
       <w:rPr>
         <w:noProof/>
       </w:rPr>
-      <w:t>1</w:t>
+      <w:t>3</w:t>
     </w:r>
     <w:r>
       <w:fldChar w:fldCharType="end"/>
@@ -3615,6 +3665,7 @@
   <w:style w:type="character" w:default="1" w:styleId="DefaultParagraphFont">
     <w:name w:val="Default Paragraph Font"/>
     <w:uiPriority w:val="1"/>
+    <w:semiHidden/>
     <w:unhideWhenUsed/>
   </w:style>
   <w:style w:type="table" w:default="1" w:styleId="TableNormal">
@@ -4027,6 +4078,7 @@
   <w:style w:type="character" w:default="1" w:styleId="DefaultParagraphFont">
     <w:name w:val="Default Paragraph Font"/>
     <w:uiPriority w:val="1"/>
+    <w:semiHidden/>
     <w:unhideWhenUsed/>
   </w:style>
   <w:style w:type="table" w:default="1" w:styleId="TableNormal">

--- a/manuscript/The impact of Docker containes on the performances of genomic pipelines.docx
+++ b/manuscript/The impact of Docker containes on the performances of genomic pipelines.docx
@@ -20,7 +20,23 @@
           <w:sz w:val="24"/>
           <w:szCs w:val="24"/>
         </w:rPr>
-        <w:t>The impact of Docker containers on the performance of genomic pipelines</w:t>
+        <w:t xml:space="preserve">The impact of </w:t>
+      </w:r>
+      <w:proofErr w:type="spellStart"/>
+      <w:r>
+        <w:rPr>
+          <w:sz w:val="24"/>
+          <w:szCs w:val="24"/>
+        </w:rPr>
+        <w:t>Docker</w:t>
+      </w:r>
+      <w:proofErr w:type="spellEnd"/>
+      <w:r>
+        <w:rPr>
+          <w:sz w:val="24"/>
+          <w:szCs w:val="24"/>
+        </w:rPr>
+        <w:t xml:space="preserve"> containers on the performance of genomic pipelines</w:t>
       </w:r>
     </w:p>
     <w:p>
@@ -330,13 +346,120 @@
         <w:jc w:val="both"/>
       </w:pPr>
       <w:r>
-        <w:t>Genomic pipelines consist of several pieces of third party software and, because their experimental nature, frequent changes and</w:t>
+        <w:t>Genomic pipelines consist of several pieces of third party software and, because</w:t>
+      </w:r>
+      <w:ins w:id="2" w:author="Paolo" w:date="2015-08-31T22:05:00Z">
+        <w:r>
+          <w:t xml:space="preserve"> of</w:t>
+        </w:r>
+      </w:ins>
+      <w:r>
+        <w:t xml:space="preserve"> their experimental nature, frequent changes and</w:t>
       </w:r>
       <w:r>
         <w:t xml:space="preserve"> updates are commonly necessary</w:t>
       </w:r>
       <w:r>
-        <w:t xml:space="preserve"> thus raising serious distribution and reproducibility issues. Docker containers technology offers an ideal solution, as it allows the packaging of pipelines in an isolated and self-contained manner. This makes it easy to distribute and execute pipelines in a portable manner across a wide range of computing platforms. Thus the question that arises is to what extent the use of Docker containers might affect the performance of these pipelines. Here we address this question and conclude that Docker containers have only a minor impact on the performance of common genomic pipelines, which is negligible when the executed jobs are long in terms of computational time.  </w:t>
+        <w:t xml:space="preserve"> thus raising serious </w:t>
+      </w:r>
+      <w:ins w:id="3" w:author="Paolo" w:date="2015-08-31T10:46:00Z">
+        <w:r>
+          <w:t xml:space="preserve">deployment </w:t>
+        </w:r>
+      </w:ins>
+      <w:r>
+        <w:t xml:space="preserve">and reproducibility issues. </w:t>
+      </w:r>
+      <w:proofErr w:type="spellStart"/>
+      <w:r>
+        <w:t>Docker</w:t>
+      </w:r>
+      <w:proofErr w:type="spellEnd"/>
+      <w:r>
+        <w:t xml:space="preserve"> containers </w:t>
+      </w:r>
+      <w:ins w:id="4" w:author="Paolo" w:date="2015-08-29T17:35:00Z">
+        <w:r>
+          <w:t>a</w:t>
+        </w:r>
+      </w:ins>
+      <w:ins w:id="5" w:author="Paolo" w:date="2015-08-21T16:00:00Z">
+        <w:r>
+          <w:t>re</w:t>
+        </w:r>
+        <w:r>
+          <w:t xml:space="preserve"> emerging as a </w:t>
+        </w:r>
+      </w:ins>
+      <w:ins w:id="6" w:author="Paolo" w:date="2015-08-29T17:29:00Z">
+        <w:r>
+          <w:t>possible</w:t>
+        </w:r>
+      </w:ins>
+      <w:ins w:id="7" w:author="Paolo" w:date="2015-08-21T16:00:00Z">
+        <w:r>
+          <w:t xml:space="preserve"> solution </w:t>
+        </w:r>
+      </w:ins>
+      <w:ins w:id="8" w:author="Paolo" w:date="2015-08-21T16:04:00Z">
+        <w:r>
+          <w:t xml:space="preserve">for </w:t>
+        </w:r>
+      </w:ins>
+      <w:ins w:id="9" w:author="Paolo" w:date="2015-08-21T16:02:00Z">
+        <w:r>
+          <w:t>many</w:t>
+        </w:r>
+      </w:ins>
+      <w:ins w:id="10" w:author="Paolo" w:date="2015-08-21T16:01:00Z">
+        <w:r>
+          <w:t xml:space="preserve"> </w:t>
+        </w:r>
+      </w:ins>
+      <w:ins w:id="11" w:author="Paolo" w:date="2015-08-21T16:04:00Z">
+        <w:r>
+          <w:t>of these problems</w:t>
+        </w:r>
+      </w:ins>
+      <w:r>
+        <w:t xml:space="preserve">, as </w:t>
+      </w:r>
+      <w:del w:id="12" w:author="Paolo" w:date="2015-08-31T22:05:00Z">
+        <w:r>
+          <w:delText xml:space="preserve">it </w:delText>
+        </w:r>
+      </w:del>
+      <w:ins w:id="13" w:author="Paolo" w:date="2015-08-31T22:05:00Z">
+        <w:r>
+          <w:t xml:space="preserve">they </w:t>
+        </w:r>
+      </w:ins>
+      <w:r>
+        <w:t>allow</w:t>
+      </w:r>
+      <w:del w:id="14" w:author="Paolo" w:date="2015-08-31T22:05:00Z">
+        <w:r>
+          <w:delText>s</w:delText>
+        </w:r>
+      </w:del>
+      <w:r>
+        <w:t xml:space="preserve"> the packaging of pipelines in an isolated and self-contained manner. This makes it easy to distribute and execute pipelines in a portable manner across a wide range of computing platforms. Thus the question that arises is to what extent the use of </w:t>
+      </w:r>
+      <w:proofErr w:type="spellStart"/>
+      <w:r>
+        <w:t>Docker</w:t>
+      </w:r>
+      <w:proofErr w:type="spellEnd"/>
+      <w:r>
+        <w:t xml:space="preserve"> containers might affect the performance of these pipelines. Here we address this question and conclude that </w:t>
+      </w:r>
+      <w:proofErr w:type="spellStart"/>
+      <w:r>
+        <w:t>Docker</w:t>
+      </w:r>
+      <w:proofErr w:type="spellEnd"/>
+      <w:r>
+        <w:t xml:space="preserve"> containers have only a minor impact on the performance of common genomic pipelines, which is negligible when the executed jobs are long in terms of computational time.  </w:t>
       </w:r>
     </w:p>
     <w:p>
@@ -345,8 +468,8 @@
         <w:contextualSpacing w:val="0"/>
         <w:jc w:val="both"/>
       </w:pPr>
-      <w:bookmarkStart w:id="2" w:name="h.lkcdmdpnkscm" w:colFirst="0" w:colLast="0"/>
-      <w:bookmarkEnd w:id="2"/>
+      <w:bookmarkStart w:id="15" w:name="h.lkcdmdpnkscm" w:colFirst="0" w:colLast="0"/>
+      <w:bookmarkEnd w:id="15"/>
       <w:r>
         <w:t xml:space="preserve">Introduction </w:t>
       </w:r>
@@ -357,7 +480,236 @@
         <w:jc w:val="both"/>
       </w:pPr>
       <w:r>
-        <w:t xml:space="preserve">Genomic pipelines usually rely on a combination of several pieces of third party research software. These applications tend to be academic prototypes that are often difficult to install, configure and deploy. Furthermore their experimental nature can result in frequent updates, thus raising serious reproducibility issues. In the past virtual machines were proposed as an answer to this issue. They are indeed very convenient but come along with a few major issues that include high latency and significant overhead. </w:t>
+        <w:t xml:space="preserve">Genomic pipelines usually rely on a combination of several pieces of third party research software. These applications tend to be academic prototypes that are often difficult to install, configure and deploy. </w:t>
+      </w:r>
+      <w:del w:id="16" w:author="Paolo" w:date="2015-08-28T17:45:00Z">
+        <w:r>
+          <w:delText xml:space="preserve">Furthermore </w:delText>
+        </w:r>
+      </w:del>
+      <w:del w:id="17" w:author="Paolo" w:date="2015-08-28T17:42:00Z">
+        <w:r>
+          <w:delText xml:space="preserve">their experimental nature </w:delText>
+        </w:r>
+      </w:del>
+      <w:ins w:id="18" w:author="Paolo" w:date="2015-08-28T17:45:00Z">
+        <w:r>
+          <w:t>A</w:t>
+        </w:r>
+      </w:ins>
+      <w:ins w:id="19" w:author="Paolo" w:date="2015-08-28T17:42:00Z">
+        <w:r>
+          <w:t xml:space="preserve"> program implemented in a given environment typically has many implicit dependencies on programs, libraries, and other components present within that environment. As a consequence of this, a computational workflow constructed in one environment has little chance of running correctly in another environment without significan</w:t>
+        </w:r>
+        <w:r>
+          <w:t>t effort (</w:t>
+        </w:r>
+        <w:proofErr w:type="spellStart"/>
+        <w:r>
+          <w:t>Garijo</w:t>
+        </w:r>
+        <w:proofErr w:type="spellEnd"/>
+        <w:r>
+          <w:t xml:space="preserve"> et al., 2013)</w:t>
+        </w:r>
+      </w:ins>
+      <w:del w:id="20" w:author="Paolo" w:date="2015-08-28T17:42:00Z">
+        <w:r>
+          <w:delText>can result in frequent updates, thus raising serious reproducibility issues</w:delText>
+        </w:r>
+      </w:del>
+      <w:r>
+        <w:t xml:space="preserve">. In the past </w:t>
+      </w:r>
+      <w:del w:id="21" w:author="Paolo" w:date="2015-08-29T17:32:00Z">
+        <w:r>
+          <w:delText>virtual machines</w:delText>
+        </w:r>
+      </w:del>
+      <w:ins w:id="22" w:author="Paolo" w:date="2015-08-29T17:32:00Z">
+        <w:r>
+          <w:t xml:space="preserve">machine </w:t>
+        </w:r>
+      </w:ins>
+      <w:ins w:id="23" w:author="Paolo" w:date="2015-08-29T17:33:00Z">
+        <w:r>
+          <w:t>virtualization</w:t>
+        </w:r>
+      </w:ins>
+      <w:r>
+        <w:t xml:space="preserve"> </w:t>
+      </w:r>
+      <w:ins w:id="24" w:author="Paolo" w:date="2015-08-29T16:54:00Z">
+        <w:r>
+          <w:t>technology</w:t>
+        </w:r>
+        <w:r>
+          <w:t xml:space="preserve"> </w:t>
+        </w:r>
+      </w:ins>
+      <w:del w:id="25" w:author="Paolo" w:date="2015-08-29T17:33:00Z">
+        <w:r>
+          <w:delText xml:space="preserve">were </w:delText>
+        </w:r>
+      </w:del>
+      <w:ins w:id="26" w:author="Paolo" w:date="2015-08-29T17:33:00Z">
+        <w:r>
+          <w:t xml:space="preserve">was </w:t>
+        </w:r>
+      </w:ins>
+      <w:r>
+        <w:t>proposed as an answer to this issue</w:t>
+      </w:r>
+      <w:ins w:id="27" w:author="Paolo" w:date="2015-08-27T18:16:00Z">
+        <w:r>
+          <w:t xml:space="preserve"> (Howe</w:t>
+        </w:r>
+      </w:ins>
+      <w:ins w:id="28" w:author="Paolo" w:date="2015-08-27T18:17:00Z">
+        <w:r>
+          <w:t>, 2012; Gent, 2013)</w:t>
+        </w:r>
+      </w:ins>
+      <w:r>
+        <w:t xml:space="preserve">. </w:t>
+      </w:r>
+      <w:del w:id="29" w:author="Paolo" w:date="2015-08-28T12:11:00Z">
+        <w:r>
+          <w:delText>They are indeed very convenient but</w:delText>
+        </w:r>
+      </w:del>
+      <w:ins w:id="30" w:author="Paolo" w:date="2015-08-28T19:01:00Z">
+        <w:r>
+          <w:t xml:space="preserve">However, this approach has some significant disadvantages. Virtual machine images are large (typically several gigabytes) because they require a complete copy of the operating system (OS) files. Even to add or change </w:t>
+        </w:r>
+      </w:ins>
+      <w:ins w:id="31" w:author="Paolo" w:date="2015-08-31T10:50:00Z">
+        <w:r>
+          <w:t xml:space="preserve">just </w:t>
+        </w:r>
+      </w:ins>
+      <w:ins w:id="32" w:author="Paolo" w:date="2015-08-28T19:01:00Z">
+        <w:r>
+          <w:t xml:space="preserve">a single file, an overall copy of the virtual machine </w:t>
+        </w:r>
+      </w:ins>
+      <w:ins w:id="33" w:author="Paolo" w:date="2015-08-28T19:13:00Z">
+        <w:r>
+          <w:t>need</w:t>
+        </w:r>
+      </w:ins>
+      <w:ins w:id="34" w:author="Paolo" w:date="2015-08-31T22:06:00Z">
+        <w:r>
+          <w:t>s</w:t>
+        </w:r>
+      </w:ins>
+      <w:ins w:id="35" w:author="Paolo" w:date="2015-08-28T19:13:00Z">
+        <w:r>
+          <w:t xml:space="preserve"> </w:t>
+        </w:r>
+      </w:ins>
+      <w:ins w:id="36" w:author="Paolo" w:date="2015-08-28T19:01:00Z">
+        <w:r>
+          <w:t xml:space="preserve">to be assembled and deployed. </w:t>
+        </w:r>
+      </w:ins>
+      <w:ins w:id="37" w:author="Paolo" w:date="2015-08-28T19:07:00Z">
+        <w:r>
+          <w:t xml:space="preserve">Moreover </w:t>
+        </w:r>
+      </w:ins>
+      <w:ins w:id="38" w:author="Paolo" w:date="2015-08-28T19:01:00Z">
+        <w:r>
+          <w:t>it is difficult, if not impossible</w:t>
+        </w:r>
+      </w:ins>
+      <w:ins w:id="39" w:author="Paolo" w:date="2015-08-28T19:03:00Z">
+        <w:r>
+          <w:t>,</w:t>
+        </w:r>
+      </w:ins>
+      <w:ins w:id="40" w:author="Paolo" w:date="2015-08-28T19:01:00Z">
+        <w:r>
+          <w:t xml:space="preserve"> </w:t>
+        </w:r>
+      </w:ins>
+      <w:ins w:id="41" w:author="Paolo" w:date="2015-08-31T22:06:00Z">
+        <w:r>
+          <w:t xml:space="preserve">to </w:t>
+        </w:r>
+      </w:ins>
+      <w:ins w:id="42" w:author="Paolo" w:date="2015-08-28T19:01:00Z">
+        <w:r>
+          <w:t>reuse pieces of software o</w:t>
+        </w:r>
+        <w:r>
+          <w:t xml:space="preserve">r data inside a virtual machine. </w:t>
+        </w:r>
+      </w:ins>
+      <w:ins w:id="43" w:author="Paolo" w:date="2015-08-28T19:08:00Z">
+        <w:r>
+          <w:t>T</w:t>
+        </w:r>
+      </w:ins>
+      <w:ins w:id="44" w:author="Paolo" w:date="2015-08-28T19:01:00Z">
+        <w:r>
+          <w:t xml:space="preserve">heir content </w:t>
+        </w:r>
+        <w:r>
+          <w:t>tend</w:t>
+        </w:r>
+      </w:ins>
+      <w:ins w:id="45" w:author="Paolo" w:date="2015-08-31T22:06:00Z">
+        <w:r>
+          <w:t>s</w:t>
+        </w:r>
+      </w:ins>
+      <w:ins w:id="46" w:author="Paolo" w:date="2015-08-28T19:01:00Z">
+        <w:r>
+          <w:t xml:space="preserve"> to be opaqu</w:t>
+        </w:r>
+        <w:r>
+          <w:t xml:space="preserve">e i.e. not systematically described or accessible with a standard </w:t>
+        </w:r>
+        <w:proofErr w:type="gramStart"/>
+        <w:r>
+          <w:t>tool</w:t>
+        </w:r>
+        <w:proofErr w:type="gramEnd"/>
+        <w:r>
+          <w:t>/protocol</w:t>
+        </w:r>
+      </w:ins>
+      <w:ins w:id="47" w:author="Paolo" w:date="2015-08-28T19:18:00Z">
+        <w:r>
+          <w:t xml:space="preserve"> (</w:t>
+        </w:r>
+        <w:proofErr w:type="spellStart"/>
+        <w:r>
+          <w:t>Hinsen</w:t>
+        </w:r>
+        <w:proofErr w:type="spellEnd"/>
+        <w:r>
+          <w:t>, 2014)</w:t>
+        </w:r>
+      </w:ins>
+      <w:del w:id="48" w:author="Paolo" w:date="2015-08-28T19:01:00Z">
+        <w:r>
+          <w:delText xml:space="preserve"> come along with a few major issues </w:delText>
+        </w:r>
+      </w:del>
+      <w:del w:id="49" w:author="Paolo" w:date="2015-08-28T12:11:00Z">
+        <w:r>
+          <w:delText xml:space="preserve">that include </w:delText>
+        </w:r>
+      </w:del>
+      <w:del w:id="50" w:author="Paolo" w:date="2015-08-28T12:08:00Z">
+        <w:r>
+          <w:delText>high latency and significant overhead</w:delText>
+        </w:r>
+      </w:del>
+      <w:r>
+        <w:t xml:space="preserve">. </w:t>
       </w:r>
     </w:p>
     <w:p>
@@ -365,19 +717,63 @@
         <w:pStyle w:val="normal0"/>
         <w:jc w:val="both"/>
       </w:pPr>
-      <w:r>
-        <w:t>Docker containers technology has been designed to address these issues. It has recently received an increasing level of attention throughout the scientific community because it allows applications to run in an isolated, self-contained package that can be efficiently distributed and executed in a portable manner across a wide range of computing platforms</w:t>
+      <w:proofErr w:type="spellStart"/>
+      <w:r>
+        <w:t>Docker</w:t>
+      </w:r>
+      <w:proofErr w:type="spellEnd"/>
+      <w:r>
+        <w:t xml:space="preserve"> containers technology </w:t>
+      </w:r>
+      <w:ins w:id="51" w:author="Paolo" w:date="2015-08-21T15:04:00Z">
+        <w:r>
+          <w:t xml:space="preserve">(http://www.docker.com) </w:t>
+        </w:r>
+      </w:ins>
+      <w:del w:id="52" w:author="Paolo" w:date="2015-08-28T12:18:00Z">
+        <w:r>
+          <w:delText xml:space="preserve">has been designed to address these issues. It </w:delText>
+        </w:r>
+      </w:del>
+      <w:r>
+        <w:t>has recently received an increasing level of attention throughout the scientific community because it allows applications to run in an isolated, self-contained package that can be efficiently distributed and executed in a portable manner across a wide range of computing platforms</w:t>
       </w:r>
       <w:r>
         <w:t xml:space="preserve"> (</w:t>
       </w:r>
-      <w:proofErr w:type="spellStart"/>
-      <w:r>
-        <w:t>Boettiger</w:t>
-      </w:r>
-      <w:proofErr w:type="spellEnd"/>
-      <w:r>
-        <w:t>, 2015)</w:t>
+      <w:del w:id="53" w:author="Paolo" w:date="2015-08-28T19:19:00Z">
+        <w:r>
+          <w:delText>Boettiger</w:delText>
+        </w:r>
+        <w:r>
+          <w:delText>, 2015</w:delText>
+        </w:r>
+      </w:del>
+      <w:proofErr w:type="spellStart"/>
+      <w:ins w:id="54" w:author="Paolo" w:date="2015-08-21T15:12:00Z">
+        <w:r>
+          <w:t>Gerlach</w:t>
+        </w:r>
+        <w:proofErr w:type="spellEnd"/>
+        <w:r>
+          <w:t xml:space="preserve"> et al., 2014</w:t>
+        </w:r>
+      </w:ins>
+      <w:ins w:id="55" w:author="Paolo" w:date="2015-08-28T19:19:00Z">
+        <w:r>
+          <w:t xml:space="preserve">; </w:t>
+        </w:r>
+        <w:proofErr w:type="spellStart"/>
+        <w:r>
+          <w:t>Boettiger</w:t>
+        </w:r>
+        <w:proofErr w:type="spellEnd"/>
+        <w:r>
+          <w:t>, 2015</w:t>
+        </w:r>
+      </w:ins>
+      <w:r>
+        <w:t>)</w:t>
       </w:r>
       <w:r>
         <w:t xml:space="preserve">. </w:t>
@@ -398,7 +794,39 @@
         <w:jc w:val="both"/>
       </w:pPr>
       <w:r>
-        <w:t xml:space="preserve">The second strength of Docker is to run each process in an isolated container that is created starting from an immutable image. This prevents conflicts with any other installed program in the hosting computing environment, and guarantees that each process runs in a predictable system configuration that cannot change over time due to misconfigured software, system updates or programming errors.  </w:t>
+        <w:t xml:space="preserve">The second strength of </w:t>
+      </w:r>
+      <w:proofErr w:type="spellStart"/>
+      <w:r>
+        <w:t>Docker</w:t>
+      </w:r>
+      <w:proofErr w:type="spellEnd"/>
+      <w:r>
+        <w:t xml:space="preserve"> is to run each process in an isolated container that is created starting from an immutable image. This prevents conflicts with </w:t>
+      </w:r>
+      <w:del w:id="56" w:author="Paolo" w:date="2015-08-31T10:52:00Z">
+        <w:r>
+          <w:delText xml:space="preserve">any </w:delText>
+        </w:r>
+      </w:del>
+      <w:r>
+        <w:t>other installed program</w:t>
+      </w:r>
+      <w:ins w:id="57" w:author="Paolo" w:date="2015-08-31T10:52:00Z">
+        <w:r>
+          <w:t>s</w:t>
+        </w:r>
+      </w:ins>
+      <w:r>
+        <w:t xml:space="preserve"> in the hosting </w:t>
+      </w:r>
+      <w:del w:id="58" w:author="Paolo" w:date="2015-08-31T10:52:00Z">
+        <w:r>
+          <w:delText xml:space="preserve">computing </w:delText>
+        </w:r>
+      </w:del>
+      <w:r>
+        <w:t xml:space="preserve">environment, and guarantees that each process runs in a predictable system configuration that cannot change over time due to misconfigured software, system updates or programming errors.  </w:t>
       </w:r>
     </w:p>
     <w:p>
@@ -407,7 +835,39 @@
         <w:jc w:val="both"/>
       </w:pPr>
       <w:r>
-        <w:t xml:space="preserve">Containers only require a few milliseconds to start and many instances can run in the same hosting environment. This is possible because it runs as an isolated process in </w:t>
+        <w:lastRenderedPageBreak/>
+        <w:t xml:space="preserve">Containers only require a </w:t>
+      </w:r>
+      <w:del w:id="59" w:author="Paolo" w:date="2015-08-29T17:41:00Z">
+        <w:r>
+          <w:delText xml:space="preserve">few </w:delText>
+        </w:r>
+      </w:del>
+      <w:del w:id="60" w:author="Paolo" w:date="2015-08-29T17:40:00Z">
+        <w:r>
+          <w:delText xml:space="preserve">milliseconds </w:delText>
+        </w:r>
+      </w:del>
+      <w:ins w:id="61" w:author="Paolo" w:date="2015-08-29T17:40:00Z">
+        <w:r>
+          <w:t xml:space="preserve">fraction of a second </w:t>
+        </w:r>
+      </w:ins>
+      <w:r>
+        <w:t xml:space="preserve">to start and many instances can run in the same hosting </w:t>
+      </w:r>
+      <w:del w:id="62" w:author="Paolo" w:date="2015-08-31T10:53:00Z">
+        <w:r>
+          <w:delText>environment</w:delText>
+        </w:r>
+      </w:del>
+      <w:ins w:id="63" w:author="Paolo" w:date="2015-08-31T10:57:00Z">
+        <w:r>
+          <w:t>environment</w:t>
+        </w:r>
+      </w:ins>
+      <w:r>
+        <w:t xml:space="preserve">. This is possible because it runs as an isolated process in </w:t>
       </w:r>
       <w:proofErr w:type="spellStart"/>
       <w:r>
@@ -424,11 +884,63 @@
         <w:jc w:val="both"/>
       </w:pPr>
       <w:r>
-        <w:t xml:space="preserve">A study from IBM Research showed that Docker technology introduces a negligible overhead for CPU and memory performance, and applications running in a container perform equally or better when compared to KVM </w:t>
-      </w:r>
-      <w:r>
-        <w:t>virtualization</w:t>
-      </w:r>
+        <w:t xml:space="preserve">A study from IBM Research showed that </w:t>
+      </w:r>
+      <w:proofErr w:type="spellStart"/>
+      <w:r>
+        <w:t>Docker</w:t>
+      </w:r>
+      <w:proofErr w:type="spellEnd"/>
+      <w:r>
+        <w:t xml:space="preserve"> </w:t>
+      </w:r>
+      <w:del w:id="64" w:author="Paolo" w:date="2015-08-29T17:35:00Z">
+        <w:r>
+          <w:delText xml:space="preserve">technology </w:delText>
+        </w:r>
+      </w:del>
+      <w:ins w:id="65" w:author="Paolo" w:date="2015-08-29T17:35:00Z">
+        <w:r>
+          <w:t xml:space="preserve">containers </w:t>
+        </w:r>
+      </w:ins>
+      <w:r>
+        <w:t>introduce</w:t>
+      </w:r>
+      <w:del w:id="66" w:author="Paolo" w:date="2015-08-29T17:36:00Z">
+        <w:r>
+          <w:delText>s</w:delText>
+        </w:r>
+      </w:del>
+      <w:r>
+        <w:t xml:space="preserve"> a negligible overhead for CPU and memory performance, and </w:t>
+      </w:r>
+      <w:ins w:id="67" w:author="Paolo" w:date="2015-08-31T22:07:00Z">
+        <w:r>
+          <w:t xml:space="preserve">that </w:t>
+        </w:r>
+      </w:ins>
+      <w:r>
+        <w:t xml:space="preserve">applications running in a container perform equally or better when compared to </w:t>
+      </w:r>
+      <w:ins w:id="68" w:author="Paolo" w:date="2015-08-28T11:42:00Z">
+        <w:r>
+          <w:t>traditio</w:t>
+        </w:r>
+      </w:ins>
+      <w:ins w:id="69" w:author="Paolo" w:date="2015-08-28T11:43:00Z">
+        <w:r>
+          <w:t>nal virtual machine technology</w:t>
+        </w:r>
+      </w:ins>
+      <w:del w:id="70" w:author="Paolo" w:date="2015-08-28T11:39:00Z">
+        <w:r>
+          <w:delText xml:space="preserve">KVM </w:delText>
+        </w:r>
+        <w:r>
+          <w:delText>virtualization</w:delText>
+        </w:r>
+      </w:del>
       <w:r>
         <w:t xml:space="preserve"> in all tests (</w:t>
       </w:r>
@@ -452,10 +964,243 @@
         <w:pStyle w:val="normal0"/>
         <w:jc w:val="both"/>
       </w:pPr>
-      <w:r>
-        <w:lastRenderedPageBreak/>
-        <w:t xml:space="preserve">In this work we assess the impact of Docker containers on the performance of genomic pipelines using a realistic computational biology usage scenario based on the re-computation of selected subsets of the ENCODE analysis. </w:t>
-      </w:r>
+      <w:ins w:id="71" w:author="Paolo" w:date="2015-08-31T11:08:00Z">
+        <w:r>
+          <w:t>A question that arise</w:t>
+        </w:r>
+      </w:ins>
+      <w:ins w:id="72" w:author="Paolo" w:date="2015-08-31T11:12:00Z">
+        <w:r>
+          <w:t>s</w:t>
+        </w:r>
+      </w:ins>
+      <w:ins w:id="73" w:author="Paolo" w:date="2015-08-31T11:08:00Z">
+        <w:r>
+          <w:t xml:space="preserve"> is to what extent </w:t>
+        </w:r>
+      </w:ins>
+      <w:ins w:id="74" w:author="Paolo" w:date="2015-08-31T11:09:00Z">
+        <w:r>
+          <w:t xml:space="preserve">the use of </w:t>
+        </w:r>
+        <w:proofErr w:type="spellStart"/>
+        <w:r>
+          <w:t>Docker</w:t>
+        </w:r>
+        <w:proofErr w:type="spellEnd"/>
+        <w:r>
+          <w:t xml:space="preserve"> containers might affect the performance of</w:t>
+        </w:r>
+      </w:ins>
+      <w:ins w:id="75" w:author="Paolo" w:date="2015-08-31T11:11:00Z">
+        <w:r>
+          <w:t xml:space="preserve"> a </w:t>
+        </w:r>
+      </w:ins>
+      <w:ins w:id="76" w:author="Paolo" w:date="2015-08-31T11:12:00Z">
+        <w:r>
+          <w:t>computational</w:t>
+        </w:r>
+      </w:ins>
+      <w:ins w:id="77" w:author="Paolo" w:date="2015-08-31T11:11:00Z">
+        <w:r>
+          <w:t xml:space="preserve"> </w:t>
+        </w:r>
+      </w:ins>
+      <w:ins w:id="78" w:author="Paolo" w:date="2015-08-31T11:12:00Z">
+        <w:r>
+          <w:t xml:space="preserve">workflow when compared to </w:t>
+        </w:r>
+      </w:ins>
+      <w:ins w:id="79" w:author="Paolo" w:date="2015-08-31T11:20:00Z">
+        <w:r>
+          <w:t>“</w:t>
+        </w:r>
+      </w:ins>
+      <w:ins w:id="80" w:author="Paolo" w:date="2015-08-31T11:12:00Z">
+        <w:r>
+          <w:t>native</w:t>
+        </w:r>
+      </w:ins>
+      <w:ins w:id="81" w:author="Paolo" w:date="2015-08-31T11:20:00Z">
+        <w:r>
+          <w:t>”</w:t>
+        </w:r>
+      </w:ins>
+      <w:ins w:id="82" w:author="Paolo" w:date="2015-08-31T11:12:00Z">
+        <w:r>
+          <w:t xml:space="preserve"> execution. </w:t>
+        </w:r>
+      </w:ins>
+      <w:r>
+        <w:t xml:space="preserve">In this work we assess the impact of </w:t>
+      </w:r>
+      <w:proofErr w:type="spellStart"/>
+      <w:r>
+        <w:t>Docker</w:t>
+      </w:r>
+      <w:proofErr w:type="spellEnd"/>
+      <w:r>
+        <w:t xml:space="preserve"> containers on the performance of genomic pipelines using a realistic computational biology usage scenario based on the re-computation of selected subsets of the </w:t>
+      </w:r>
+      <w:ins w:id="83" w:author="Paolo" w:date="2015-08-31T16:55:00Z">
+        <w:r>
+          <w:t xml:space="preserve">mouse </w:t>
+        </w:r>
+      </w:ins>
+      <w:r>
+        <w:t>ENCODE analysis.</w:t>
+      </w:r>
+      <w:ins w:id="84" w:author="Paolo" w:date="2015-08-28T11:52:00Z">
+        <w:r>
+          <w:t xml:space="preserve"> </w:t>
+        </w:r>
+      </w:ins>
+      <w:del w:id="85" w:author="Paolo" w:date="2015-08-28T11:52:00Z">
+        <w:r>
+          <w:delText xml:space="preserve"> </w:delText>
+        </w:r>
+      </w:del>
+      <w:ins w:id="86" w:author="Paolo" w:date="2015-08-28T11:51:00Z">
+        <w:r>
+          <w:t xml:space="preserve">ENCODE is </w:t>
+        </w:r>
+      </w:ins>
+      <w:ins w:id="87" w:author="Paolo" w:date="2015-08-29T17:04:00Z">
+        <w:r>
+          <w:t xml:space="preserve">commonly defined as the Encyclopedia of DNA elements. It is </w:t>
+        </w:r>
+      </w:ins>
+      <w:ins w:id="88" w:author="Paolo" w:date="2015-08-28T12:02:00Z">
+        <w:r>
+          <w:t xml:space="preserve">a </w:t>
+        </w:r>
+      </w:ins>
+      <w:ins w:id="89" w:author="Paolo" w:date="2015-08-28T11:51:00Z">
+        <w:r>
+          <w:t>large-</w:t>
+        </w:r>
+        <w:r>
+          <w:t xml:space="preserve">scale </w:t>
+        </w:r>
+      </w:ins>
+      <w:ins w:id="90" w:author="Paolo" w:date="2015-08-28T12:03:00Z">
+        <w:r>
+          <w:t xml:space="preserve">genomic </w:t>
+        </w:r>
+      </w:ins>
+      <w:ins w:id="91" w:author="Paolo" w:date="2015-08-28T11:51:00Z">
+        <w:r>
+          <w:t xml:space="preserve">annotation project that aims at characterizing the </w:t>
+        </w:r>
+        <w:proofErr w:type="spellStart"/>
+        <w:r>
+          <w:t>transcriptome</w:t>
+        </w:r>
+        <w:proofErr w:type="spellEnd"/>
+        <w:r>
+          <w:t xml:space="preserve">, the regulatory state and a part of the </w:t>
+        </w:r>
+        <w:proofErr w:type="spellStart"/>
+        <w:r>
+          <w:t>epigenome</w:t>
+        </w:r>
+        <w:proofErr w:type="spellEnd"/>
+        <w:r>
+          <w:t xml:space="preserve"> in a selected set of cell lines</w:t>
+        </w:r>
+      </w:ins>
+      <w:ins w:id="92" w:author="Paolo" w:date="2015-08-28T12:01:00Z">
+        <w:r>
+          <w:t xml:space="preserve"> (Encode project consortium, 2012)</w:t>
+        </w:r>
+      </w:ins>
+      <w:ins w:id="93" w:author="Paolo" w:date="2015-08-28T11:51:00Z">
+        <w:r>
+          <w:t xml:space="preserve">. </w:t>
+        </w:r>
+      </w:ins>
+      <w:ins w:id="94" w:author="Paolo" w:date="2015-08-28T11:52:00Z">
+        <w:r>
+          <w:t>As a proof of principle, we used our implementation to</w:t>
+        </w:r>
+      </w:ins>
+      <w:ins w:id="95" w:author="Paolo" w:date="2015-08-28T11:53:00Z">
+        <w:r>
+          <w:t xml:space="preserve"> analyze</w:t>
+        </w:r>
+      </w:ins>
+      <w:ins w:id="96" w:author="Paolo" w:date="2015-08-28T11:56:00Z">
+        <w:r>
+          <w:t xml:space="preserve"> randomly sampled RNA-</w:t>
+        </w:r>
+        <w:proofErr w:type="spellStart"/>
+        <w:r>
+          <w:t>Seq</w:t>
+        </w:r>
+        <w:proofErr w:type="spellEnd"/>
+        <w:r>
+          <w:t xml:space="preserve"> reads f</w:t>
+        </w:r>
+      </w:ins>
+      <w:ins w:id="97" w:author="Paolo" w:date="2015-08-28T11:57:00Z">
+        <w:r>
+          <w:t>r</w:t>
+        </w:r>
+      </w:ins>
+      <w:ins w:id="98" w:author="Paolo" w:date="2015-08-28T11:56:00Z">
+        <w:r>
+          <w:t xml:space="preserve">om </w:t>
+        </w:r>
+      </w:ins>
+      <w:ins w:id="99" w:author="Paolo" w:date="2015-08-28T11:57:00Z">
+        <w:r>
+          <w:t xml:space="preserve">two </w:t>
+        </w:r>
+      </w:ins>
+      <w:ins w:id="100" w:author="Paolo" w:date="2015-08-31T22:08:00Z">
+        <w:r>
+          <w:t>mouse embryos</w:t>
+        </w:r>
+        <w:r>
+          <w:t xml:space="preserve"> </w:t>
+        </w:r>
+      </w:ins>
+      <w:ins w:id="101" w:author="Paolo" w:date="2015-08-28T11:55:00Z">
+        <w:r>
+          <w:t>brain samples (CNS)</w:t>
+        </w:r>
+      </w:ins>
+      <w:ins w:id="102" w:author="Paolo" w:date="2015-08-29T16:58:00Z">
+        <w:r>
+          <w:t>,</w:t>
+        </w:r>
+      </w:ins>
+      <w:ins w:id="103" w:author="Paolo" w:date="2015-08-28T11:55:00Z">
+        <w:r>
+          <w:t xml:space="preserve"> at day 14 and day 18</w:t>
+        </w:r>
+      </w:ins>
+      <w:ins w:id="104" w:author="Paolo" w:date="2015-08-28T11:58:00Z">
+        <w:r>
+          <w:t xml:space="preserve">, in two </w:t>
+        </w:r>
+        <w:proofErr w:type="spellStart"/>
+        <w:r>
+          <w:t>bioreplicates</w:t>
+        </w:r>
+      </w:ins>
+      <w:proofErr w:type="spellEnd"/>
+      <w:ins w:id="105" w:author="Paolo" w:date="2015-08-28T11:56:00Z">
+        <w:r>
+          <w:t>.</w:t>
+        </w:r>
+      </w:ins>
+      <w:ins w:id="106" w:author="Paolo" w:date="2015-08-28T11:53:00Z">
+        <w:r>
+          <w:t xml:space="preserve"> </w:t>
+        </w:r>
+      </w:ins>
     </w:p>
     <w:p>
       <w:pPr>
@@ -463,8 +1208,8 @@
         <w:contextualSpacing w:val="0"/>
         <w:jc w:val="both"/>
       </w:pPr>
-      <w:bookmarkStart w:id="3" w:name="h.8i3b7p5p5fvo" w:colFirst="0" w:colLast="0"/>
-      <w:bookmarkEnd w:id="3"/>
+      <w:bookmarkStart w:id="107" w:name="h.8i3b7p5p5fvo" w:colFirst="0" w:colLast="0"/>
+      <w:bookmarkEnd w:id="107"/>
       <w:r>
         <w:t>Method</w:t>
       </w:r>
@@ -475,13 +1220,29 @@
         <w:jc w:val="both"/>
       </w:pPr>
       <w:r>
-        <w:t>In order to evaluate the impact of Docker usage on the execution performance of bioinformatic</w:t>
+        <w:t xml:space="preserve">In order to evaluate the impact of </w:t>
+      </w:r>
+      <w:proofErr w:type="spellStart"/>
+      <w:r>
+        <w:t>Docker</w:t>
+      </w:r>
+      <w:proofErr w:type="spellEnd"/>
+      <w:r>
+        <w:t xml:space="preserve"> usage on the execution performance of bioinformatic</w:t>
       </w:r>
       <w:r>
         <w:t>s</w:t>
       </w:r>
       <w:r>
-        <w:t xml:space="preserve"> tools we benchmarked three different genomic pipelines. A comparison of the execution times was made running them with and without Docker along with the same dataset. The tests were executed using a cluster node HP BL460c Gen8 with 12 </w:t>
+        <w:t xml:space="preserve"> tools we benchmarked three different genomic pipelines. A comparison of the execution times was made running them with and without </w:t>
+      </w:r>
+      <w:proofErr w:type="spellStart"/>
+      <w:r>
+        <w:t>Docker</w:t>
+      </w:r>
+      <w:proofErr w:type="spellEnd"/>
+      <w:r>
+        <w:t xml:space="preserve"> along with the same dataset. The tests were executed using a cluster node HP BL460c Gen8 with 12 </w:t>
       </w:r>
       <w:proofErr w:type="spellStart"/>
       <w:r>
@@ -498,13 +1259,73 @@
         <w:jc w:val="both"/>
       </w:pPr>
       <w:r>
-        <w:t>Tests were executed using Docker 1.0 configured with "device mapper" as the storage driver. Docker images used for the benchmark were built starting from a Sci</w:t>
+        <w:t xml:space="preserve">Tests were executed using </w:t>
+      </w:r>
+      <w:proofErr w:type="spellStart"/>
+      <w:r>
+        <w:t>Docker</w:t>
+      </w:r>
+      <w:proofErr w:type="spellEnd"/>
+      <w:r>
+        <w:t xml:space="preserve"> 1.0 configured with </w:t>
+      </w:r>
+      <w:del w:id="108" w:author="Paolo" w:date="2015-08-31T11:21:00Z">
+        <w:r>
+          <w:rPr>
+            <w:i/>
+            <w:rPrChange w:id="109" w:author="Paolo" w:date="2015-08-31T11:21:00Z">
+              <w:rPr/>
+            </w:rPrChange>
+          </w:rPr>
+          <w:delText>"</w:delText>
+        </w:r>
+      </w:del>
+      <w:r>
+        <w:rPr>
+          <w:i/>
+          <w:rPrChange w:id="110" w:author="Paolo" w:date="2015-08-31T11:21:00Z">
+            <w:rPr/>
+          </w:rPrChange>
+        </w:rPr>
+        <w:t>device mapper</w:t>
+      </w:r>
+      <w:del w:id="111" w:author="Paolo" w:date="2015-08-31T11:21:00Z">
+        <w:r>
+          <w:delText>"</w:delText>
+        </w:r>
+      </w:del>
+      <w:r>
+        <w:t xml:space="preserve"> as the storage driver. </w:t>
+      </w:r>
+      <w:proofErr w:type="spellStart"/>
+      <w:r>
+        <w:t>Docker</w:t>
+      </w:r>
+      <w:proofErr w:type="spellEnd"/>
+      <w:r>
+        <w:t xml:space="preserve"> images used for the benchmark were built starting from a Sci</w:t>
       </w:r>
       <w:r>
         <w:t>entific Linux 6.5 base image</w:t>
       </w:r>
       <w:r>
-        <w:t>. The compute node was reserved for the benchmark execution (this means that no other workload was dispatched to it), moreover to prevent any possible network latencies that could affect the execution times in a</w:t>
+        <w:t>. The compute node was reserved for the benchmark execution (this means that no other workload was dispatched to it)</w:t>
+      </w:r>
+      <w:del w:id="112" w:author="Paolo" w:date="2015-08-21T15:15:00Z">
+        <w:r>
+          <w:delText>,</w:delText>
+        </w:r>
+      </w:del>
+      <w:r>
+        <w:t xml:space="preserve"> moreover</w:t>
+      </w:r>
+      <w:ins w:id="113" w:author="Paolo" w:date="2015-08-21T15:15:00Z">
+        <w:r>
+          <w:t>,</w:t>
+        </w:r>
+      </w:ins>
+      <w:r>
+        <w:t xml:space="preserve"> to prevent any possible network latencies that could affect the execution times in a</w:t>
       </w:r>
       <w:r>
         <w:t>n</w:t>
@@ -512,13 +1333,26 @@
       <w:r>
         <w:t xml:space="preserve"> </w:t>
       </w:r>
-      <w:proofErr w:type="spellStart"/>
-      <w:r>
-        <w:t>aleatory</w:t>
-      </w:r>
-      <w:proofErr w:type="spellEnd"/>
-      <w:r>
-        <w:t xml:space="preserve"> manner, all tests were executed using the node local disk as main storage.</w:t>
+      <w:del w:id="114" w:author="Paolo" w:date="2015-08-29T16:03:00Z">
+        <w:r>
+          <w:delText>aleatory</w:delText>
+        </w:r>
+        <w:r>
+          <w:delText xml:space="preserve"> </w:delText>
+        </w:r>
+      </w:del>
+      <w:ins w:id="115" w:author="Paolo" w:date="2015-08-29T16:03:00Z">
+        <w:r>
+          <w:t xml:space="preserve">unpredictable </w:t>
+        </w:r>
+      </w:ins>
+      <w:proofErr w:type="gramStart"/>
+      <w:r>
+        <w:t>manner,</w:t>
+      </w:r>
+      <w:proofErr w:type="gramEnd"/>
+      <w:r>
+        <w:t xml:space="preserve"> all tests were executed using the node local disk as main storage.</w:t>
       </w:r>
     </w:p>
     <w:p>
@@ -527,7 +1361,15 @@
         <w:jc w:val="both"/>
       </w:pPr>
       <w:r>
-        <w:t>All three pipelines are developed with Nextflow, a tool that is designed to simplify the deployment of computational pipelines across different platf</w:t>
+        <w:t xml:space="preserve">All three pipelines are developed with </w:t>
+      </w:r>
+      <w:proofErr w:type="spellStart"/>
+      <w:r>
+        <w:t>Nextflow</w:t>
+      </w:r>
+      <w:proofErr w:type="spellEnd"/>
+      <w:r>
+        <w:t>, a tool that is designed to simplify the deployment of computational pipelines across different platf</w:t>
       </w:r>
       <w:r>
         <w:t xml:space="preserve">orms in a reproducible manner (Di </w:t>
@@ -544,7 +1386,49 @@
         <w:t>, 2014</w:t>
       </w:r>
       <w:r>
-        <w:t>). Nextflow integrates the support for Docker allowing pipeline tasks to be executed transparently in Docker containers.</w:t>
+        <w:t xml:space="preserve">). </w:t>
+      </w:r>
+      <w:proofErr w:type="spellStart"/>
+      <w:r>
+        <w:t>Nextflow</w:t>
+      </w:r>
+      <w:proofErr w:type="spellEnd"/>
+      <w:r>
+        <w:t xml:space="preserve"> </w:t>
+      </w:r>
+      <w:del w:id="116" w:author="Paolo" w:date="2015-08-31T11:21:00Z">
+        <w:r>
+          <w:delText xml:space="preserve">integrates </w:delText>
+        </w:r>
+      </w:del>
+      <w:ins w:id="117" w:author="Paolo" w:date="2015-08-31T11:21:00Z">
+        <w:r>
+          <w:t>provides built-in</w:t>
+        </w:r>
+      </w:ins>
+      <w:del w:id="118" w:author="Paolo" w:date="2015-08-31T11:22:00Z">
+        <w:r>
+          <w:delText>the</w:delText>
+        </w:r>
+      </w:del>
+      <w:r>
+        <w:t xml:space="preserve"> support for </w:t>
+      </w:r>
+      <w:proofErr w:type="spellStart"/>
+      <w:r>
+        <w:t>Docker</w:t>
+      </w:r>
+      <w:proofErr w:type="spellEnd"/>
+      <w:r>
+        <w:t xml:space="preserve"> allowing pipeline tasks to be executed transparently in </w:t>
+      </w:r>
+      <w:proofErr w:type="spellStart"/>
+      <w:r>
+        <w:t>Docker</w:t>
+      </w:r>
+      <w:proofErr w:type="spellEnd"/>
+      <w:r>
+        <w:t xml:space="preserve"> containers.</w:t>
       </w:r>
     </w:p>
     <w:p>
@@ -553,7 +1437,31 @@
         <w:jc w:val="both"/>
       </w:pPr>
       <w:r>
-        <w:t xml:space="preserve">This allowed us to execute the same pipeline natively or run it with Docker without having to modify the pipeline code, but by simply specifying the Docker image to be used in the Nextflow configuration file. </w:t>
+        <w:t xml:space="preserve">This allowed us to execute the same pipeline natively or run it with </w:t>
+      </w:r>
+      <w:proofErr w:type="spellStart"/>
+      <w:r>
+        <w:t>Docker</w:t>
+      </w:r>
+      <w:proofErr w:type="spellEnd"/>
+      <w:r>
+        <w:t xml:space="preserve"> without having to modify the pipeline code, but by simply specifying the </w:t>
+      </w:r>
+      <w:proofErr w:type="spellStart"/>
+      <w:r>
+        <w:t>Docker</w:t>
+      </w:r>
+      <w:proofErr w:type="spellEnd"/>
+      <w:r>
+        <w:t xml:space="preserve"> image to be used in the </w:t>
+      </w:r>
+      <w:proofErr w:type="spellStart"/>
+      <w:r>
+        <w:t>Nextflow</w:t>
+      </w:r>
+      <w:proofErr w:type="spellEnd"/>
+      <w:r>
+        <w:t xml:space="preserve"> configuration file. </w:t>
       </w:r>
     </w:p>
     <w:p>
@@ -562,7 +1470,102 @@
         <w:jc w:val="both"/>
       </w:pPr>
       <w:r>
-        <w:t>It should be noted that when the pipeline is executed with Docker support it does not mean that the overall pipeline execution runs "inside" a single container, but that each task spawned by the pipeline runs in its own container. This approach allows a Docker based pipeline to use a different image for each different task in the computational workflow, and therefore scale seamlessly in a cluster of computers (which wouldn't be possible using the single container approach).</w:t>
+        <w:t xml:space="preserve">It should be noted that when the pipeline is executed with </w:t>
+      </w:r>
+      <w:proofErr w:type="spellStart"/>
+      <w:r>
+        <w:t>Docker</w:t>
+      </w:r>
+      <w:proofErr w:type="spellEnd"/>
+      <w:r>
+        <w:t xml:space="preserve"> support it does not mean that the overall pipeline execution runs "inside" a single container, but that each task spawned by the pipeline runs in its own container.</w:t>
+      </w:r>
+      <w:del w:id="119" w:author="Paolo" w:date="2015-08-29T18:16:00Z">
+        <w:r>
+          <w:delText xml:space="preserve"> </w:delText>
+        </w:r>
+      </w:del>
+      <w:ins w:id="120" w:author="Paolo" w:date="2015-08-29T18:16:00Z">
+        <w:r>
+          <w:t xml:space="preserve"> </w:t>
+        </w:r>
+      </w:ins>
+      <w:ins w:id="121" w:author="Paolo" w:date="2015-08-29T18:20:00Z">
+        <w:r>
+          <w:t>The</w:t>
+        </w:r>
+      </w:ins>
+      <w:ins w:id="122" w:author="Paolo" w:date="2015-08-29T18:17:00Z">
+        <w:r>
+          <w:t xml:space="preserve"> </w:t>
+        </w:r>
+      </w:ins>
+      <w:proofErr w:type="gramStart"/>
+      <w:ins w:id="123" w:author="Paolo" w:date="2015-08-29T18:16:00Z">
+        <w:r>
+          <w:t xml:space="preserve">container </w:t>
+        </w:r>
+        <w:r>
+          <w:t>working</w:t>
+        </w:r>
+        <w:proofErr w:type="gramEnd"/>
+        <w:r>
+          <w:t xml:space="preserve"> </w:t>
+        </w:r>
+        <w:r>
+          <w:t xml:space="preserve">directory is set to </w:t>
+        </w:r>
+      </w:ins>
+      <w:ins w:id="124" w:author="Paolo" w:date="2015-08-29T18:20:00Z">
+        <w:r>
+          <w:t xml:space="preserve">a </w:t>
+        </w:r>
+      </w:ins>
+      <w:proofErr w:type="spellStart"/>
+      <w:ins w:id="125" w:author="Paolo" w:date="2015-08-29T18:16:00Z">
+        <w:r>
+          <w:t>Docker</w:t>
+        </w:r>
+        <w:proofErr w:type="spellEnd"/>
+        <w:r>
+          <w:t xml:space="preserve"> volume mounted to a local directory in the hosting file system</w:t>
+        </w:r>
+      </w:ins>
+      <w:ins w:id="126" w:author="Paolo" w:date="2015-08-21T15:45:00Z">
+        <w:r>
+          <w:t>. In this way</w:t>
+        </w:r>
+      </w:ins>
+      <w:ins w:id="127" w:author="Paolo" w:date="2015-08-21T15:46:00Z">
+        <w:r>
+          <w:t xml:space="preserve"> </w:t>
+        </w:r>
+      </w:ins>
+      <w:ins w:id="128" w:author="Paolo" w:date="2015-08-21T15:52:00Z">
+        <w:r>
+          <w:t xml:space="preserve">tasks can </w:t>
+        </w:r>
+      </w:ins>
+      <w:ins w:id="129" w:author="Paolo" w:date="2015-08-21T15:53:00Z">
+        <w:r>
+          <w:t>share data transparently, without affecting the flow in the pipeline execution.</w:t>
+        </w:r>
+      </w:ins>
+      <w:ins w:id="130" w:author="Paolo" w:date="2015-08-21T15:46:00Z">
+        <w:r>
+          <w:t xml:space="preserve"> </w:t>
+        </w:r>
+      </w:ins>
+      <w:r>
+        <w:t xml:space="preserve">This approach allows a </w:t>
+      </w:r>
+      <w:proofErr w:type="spellStart"/>
+      <w:r>
+        <w:t>Docker</w:t>
+      </w:r>
+      <w:proofErr w:type="spellEnd"/>
+      <w:r>
+        <w:t xml:space="preserve"> based pipeline to use a different image for each different task in the computational workflow, and therefore scale seamlessly in a cluster of computers (which wouldn't be possible using the single container approach).</w:t>
       </w:r>
     </w:p>
     <w:p>
@@ -571,7 +1574,28 @@
         <w:jc w:val="both"/>
       </w:pPr>
       <w:r>
-        <w:t xml:space="preserve">The overhead introduced by containers technology on the pipelines performance was estimated by comparing the median execution time of 10 instances running with and without Docker. As the pipeline ran parallel tasks, the execution time was </w:t>
+        <w:t xml:space="preserve">The overhead introduced by containers technology on the pipelines performance was estimated by comparing the </w:t>
+      </w:r>
+      <w:del w:id="131" w:author="Paolo" w:date="2015-08-31T17:04:00Z">
+        <w:r>
+          <w:delText xml:space="preserve">median </w:delText>
+        </w:r>
+      </w:del>
+      <w:ins w:id="132" w:author="Paolo" w:date="2015-08-31T17:04:00Z">
+        <w:r>
+          <w:t xml:space="preserve">mean </w:t>
+        </w:r>
+      </w:ins>
+      <w:r>
+        <w:t xml:space="preserve">execution time of 10 instances running with and without </w:t>
+      </w:r>
+      <w:proofErr w:type="spellStart"/>
+      <w:r>
+        <w:t>Docker</w:t>
+      </w:r>
+      <w:proofErr w:type="spellEnd"/>
+      <w:r>
+        <w:t xml:space="preserve">. As the pipeline ran parallel tasks, the execution time was </w:t>
       </w:r>
       <w:r>
         <w:t>normalized</w:t>
@@ -579,6 +1603,110 @@
       <w:r>
         <w:t xml:space="preserve"> summing up the execution time of all the tasks in each instance. </w:t>
       </w:r>
+      <w:ins w:id="133" w:author="Paolo" w:date="2015-08-21T15:19:00Z">
+        <w:r>
+          <w:t xml:space="preserve">The task execution time </w:t>
+        </w:r>
+      </w:ins>
+      <w:ins w:id="134" w:author="Paolo" w:date="2015-08-21T15:20:00Z">
+        <w:r>
+          <w:t>w</w:t>
+        </w:r>
+      </w:ins>
+      <w:ins w:id="135" w:author="Paolo" w:date="2015-08-21T15:19:00Z">
+        <w:r>
+          <w:t xml:space="preserve">as </w:t>
+        </w:r>
+      </w:ins>
+      <w:ins w:id="136" w:author="Paolo" w:date="2015-08-21T15:22:00Z">
+        <w:r>
+          <w:t>calculate</w:t>
+        </w:r>
+      </w:ins>
+      <w:ins w:id="137" w:author="Paolo" w:date="2015-08-21T15:24:00Z">
+        <w:r>
+          <w:t>d</w:t>
+        </w:r>
+      </w:ins>
+      <w:ins w:id="138" w:author="Paolo" w:date="2015-08-21T15:22:00Z">
+        <w:r>
+          <w:t xml:space="preserve"> as the difference between the </w:t>
+        </w:r>
+      </w:ins>
+      <w:ins w:id="139" w:author="Paolo" w:date="2015-08-21T15:24:00Z">
+        <w:r>
+          <w:t xml:space="preserve">launch and completion system timestamps (at </w:t>
+        </w:r>
+      </w:ins>
+      <w:ins w:id="140" w:author="Paolo" w:date="2015-08-21T15:25:00Z">
+        <w:r>
+          <w:t>millisecond</w:t>
+        </w:r>
+        <w:r>
+          <w:t xml:space="preserve"> resolution</w:t>
+        </w:r>
+      </w:ins>
+      <w:ins w:id="141" w:author="Paolo" w:date="2015-08-29T17:54:00Z">
+        <w:r>
+          <w:t xml:space="preserve"> using the </w:t>
+        </w:r>
+      </w:ins>
+      <w:proofErr w:type="spellStart"/>
+      <w:ins w:id="142" w:author="Paolo" w:date="2015-08-29T18:23:00Z">
+        <w:r>
+          <w:rPr>
+            <w:i/>
+            <w:rPrChange w:id="143" w:author="Paolo" w:date="2015-08-29T18:23:00Z">
+              <w:rPr/>
+            </w:rPrChange>
+          </w:rPr>
+          <w:t>System.</w:t>
+        </w:r>
+      </w:ins>
+      <w:ins w:id="144" w:author="Paolo" w:date="2015-08-29T17:55:00Z">
+        <w:r>
+          <w:rPr>
+            <w:i/>
+          </w:rPr>
+          <w:t>current</w:t>
+        </w:r>
+        <w:r>
+          <w:rPr>
+            <w:i/>
+            <w:rPrChange w:id="145" w:author="Paolo" w:date="2015-08-29T17:55:00Z">
+              <w:rPr/>
+            </w:rPrChange>
+          </w:rPr>
+          <w:t>TimeMillis</w:t>
+        </w:r>
+        <w:proofErr w:type="spellEnd"/>
+        <w:r>
+          <w:t xml:space="preserve"> </w:t>
+        </w:r>
+      </w:ins>
+      <w:ins w:id="146" w:author="Paolo" w:date="2015-08-29T17:54:00Z">
+        <w:r>
+          <w:t>Java API</w:t>
+        </w:r>
+      </w:ins>
+      <w:ins w:id="147" w:author="Paolo" w:date="2015-08-21T15:25:00Z">
+        <w:r>
+          <w:t xml:space="preserve">). Thus it includes the container instantiation time overhead when </w:t>
+        </w:r>
+        <w:proofErr w:type="spellStart"/>
+        <w:r>
+          <w:t>Docker</w:t>
+        </w:r>
+        <w:proofErr w:type="spellEnd"/>
+        <w:r>
+          <w:t xml:space="preserve"> was used.</w:t>
+        </w:r>
+      </w:ins>
+      <w:ins w:id="148" w:author="Paolo" w:date="2015-08-21T15:22:00Z">
+        <w:r>
+          <w:t xml:space="preserve"> </w:t>
+        </w:r>
+      </w:ins>
     </w:p>
     <w:p>
       <w:pPr>
@@ -586,9 +1714,10 @@
         <w:contextualSpacing w:val="0"/>
         <w:jc w:val="both"/>
       </w:pPr>
-      <w:bookmarkStart w:id="4" w:name="h.6bzhlcqf9mdq" w:colFirst="0" w:colLast="0"/>
-      <w:bookmarkEnd w:id="4"/>
-      <w:r>
+      <w:bookmarkStart w:id="149" w:name="h.6bzhlcqf9mdq" w:colFirst="0" w:colLast="0"/>
+      <w:bookmarkEnd w:id="149"/>
+      <w:r>
+        <w:lastRenderedPageBreak/>
         <w:t xml:space="preserve">Benchmark 1 </w:t>
       </w:r>
     </w:p>
@@ -608,9 +1737,7 @@
       <w:r>
         <w:t xml:space="preserve"> data analysis</w:t>
       </w:r>
-      <w:bookmarkStart w:id="5" w:name="_GoBack"/>
-      <w:bookmarkEnd w:id="5"/>
-      <w:del w:id="6" w:author="Paolo" w:date="2015-08-04T15:12:00Z">
+      <w:del w:id="150" w:author="Paolo" w:date="2015-08-04T15:12:00Z">
         <w:r>
           <w:delText xml:space="preserve"> (15)</w:delText>
         </w:r>
@@ -633,7 +1760,31 @@
       </w:r>
       <w:proofErr w:type="spellEnd"/>
       <w:r>
-        <w:t xml:space="preserve"> sequences as input and first maps them to a reference genome and a transcript annotation by sequence alignment. The mapping information is then used to quantify known transcripts using the reference transcript annotation. For each processed sample, the pipeline produces as output a table of relative abundances of all transcripts in the transcript annotation.</w:t>
+        <w:t xml:space="preserve"> sequences as input and first maps them</w:t>
+      </w:r>
+      <w:ins w:id="151" w:author="Paolo" w:date="2015-09-01T11:55:00Z">
+        <w:r>
+          <w:t>, by sequence alignment,</w:t>
+        </w:r>
+      </w:ins>
+      <w:r>
+        <w:t xml:space="preserve"> to a reference genome and a </w:t>
+      </w:r>
+      <w:ins w:id="152" w:author="Paolo" w:date="2015-09-01T11:55:00Z">
+        <w:r>
+          <w:t xml:space="preserve">to </w:t>
+        </w:r>
+      </w:ins>
+      <w:r>
+        <w:t>transcript annotation</w:t>
+      </w:r>
+      <w:del w:id="153" w:author="Paolo" w:date="2015-09-01T11:55:00Z">
+        <w:r>
+          <w:delText xml:space="preserve"> by sequence alignment</w:delText>
+        </w:r>
+      </w:del>
+      <w:r>
+        <w:t>. The mapping information is then used to quantify known transcripts using the reference transcript annotation. For each processed sample, the pipeline produces as output a table of relative abundances of all transcripts in the transcript annotation.</w:t>
       </w:r>
     </w:p>
     <w:p>
@@ -642,7 +1793,15 @@
         <w:jc w:val="both"/>
       </w:pPr>
       <w:r>
-        <w:t>The pipeline was run 10 times using the same dataset with and without Docker. The RNA-</w:t>
+        <w:t xml:space="preserve">The pipeline was run 10 times using the same dataset with and without </w:t>
+      </w:r>
+      <w:proofErr w:type="spellStart"/>
+      <w:r>
+        <w:t>Docker</w:t>
+      </w:r>
+      <w:proofErr w:type="spellEnd"/>
+      <w:r>
+        <w:t>. The RNA-</w:t>
       </w:r>
       <w:proofErr w:type="spellStart"/>
       <w:r>
@@ -657,7 +1816,23 @@
           <w:color w:val="222222"/>
           <w:highlight w:val="white"/>
         </w:rPr>
-        <w:t xml:space="preserve">contained randomly sampled (10% of the original) Illumina paired-end sequences from brain samples (CNS) of mouse embryos at day 14 and day 18, in 2 </w:t>
+        <w:t xml:space="preserve">contained randomly sampled (10% of the original) </w:t>
+      </w:r>
+      <w:proofErr w:type="spellStart"/>
+      <w:r>
+        <w:rPr>
+          <w:color w:val="222222"/>
+          <w:highlight w:val="white"/>
+        </w:rPr>
+        <w:t>Illumina</w:t>
+      </w:r>
+      <w:proofErr w:type="spellEnd"/>
+      <w:r>
+        <w:rPr>
+          <w:color w:val="222222"/>
+          <w:highlight w:val="white"/>
+        </w:rPr>
+        <w:t xml:space="preserve"> paired-end sequences from brain samples (CNS) of mouse embryos at day 14 and day 18, in 2 </w:t>
       </w:r>
       <w:proofErr w:type="spellStart"/>
       <w:r>
@@ -676,7 +1851,15 @@
         <w:t xml:space="preserve">. </w:t>
       </w:r>
       <w:r>
-        <w:t xml:space="preserve">Each run executed a first </w:t>
+        <w:t xml:space="preserve">Each run executed </w:t>
+      </w:r>
+      <w:ins w:id="154" w:author="Paolo" w:date="2015-09-01T12:03:00Z">
+        <w:r>
+          <w:t xml:space="preserve">9 tasks: </w:t>
+        </w:r>
+      </w:ins>
+      <w:r>
+        <w:t xml:space="preserve">a first </w:t>
       </w:r>
       <w:r>
         <w:rPr>
@@ -685,8 +1868,18 @@
         <w:t>index</w:t>
       </w:r>
       <w:r>
-        <w:t xml:space="preserve"> task using Bowtie, then a </w:t>
-      </w:r>
+        <w:t xml:space="preserve"> task using Bowtie, then </w:t>
+      </w:r>
+      <w:del w:id="155" w:author="Paolo" w:date="2015-09-01T12:08:00Z">
+        <w:r>
+          <w:delText xml:space="preserve">a </w:delText>
+        </w:r>
+      </w:del>
+      <w:ins w:id="156" w:author="Paolo" w:date="2015-09-01T12:08:00Z">
+        <w:r>
+          <w:t xml:space="preserve">4 </w:t>
+        </w:r>
+      </w:ins>
       <w:r>
         <w:rPr>
           <w:i/>
@@ -694,8 +1887,26 @@
         <w:t>mapping</w:t>
       </w:r>
       <w:r>
-        <w:t xml:space="preserve"> task using Tophat2 and finally a </w:t>
-      </w:r>
+        <w:t xml:space="preserve"> task</w:t>
+      </w:r>
+      <w:ins w:id="157" w:author="Paolo" w:date="2015-09-01T12:08:00Z">
+        <w:r>
+          <w:t>s</w:t>
+        </w:r>
+      </w:ins>
+      <w:r>
+        <w:t xml:space="preserve"> using Tophat2 and finally </w:t>
+      </w:r>
+      <w:del w:id="158" w:author="Paolo" w:date="2015-09-01T12:08:00Z">
+        <w:r>
+          <w:delText xml:space="preserve">a </w:delText>
+        </w:r>
+      </w:del>
+      <w:ins w:id="159" w:author="Paolo" w:date="2015-09-01T12:08:00Z">
+        <w:r>
+          <w:t xml:space="preserve">4 </w:t>
+        </w:r>
+      </w:ins>
       <w:r>
         <w:rPr>
           <w:i/>
@@ -703,13 +1914,37 @@
         <w:t>transcript</w:t>
       </w:r>
       <w:r>
-        <w:t xml:space="preserve"> task using the Cufflinks tool. The following versions of these tool</w:t>
+        <w:t xml:space="preserve"> task</w:t>
+      </w:r>
+      <w:ins w:id="160" w:author="Paolo" w:date="2015-09-01T12:08:00Z">
+        <w:r>
+          <w:t>s</w:t>
+        </w:r>
+      </w:ins>
+      <w:r>
+        <w:t xml:space="preserve"> using the Cufflinks tool. </w:t>
+      </w:r>
+      <w:ins w:id="161" w:author="Paolo" w:date="2015-09-01T12:11:00Z">
+        <w:r>
+          <w:t xml:space="preserve">Both mapping and transcript tasks were executed in parallel. </w:t>
+        </w:r>
+      </w:ins>
+      <w:r>
+        <w:t>The following versions of these tool</w:t>
       </w:r>
       <w:r>
         <w:t>s were u</w:t>
       </w:r>
       <w:r>
-        <w:t>sed:  Samtools 0.1.18 (Li et al.</w:t>
+        <w:t xml:space="preserve">sed:  </w:t>
+      </w:r>
+      <w:proofErr w:type="spellStart"/>
+      <w:r>
+        <w:t>Samtools</w:t>
+      </w:r>
+      <w:proofErr w:type="spellEnd"/>
+      <w:r>
+        <w:t xml:space="preserve"> 0.1.18 (Li et al.</w:t>
       </w:r>
       <w:r>
         <w:t>, 2009), Bowtie2 2.2.3 (</w:t>
@@ -764,12 +1999,53 @@
         <w:spacing w:after="360"/>
         <w:jc w:val="both"/>
       </w:pPr>
-      <w:r>
-        <w:lastRenderedPageBreak/>
-        <w:t xml:space="preserve">Each run executed 9 tasks. The median pipeline execution time in the native environment was 1,158.4 minutes (19h 18m 23s), while the median execution time when running it with Docker was 1,157.6 minutes (19h 17m 35s). </w:t>
-      </w:r>
-      <w:r>
-        <w:t xml:space="preserve">Thus, the use of </w:t>
+      <w:del w:id="162" w:author="Paolo" w:date="2015-09-01T12:10:00Z">
+        <w:r>
+          <w:delText xml:space="preserve">Each run executed 9 tasks. </w:delText>
+        </w:r>
+      </w:del>
+      <w:r>
+        <w:t xml:space="preserve">The </w:t>
+      </w:r>
+      <w:ins w:id="163" w:author="Paolo" w:date="2015-08-31T17:04:00Z">
+        <w:r>
+          <w:t xml:space="preserve">mean </w:t>
+        </w:r>
+      </w:ins>
+      <w:r>
+        <w:t xml:space="preserve">pipeline execution time in the native environment was </w:t>
+      </w:r>
+      <w:ins w:id="164" w:author="Paolo" w:date="2015-08-31T17:08:00Z">
+        <w:r>
+          <w:t>1,156.9</w:t>
+        </w:r>
+      </w:ins>
+      <w:r>
+        <w:t xml:space="preserve"> minutes (19h 1</w:t>
+      </w:r>
+      <w:ins w:id="165" w:author="Paolo" w:date="2015-08-31T17:10:00Z">
+        <w:r>
+          <w:t>6</w:t>
+        </w:r>
+      </w:ins>
+      <w:r>
+        <w:t xml:space="preserve">m </w:t>
+      </w:r>
+      <w:ins w:id="166" w:author="Paolo" w:date="2015-08-31T17:10:00Z">
+        <w:r>
+          <w:t>55</w:t>
+        </w:r>
+      </w:ins>
+      <w:r>
+        <w:t xml:space="preserve">s), while the </w:t>
+      </w:r>
+      <w:ins w:id="167" w:author="Paolo" w:date="2015-08-31T17:04:00Z">
+        <w:r>
+          <w:t xml:space="preserve">mean </w:t>
+        </w:r>
+      </w:ins>
+      <w:r>
+        <w:t xml:space="preserve">execution time when running it with </w:t>
       </w:r>
       <w:proofErr w:type="spellStart"/>
       <w:r>
@@ -777,976 +2053,51 @@
       </w:r>
       <w:proofErr w:type="spellEnd"/>
       <w:r>
-        <w:t xml:space="preserve"> containers didn't add any time overhead to the pipeline execution, on the contrary the median execution time was a few seconds faster (0.1%).</w:t>
-      </w:r>
-    </w:p>
-    <w:tbl>
-      <w:tblPr>
-        <w:tblStyle w:val="a"/>
-        <w:tblW w:w="9026" w:type="dxa"/>
-        <w:tblBorders>
-          <w:top w:val="single" w:sz="2" w:space="0" w:color="auto"/>
-          <w:left w:val="single" w:sz="2" w:space="0" w:color="auto"/>
-          <w:bottom w:val="single" w:sz="2" w:space="0" w:color="auto"/>
-          <w:right w:val="single" w:sz="2" w:space="0" w:color="auto"/>
-          <w:insideH w:val="single" w:sz="2" w:space="0" w:color="auto"/>
-          <w:insideV w:val="single" w:sz="2" w:space="0" w:color="auto"/>
-        </w:tblBorders>
-        <w:tblLayout w:type="fixed"/>
-        <w:tblLook w:val="0600" w:firstRow="0" w:lastRow="0" w:firstColumn="0" w:lastColumn="0" w:noHBand="1" w:noVBand="1"/>
-      </w:tblPr>
-      <w:tblGrid>
-        <w:gridCol w:w="1290"/>
-        <w:gridCol w:w="855"/>
-        <w:gridCol w:w="1335"/>
-        <w:gridCol w:w="1395"/>
-        <w:gridCol w:w="1485"/>
-        <w:gridCol w:w="1455"/>
-        <w:gridCol w:w="1211"/>
-      </w:tblGrid>
-      <w:tr>
-        <w:trPr>
-          <w:trHeight w:val="252"/>
-        </w:trPr>
-        <w:tc>
-          <w:tcPr>
-            <w:tcW w:w="1290" w:type="dxa"/>
-            <w:vMerge w:val="restart"/>
-            <w:tcBorders>
-              <w:top w:val="single" w:sz="12" w:space="0" w:color="auto"/>
-            </w:tcBorders>
-            <w:tcMar>
-              <w:top w:w="100" w:type="dxa"/>
-              <w:left w:w="100" w:type="dxa"/>
-              <w:bottom w:w="100" w:type="dxa"/>
-              <w:right w:w="100" w:type="dxa"/>
-            </w:tcMar>
-          </w:tcPr>
-          <w:p>
-            <w:pPr>
-              <w:pStyle w:val="normal0"/>
-              <w:spacing w:after="0" w:line="240" w:lineRule="auto"/>
-              <w:jc w:val="both"/>
-            </w:pPr>
-            <w:r>
-              <w:rPr>
-                <w:szCs w:val="20"/>
-              </w:rPr>
-              <w:t>Pipeline</w:t>
-            </w:r>
-          </w:p>
-        </w:tc>
-        <w:tc>
-          <w:tcPr>
-            <w:tcW w:w="855" w:type="dxa"/>
-            <w:vMerge w:val="restart"/>
-            <w:tcBorders>
-              <w:top w:val="single" w:sz="12" w:space="0" w:color="auto"/>
-            </w:tcBorders>
-            <w:tcMar>
-              <w:top w:w="100" w:type="dxa"/>
-              <w:left w:w="100" w:type="dxa"/>
-              <w:bottom w:w="100" w:type="dxa"/>
-              <w:right w:w="100" w:type="dxa"/>
-            </w:tcMar>
-          </w:tcPr>
-          <w:p>
-            <w:pPr>
-              <w:pStyle w:val="normal0"/>
-              <w:spacing w:after="0" w:line="240" w:lineRule="auto"/>
-              <w:jc w:val="center"/>
-            </w:pPr>
-            <w:r>
-              <w:rPr>
-                <w:szCs w:val="20"/>
-              </w:rPr>
-              <w:t>Tasks</w:t>
-            </w:r>
-          </w:p>
-        </w:tc>
-        <w:tc>
-          <w:tcPr>
-            <w:tcW w:w="2730" w:type="dxa"/>
-            <w:gridSpan w:val="2"/>
-            <w:tcBorders>
-              <w:top w:val="single" w:sz="12" w:space="0" w:color="auto"/>
-            </w:tcBorders>
-            <w:tcMar>
-              <w:top w:w="100" w:type="dxa"/>
-              <w:left w:w="100" w:type="dxa"/>
-              <w:bottom w:w="100" w:type="dxa"/>
-              <w:right w:w="100" w:type="dxa"/>
-            </w:tcMar>
-          </w:tcPr>
-          <w:p>
-            <w:pPr>
-              <w:pStyle w:val="normal0"/>
-              <w:spacing w:after="0" w:line="240" w:lineRule="auto"/>
-              <w:jc w:val="center"/>
-            </w:pPr>
-            <w:r>
-              <w:rPr>
-                <w:szCs w:val="20"/>
-              </w:rPr>
-              <w:t>Mean task time (</w:t>
-            </w:r>
-            <w:proofErr w:type="spellStart"/>
-            <w:r>
-              <w:rPr>
-                <w:szCs w:val="20"/>
-              </w:rPr>
-              <w:t>mins</w:t>
-            </w:r>
-            <w:proofErr w:type="spellEnd"/>
-            <w:r>
-              <w:rPr>
-                <w:szCs w:val="20"/>
-              </w:rPr>
-              <w:t>)</w:t>
-            </w:r>
-          </w:p>
-        </w:tc>
-        <w:tc>
-          <w:tcPr>
-            <w:tcW w:w="2940" w:type="dxa"/>
-            <w:gridSpan w:val="2"/>
-            <w:tcBorders>
-              <w:top w:val="single" w:sz="12" w:space="0" w:color="auto"/>
-            </w:tcBorders>
-            <w:tcMar>
-              <w:top w:w="100" w:type="dxa"/>
-              <w:left w:w="100" w:type="dxa"/>
-              <w:bottom w:w="100" w:type="dxa"/>
-              <w:right w:w="100" w:type="dxa"/>
-            </w:tcMar>
-          </w:tcPr>
-          <w:p>
-            <w:pPr>
-              <w:pStyle w:val="normal0"/>
-              <w:spacing w:after="0" w:line="240" w:lineRule="auto"/>
-              <w:jc w:val="center"/>
-            </w:pPr>
-            <w:r>
-              <w:rPr>
-                <w:szCs w:val="20"/>
-              </w:rPr>
-              <w:t>Median execution time (</w:t>
-            </w:r>
-            <w:proofErr w:type="spellStart"/>
-            <w:r>
-              <w:rPr>
-                <w:szCs w:val="20"/>
-              </w:rPr>
-              <w:t>mins</w:t>
-            </w:r>
-            <w:proofErr w:type="spellEnd"/>
-            <w:r>
-              <w:rPr>
-                <w:szCs w:val="20"/>
-              </w:rPr>
-              <w:t>)</w:t>
-            </w:r>
-          </w:p>
-        </w:tc>
-        <w:tc>
-          <w:tcPr>
-            <w:tcW w:w="1211" w:type="dxa"/>
-            <w:vMerge w:val="restart"/>
-            <w:tcBorders>
-              <w:top w:val="single" w:sz="12" w:space="0" w:color="auto"/>
-            </w:tcBorders>
-            <w:tcMar>
-              <w:top w:w="100" w:type="dxa"/>
-              <w:left w:w="100" w:type="dxa"/>
-              <w:bottom w:w="100" w:type="dxa"/>
-              <w:right w:w="100" w:type="dxa"/>
-            </w:tcMar>
-          </w:tcPr>
-          <w:p>
-            <w:pPr>
-              <w:pStyle w:val="normal0"/>
-              <w:spacing w:after="0" w:line="240" w:lineRule="auto"/>
-              <w:jc w:val="center"/>
-            </w:pPr>
-            <w:r>
-              <w:rPr>
-                <w:szCs w:val="20"/>
-              </w:rPr>
-              <w:t>S</w:t>
-            </w:r>
-            <w:r>
-              <w:rPr>
-                <w:szCs w:val="20"/>
-              </w:rPr>
-              <w:t>low down</w:t>
-            </w:r>
-          </w:p>
-        </w:tc>
-      </w:tr>
-      <w:tr>
-        <w:trPr>
-          <w:trHeight w:val="85"/>
-        </w:trPr>
-        <w:tc>
-          <w:tcPr>
-            <w:tcW w:w="1290" w:type="dxa"/>
-            <w:vMerge/>
-            <w:tcMar>
-              <w:top w:w="100" w:type="dxa"/>
-              <w:left w:w="100" w:type="dxa"/>
-              <w:bottom w:w="100" w:type="dxa"/>
-              <w:right w:w="100" w:type="dxa"/>
-            </w:tcMar>
-          </w:tcPr>
-          <w:p>
-            <w:pPr>
-              <w:pStyle w:val="normal0"/>
-              <w:spacing w:after="0" w:line="240" w:lineRule="auto"/>
-              <w:jc w:val="both"/>
-            </w:pPr>
-          </w:p>
-        </w:tc>
-        <w:tc>
-          <w:tcPr>
-            <w:tcW w:w="855" w:type="dxa"/>
-            <w:vMerge/>
-            <w:tcMar>
-              <w:top w:w="100" w:type="dxa"/>
-              <w:left w:w="100" w:type="dxa"/>
-              <w:bottom w:w="100" w:type="dxa"/>
-              <w:right w:w="100" w:type="dxa"/>
-            </w:tcMar>
-          </w:tcPr>
-          <w:p>
-            <w:pPr>
-              <w:pStyle w:val="normal0"/>
-              <w:spacing w:after="0" w:line="240" w:lineRule="auto"/>
-              <w:jc w:val="both"/>
-            </w:pPr>
-          </w:p>
-        </w:tc>
-        <w:tc>
-          <w:tcPr>
-            <w:tcW w:w="1335" w:type="dxa"/>
-            <w:tcMar>
-              <w:top w:w="100" w:type="dxa"/>
-              <w:left w:w="100" w:type="dxa"/>
-              <w:bottom w:w="100" w:type="dxa"/>
-              <w:right w:w="100" w:type="dxa"/>
-            </w:tcMar>
-          </w:tcPr>
-          <w:p>
-            <w:pPr>
-              <w:pStyle w:val="normal0"/>
-              <w:spacing w:after="0" w:line="240" w:lineRule="auto"/>
-              <w:jc w:val="center"/>
-            </w:pPr>
-            <w:proofErr w:type="gramStart"/>
-            <w:r>
-              <w:rPr>
-                <w:szCs w:val="20"/>
-              </w:rPr>
-              <w:t>native</w:t>
-            </w:r>
-            <w:proofErr w:type="gramEnd"/>
-          </w:p>
-        </w:tc>
-        <w:tc>
-          <w:tcPr>
-            <w:tcW w:w="1395" w:type="dxa"/>
-            <w:tcMar>
-              <w:top w:w="100" w:type="dxa"/>
-              <w:left w:w="100" w:type="dxa"/>
-              <w:bottom w:w="100" w:type="dxa"/>
-              <w:right w:w="100" w:type="dxa"/>
-            </w:tcMar>
-          </w:tcPr>
-          <w:p>
-            <w:pPr>
-              <w:pStyle w:val="normal0"/>
-              <w:spacing w:after="0" w:line="240" w:lineRule="auto"/>
-              <w:jc w:val="center"/>
-            </w:pPr>
-            <w:proofErr w:type="spellStart"/>
-            <w:proofErr w:type="gramStart"/>
-            <w:r>
-              <w:rPr>
-                <w:szCs w:val="20"/>
-              </w:rPr>
-              <w:t>docker</w:t>
-            </w:r>
-            <w:proofErr w:type="spellEnd"/>
-            <w:proofErr w:type="gramEnd"/>
-          </w:p>
-        </w:tc>
-        <w:tc>
-          <w:tcPr>
-            <w:tcW w:w="1485" w:type="dxa"/>
-            <w:tcMar>
-              <w:top w:w="100" w:type="dxa"/>
-              <w:left w:w="100" w:type="dxa"/>
-              <w:bottom w:w="100" w:type="dxa"/>
-              <w:right w:w="100" w:type="dxa"/>
-            </w:tcMar>
-          </w:tcPr>
-          <w:p>
-            <w:pPr>
-              <w:pStyle w:val="normal0"/>
-              <w:spacing w:after="0" w:line="240" w:lineRule="auto"/>
-              <w:jc w:val="center"/>
-            </w:pPr>
-            <w:proofErr w:type="gramStart"/>
-            <w:r>
-              <w:rPr>
-                <w:szCs w:val="20"/>
-              </w:rPr>
-              <w:t>native</w:t>
-            </w:r>
-            <w:proofErr w:type="gramEnd"/>
-          </w:p>
-        </w:tc>
-        <w:tc>
-          <w:tcPr>
-            <w:tcW w:w="1455" w:type="dxa"/>
-            <w:tcMar>
-              <w:top w:w="100" w:type="dxa"/>
-              <w:left w:w="100" w:type="dxa"/>
-              <w:bottom w:w="100" w:type="dxa"/>
-              <w:right w:w="100" w:type="dxa"/>
-            </w:tcMar>
-          </w:tcPr>
-          <w:p>
-            <w:pPr>
-              <w:pStyle w:val="normal0"/>
-              <w:spacing w:after="0" w:line="240" w:lineRule="auto"/>
-              <w:jc w:val="center"/>
-            </w:pPr>
-            <w:proofErr w:type="spellStart"/>
-            <w:proofErr w:type="gramStart"/>
-            <w:r>
-              <w:rPr>
-                <w:szCs w:val="20"/>
-              </w:rPr>
-              <w:t>docker</w:t>
-            </w:r>
-            <w:proofErr w:type="spellEnd"/>
-            <w:proofErr w:type="gramEnd"/>
-          </w:p>
-        </w:tc>
-        <w:tc>
-          <w:tcPr>
-            <w:tcW w:w="1211" w:type="dxa"/>
-            <w:vMerge/>
-            <w:tcMar>
-              <w:top w:w="100" w:type="dxa"/>
-              <w:left w:w="100" w:type="dxa"/>
-              <w:bottom w:w="100" w:type="dxa"/>
-              <w:right w:w="100" w:type="dxa"/>
-            </w:tcMar>
-          </w:tcPr>
-          <w:p>
-            <w:pPr>
-              <w:pStyle w:val="normal0"/>
-              <w:spacing w:after="0" w:line="240" w:lineRule="auto"/>
-              <w:jc w:val="center"/>
-            </w:pPr>
-          </w:p>
-        </w:tc>
-      </w:tr>
-      <w:tr>
-        <w:tc>
-          <w:tcPr>
-            <w:tcW w:w="1290" w:type="dxa"/>
-            <w:tcBorders>
-              <w:top w:val="single" w:sz="12" w:space="0" w:color="auto"/>
-            </w:tcBorders>
-            <w:tcMar>
-              <w:top w:w="100" w:type="dxa"/>
-              <w:left w:w="100" w:type="dxa"/>
-              <w:bottom w:w="100" w:type="dxa"/>
-              <w:right w:w="100" w:type="dxa"/>
-            </w:tcMar>
-          </w:tcPr>
-          <w:p>
-            <w:pPr>
-              <w:pStyle w:val="normal0"/>
-              <w:spacing w:after="0" w:line="240" w:lineRule="auto"/>
-              <w:jc w:val="both"/>
-            </w:pPr>
-            <w:r>
-              <w:rPr>
-                <w:szCs w:val="20"/>
-              </w:rPr>
-              <w:t>RNA-</w:t>
-            </w:r>
-            <w:proofErr w:type="spellStart"/>
-            <w:r>
-              <w:rPr>
-                <w:szCs w:val="20"/>
-              </w:rPr>
-              <w:t>Seq</w:t>
-            </w:r>
-            <w:proofErr w:type="spellEnd"/>
-          </w:p>
-        </w:tc>
-        <w:tc>
-          <w:tcPr>
-            <w:tcW w:w="855" w:type="dxa"/>
-            <w:tcBorders>
-              <w:top w:val="single" w:sz="12" w:space="0" w:color="auto"/>
-            </w:tcBorders>
-            <w:tcMar>
-              <w:top w:w="100" w:type="dxa"/>
-              <w:left w:w="100" w:type="dxa"/>
-              <w:bottom w:w="100" w:type="dxa"/>
-              <w:right w:w="100" w:type="dxa"/>
-            </w:tcMar>
-          </w:tcPr>
-          <w:p>
-            <w:pPr>
-              <w:pStyle w:val="normal0"/>
-              <w:spacing w:after="0" w:line="240" w:lineRule="auto"/>
-              <w:jc w:val="right"/>
-            </w:pPr>
-            <w:r>
-              <w:rPr>
-                <w:szCs w:val="20"/>
-              </w:rPr>
-              <w:t>9</w:t>
-            </w:r>
-          </w:p>
-        </w:tc>
-        <w:tc>
-          <w:tcPr>
-            <w:tcW w:w="1335" w:type="dxa"/>
-            <w:tcBorders>
-              <w:top w:val="single" w:sz="12" w:space="0" w:color="auto"/>
-            </w:tcBorders>
-            <w:tcMar>
-              <w:top w:w="100" w:type="dxa"/>
-              <w:left w:w="100" w:type="dxa"/>
-              <w:bottom w:w="100" w:type="dxa"/>
-              <w:right w:w="100" w:type="dxa"/>
-            </w:tcMar>
-          </w:tcPr>
-          <w:p>
-            <w:pPr>
-              <w:pStyle w:val="normal0"/>
-              <w:spacing w:after="0" w:line="240" w:lineRule="auto"/>
-              <w:jc w:val="right"/>
-            </w:pPr>
-            <w:r>
-              <w:rPr>
-                <w:szCs w:val="20"/>
-              </w:rPr>
-              <w:t>128.7</w:t>
-            </w:r>
-          </w:p>
-        </w:tc>
-        <w:tc>
-          <w:tcPr>
-            <w:tcW w:w="1395" w:type="dxa"/>
-            <w:tcBorders>
-              <w:top w:val="single" w:sz="12" w:space="0" w:color="auto"/>
-            </w:tcBorders>
-            <w:tcMar>
-              <w:top w:w="100" w:type="dxa"/>
-              <w:left w:w="100" w:type="dxa"/>
-              <w:bottom w:w="100" w:type="dxa"/>
-              <w:right w:w="100" w:type="dxa"/>
-            </w:tcMar>
-          </w:tcPr>
-          <w:p>
-            <w:pPr>
-              <w:pStyle w:val="normal0"/>
-              <w:spacing w:after="0" w:line="240" w:lineRule="auto"/>
-              <w:jc w:val="right"/>
-            </w:pPr>
-            <w:r>
-              <w:rPr>
-                <w:szCs w:val="20"/>
-              </w:rPr>
-              <w:t>128.6</w:t>
-            </w:r>
-          </w:p>
-        </w:tc>
-        <w:tc>
-          <w:tcPr>
-            <w:tcW w:w="1485" w:type="dxa"/>
-            <w:tcBorders>
-              <w:top w:val="single" w:sz="12" w:space="0" w:color="auto"/>
-            </w:tcBorders>
-            <w:tcMar>
-              <w:top w:w="100" w:type="dxa"/>
-              <w:left w:w="100" w:type="dxa"/>
-              <w:bottom w:w="100" w:type="dxa"/>
-              <w:right w:w="100" w:type="dxa"/>
-            </w:tcMar>
-          </w:tcPr>
-          <w:p>
-            <w:pPr>
-              <w:pStyle w:val="normal0"/>
-              <w:spacing w:after="0" w:line="240" w:lineRule="auto"/>
-              <w:jc w:val="right"/>
-            </w:pPr>
-            <w:r>
-              <w:rPr>
-                <w:szCs w:val="20"/>
-              </w:rPr>
-              <w:t>1,158.4</w:t>
-            </w:r>
-          </w:p>
-        </w:tc>
-        <w:tc>
-          <w:tcPr>
-            <w:tcW w:w="1455" w:type="dxa"/>
-            <w:tcBorders>
-              <w:top w:val="single" w:sz="12" w:space="0" w:color="auto"/>
-            </w:tcBorders>
-            <w:tcMar>
-              <w:top w:w="100" w:type="dxa"/>
-              <w:left w:w="100" w:type="dxa"/>
-              <w:bottom w:w="100" w:type="dxa"/>
-              <w:right w:w="100" w:type="dxa"/>
-            </w:tcMar>
-          </w:tcPr>
-          <w:p>
-            <w:pPr>
-              <w:pStyle w:val="normal0"/>
-              <w:spacing w:after="0" w:line="240" w:lineRule="auto"/>
-              <w:jc w:val="right"/>
-            </w:pPr>
-            <w:r>
-              <w:rPr>
-                <w:szCs w:val="20"/>
-              </w:rPr>
-              <w:t>1,157.6</w:t>
-            </w:r>
-          </w:p>
-        </w:tc>
-        <w:tc>
-          <w:tcPr>
-            <w:tcW w:w="1211" w:type="dxa"/>
-            <w:tcBorders>
-              <w:top w:val="single" w:sz="12" w:space="0" w:color="auto"/>
-            </w:tcBorders>
-            <w:tcMar>
-              <w:top w:w="100" w:type="dxa"/>
-              <w:left w:w="100" w:type="dxa"/>
-              <w:bottom w:w="100" w:type="dxa"/>
-              <w:right w:w="100" w:type="dxa"/>
-            </w:tcMar>
-          </w:tcPr>
-          <w:p>
-            <w:pPr>
-              <w:pStyle w:val="normal0"/>
-              <w:spacing w:after="0" w:line="240" w:lineRule="auto"/>
-              <w:jc w:val="right"/>
-            </w:pPr>
-            <w:r>
-              <w:rPr>
-                <w:b/>
-                <w:szCs w:val="20"/>
-              </w:rPr>
-              <w:t>0.999</w:t>
-            </w:r>
-          </w:p>
-        </w:tc>
-      </w:tr>
-      <w:tr>
-        <w:tc>
-          <w:tcPr>
-            <w:tcW w:w="1290" w:type="dxa"/>
-            <w:tcMar>
-              <w:top w:w="100" w:type="dxa"/>
-              <w:left w:w="100" w:type="dxa"/>
-              <w:bottom w:w="100" w:type="dxa"/>
-              <w:right w:w="100" w:type="dxa"/>
-            </w:tcMar>
-          </w:tcPr>
-          <w:p>
-            <w:pPr>
-              <w:pStyle w:val="normal0"/>
-              <w:spacing w:after="0" w:line="240" w:lineRule="auto"/>
-              <w:jc w:val="both"/>
-            </w:pPr>
-            <w:r>
-              <w:rPr>
-                <w:szCs w:val="20"/>
-              </w:rPr>
-              <w:t xml:space="preserve">Variant call. </w:t>
-            </w:r>
-          </w:p>
-        </w:tc>
-        <w:tc>
-          <w:tcPr>
-            <w:tcW w:w="855" w:type="dxa"/>
-            <w:tcMar>
-              <w:top w:w="100" w:type="dxa"/>
-              <w:left w:w="100" w:type="dxa"/>
-              <w:bottom w:w="100" w:type="dxa"/>
-              <w:right w:w="100" w:type="dxa"/>
-            </w:tcMar>
-          </w:tcPr>
-          <w:p>
-            <w:pPr>
-              <w:pStyle w:val="normal0"/>
-              <w:spacing w:after="0" w:line="240" w:lineRule="auto"/>
-              <w:jc w:val="right"/>
-            </w:pPr>
-            <w:r>
-              <w:rPr>
-                <w:szCs w:val="20"/>
-              </w:rPr>
-              <w:t>48</w:t>
-            </w:r>
-          </w:p>
-        </w:tc>
-        <w:tc>
-          <w:tcPr>
-            <w:tcW w:w="1335" w:type="dxa"/>
-            <w:tcMar>
-              <w:top w:w="100" w:type="dxa"/>
-              <w:left w:w="100" w:type="dxa"/>
-              <w:bottom w:w="100" w:type="dxa"/>
-              <w:right w:w="100" w:type="dxa"/>
-            </w:tcMar>
-          </w:tcPr>
-          <w:p>
-            <w:pPr>
-              <w:pStyle w:val="normal0"/>
-              <w:spacing w:after="0" w:line="240" w:lineRule="auto"/>
-              <w:jc w:val="right"/>
-            </w:pPr>
-            <w:r>
-              <w:rPr>
-                <w:szCs w:val="20"/>
-              </w:rPr>
-              <w:t>26.1</w:t>
-            </w:r>
-          </w:p>
-        </w:tc>
-        <w:tc>
-          <w:tcPr>
-            <w:tcW w:w="1395" w:type="dxa"/>
-            <w:tcMar>
-              <w:top w:w="100" w:type="dxa"/>
-              <w:left w:w="100" w:type="dxa"/>
-              <w:bottom w:w="100" w:type="dxa"/>
-              <w:right w:w="100" w:type="dxa"/>
-            </w:tcMar>
-          </w:tcPr>
-          <w:p>
-            <w:pPr>
-              <w:pStyle w:val="normal0"/>
-              <w:spacing w:after="0" w:line="240" w:lineRule="auto"/>
-              <w:jc w:val="right"/>
-            </w:pPr>
-            <w:r>
-              <w:rPr>
-                <w:szCs w:val="20"/>
-              </w:rPr>
-              <w:t>26.7</w:t>
-            </w:r>
-          </w:p>
-        </w:tc>
-        <w:tc>
-          <w:tcPr>
-            <w:tcW w:w="1485" w:type="dxa"/>
-            <w:tcMar>
-              <w:top w:w="100" w:type="dxa"/>
-              <w:left w:w="100" w:type="dxa"/>
-              <w:bottom w:w="100" w:type="dxa"/>
-              <w:right w:w="100" w:type="dxa"/>
-            </w:tcMar>
-          </w:tcPr>
-          <w:p>
-            <w:pPr>
-              <w:pStyle w:val="normal0"/>
-              <w:spacing w:after="0" w:line="240" w:lineRule="auto"/>
-              <w:jc w:val="right"/>
-            </w:pPr>
-            <w:r>
-              <w:rPr>
-                <w:szCs w:val="20"/>
-              </w:rPr>
-              <w:t>1,252.6</w:t>
-            </w:r>
-          </w:p>
-        </w:tc>
-        <w:tc>
-          <w:tcPr>
-            <w:tcW w:w="1455" w:type="dxa"/>
-            <w:tcMar>
-              <w:top w:w="100" w:type="dxa"/>
-              <w:left w:w="100" w:type="dxa"/>
-              <w:bottom w:w="100" w:type="dxa"/>
-              <w:right w:w="100" w:type="dxa"/>
-            </w:tcMar>
-          </w:tcPr>
-          <w:p>
-            <w:pPr>
-              <w:pStyle w:val="normal0"/>
-              <w:spacing w:after="0" w:line="240" w:lineRule="auto"/>
-              <w:jc w:val="right"/>
-            </w:pPr>
-            <w:r>
-              <w:rPr>
-                <w:szCs w:val="20"/>
-              </w:rPr>
-              <w:t>1,283.6</w:t>
-            </w:r>
-          </w:p>
-        </w:tc>
-        <w:tc>
-          <w:tcPr>
-            <w:tcW w:w="1211" w:type="dxa"/>
-            <w:tcMar>
-              <w:top w:w="100" w:type="dxa"/>
-              <w:left w:w="100" w:type="dxa"/>
-              <w:bottom w:w="100" w:type="dxa"/>
-              <w:right w:w="100" w:type="dxa"/>
-            </w:tcMar>
-          </w:tcPr>
-          <w:p>
-            <w:pPr>
-              <w:pStyle w:val="normal0"/>
-              <w:spacing w:after="0" w:line="240" w:lineRule="auto"/>
-              <w:jc w:val="right"/>
-            </w:pPr>
-            <w:r>
-              <w:rPr>
-                <w:b/>
-                <w:szCs w:val="20"/>
-              </w:rPr>
-              <w:t>1.025</w:t>
-            </w:r>
-          </w:p>
-        </w:tc>
-      </w:tr>
-      <w:tr>
-        <w:tc>
-          <w:tcPr>
-            <w:tcW w:w="1290" w:type="dxa"/>
-            <w:tcBorders>
-              <w:bottom w:val="single" w:sz="12" w:space="0" w:color="auto"/>
-            </w:tcBorders>
-            <w:tcMar>
-              <w:top w:w="100" w:type="dxa"/>
-              <w:left w:w="100" w:type="dxa"/>
-              <w:bottom w:w="100" w:type="dxa"/>
-              <w:right w:w="100" w:type="dxa"/>
-            </w:tcMar>
-          </w:tcPr>
-          <w:p>
-            <w:pPr>
-              <w:pStyle w:val="normal0"/>
-              <w:spacing w:after="0" w:line="240" w:lineRule="auto"/>
-              <w:jc w:val="both"/>
-            </w:pPr>
-            <w:r>
-              <w:rPr>
-                <w:szCs w:val="20"/>
-              </w:rPr>
-              <w:t>Piper</w:t>
-            </w:r>
-          </w:p>
-        </w:tc>
-        <w:tc>
-          <w:tcPr>
-            <w:tcW w:w="855" w:type="dxa"/>
-            <w:tcBorders>
-              <w:bottom w:val="single" w:sz="12" w:space="0" w:color="auto"/>
-            </w:tcBorders>
-            <w:tcMar>
-              <w:top w:w="100" w:type="dxa"/>
-              <w:left w:w="100" w:type="dxa"/>
-              <w:bottom w:w="100" w:type="dxa"/>
-              <w:right w:w="100" w:type="dxa"/>
-            </w:tcMar>
-          </w:tcPr>
-          <w:p>
-            <w:pPr>
-              <w:pStyle w:val="normal0"/>
-              <w:spacing w:after="0" w:line="240" w:lineRule="auto"/>
-              <w:jc w:val="right"/>
-            </w:pPr>
-            <w:r>
-              <w:rPr>
-                <w:szCs w:val="20"/>
-              </w:rPr>
-              <w:t>98</w:t>
-            </w:r>
-          </w:p>
-        </w:tc>
-        <w:tc>
-          <w:tcPr>
-            <w:tcW w:w="1335" w:type="dxa"/>
-            <w:tcBorders>
-              <w:bottom w:val="single" w:sz="12" w:space="0" w:color="auto"/>
-            </w:tcBorders>
-            <w:tcMar>
-              <w:top w:w="100" w:type="dxa"/>
-              <w:left w:w="100" w:type="dxa"/>
-              <w:bottom w:w="100" w:type="dxa"/>
-              <w:right w:w="100" w:type="dxa"/>
-            </w:tcMar>
-          </w:tcPr>
-          <w:p>
-            <w:pPr>
-              <w:pStyle w:val="normal0"/>
-              <w:spacing w:after="0" w:line="240" w:lineRule="auto"/>
-              <w:jc w:val="right"/>
-            </w:pPr>
-            <w:r>
-              <w:rPr>
-                <w:szCs w:val="20"/>
-              </w:rPr>
-              <w:t>0.6</w:t>
-            </w:r>
-          </w:p>
-        </w:tc>
-        <w:tc>
-          <w:tcPr>
-            <w:tcW w:w="1395" w:type="dxa"/>
-            <w:tcBorders>
-              <w:bottom w:val="single" w:sz="12" w:space="0" w:color="auto"/>
-            </w:tcBorders>
-            <w:tcMar>
-              <w:top w:w="100" w:type="dxa"/>
-              <w:left w:w="100" w:type="dxa"/>
-              <w:bottom w:w="100" w:type="dxa"/>
-              <w:right w:w="100" w:type="dxa"/>
-            </w:tcMar>
-          </w:tcPr>
-          <w:p>
-            <w:pPr>
-              <w:pStyle w:val="normal0"/>
-              <w:spacing w:after="0" w:line="240" w:lineRule="auto"/>
-              <w:jc w:val="right"/>
-            </w:pPr>
-            <w:r>
-              <w:rPr>
-                <w:szCs w:val="20"/>
-              </w:rPr>
-              <w:t>1.0</w:t>
-            </w:r>
-          </w:p>
-        </w:tc>
-        <w:tc>
-          <w:tcPr>
-            <w:tcW w:w="1485" w:type="dxa"/>
-            <w:tcBorders>
-              <w:bottom w:val="single" w:sz="12" w:space="0" w:color="auto"/>
-            </w:tcBorders>
-            <w:tcMar>
-              <w:top w:w="100" w:type="dxa"/>
-              <w:left w:w="100" w:type="dxa"/>
-              <w:bottom w:w="100" w:type="dxa"/>
-              <w:right w:w="100" w:type="dxa"/>
-            </w:tcMar>
-          </w:tcPr>
-          <w:p>
-            <w:pPr>
-              <w:pStyle w:val="normal0"/>
-              <w:spacing w:after="0" w:line="240" w:lineRule="auto"/>
-              <w:jc w:val="right"/>
-            </w:pPr>
-            <w:r>
-              <w:rPr>
-                <w:szCs w:val="20"/>
-              </w:rPr>
-              <w:t>58.5</w:t>
-            </w:r>
-          </w:p>
-        </w:tc>
-        <w:tc>
-          <w:tcPr>
-            <w:tcW w:w="1455" w:type="dxa"/>
-            <w:tcBorders>
-              <w:bottom w:val="single" w:sz="12" w:space="0" w:color="auto"/>
-            </w:tcBorders>
-            <w:tcMar>
-              <w:top w:w="100" w:type="dxa"/>
-              <w:left w:w="100" w:type="dxa"/>
-              <w:bottom w:w="100" w:type="dxa"/>
-              <w:right w:w="100" w:type="dxa"/>
-            </w:tcMar>
-          </w:tcPr>
-          <w:p>
-            <w:pPr>
-              <w:pStyle w:val="normal0"/>
-              <w:spacing w:after="0" w:line="240" w:lineRule="auto"/>
-              <w:jc w:val="right"/>
-            </w:pPr>
-            <w:r>
-              <w:rPr>
-                <w:szCs w:val="20"/>
-              </w:rPr>
-              <w:t>97.1</w:t>
-            </w:r>
-          </w:p>
-        </w:tc>
-        <w:tc>
-          <w:tcPr>
-            <w:tcW w:w="1211" w:type="dxa"/>
-            <w:tcBorders>
-              <w:bottom w:val="single" w:sz="12" w:space="0" w:color="auto"/>
-            </w:tcBorders>
-            <w:tcMar>
-              <w:top w:w="100" w:type="dxa"/>
-              <w:left w:w="100" w:type="dxa"/>
-              <w:bottom w:w="100" w:type="dxa"/>
-              <w:right w:w="100" w:type="dxa"/>
-            </w:tcMar>
-          </w:tcPr>
-          <w:p>
-            <w:pPr>
-              <w:pStyle w:val="normal0"/>
-              <w:keepNext/>
-              <w:spacing w:after="0" w:line="240" w:lineRule="auto"/>
-              <w:jc w:val="right"/>
-            </w:pPr>
-            <w:r>
-              <w:rPr>
-                <w:b/>
-                <w:szCs w:val="20"/>
-              </w:rPr>
-              <w:t>1.659</w:t>
-            </w:r>
-          </w:p>
-        </w:tc>
-      </w:tr>
-    </w:tbl>
-    <w:p>
-      <w:pPr>
-        <w:pStyle w:val="Caption"/>
-        <w:spacing w:before="120" w:after="240"/>
-      </w:pPr>
-      <w:r>
-        <w:t xml:space="preserve">Table </w:t>
-      </w:r>
-      <w:r>
-        <w:fldChar w:fldCharType="begin"/>
-      </w:r>
-      <w:r>
-        <w:instrText xml:space="preserve"> SEQ Table \* ARABIC </w:instrText>
-      </w:r>
-      <w:r>
-        <w:fldChar w:fldCharType="separate"/>
-      </w:r>
-      <w:r>
-        <w:rPr>
-          <w:noProof/>
-        </w:rPr>
-        <w:t>1</w:t>
-      </w:r>
-      <w:r>
-        <w:rPr>
-          <w:noProof/>
-        </w:rPr>
-        <w:fldChar w:fldCharType="end"/>
-      </w:r>
+        <w:t xml:space="preserve"> was </w:t>
+      </w:r>
+      <w:ins w:id="168" w:author="Paolo" w:date="2015-08-31T17:09:00Z">
+        <w:r>
+          <w:t>1,158.2</w:t>
+        </w:r>
+        <w:r>
+          <w:t xml:space="preserve"> </w:t>
+        </w:r>
+      </w:ins>
+      <w:r>
+        <w:t>minutes (19h 1</w:t>
+      </w:r>
+      <w:ins w:id="169" w:author="Paolo" w:date="2015-08-31T17:10:00Z">
+        <w:r>
+          <w:t>8</w:t>
+        </w:r>
+      </w:ins>
+      <w:r>
+        <w:t xml:space="preserve">m </w:t>
+      </w:r>
+      <w:ins w:id="170" w:author="Paolo" w:date="2015-08-31T17:10:00Z">
+        <w:r>
+          <w:t>14</w:t>
+        </w:r>
+      </w:ins>
+      <w:r>
+        <w:t xml:space="preserve">s). </w:t>
+      </w:r>
+      <w:ins w:id="171" w:author="Paolo" w:date="2015-08-31T17:17:00Z">
+        <w:r>
+          <w:t xml:space="preserve">Thus, </w:t>
+        </w:r>
+        <w:r>
+          <w:t>the containers execution</w:t>
+        </w:r>
+        <w:r>
+          <w:t xml:space="preserve"> introduced a virtually zero overhead of 0.1% (see Table 1).</w:t>
+        </w:r>
+      </w:ins>
+      <w:del w:id="172" w:author="Paolo" w:date="2015-08-31T17:17:00Z">
+        <w:r>
+          <w:delText>Thus, the use of Docker containers didn't add any time overhead to the pipeline execution, on the contrary the median execution time was a few seconds faster (0.1%).</w:delText>
+        </w:r>
+      </w:del>
     </w:p>
     <w:p>
       <w:pPr>
@@ -1754,8 +2105,8 @@
         <w:contextualSpacing w:val="0"/>
         <w:jc w:val="both"/>
       </w:pPr>
-      <w:bookmarkStart w:id="7" w:name="h.8d2nkjfob4v1" w:colFirst="0" w:colLast="0"/>
-      <w:bookmarkEnd w:id="7"/>
+      <w:bookmarkStart w:id="173" w:name="h.8d2nkjfob4v1" w:colFirst="0" w:colLast="0"/>
+      <w:bookmarkEnd w:id="173"/>
       <w:r>
         <w:t xml:space="preserve">Benchmark 2 </w:t>
       </w:r>
@@ -1772,15 +2123,23 @@
         <w:t>ed variant calling pipeline</w:t>
       </w:r>
       <w:r>
-        <w:t xml:space="preserve">, part of </w:t>
-      </w:r>
-      <w:proofErr w:type="gramStart"/>
-      <w:r>
-        <w:t>a Minimum</w:t>
-      </w:r>
-      <w:proofErr w:type="gramEnd"/>
-      <w:r>
-        <w:t xml:space="preserve"> Information for Reporting Next Generation Sequencing Genotyping (MIRING)-compliant genotyping workflow for histocompatibility, </w:t>
+        <w:t xml:space="preserve">, part of a </w:t>
+      </w:r>
+      <w:ins w:id="174" w:author="Paolo" w:date="2015-08-31T22:09:00Z">
+        <w:r>
+          <w:t>“</w:t>
+        </w:r>
+      </w:ins>
+      <w:r>
+        <w:t>Minimum Information for Reporting Next Generation Sequencing Genotyping</w:t>
+      </w:r>
+      <w:ins w:id="175" w:author="Paolo" w:date="2015-08-31T22:09:00Z">
+        <w:r>
+          <w:t>”</w:t>
+        </w:r>
+      </w:ins>
+      <w:r>
+        <w:t xml:space="preserve"> (MIRING)-compliant genotyping workflow for histocompatibility, </w:t>
       </w:r>
       <w:proofErr w:type="spellStart"/>
       <w:r>
@@ -1811,7 +2170,15 @@
         <w:jc w:val="both"/>
       </w:pPr>
       <w:r>
-        <w:t>Paired-end genomic reads from targeted human leukocyte antigen (HLA) and killer-cell immunoglobulin-like receptors (KIR) genes are assembled into consensus sequences. Reads and consensus sequences are then aligned to the human genome reference and used to call variants.</w:t>
+        <w:t>Paired-end genomic reads from targeted human leukocyte antigen (HLA) and killer-cell immunoglobulin-like receptor</w:t>
+      </w:r>
+      <w:del w:id="176" w:author="Paolo" w:date="2015-08-31T22:09:00Z">
+        <w:r>
+          <w:delText>s</w:delText>
+        </w:r>
+      </w:del>
+      <w:r>
+        <w:t xml:space="preserve"> (KIR) genes are assembled into consensus sequences. Reads and consensus sequences are then aligned to the human genome reference and used to call variants.</w:t>
       </w:r>
     </w:p>
     <w:p>
@@ -1820,8 +2187,21 @@
         <w:jc w:val="both"/>
       </w:pPr>
       <w:r>
-        <w:t>The pipeline was launched 10 times using Illumina paired end genomic reads targeted for major histocompatibility complex (MHC) class I HLA-A, HLA-B, and HLA-C genes and MHC class II gene HLA-DRB1 from 8 individuals. The following versions of these tools were used both in the native and Docker</w:t>
-      </w:r>
+        <w:t xml:space="preserve">The pipeline was launched 10 times using </w:t>
+      </w:r>
+      <w:proofErr w:type="spellStart"/>
+      <w:r>
+        <w:t>Illumina</w:t>
+      </w:r>
+      <w:proofErr w:type="spellEnd"/>
+      <w:r>
+        <w:t xml:space="preserve"> paired end genomic reads targeted for major histocompatibility complex (MHC) class I HLA-A, HLA-B, and HLA-C genes and MHC class II gene HLA-DRB1 from 8 individuals. The following versions of these tools were used both in the native and </w:t>
+      </w:r>
+      <w:proofErr w:type="spellStart"/>
+      <w:r>
+        <w:t>Docker</w:t>
+      </w:r>
+      <w:proofErr w:type="spellEnd"/>
       <w:r>
         <w:t xml:space="preserve"> environment: </w:t>
       </w:r>
@@ -1843,7 +2223,15 @@
         <w:t>et al.</w:t>
       </w:r>
       <w:r>
-        <w:t xml:space="preserve">, 2010), Samtools 1.2 (Li </w:t>
+        <w:t xml:space="preserve">, 2010), </w:t>
+      </w:r>
+      <w:proofErr w:type="spellStart"/>
+      <w:r>
+        <w:t>Samtools</w:t>
+      </w:r>
+      <w:proofErr w:type="spellEnd"/>
+      <w:r>
+        <w:t xml:space="preserve"> 1.2 (Li </w:t>
       </w:r>
       <w:r>
         <w:t>et al.</w:t>
@@ -1870,7 +2258,133 @@
         <w:jc w:val="both"/>
       </w:pPr>
       <w:r>
-        <w:t xml:space="preserve">The median pipeline execution time in the native environment was 1,252.6 minutes (20h 52m 34s), while the median execution time when running it with Docker was 1,283.6 minutes (21h 23m 38s). This means that when running with Docker the execution was slowed down by 2.5% (see table 1). </w:t>
+        <w:t xml:space="preserve">The </w:t>
+      </w:r>
+      <w:del w:id="177" w:author="Paolo" w:date="2015-08-31T17:18:00Z">
+        <w:r>
+          <w:delText xml:space="preserve">median </w:delText>
+        </w:r>
+      </w:del>
+      <w:ins w:id="178" w:author="Paolo" w:date="2015-08-31T17:18:00Z">
+        <w:r>
+          <w:t xml:space="preserve">mean </w:t>
+        </w:r>
+      </w:ins>
+      <w:r>
+        <w:t xml:space="preserve">pipeline execution time in the native environment was </w:t>
+      </w:r>
+      <w:ins w:id="179" w:author="Paolo" w:date="2015-08-31T17:19:00Z">
+        <w:r>
+          <w:t>1,254.0</w:t>
+        </w:r>
+        <w:r>
+          <w:t xml:space="preserve"> </w:t>
+        </w:r>
+      </w:ins>
+      <w:del w:id="180" w:author="Paolo" w:date="2015-08-31T17:19:00Z">
+        <w:r>
+          <w:delText xml:space="preserve">1,252.6 </w:delText>
+        </w:r>
+      </w:del>
+      <w:r>
+        <w:t>minutes (20h 5</w:t>
+      </w:r>
+      <w:ins w:id="181" w:author="Paolo" w:date="2015-08-31T17:20:00Z">
+        <w:r>
+          <w:t>3</w:t>
+        </w:r>
+      </w:ins>
+      <w:del w:id="182" w:author="Paolo" w:date="2015-08-31T17:20:00Z">
+        <w:r>
+          <w:delText>2</w:delText>
+        </w:r>
+      </w:del>
+      <w:r>
+        <w:t xml:space="preserve">m </w:t>
+      </w:r>
+      <w:ins w:id="183" w:author="Paolo" w:date="2015-08-31T17:20:00Z">
+        <w:r>
+          <w:t>58</w:t>
+        </w:r>
+      </w:ins>
+      <w:del w:id="184" w:author="Paolo" w:date="2015-08-31T17:20:00Z">
+        <w:r>
+          <w:delText>34</w:delText>
+        </w:r>
+      </w:del>
+      <w:r>
+        <w:t xml:space="preserve">s), while the </w:t>
+      </w:r>
+      <w:del w:id="185" w:author="Paolo" w:date="2015-08-31T17:24:00Z">
+        <w:r>
+          <w:delText xml:space="preserve">median </w:delText>
+        </w:r>
+      </w:del>
+      <w:ins w:id="186" w:author="Paolo" w:date="2015-08-31T17:24:00Z">
+        <w:r>
+          <w:t xml:space="preserve">mean </w:t>
+        </w:r>
+      </w:ins>
+      <w:r>
+        <w:t xml:space="preserve">execution time when running it with </w:t>
+      </w:r>
+      <w:proofErr w:type="spellStart"/>
+      <w:r>
+        <w:t>Docker</w:t>
+      </w:r>
+      <w:proofErr w:type="spellEnd"/>
+      <w:r>
+        <w:t xml:space="preserve"> was </w:t>
+      </w:r>
+      <w:ins w:id="187" w:author="Paolo" w:date="2015-08-31T17:19:00Z">
+        <w:r>
+          <w:t>1,283.8</w:t>
+        </w:r>
+        <w:r>
+          <w:t xml:space="preserve"> </w:t>
+        </w:r>
+      </w:ins>
+      <w:del w:id="188" w:author="Paolo" w:date="2015-08-31T17:19:00Z">
+        <w:r>
+          <w:delText xml:space="preserve">1,283.6 </w:delText>
+        </w:r>
+      </w:del>
+      <w:r>
+        <w:t xml:space="preserve">minutes (21h 23m </w:t>
+      </w:r>
+      <w:del w:id="189" w:author="Paolo" w:date="2015-08-31T17:20:00Z">
+        <w:r>
+          <w:delText>38s</w:delText>
+        </w:r>
+      </w:del>
+      <w:ins w:id="190" w:author="Paolo" w:date="2015-08-31T17:20:00Z">
+        <w:r>
+          <w:t>50s</w:t>
+        </w:r>
+      </w:ins>
+      <w:r>
+        <w:t xml:space="preserve">). This means that when running with </w:t>
+      </w:r>
+      <w:proofErr w:type="spellStart"/>
+      <w:r>
+        <w:t>Docker</w:t>
+      </w:r>
+      <w:proofErr w:type="spellEnd"/>
+      <w:r>
+        <w:t xml:space="preserve"> the execution was slowed down by 2.</w:t>
+      </w:r>
+      <w:ins w:id="191" w:author="Paolo" w:date="2015-08-31T17:20:00Z">
+        <w:r>
+          <w:t>4</w:t>
+        </w:r>
+      </w:ins>
+      <w:del w:id="192" w:author="Paolo" w:date="2015-08-31T17:20:00Z">
+        <w:r>
+          <w:delText>5</w:delText>
+        </w:r>
+      </w:del>
+      <w:r>
+        <w:t xml:space="preserve">% (see table 1). </w:t>
       </w:r>
     </w:p>
     <w:p>
@@ -1879,8 +2393,8 @@
         <w:contextualSpacing w:val="0"/>
         <w:jc w:val="both"/>
       </w:pPr>
-      <w:bookmarkStart w:id="8" w:name="h.86jc8sxhw1y" w:colFirst="0" w:colLast="0"/>
-      <w:bookmarkEnd w:id="8"/>
+      <w:bookmarkStart w:id="193" w:name="h.86jc8sxhw1y" w:colFirst="0" w:colLast="0"/>
+      <w:bookmarkEnd w:id="193"/>
       <w:r>
         <w:t>Benchmark 3</w:t>
       </w:r>
@@ -1929,7 +2443,15 @@
         <w:jc w:val="both"/>
       </w:pPr>
       <w:r>
-        <w:t>As in previous experiments the pipeline was run 10 times using the same dataset with and without Docker. We used as the input query a set of 100 RNA-</w:t>
+        <w:t xml:space="preserve">As in previous experiments the pipeline was run 10 times using the same dataset with and without </w:t>
+      </w:r>
+      <w:proofErr w:type="spellStart"/>
+      <w:r>
+        <w:t>Docker</w:t>
+      </w:r>
+      <w:proofErr w:type="spellEnd"/>
+      <w:r>
+        <w:t>. We used as the input query a set of 100 RNA-</w:t>
       </w:r>
       <w:proofErr w:type="spellStart"/>
       <w:r>
@@ -1937,11 +2459,15 @@
       </w:r>
       <w:proofErr w:type="spellEnd"/>
       <w:r>
-        <w:t xml:space="preserve"> transcript sequences in FASTA format </w:t>
-      </w:r>
-      <w:r>
-        <w:lastRenderedPageBreak/>
-        <w:t xml:space="preserve">from Gallus </w:t>
+        <w:t xml:space="preserve"> transcript sequences in FASTA format from </w:t>
+      </w:r>
+      <w:ins w:id="194" w:author="Paolo" w:date="2015-08-31T22:09:00Z">
+        <w:r>
+          <w:t xml:space="preserve">the </w:t>
+        </w:r>
+      </w:ins>
+      <w:r>
+        <w:t xml:space="preserve">Gallus </w:t>
       </w:r>
       <w:proofErr w:type="spellStart"/>
       <w:r>
@@ -2101,7 +2627,15 @@
       </w:r>
       <w:proofErr w:type="spellEnd"/>
       <w:r>
-        <w:t xml:space="preserve"> version 73. The following versions of the tools were used both in the native and Docker envir</w:t>
+        <w:t xml:space="preserve"> version 73. The following versions of the tools were used both in the native and </w:t>
+      </w:r>
+      <w:proofErr w:type="spellStart"/>
+      <w:r>
+        <w:t>Docker</w:t>
+      </w:r>
+      <w:proofErr w:type="spellEnd"/>
+      <w:r>
+        <w:t xml:space="preserve"> envir</w:t>
       </w:r>
       <w:r>
         <w:t>onment: T-Coffee 10.00.r1613 (</w:t>
@@ -2129,7 +2663,15 @@
         <w:t xml:space="preserve"> et al.</w:t>
       </w:r>
       <w:r>
-        <w:t>, 1990), Exonerate 2.2.0 (Slater</w:t>
+        <w:t xml:space="preserve">, 1990), </w:t>
+      </w:r>
+      <w:proofErr w:type="gramStart"/>
+      <w:r>
+        <w:t>Exonerate 2.2.0</w:t>
+      </w:r>
+      <w:proofErr w:type="gramEnd"/>
+      <w:r>
+        <w:t xml:space="preserve"> (Slater</w:t>
       </w:r>
       <w:r>
         <w:t>, Birney</w:t>
@@ -2146,87 +2688,162 @@
         <w:pStyle w:val="normal0"/>
         <w:jc w:val="both"/>
       </w:pPr>
-      <w:r>
-        <w:rPr>
-          <w:noProof/>
-        </w:rPr>
-        <w:drawing>
-          <wp:anchor distT="0" distB="0" distL="114300" distR="114300" simplePos="0" relativeHeight="251658240" behindDoc="0" locked="0" layoutInCell="1" allowOverlap="1" wp14:anchorId="70F23E30" wp14:editId="3866073F">
-            <wp:simplePos x="0" y="0"/>
-            <wp:positionH relativeFrom="column">
-              <wp:posOffset>3200400</wp:posOffset>
-            </wp:positionH>
-            <wp:positionV relativeFrom="paragraph">
-              <wp:posOffset>-166370</wp:posOffset>
-            </wp:positionV>
-            <wp:extent cx="3238500" cy="2590800"/>
-            <wp:effectExtent l="0" t="0" r="12700" b="0"/>
-            <wp:wrapSquare wrapText="bothSides"/>
-            <wp:docPr id="1" name="Picture 1"/>
-            <wp:cNvGraphicFramePr>
-              <a:graphicFrameLocks xmlns:a="http://schemas.openxmlformats.org/drawingml/2006/main" noChangeAspect="1"/>
-            </wp:cNvGraphicFramePr>
-            <a:graphic xmlns:a="http://schemas.openxmlformats.org/drawingml/2006/main">
-              <a:graphicData uri="http://schemas.openxmlformats.org/drawingml/2006/picture">
-                <pic:pic xmlns:pic="http://schemas.openxmlformats.org/drawingml/2006/picture">
-                  <pic:nvPicPr>
-                    <pic:cNvPr id="0" name="Picture 1" descr="Macintosh HD:Users:pditommaso:workspace:Docker-benchmarks:rnatoy-local:fig_correlation.png"/>
-                    <pic:cNvPicPr>
-                      <a:picLocks noChangeAspect="1" noChangeArrowheads="1"/>
-                    </pic:cNvPicPr>
-                  </pic:nvPicPr>
-                  <pic:blipFill>
-                    <a:blip r:embed="rId7">
+      <w:del w:id="195" w:author="Paolo" w:date="2015-08-28T15:40:00Z">
+        <w:r>
+          <w:rPr>
+            <w:noProof/>
+          </w:rPr>
+          <w:drawing>
+            <wp:anchor distT="0" distB="0" distL="114300" distR="114300" simplePos="0" relativeHeight="251658240" behindDoc="0" locked="0" layoutInCell="1" allowOverlap="1" wp14:anchorId="70F23E30" wp14:editId="4C269E61">
+              <wp:simplePos x="0" y="0"/>
+              <wp:positionH relativeFrom="column">
+                <wp:posOffset>3200400</wp:posOffset>
+              </wp:positionH>
+              <wp:positionV relativeFrom="paragraph">
+                <wp:posOffset>-166370</wp:posOffset>
+              </wp:positionV>
+              <wp:extent cx="3238500" cy="2590800"/>
+              <wp:effectExtent l="0" t="0" r="12700" b="0"/>
+              <wp:wrapSquare wrapText="bothSides"/>
+              <wp:docPr id="1" name="Picture 1"/>
+              <wp:cNvGraphicFramePr>
+                <a:graphicFrameLocks xmlns:a="http://schemas.openxmlformats.org/drawingml/2006/main" noChangeAspect="1"/>
+              </wp:cNvGraphicFramePr>
+              <a:graphic xmlns:a="http://schemas.openxmlformats.org/drawingml/2006/main">
+                <a:graphicData uri="http://schemas.openxmlformats.org/drawingml/2006/picture">
+                  <pic:pic xmlns:pic="http://schemas.openxmlformats.org/drawingml/2006/picture">
+                    <pic:nvPicPr>
+                      <pic:cNvPr id="0" name="Picture 1" descr="Macintosh HD:Users:pditommaso:workspace:Docker-benchmarks:rnatoy-local:fig_correlation.png"/>
+                      <pic:cNvPicPr>
+                        <a:picLocks noChangeAspect="1" noChangeArrowheads="1"/>
+                      </pic:cNvPicPr>
+                    </pic:nvPicPr>
+                    <pic:blipFill>
+                      <a:blip r:embed="rId8">
+                        <a:extLst>
+                          <a:ext uri="{28A0092B-C50C-407E-A947-70E740481C1C}">
+                            <a14:useLocalDpi xmlns:a14="http://schemas.microsoft.com/office/drawing/2010/main" val="0"/>
+                          </a:ext>
+                        </a:extLst>
+                      </a:blip>
+                      <a:stretch>
+                        <a:fillRect/>
+                      </a:stretch>
+                    </pic:blipFill>
+                    <pic:spPr bwMode="auto">
+                      <a:xfrm>
+                        <a:off x="0" y="0"/>
+                        <a:ext cx="3238500" cy="2590800"/>
+                      </a:xfrm>
+                      <a:prstGeom prst="rect">
+                        <a:avLst/>
+                      </a:prstGeom>
+                      <a:noFill/>
+                      <a:ln>
+                        <a:noFill/>
+                      </a:ln>
                       <a:extLst>
-                        <a:ext uri="{28A0092B-C50C-407E-A947-70E740481C1C}">
-                          <a14:useLocalDpi xmlns:a14="http://schemas.microsoft.com/office/drawing/2010/main" val="0"/>
+                        <a:ext uri="{FAA26D3D-D897-4be2-8F04-BA451C77F1D7}">
+                          <ma14:placeholderFlag xmlns:ma14="http://schemas.microsoft.com/office/mac/drawingml/2011/main"/>
                         </a:ext>
                       </a:extLst>
-                    </a:blip>
-                    <a:stretch>
-                      <a:fillRect/>
-                    </a:stretch>
-                  </pic:blipFill>
-                  <pic:spPr bwMode="auto">
-                    <a:xfrm>
-                      <a:off x="0" y="0"/>
-                      <a:ext cx="3238500" cy="2590800"/>
-                    </a:xfrm>
-                    <a:prstGeom prst="rect">
-                      <a:avLst/>
-                    </a:prstGeom>
-                    <a:noFill/>
-                    <a:ln>
-                      <a:noFill/>
-                    </a:ln>
-                    <a:extLst>
-                      <a:ext uri="{FAA26D3D-D897-4be2-8F04-BA451C77F1D7}">
-                        <ma14:placeholderFlag xmlns:ma14="http://schemas.microsoft.com/office/mac/drawingml/2011/main"/>
-                      </a:ext>
-                    </a:extLst>
-                  </pic:spPr>
-                </pic:pic>
-              </a:graphicData>
-            </a:graphic>
-            <wp14:sizeRelH relativeFrom="page">
-              <wp14:pctWidth>0</wp14:pctWidth>
-            </wp14:sizeRelH>
-            <wp14:sizeRelV relativeFrom="page">
-              <wp14:pctHeight>0</wp14:pctHeight>
-            </wp14:sizeRelV>
-          </wp:anchor>
-        </w:drawing>
-      </w:r>
-      <w:r>
-        <w:t xml:space="preserve">The median pipeline execution time in the native environment was 58.5 minutes, while the median execution time when running it with Docker was 97.1 minutes. In this experiment running with Docker introduced a </w:t>
-      </w:r>
-      <w:proofErr w:type="spellStart"/>
-      <w:r>
-        <w:t>significative</w:t>
-      </w:r>
-      <w:proofErr w:type="spellEnd"/>
-      <w:r>
-        <w:t xml:space="preserve"> slowdown of the pipeline execution time, around 66%</w:t>
+                    </pic:spPr>
+                  </pic:pic>
+                </a:graphicData>
+              </a:graphic>
+              <wp14:sizeRelH relativeFrom="page">
+                <wp14:pctWidth>0</wp14:pctWidth>
+              </wp14:sizeRelH>
+              <wp14:sizeRelV relativeFrom="page">
+                <wp14:pctHeight>0</wp14:pctHeight>
+              </wp14:sizeRelV>
+            </wp:anchor>
+          </w:drawing>
+        </w:r>
+      </w:del>
+      <w:r>
+        <w:t xml:space="preserve">The </w:t>
+      </w:r>
+      <w:del w:id="196" w:author="Paolo" w:date="2015-08-31T17:21:00Z">
+        <w:r>
+          <w:delText xml:space="preserve">median </w:delText>
+        </w:r>
+      </w:del>
+      <w:ins w:id="197" w:author="Paolo" w:date="2015-08-31T17:21:00Z">
+        <w:r>
+          <w:t xml:space="preserve">mean </w:t>
+        </w:r>
+      </w:ins>
+      <w:r>
+        <w:t xml:space="preserve">pipeline execution time in the native environment was 58.5 minutes, while the </w:t>
+      </w:r>
+      <w:del w:id="198" w:author="Paolo" w:date="2015-08-31T17:21:00Z">
+        <w:r>
+          <w:delText xml:space="preserve">median </w:delText>
+        </w:r>
+      </w:del>
+      <w:ins w:id="199" w:author="Paolo" w:date="2015-08-31T17:21:00Z">
+        <w:r>
+          <w:t xml:space="preserve">mean </w:t>
+        </w:r>
+      </w:ins>
+      <w:r>
+        <w:t xml:space="preserve">execution time when running it with </w:t>
+      </w:r>
+      <w:proofErr w:type="spellStart"/>
+      <w:r>
+        <w:t>Docker</w:t>
+      </w:r>
+      <w:proofErr w:type="spellEnd"/>
+      <w:r>
+        <w:t xml:space="preserve"> was </w:t>
+      </w:r>
+      <w:del w:id="200" w:author="Paolo" w:date="2015-08-31T17:21:00Z">
+        <w:r>
+          <w:delText xml:space="preserve">97.1 </w:delText>
+        </w:r>
+      </w:del>
+      <w:ins w:id="201" w:author="Paolo" w:date="2015-08-31T17:21:00Z">
+        <w:r>
+          <w:t xml:space="preserve">96.5 </w:t>
+        </w:r>
+      </w:ins>
+      <w:r>
+        <w:t xml:space="preserve">minutes. In this experiment running with </w:t>
+      </w:r>
+      <w:proofErr w:type="spellStart"/>
+      <w:r>
+        <w:t>Docker</w:t>
+      </w:r>
+      <w:proofErr w:type="spellEnd"/>
+      <w:r>
+        <w:t xml:space="preserve"> introduced a significa</w:t>
+      </w:r>
+      <w:ins w:id="202" w:author="Paolo" w:date="2015-08-31T11:54:00Z">
+        <w:r>
+          <w:t>nt</w:t>
+        </w:r>
+      </w:ins>
+      <w:del w:id="203" w:author="Paolo" w:date="2015-08-31T11:54:00Z">
+        <w:r>
+          <w:delText>tive</w:delText>
+        </w:r>
+      </w:del>
+      <w:r>
+        <w:t xml:space="preserve"> slowdown of the pipeline execution time, around 6</w:t>
+      </w:r>
+      <w:ins w:id="204" w:author="Paolo" w:date="2015-08-31T17:21:00Z">
+        <w:r>
+          <w:t>5</w:t>
+        </w:r>
+      </w:ins>
+      <w:del w:id="205" w:author="Paolo" w:date="2015-08-31T17:21:00Z">
+        <w:r>
+          <w:delText>6</w:delText>
+        </w:r>
+      </w:del>
+      <w:r>
+        <w:t>%</w:t>
       </w:r>
       <w:r>
         <w:t xml:space="preserve"> (see table 1)</w:t>
@@ -2240,536 +2857,677 @@
         <w:pStyle w:val="normal0"/>
         <w:jc w:val="both"/>
       </w:pPr>
-      <w:r>
-        <w:rPr>
-          <w:noProof/>
-        </w:rPr>
-        <w:drawing>
-          <wp:anchor distT="0" distB="0" distL="114300" distR="114300" simplePos="0" relativeHeight="251659264" behindDoc="0" locked="0" layoutInCell="1" allowOverlap="1" wp14:anchorId="361EFE54" wp14:editId="2E8F6EB1">
-            <wp:simplePos x="0" y="0"/>
-            <wp:positionH relativeFrom="column">
-              <wp:posOffset>-381000</wp:posOffset>
-            </wp:positionH>
-            <wp:positionV relativeFrom="paragraph">
-              <wp:posOffset>1442085</wp:posOffset>
-            </wp:positionV>
-            <wp:extent cx="3238500" cy="2590800"/>
-            <wp:effectExtent l="0" t="0" r="12700" b="0"/>
-            <wp:wrapSquare wrapText="bothSides"/>
-            <wp:docPr id="2" name="Picture 2"/>
-            <wp:cNvGraphicFramePr>
-              <a:graphicFrameLocks xmlns:a="http://schemas.openxmlformats.org/drawingml/2006/main" noChangeAspect="1"/>
-            </wp:cNvGraphicFramePr>
-            <a:graphic xmlns:a="http://schemas.openxmlformats.org/drawingml/2006/main">
-              <a:graphicData uri="http://schemas.openxmlformats.org/drawingml/2006/picture">
-                <pic:pic xmlns:pic="http://schemas.openxmlformats.org/drawingml/2006/picture">
-                  <pic:nvPicPr>
-                    <pic:cNvPr id="0" name="Picture 2" descr="Macintosh HD:Users:pditommaso:workspace:Docker-benchmarks:flow-local:fig_correlation.png"/>
-                    <pic:cNvPicPr>
-                      <a:picLocks noChangeAspect="1" noChangeArrowheads="1"/>
-                    </pic:cNvPicPr>
-                  </pic:nvPicPr>
-                  <pic:blipFill>
-                    <a:blip r:embed="rId8">
+      <w:del w:id="206" w:author="Paolo" w:date="2015-08-28T15:40:00Z">
+        <w:r>
+          <w:rPr>
+            <w:noProof/>
+          </w:rPr>
+          <w:drawing>
+            <wp:anchor distT="0" distB="0" distL="114300" distR="114300" simplePos="0" relativeHeight="251659264" behindDoc="0" locked="0" layoutInCell="1" allowOverlap="1" wp14:anchorId="361EFE54" wp14:editId="08E7151C">
+              <wp:simplePos x="0" y="0"/>
+              <wp:positionH relativeFrom="column">
+                <wp:posOffset>-381000</wp:posOffset>
+              </wp:positionH>
+              <wp:positionV relativeFrom="paragraph">
+                <wp:posOffset>1442085</wp:posOffset>
+              </wp:positionV>
+              <wp:extent cx="3238500" cy="2590800"/>
+              <wp:effectExtent l="0" t="0" r="12700" b="0"/>
+              <wp:wrapSquare wrapText="bothSides"/>
+              <wp:docPr id="2" name="Picture 2"/>
+              <wp:cNvGraphicFramePr>
+                <a:graphicFrameLocks xmlns:a="http://schemas.openxmlformats.org/drawingml/2006/main" noChangeAspect="1"/>
+              </wp:cNvGraphicFramePr>
+              <a:graphic xmlns:a="http://schemas.openxmlformats.org/drawingml/2006/main">
+                <a:graphicData uri="http://schemas.openxmlformats.org/drawingml/2006/picture">
+                  <pic:pic xmlns:pic="http://schemas.openxmlformats.org/drawingml/2006/picture">
+                    <pic:nvPicPr>
+                      <pic:cNvPr id="0" name="Picture 2" descr="Macintosh HD:Users:pditommaso:workspace:Docker-benchmarks:flow-local:fig_correlation.png"/>
+                      <pic:cNvPicPr>
+                        <a:picLocks noChangeAspect="1" noChangeArrowheads="1"/>
+                      </pic:cNvPicPr>
+                    </pic:nvPicPr>
+                    <pic:blipFill>
+                      <a:blip r:embed="rId9">
+                        <a:extLst>
+                          <a:ext uri="{28A0092B-C50C-407E-A947-70E740481C1C}">
+                            <a14:useLocalDpi xmlns:a14="http://schemas.microsoft.com/office/drawing/2010/main" val="0"/>
+                          </a:ext>
+                        </a:extLst>
+                      </a:blip>
+                      <a:stretch>
+                        <a:fillRect/>
+                      </a:stretch>
+                    </pic:blipFill>
+                    <pic:spPr bwMode="auto">
+                      <a:xfrm>
+                        <a:off x="0" y="0"/>
+                        <a:ext cx="3238500" cy="2590800"/>
+                      </a:xfrm>
+                      <a:prstGeom prst="rect">
+                        <a:avLst/>
+                      </a:prstGeom>
+                      <a:noFill/>
+                      <a:ln>
+                        <a:noFill/>
+                      </a:ln>
                       <a:extLst>
-                        <a:ext uri="{28A0092B-C50C-407E-A947-70E740481C1C}">
-                          <a14:useLocalDpi xmlns:a14="http://schemas.microsoft.com/office/drawing/2010/main" val="0"/>
+                        <a:ext uri="{FAA26D3D-D897-4be2-8F04-BA451C77F1D7}">
+                          <ma14:placeholderFlag xmlns:ma14="http://schemas.microsoft.com/office/mac/drawingml/2011/main"/>
                         </a:ext>
                       </a:extLst>
-                    </a:blip>
-                    <a:stretch>
-                      <a:fillRect/>
-                    </a:stretch>
-                  </pic:blipFill>
-                  <pic:spPr bwMode="auto">
-                    <a:xfrm>
-                      <a:off x="0" y="0"/>
-                      <a:ext cx="3238500" cy="2590800"/>
-                    </a:xfrm>
-                    <a:prstGeom prst="rect">
-                      <a:avLst/>
-                    </a:prstGeom>
-                    <a:noFill/>
-                    <a:ln>
+                    </pic:spPr>
+                  </pic:pic>
+                </a:graphicData>
+              </a:graphic>
+              <wp14:sizeRelH relativeFrom="page">
+                <wp14:pctWidth>0</wp14:pctWidth>
+              </wp14:sizeRelH>
+              <wp14:sizeRelV relativeFrom="page">
+                <wp14:pctHeight>0</wp14:pctHeight>
+              </wp14:sizeRelV>
+            </wp:anchor>
+          </w:drawing>
+        </w:r>
+        <w:r>
+          <w:rPr>
+            <w:noProof/>
+          </w:rPr>
+          <w:drawing>
+            <wp:anchor distT="0" distB="0" distL="114300" distR="114300" simplePos="0" relativeHeight="251660288" behindDoc="0" locked="0" layoutInCell="1" allowOverlap="1" wp14:anchorId="1C5AACA8" wp14:editId="7F38F4C4">
+              <wp:simplePos x="0" y="0"/>
+              <wp:positionH relativeFrom="column">
+                <wp:posOffset>3200400</wp:posOffset>
+              </wp:positionH>
+              <wp:positionV relativeFrom="paragraph">
+                <wp:posOffset>1442085</wp:posOffset>
+              </wp:positionV>
+              <wp:extent cx="3238500" cy="2590800"/>
+              <wp:effectExtent l="0" t="0" r="12700" b="0"/>
+              <wp:wrapSquare wrapText="bothSides"/>
+              <wp:docPr id="3" name="Picture 3"/>
+              <wp:cNvGraphicFramePr>
+                <a:graphicFrameLocks xmlns:a="http://schemas.openxmlformats.org/drawingml/2006/main" noChangeAspect="1"/>
+              </wp:cNvGraphicFramePr>
+              <a:graphic xmlns:a="http://schemas.openxmlformats.org/drawingml/2006/main">
+                <a:graphicData uri="http://schemas.openxmlformats.org/drawingml/2006/picture">
+                  <pic:pic xmlns:pic="http://schemas.openxmlformats.org/drawingml/2006/picture">
+                    <pic:nvPicPr>
+                      <pic:cNvPr id="0" name="Picture 3" descr="Macintosh HD:Users:pditommaso:workspace:Docker-benchmarks:piper-local:fig_correlation.png"/>
+                      <pic:cNvPicPr>
+                        <a:picLocks noChangeAspect="1" noChangeArrowheads="1"/>
+                      </pic:cNvPicPr>
+                    </pic:nvPicPr>
+                    <pic:blipFill>
+                      <a:blip r:embed="rId10">
+                        <a:extLst>
+                          <a:ext uri="{28A0092B-C50C-407E-A947-70E740481C1C}">
+                            <a14:useLocalDpi xmlns:a14="http://schemas.microsoft.com/office/drawing/2010/main" val="0"/>
+                          </a:ext>
+                        </a:extLst>
+                      </a:blip>
+                      <a:stretch>
+                        <a:fillRect/>
+                      </a:stretch>
+                    </pic:blipFill>
+                    <pic:spPr bwMode="auto">
+                      <a:xfrm>
+                        <a:off x="0" y="0"/>
+                        <a:ext cx="3238500" cy="2590800"/>
+                      </a:xfrm>
+                      <a:prstGeom prst="rect">
+                        <a:avLst/>
+                      </a:prstGeom>
                       <a:noFill/>
-                    </a:ln>
-                    <a:extLst>
-                      <a:ext uri="{FAA26D3D-D897-4be2-8F04-BA451C77F1D7}">
-                        <ma14:placeholderFlag xmlns:ma14="http://schemas.microsoft.com/office/mac/drawingml/2011/main"/>
-                      </a:ext>
-                    </a:extLst>
-                  </pic:spPr>
-                </pic:pic>
-              </a:graphicData>
-            </a:graphic>
-            <wp14:sizeRelH relativeFrom="page">
-              <wp14:pctWidth>0</wp14:pctWidth>
-            </wp14:sizeRelH>
-            <wp14:sizeRelV relativeFrom="page">
-              <wp14:pctHeight>0</wp14:pctHeight>
-            </wp14:sizeRelV>
-          </wp:anchor>
-        </w:drawing>
-      </w:r>
-      <w:r>
-        <w:rPr>
-          <w:noProof/>
-        </w:rPr>
-        <w:drawing>
-          <wp:anchor distT="0" distB="0" distL="114300" distR="114300" simplePos="0" relativeHeight="251660288" behindDoc="0" locked="0" layoutInCell="1" allowOverlap="1" wp14:anchorId="1C5AACA8" wp14:editId="058348EE">
-            <wp:simplePos x="0" y="0"/>
-            <wp:positionH relativeFrom="column">
-              <wp:posOffset>3200400</wp:posOffset>
-            </wp:positionH>
-            <wp:positionV relativeFrom="paragraph">
-              <wp:posOffset>1442085</wp:posOffset>
-            </wp:positionV>
-            <wp:extent cx="3238500" cy="2590800"/>
-            <wp:effectExtent l="0" t="0" r="12700" b="0"/>
-            <wp:wrapSquare wrapText="bothSides"/>
-            <wp:docPr id="3" name="Picture 3"/>
-            <wp:cNvGraphicFramePr>
-              <a:graphicFrameLocks xmlns:a="http://schemas.openxmlformats.org/drawingml/2006/main" noChangeAspect="1"/>
-            </wp:cNvGraphicFramePr>
-            <a:graphic xmlns:a="http://schemas.openxmlformats.org/drawingml/2006/main">
-              <a:graphicData uri="http://schemas.openxmlformats.org/drawingml/2006/picture">
-                <pic:pic xmlns:pic="http://schemas.openxmlformats.org/drawingml/2006/picture">
-                  <pic:nvPicPr>
-                    <pic:cNvPr id="0" name="Picture 3" descr="Macintosh HD:Users:pditommaso:workspace:Docker-benchmarks:piper-local:fig_correlation.png"/>
-                    <pic:cNvPicPr>
-                      <a:picLocks noChangeAspect="1" noChangeArrowheads="1"/>
-                    </pic:cNvPicPr>
-                  </pic:nvPicPr>
-                  <pic:blipFill>
-                    <a:blip r:embed="rId9">
+                      <a:ln>
+                        <a:noFill/>
+                      </a:ln>
                       <a:extLst>
-                        <a:ext uri="{28A0092B-C50C-407E-A947-70E740481C1C}">
-                          <a14:useLocalDpi xmlns:a14="http://schemas.microsoft.com/office/drawing/2010/main" val="0"/>
+                        <a:ext uri="{FAA26D3D-D897-4be2-8F04-BA451C77F1D7}">
+                          <ma14:placeholderFlag xmlns:ma14="http://schemas.microsoft.com/office/mac/drawingml/2011/main"/>
                         </a:ext>
                       </a:extLst>
-                    </a:blip>
-                    <a:stretch>
-                      <a:fillRect/>
-                    </a:stretch>
-                  </pic:blipFill>
-                  <pic:spPr bwMode="auto">
-                    <a:xfrm>
-                      <a:off x="0" y="0"/>
-                      <a:ext cx="3238500" cy="2590800"/>
-                    </a:xfrm>
-                    <a:prstGeom prst="rect">
-                      <a:avLst/>
-                    </a:prstGeom>
-                    <a:noFill/>
-                    <a:ln>
-                      <a:noFill/>
-                    </a:ln>
-                    <a:extLst>
-                      <a:ext uri="{FAA26D3D-D897-4be2-8F04-BA451C77F1D7}">
-                        <ma14:placeholderFlag xmlns:ma14="http://schemas.microsoft.com/office/mac/drawingml/2011/main"/>
-                      </a:ext>
-                    </a:extLst>
-                  </pic:spPr>
-                </pic:pic>
-              </a:graphicData>
-            </a:graphic>
-            <wp14:sizeRelH relativeFrom="page">
-              <wp14:pctWidth>0</wp14:pctWidth>
-            </wp14:sizeRelH>
-            <wp14:sizeRelV relativeFrom="page">
-              <wp14:pctHeight>0</wp14:pctHeight>
-            </wp14:sizeRelV>
-          </wp:anchor>
-        </w:drawing>
-      </w:r>
-      <w:r>
-        <w:rPr>
-          <w:noProof/>
-        </w:rPr>
-        <mc:AlternateContent>
-          <mc:Choice Requires="wps">
-            <w:drawing>
-              <wp:anchor distT="0" distB="0" distL="114300" distR="114300" simplePos="0" relativeHeight="251662336" behindDoc="0" locked="0" layoutInCell="1" allowOverlap="1" wp14:anchorId="561A982A" wp14:editId="4DB7213F">
-                <wp:simplePos x="0" y="0"/>
-                <wp:positionH relativeFrom="column">
-                  <wp:posOffset>3200400</wp:posOffset>
-                </wp:positionH>
-                <wp:positionV relativeFrom="paragraph">
-                  <wp:posOffset>1263015</wp:posOffset>
-                </wp:positionV>
-                <wp:extent cx="3238500" cy="258445"/>
-                <wp:effectExtent l="0" t="0" r="12700" b="0"/>
-                <wp:wrapSquare wrapText="bothSides"/>
-                <wp:docPr id="4" name="Text Box 4"/>
-                <wp:cNvGraphicFramePr/>
-                <a:graphic xmlns:a="http://schemas.openxmlformats.org/drawingml/2006/main">
-                  <a:graphicData uri="http://schemas.microsoft.com/office/word/2010/wordprocessingShape">
-                    <wps:wsp>
-                      <wps:cNvSpPr txBox="1"/>
-                      <wps:spPr>
-                        <a:xfrm>
-                          <a:off x="0" y="0"/>
-                          <a:ext cx="3238500" cy="258445"/>
-                        </a:xfrm>
-                        <a:prstGeom prst="rect">
-                          <a:avLst/>
-                        </a:prstGeom>
-                        <a:solidFill>
-                          <a:prstClr val="white"/>
-                        </a:solidFill>
-                        <a:ln>
-                          <a:noFill/>
-                        </a:ln>
-                        <a:effectLst/>
-                        <a:extLst>
-                          <a:ext uri="{C572A759-6A51-4108-AA02-DFA0A04FC94B}">
-                            <ma14:wrappingTextBoxFlag xmlns:ma14="http://schemas.microsoft.com/office/mac/drawingml/2011/main"/>
-                          </a:ext>
-                        </a:extLst>
-                      </wps:spPr>
-                      <wps:txbx>
-                        <w:txbxContent>
-                          <w:p>
-                            <w:pPr>
-                              <w:pStyle w:val="Caption"/>
-                              <w:rPr>
-                                <w:noProof/>
-                                <w:color w:val="000000"/>
-                                <w:sz w:val="20"/>
-                                <w:szCs w:val="22"/>
-                              </w:rPr>
-                            </w:pPr>
-                            <w:r>
-                              <w:t xml:space="preserve">Figure </w:t>
-                            </w:r>
-                            <w:r>
-                              <w:fldChar w:fldCharType="begin"/>
-                            </w:r>
-                            <w:r>
-                              <w:instrText xml:space="preserve"> SEQ Figure \* ARABIC </w:instrText>
-                            </w:r>
-                            <w:r>
-                              <w:fldChar w:fldCharType="separate"/>
-                            </w:r>
-                            <w:r>
-                              <w:rPr>
-                                <w:noProof/>
-                              </w:rPr>
-                              <w:t>1</w:t>
-                            </w:r>
-                            <w:r>
-                              <w:rPr>
-                                <w:noProof/>
-                              </w:rPr>
-                              <w:fldChar w:fldCharType="end"/>
-                            </w:r>
-                          </w:p>
-                        </w:txbxContent>
-                      </wps:txbx>
-                      <wps:bodyPr rot="0" spcFirstLastPara="0" vertOverflow="overflow" horzOverflow="overflow" vert="horz" wrap="square" lIns="0" tIns="0" rIns="0" bIns="0" numCol="1" spcCol="0" rtlCol="0" fromWordArt="0" anchor="t" anchorCtr="0" forceAA="0" compatLnSpc="1">
-                        <a:prstTxWarp prst="textNoShape">
-                          <a:avLst/>
-                        </a:prstTxWarp>
-                        <a:spAutoFit/>
-                      </wps:bodyPr>
-                    </wps:wsp>
-                  </a:graphicData>
-                </a:graphic>
-              </wp:anchor>
-            </w:drawing>
-          </mc:Choice>
-          <mc:Fallback>
-            <w:pict>
-              <v:shapetype id="_x0000_t202" coordsize="21600,21600" o:spt="202" path="m0,0l0,21600,21600,21600,21600,0xe">
-                <v:stroke joinstyle="miter"/>
-                <v:path gradientshapeok="t" o:connecttype="rect"/>
-              </v:shapetype>
-              <v:shape id="Text Box 4" o:spid="_x0000_s1026" type="#_x0000_t202" style="position:absolute;left:0;text-align:left;margin-left:252pt;margin-top:99.45pt;width:255pt;height:20.35pt;z-index:251662336;visibility:visible;mso-wrap-style:square;mso-wrap-distance-left:9pt;mso-wrap-distance-top:0;mso-wrap-distance-right:9pt;mso-wrap-distance-bottom:0;mso-position-horizontal:absolute;mso-position-horizontal-relative:text;mso-position-vertical:absolute;mso-position-vertical-relative:text;v-text-anchor:top" o:gfxdata="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" stroked="f">
-                <v:textbox style="mso-fit-shape-to-text:t" inset="0,0,0,0">
-                  <w:txbxContent>
-                    <w:p>
-                      <w:pPr>
-                        <w:pStyle w:val="Caption"/>
-                        <w:rPr>
-                          <w:noProof/>
-                          <w:color w:val="000000"/>
-                          <w:sz w:val="20"/>
-                          <w:szCs w:val="22"/>
-                        </w:rPr>
-                      </w:pPr>
-                      <w:r>
-                        <w:t xml:space="preserve">Figure </w:t>
-                      </w:r>
-                      <w:fldSimple w:instr=" SEQ Figure \* ARABIC ">
-                        <w:r>
+                    </pic:spPr>
+                  </pic:pic>
+                </a:graphicData>
+              </a:graphic>
+              <wp14:sizeRelH relativeFrom="page">
+                <wp14:pctWidth>0</wp14:pctWidth>
+              </wp14:sizeRelH>
+              <wp14:sizeRelV relativeFrom="page">
+                <wp14:pctHeight>0</wp14:pctHeight>
+              </wp14:sizeRelV>
+            </wp:anchor>
+          </w:drawing>
+        </w:r>
+        <w:r>
+          <w:rPr>
+            <w:noProof/>
+          </w:rPr>
+          <mc:AlternateContent>
+            <mc:Choice Requires="wps">
+              <w:drawing>
+                <wp:anchor distT="0" distB="0" distL="114300" distR="114300" simplePos="0" relativeHeight="251662336" behindDoc="0" locked="0" layoutInCell="1" allowOverlap="1" wp14:anchorId="561A982A" wp14:editId="2B1EACCD">
+                  <wp:simplePos x="0" y="0"/>
+                  <wp:positionH relativeFrom="column">
+                    <wp:posOffset>3200400</wp:posOffset>
+                  </wp:positionH>
+                  <wp:positionV relativeFrom="paragraph">
+                    <wp:posOffset>1263015</wp:posOffset>
+                  </wp:positionV>
+                  <wp:extent cx="3238500" cy="389890"/>
+                  <wp:effectExtent l="0" t="0" r="12700" b="0"/>
+                  <wp:wrapSquare wrapText="bothSides"/>
+                  <wp:docPr id="4" name="Text Box 4"/>
+                  <wp:cNvGraphicFramePr/>
+                  <a:graphic xmlns:a="http://schemas.openxmlformats.org/drawingml/2006/main">
+                    <a:graphicData uri="http://schemas.microsoft.com/office/word/2010/wordprocessingShape">
+                      <wps:wsp>
+                        <wps:cNvSpPr txBox="1"/>
+                        <wps:spPr>
+                          <a:xfrm>
+                            <a:off x="0" y="0"/>
+                            <a:ext cx="3238500" cy="389890"/>
+                          </a:xfrm>
+                          <a:prstGeom prst="rect">
+                            <a:avLst/>
+                          </a:prstGeom>
+                          <a:solidFill>
+                            <a:prstClr val="white"/>
+                          </a:solidFill>
+                          <a:ln>
+                            <a:noFill/>
+                          </a:ln>
+                          <a:effectLst/>
+                          <a:extLst>
+                            <a:ext uri="{C572A759-6A51-4108-AA02-DFA0A04FC94B}">
+                              <ma14:wrappingTextBoxFlag xmlns:ma14="http://schemas.microsoft.com/office/mac/drawingml/2011/main"/>
+                            </a:ext>
+                          </a:extLst>
+                        </wps:spPr>
+                        <wps:txbx>
+                          <w:txbxContent>
+                            <w:p>
+                              <w:pPr>
+                                <w:pStyle w:val="Caption"/>
+                                <w:rPr>
+                                  <w:noProof/>
+                                  <w:color w:val="000000"/>
+                                  <w:sz w:val="20"/>
+                                  <w:szCs w:val="22"/>
+                                </w:rPr>
+                              </w:pPr>
+                              <w:r>
+                                <w:t xml:space="preserve">Figure </w:t>
+                              </w:r>
+                              <w:fldSimple w:instr=" SEQ Figure \* ARABIC ">
+                                <w:r>
+                                  <w:rPr>
+                                    <w:noProof/>
+                                  </w:rPr>
+                                  <w:t>1</w:t>
+                                </w:r>
+                              </w:fldSimple>
+                              <w:ins w:id="207" w:author="Paolo" w:date="2015-08-28T11:26:00Z">
+                                <w:r>
+                                  <w:rPr>
+                                    <w:noProof/>
+                                  </w:rPr>
+                                  <w:t xml:space="preserve"> </w:t>
+                                </w:r>
+                              </w:ins>
+                              <w:ins w:id="208" w:author="Paolo" w:date="2015-08-28T11:28:00Z">
+                                <w:r>
+                                  <w:rPr>
+                                    <w:noProof/>
+                                  </w:rPr>
+                                  <w:t>–</w:t>
+                                </w:r>
+                              </w:ins>
+                              <w:ins w:id="209" w:author="Paolo" w:date="2015-08-28T11:26:00Z">
+                                <w:r>
+                                  <w:rPr>
+                                    <w:noProof/>
+                                  </w:rPr>
+                                  <w:t xml:space="preserve"> </w:t>
+                                </w:r>
+                              </w:ins>
+                              <w:ins w:id="210" w:author="Paolo" w:date="2015-08-28T11:28:00Z">
+                                <w:r>
+                                  <w:rPr>
+                                    <w:noProof/>
+                                  </w:rPr>
+                                  <w:t xml:space="preserve">Native vs Docker tasks mean </w:t>
+                                </w:r>
+                              </w:ins>
+                              <w:ins w:id="211" w:author="Paolo" w:date="2015-08-28T11:29:00Z">
+                                <w:r>
+                                  <w:rPr>
+                                    <w:noProof/>
+                                  </w:rPr>
+                                  <w:t xml:space="preserve">time </w:t>
+                                </w:r>
+                              </w:ins>
+                              <w:ins w:id="212" w:author="Paolo" w:date="2015-08-28T11:33:00Z">
+                                <w:r>
+                                  <w:rPr>
+                                    <w:noProof/>
+                                  </w:rPr>
+                                  <w:t xml:space="preserve">(mins) for the </w:t>
+                                </w:r>
+                              </w:ins>
+                              <w:ins w:id="213" w:author="Paolo" w:date="2015-08-28T11:29:00Z">
+                                <w:r>
+                                  <w:rPr>
+                                    <w:noProof/>
+                                  </w:rPr>
+                                  <w:t>RNA-Seq pipeline</w:t>
+                                </w:r>
+                              </w:ins>
+                            </w:p>
+                          </w:txbxContent>
+                        </wps:txbx>
+                        <wps:bodyPr rot="0" spcFirstLastPara="0" vertOverflow="overflow" horzOverflow="overflow" vert="horz" wrap="square" lIns="0" tIns="0" rIns="0" bIns="0" numCol="1" spcCol="0" rtlCol="0" fromWordArt="0" anchor="t" anchorCtr="0" forceAA="0" compatLnSpc="1">
+                          <a:prstTxWarp prst="textNoShape">
+                            <a:avLst/>
+                          </a:prstTxWarp>
+                          <a:spAutoFit/>
+                        </wps:bodyPr>
+                      </wps:wsp>
+                    </a:graphicData>
+                  </a:graphic>
+                </wp:anchor>
+              </w:drawing>
+            </mc:Choice>
+            <mc:Fallback>
+              <w:pict>
+                <v:shapetype id="_x0000_t202" coordsize="21600,21600" o:spt="202" path="m0,0l0,21600,21600,21600,21600,0xe">
+                  <v:stroke joinstyle="miter"/>
+                  <v:path gradientshapeok="t" o:connecttype="rect"/>
+                </v:shapetype>
+                <v:shape id="Text Box 4" o:spid="_x0000_s1026" type="#_x0000_t202" style="position:absolute;left:0;text-align:left;margin-left:252pt;margin-top:99.45pt;width:255pt;height:30.7pt;z-index:251662336;visibility:visible;mso-wrap-style:square;mso-wrap-distance-left:9pt;mso-wrap-distance-top:0;mso-wrap-distance-right:9pt;mso-wrap-distance-bottom:0;mso-position-horizontal:absolute;mso-position-horizontal-relative:text;mso-position-vertical:absolute;mso-position-vertical-relative:text;v-text-anchor:top" o:gfxdata="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" stroked="f">
+                  <v:textbox style="mso-fit-shape-to-text:t" inset="0,0,0,0">
+                    <w:txbxContent>
+                      <w:p>
+                        <w:pPr>
+                          <w:pStyle w:val="Caption"/>
                           <w:rPr>
                             <w:noProof/>
+                            <w:color w:val="000000"/>
+                            <w:sz w:val="20"/>
+                            <w:szCs w:val="22"/>
                           </w:rPr>
-                          <w:t>1</w:t>
+                        </w:pPr>
+                        <w:r>
+                          <w:t xml:space="preserve">Figure </w:t>
                         </w:r>
-                      </w:fldSimple>
-                    </w:p>
-                  </w:txbxContent>
-                </v:textbox>
-                <w10:wrap type="square"/>
-              </v:shape>
-            </w:pict>
-          </mc:Fallback>
-        </mc:AlternateContent>
-      </w:r>
-      <w:r>
-        <w:t xml:space="preserve">This result can be explained by the fact that the pipeline executed many short-lived tasks: the mean task execution time was 35.8 seconds, and the median execution time was 5.5 seconds (see fig. 3). Thus the overhead added by Docker to bootstrap the container environment and mount the host file system became </w:t>
-      </w:r>
-      <w:proofErr w:type="spellStart"/>
-      <w:r>
-        <w:t>significative</w:t>
-      </w:r>
-      <w:proofErr w:type="spellEnd"/>
+                        <w:fldSimple w:instr=" SEQ Figure \* ARABIC ">
+                          <w:r>
+                            <w:rPr>
+                              <w:noProof/>
+                            </w:rPr>
+                            <w:t>1</w:t>
+                          </w:r>
+                        </w:fldSimple>
+                        <w:ins w:id="202" w:author="Paolo" w:date="2015-08-28T11:26:00Z">
+                          <w:r>
+                            <w:rPr>
+                              <w:noProof/>
+                            </w:rPr>
+                            <w:t xml:space="preserve"> </w:t>
+                          </w:r>
+                        </w:ins>
+                        <w:ins w:id="203" w:author="Paolo" w:date="2015-08-28T11:28:00Z">
+                          <w:r>
+                            <w:rPr>
+                              <w:noProof/>
+                            </w:rPr>
+                            <w:t>–</w:t>
+                          </w:r>
+                        </w:ins>
+                        <w:ins w:id="204" w:author="Paolo" w:date="2015-08-28T11:26:00Z">
+                          <w:r>
+                            <w:rPr>
+                              <w:noProof/>
+                            </w:rPr>
+                            <w:t xml:space="preserve"> </w:t>
+                          </w:r>
+                        </w:ins>
+                        <w:ins w:id="205" w:author="Paolo" w:date="2015-08-28T11:28:00Z">
+                          <w:r>
+                            <w:rPr>
+                              <w:noProof/>
+                            </w:rPr>
+                            <w:t xml:space="preserve">Native vs Docker tasks mean </w:t>
+                          </w:r>
+                        </w:ins>
+                        <w:ins w:id="206" w:author="Paolo" w:date="2015-08-28T11:29:00Z">
+                          <w:r>
+                            <w:rPr>
+                              <w:noProof/>
+                            </w:rPr>
+                            <w:t xml:space="preserve">time </w:t>
+                          </w:r>
+                        </w:ins>
+                        <w:ins w:id="207" w:author="Paolo" w:date="2015-08-28T11:33:00Z">
+                          <w:r>
+                            <w:rPr>
+                              <w:noProof/>
+                            </w:rPr>
+                            <w:t xml:space="preserve">(mins) for the </w:t>
+                          </w:r>
+                        </w:ins>
+                        <w:ins w:id="208" w:author="Paolo" w:date="2015-08-28T11:29:00Z">
+                          <w:r>
+                            <w:rPr>
+                              <w:noProof/>
+                            </w:rPr>
+                            <w:t>RNA-Seq pipeline</w:t>
+                          </w:r>
+                        </w:ins>
+                      </w:p>
+                    </w:txbxContent>
+                  </v:textbox>
+                  <w10:wrap type="square"/>
+                </v:shape>
+              </w:pict>
+            </mc:Fallback>
+          </mc:AlternateContent>
+        </w:r>
+      </w:del>
+      <w:r>
+        <w:t xml:space="preserve">This result can be explained by the fact that the pipeline executed many short-lived tasks: the mean task execution time was 35.8 seconds, and the median execution time was 5.5 seconds (see fig. 3). Thus the overhead added by </w:t>
+      </w:r>
+      <w:proofErr w:type="spellStart"/>
+      <w:r>
+        <w:t>Docker</w:t>
+      </w:r>
+      <w:proofErr w:type="spellEnd"/>
+      <w:r>
+        <w:t xml:space="preserve"> to bootstrap the container environment and mount the host file system became significa</w:t>
+      </w:r>
+      <w:ins w:id="214" w:author="Paolo" w:date="2015-08-31T11:54:00Z">
+        <w:r>
+          <w:t>nt</w:t>
+        </w:r>
+      </w:ins>
+      <w:del w:id="215" w:author="Paolo" w:date="2015-08-31T11:54:00Z">
+        <w:r>
+          <w:delText>tive</w:delText>
+        </w:r>
+      </w:del>
       <w:r>
         <w:t xml:space="preserve"> when compared to the short task duration.</w:t>
       </w:r>
     </w:p>
-    <w:bookmarkStart w:id="9" w:name="h.1d6jnkvdf1mb" w:colFirst="0" w:colLast="0"/>
-    <w:bookmarkEnd w:id="9"/>
+    <w:bookmarkStart w:id="216" w:name="h.1d6jnkvdf1mb" w:colFirst="0" w:colLast="0"/>
+    <w:bookmarkEnd w:id="216"/>
     <w:p>
       <w:pPr>
         <w:pStyle w:val="Heading3"/>
         <w:contextualSpacing w:val="0"/>
         <w:jc w:val="both"/>
       </w:pPr>
-      <w:r>
-        <w:rPr>
-          <w:noProof/>
-        </w:rPr>
-        <mc:AlternateContent>
-          <mc:Choice Requires="wps">
-            <w:drawing>
-              <wp:anchor distT="0" distB="0" distL="114300" distR="114300" simplePos="0" relativeHeight="251666432" behindDoc="0" locked="0" layoutInCell="1" allowOverlap="1" wp14:anchorId="7037BEF4" wp14:editId="03B20AAC">
-                <wp:simplePos x="0" y="0"/>
-                <wp:positionH relativeFrom="column">
-                  <wp:posOffset>3200400</wp:posOffset>
-                </wp:positionH>
-                <wp:positionV relativeFrom="paragraph">
-                  <wp:posOffset>2703195</wp:posOffset>
-                </wp:positionV>
-                <wp:extent cx="3238500" cy="258445"/>
-                <wp:effectExtent l="0" t="0" r="12700" b="0"/>
-                <wp:wrapSquare wrapText="bothSides"/>
-                <wp:docPr id="6" name="Text Box 6"/>
-                <wp:cNvGraphicFramePr/>
-                <a:graphic xmlns:a="http://schemas.openxmlformats.org/drawingml/2006/main">
-                  <a:graphicData uri="http://schemas.microsoft.com/office/word/2010/wordprocessingShape">
-                    <wps:wsp>
-                      <wps:cNvSpPr txBox="1"/>
-                      <wps:spPr>
-                        <a:xfrm>
-                          <a:off x="0" y="0"/>
-                          <a:ext cx="3238500" cy="258445"/>
-                        </a:xfrm>
-                        <a:prstGeom prst="rect">
-                          <a:avLst/>
-                        </a:prstGeom>
-                        <a:solidFill>
-                          <a:prstClr val="white"/>
-                        </a:solidFill>
-                        <a:ln>
-                          <a:noFill/>
-                        </a:ln>
-                        <a:effectLst/>
-                        <a:extLst>
-                          <a:ext uri="{C572A759-6A51-4108-AA02-DFA0A04FC94B}">
-                            <ma14:wrappingTextBoxFlag xmlns:ma14="http://schemas.microsoft.com/office/mac/drawingml/2011/main"/>
-                          </a:ext>
-                        </a:extLst>
-                      </wps:spPr>
-                      <wps:txbx>
-                        <w:txbxContent>
-                          <w:p>
-                            <w:pPr>
-                              <w:pStyle w:val="Caption"/>
-                              <w:rPr>
-                                <w:noProof/>
-                                <w:color w:val="000000"/>
-                                <w:sz w:val="20"/>
-                                <w:szCs w:val="22"/>
-                              </w:rPr>
-                            </w:pPr>
-                            <w:r>
-                              <w:t>Figure 3</w:t>
-                            </w:r>
-                          </w:p>
-                        </w:txbxContent>
-                      </wps:txbx>
-                      <wps:bodyPr rot="0" spcFirstLastPara="0" vertOverflow="overflow" horzOverflow="overflow" vert="horz" wrap="square" lIns="0" tIns="0" rIns="0" bIns="0" numCol="1" spcCol="0" rtlCol="0" fromWordArt="0" anchor="t" anchorCtr="0" forceAA="0" compatLnSpc="1">
-                        <a:prstTxWarp prst="textNoShape">
-                          <a:avLst/>
-                        </a:prstTxWarp>
-                        <a:spAutoFit/>
-                      </wps:bodyPr>
-                    </wps:wsp>
-                  </a:graphicData>
-                </a:graphic>
-              </wp:anchor>
-            </w:drawing>
-          </mc:Choice>
-          <mc:Fallback>
-            <w:pict>
-              <v:shape id="Text Box 6" o:spid="_x0000_s1027" type="#_x0000_t202" style="position:absolute;left:0;text-align:left;margin-left:252pt;margin-top:212.85pt;width:255pt;height:20.35pt;z-index:251666432;visibility:visible;mso-wrap-style:square;mso-wrap-distance-left:9pt;mso-wrap-distance-top:0;mso-wrap-distance-right:9pt;mso-wrap-distance-bottom:0;mso-position-horizontal:absolute;mso-position-horizontal-relative:text;mso-position-vertical:absolute;mso-position-vertical-relative:text;v-text-anchor:top" o:gfxdata="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" stroked="f">
-                <v:textbox style="mso-fit-shape-to-text:t" inset="0,0,0,0">
-                  <w:txbxContent>
-                    <w:p>
-                      <w:pPr>
-                        <w:pStyle w:val="Caption"/>
-                        <w:rPr>
-                          <w:noProof/>
-                          <w:color w:val="000000"/>
-                          <w:sz w:val="20"/>
-                          <w:szCs w:val="22"/>
-                        </w:rPr>
-                      </w:pPr>
-                      <w:r>
-                        <w:t>Figure 3</w:t>
-                      </w:r>
-                    </w:p>
-                  </w:txbxContent>
-                </v:textbox>
-                <w10:wrap type="square"/>
-              </v:shape>
-            </w:pict>
-          </mc:Fallback>
-        </mc:AlternateContent>
-      </w:r>
-      <w:r>
-        <w:rPr>
-          <w:noProof/>
-        </w:rPr>
-        <mc:AlternateContent>
-          <mc:Choice Requires="wps">
-            <w:drawing>
-              <wp:anchor distT="0" distB="0" distL="114300" distR="114300" simplePos="0" relativeHeight="251664384" behindDoc="0" locked="0" layoutInCell="1" allowOverlap="1" wp14:anchorId="46E14747" wp14:editId="05732CEF">
-                <wp:simplePos x="0" y="0"/>
-                <wp:positionH relativeFrom="column">
-                  <wp:posOffset>-381000</wp:posOffset>
-                </wp:positionH>
-                <wp:positionV relativeFrom="paragraph">
-                  <wp:posOffset>2703195</wp:posOffset>
-                </wp:positionV>
-                <wp:extent cx="3238500" cy="258445"/>
-                <wp:effectExtent l="0" t="0" r="12700" b="0"/>
-                <wp:wrapSquare wrapText="bothSides"/>
-                <wp:docPr id="5" name="Text Box 5"/>
-                <wp:cNvGraphicFramePr/>
-                <a:graphic xmlns:a="http://schemas.openxmlformats.org/drawingml/2006/main">
-                  <a:graphicData uri="http://schemas.microsoft.com/office/word/2010/wordprocessingShape">
-                    <wps:wsp>
-                      <wps:cNvSpPr txBox="1"/>
-                      <wps:spPr>
-                        <a:xfrm>
-                          <a:off x="0" y="0"/>
-                          <a:ext cx="3238500" cy="258445"/>
-                        </a:xfrm>
-                        <a:prstGeom prst="rect">
-                          <a:avLst/>
-                        </a:prstGeom>
-                        <a:solidFill>
-                          <a:prstClr val="white"/>
-                        </a:solidFill>
-                        <a:ln>
-                          <a:noFill/>
-                        </a:ln>
-                        <a:effectLst/>
-                        <a:extLst>
-                          <a:ext uri="{C572A759-6A51-4108-AA02-DFA0A04FC94B}">
-                            <ma14:wrappingTextBoxFlag xmlns:ma14="http://schemas.microsoft.com/office/mac/drawingml/2011/main"/>
-                          </a:ext>
-                        </a:extLst>
-                      </wps:spPr>
-                      <wps:txbx>
-                        <w:txbxContent>
-                          <w:p>
-                            <w:pPr>
-                              <w:pStyle w:val="Caption"/>
-                              <w:rPr>
-                                <w:bCs w:val="0"/>
-                                <w:noProof/>
-                                <w:color w:val="666666"/>
-                                <w:sz w:val="20"/>
-                              </w:rPr>
-                            </w:pPr>
-                            <w:r>
-                              <w:t xml:space="preserve">Figure </w:t>
-                            </w:r>
-                            <w:r>
-                              <w:fldChar w:fldCharType="begin"/>
-                            </w:r>
-                            <w:r>
-                              <w:instrText xml:space="preserve"> SEQ Figure \* ARABIC </w:instrText>
-                            </w:r>
-                            <w:r>
-                              <w:fldChar w:fldCharType="separate"/>
-                            </w:r>
-                            <w:r>
-                              <w:rPr>
-                                <w:noProof/>
-                              </w:rPr>
-                              <w:t>2</w:t>
-                            </w:r>
-                            <w:r>
-                              <w:rPr>
-                                <w:noProof/>
-                              </w:rPr>
-                              <w:fldChar w:fldCharType="end"/>
-                            </w:r>
-                          </w:p>
-                        </w:txbxContent>
-                      </wps:txbx>
-                      <wps:bodyPr rot="0" spcFirstLastPara="0" vertOverflow="overflow" horzOverflow="overflow" vert="horz" wrap="square" lIns="0" tIns="0" rIns="0" bIns="0" numCol="1" spcCol="0" rtlCol="0" fromWordArt="0" anchor="t" anchorCtr="0" forceAA="0" compatLnSpc="1">
-                        <a:prstTxWarp prst="textNoShape">
-                          <a:avLst/>
-                        </a:prstTxWarp>
-                        <a:spAutoFit/>
-                      </wps:bodyPr>
-                    </wps:wsp>
-                  </a:graphicData>
-                </a:graphic>
-              </wp:anchor>
-            </w:drawing>
-          </mc:Choice>
-          <mc:Fallback>
-            <w:pict>
-              <v:shape id="Text Box 5" o:spid="_x0000_s1028" type="#_x0000_t202" style="position:absolute;left:0;text-align:left;margin-left:-29.95pt;margin-top:212.85pt;width:255pt;height:20.35pt;z-index:251664384;visibility:visible;mso-wrap-style:square;mso-wrap-distance-left:9pt;mso-wrap-distance-top:0;mso-wrap-distance-right:9pt;mso-wrap-distance-bottom:0;mso-position-horizontal:absolute;mso-position-horizontal-relative:text;mso-position-vertical:absolute;mso-position-vertical-relative:text;v-text-anchor:top" o:gfxdata="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" stroked="f">
-                <v:textbox style="mso-fit-shape-to-text:t" inset="0,0,0,0">
-                  <w:txbxContent>
-                    <w:p>
-                      <w:pPr>
-                        <w:pStyle w:val="Caption"/>
-                        <w:rPr>
-                          <w:bCs w:val="0"/>
-                          <w:noProof/>
-                          <w:color w:val="666666"/>
-                          <w:sz w:val="20"/>
-                        </w:rPr>
-                      </w:pPr>
-                      <w:r>
-                        <w:t xml:space="preserve">Figure </w:t>
-                      </w:r>
-                      <w:fldSimple w:instr=" SEQ Figure \* ARABIC ">
-                        <w:r>
+      <w:del w:id="217" w:author="Paolo" w:date="2015-08-28T15:40:00Z">
+        <w:r>
+          <w:rPr>
+            <w:noProof/>
+          </w:rPr>
+          <mc:AlternateContent>
+            <mc:Choice Requires="wps">
+              <w:drawing>
+                <wp:anchor distT="0" distB="0" distL="114300" distR="114300" simplePos="0" relativeHeight="251666432" behindDoc="0" locked="0" layoutInCell="1" allowOverlap="1" wp14:anchorId="7037BEF4" wp14:editId="405C3A8F">
+                  <wp:simplePos x="0" y="0"/>
+                  <wp:positionH relativeFrom="column">
+                    <wp:posOffset>3200400</wp:posOffset>
+                  </wp:positionH>
+                  <wp:positionV relativeFrom="paragraph">
+                    <wp:posOffset>2703195</wp:posOffset>
+                  </wp:positionV>
+                  <wp:extent cx="3238500" cy="389890"/>
+                  <wp:effectExtent l="0" t="0" r="12700" b="0"/>
+                  <wp:wrapSquare wrapText="bothSides"/>
+                  <wp:docPr id="6" name="Text Box 6"/>
+                  <wp:cNvGraphicFramePr/>
+                  <a:graphic xmlns:a="http://schemas.openxmlformats.org/drawingml/2006/main">
+                    <a:graphicData uri="http://schemas.microsoft.com/office/word/2010/wordprocessingShape">
+                      <wps:wsp>
+                        <wps:cNvSpPr txBox="1"/>
+                        <wps:spPr>
+                          <a:xfrm>
+                            <a:off x="0" y="0"/>
+                            <a:ext cx="3238500" cy="389890"/>
+                          </a:xfrm>
+                          <a:prstGeom prst="rect">
+                            <a:avLst/>
+                          </a:prstGeom>
+                          <a:solidFill>
+                            <a:prstClr val="white"/>
+                          </a:solidFill>
+                          <a:ln>
+                            <a:noFill/>
+                          </a:ln>
+                          <a:effectLst/>
+                          <a:extLst>
+                            <a:ext uri="{C572A759-6A51-4108-AA02-DFA0A04FC94B}">
+                              <ma14:wrappingTextBoxFlag xmlns:ma14="http://schemas.microsoft.com/office/mac/drawingml/2011/main"/>
+                            </a:ext>
+                          </a:extLst>
+                        </wps:spPr>
+                        <wps:txbx>
+                          <w:txbxContent>
+                            <w:p>
+                              <w:pPr>
+                                <w:pStyle w:val="Caption"/>
+                                <w:rPr>
+                                  <w:noProof/>
+                                  <w:color w:val="000000"/>
+                                  <w:sz w:val="20"/>
+                                  <w:szCs w:val="22"/>
+                                </w:rPr>
+                              </w:pPr>
+                              <w:r>
+                                <w:t>Figure 3</w:t>
+                              </w:r>
+                              <w:ins w:id="218" w:author="Paolo" w:date="2015-08-28T11:34:00Z">
+                                <w:r>
+                                  <w:t xml:space="preserve"> </w:t>
+                                </w:r>
+                                <w:r>
+                                  <w:rPr>
+                                    <w:noProof/>
+                                  </w:rPr>
+                                  <w:t>– Native vs Docker tasks mean time (mins) for the Piper pipeline</w:t>
+                                </w:r>
+                              </w:ins>
+                            </w:p>
+                          </w:txbxContent>
+                        </wps:txbx>
+                        <wps:bodyPr rot="0" spcFirstLastPara="0" vertOverflow="overflow" horzOverflow="overflow" vert="horz" wrap="square" lIns="0" tIns="0" rIns="0" bIns="0" numCol="1" spcCol="0" rtlCol="0" fromWordArt="0" anchor="t" anchorCtr="0" forceAA="0" compatLnSpc="1">
+                          <a:prstTxWarp prst="textNoShape">
+                            <a:avLst/>
+                          </a:prstTxWarp>
+                          <a:spAutoFit/>
+                        </wps:bodyPr>
+                      </wps:wsp>
+                    </a:graphicData>
+                  </a:graphic>
+                </wp:anchor>
+              </w:drawing>
+            </mc:Choice>
+            <mc:Fallback>
+              <w:pict>
+                <v:shape id="Text Box 6" o:spid="_x0000_s1027" type="#_x0000_t202" style="position:absolute;left:0;text-align:left;margin-left:252pt;margin-top:212.85pt;width:255pt;height:30.7pt;z-index:251666432;visibility:visible;mso-wrap-style:square;mso-wrap-distance-left:9pt;mso-wrap-distance-top:0;mso-wrap-distance-right:9pt;mso-wrap-distance-bottom:0;mso-position-horizontal:absolute;mso-position-horizontal-relative:text;mso-position-vertical:absolute;mso-position-vertical-relative:text;v-text-anchor:top" o:gfxdata="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" stroked="f">
+                  <v:textbox style="mso-fit-shape-to-text:t" inset="0,0,0,0">
+                    <w:txbxContent>
+                      <w:p>
+                        <w:pPr>
+                          <w:pStyle w:val="Caption"/>
                           <w:rPr>
                             <w:noProof/>
+                            <w:color w:val="000000"/>
+                            <w:sz w:val="20"/>
+                            <w:szCs w:val="22"/>
                           </w:rPr>
-                          <w:t>2</w:t>
+                        </w:pPr>
+                        <w:r>
+                          <w:t>Figure 3</w:t>
                         </w:r>
-                      </w:fldSimple>
-                    </w:p>
-                  </w:txbxContent>
-                </v:textbox>
-                <w10:wrap type="square"/>
-              </v:shape>
-            </w:pict>
-          </mc:Fallback>
-        </mc:AlternateContent>
-      </w:r>
+                        <w:ins w:id="214" w:author="Paolo" w:date="2015-08-28T11:34:00Z">
+                          <w:r>
+                            <w:t xml:space="preserve"> </w:t>
+                          </w:r>
+                          <w:r>
+                            <w:rPr>
+                              <w:noProof/>
+                            </w:rPr>
+                            <w:t>– Native vs Docker tasks mean time (mins) for the Piper pipeline</w:t>
+                          </w:r>
+                        </w:ins>
+                      </w:p>
+                    </w:txbxContent>
+                  </v:textbox>
+                  <w10:wrap type="square"/>
+                </v:shape>
+              </w:pict>
+            </mc:Fallback>
+          </mc:AlternateContent>
+        </w:r>
+        <w:r>
+          <w:rPr>
+            <w:noProof/>
+          </w:rPr>
+          <mc:AlternateContent>
+            <mc:Choice Requires="wps">
+              <w:drawing>
+                <wp:anchor distT="0" distB="0" distL="114300" distR="114300" simplePos="0" relativeHeight="251664384" behindDoc="0" locked="0" layoutInCell="1" allowOverlap="1" wp14:anchorId="46E14747" wp14:editId="57C6F84B">
+                  <wp:simplePos x="0" y="0"/>
+                  <wp:positionH relativeFrom="column">
+                    <wp:posOffset>-381000</wp:posOffset>
+                  </wp:positionH>
+                  <wp:positionV relativeFrom="paragraph">
+                    <wp:posOffset>2703195</wp:posOffset>
+                  </wp:positionV>
+                  <wp:extent cx="3238500" cy="389890"/>
+                  <wp:effectExtent l="0" t="0" r="12700" b="0"/>
+                  <wp:wrapSquare wrapText="bothSides"/>
+                  <wp:docPr id="5" name="Text Box 5"/>
+                  <wp:cNvGraphicFramePr/>
+                  <a:graphic xmlns:a="http://schemas.openxmlformats.org/drawingml/2006/main">
+                    <a:graphicData uri="http://schemas.microsoft.com/office/word/2010/wordprocessingShape">
+                      <wps:wsp>
+                        <wps:cNvSpPr txBox="1"/>
+                        <wps:spPr>
+                          <a:xfrm>
+                            <a:off x="0" y="0"/>
+                            <a:ext cx="3238500" cy="389890"/>
+                          </a:xfrm>
+                          <a:prstGeom prst="rect">
+                            <a:avLst/>
+                          </a:prstGeom>
+                          <a:solidFill>
+                            <a:prstClr val="white"/>
+                          </a:solidFill>
+                          <a:ln>
+                            <a:noFill/>
+                          </a:ln>
+                          <a:effectLst/>
+                          <a:extLst>
+                            <a:ext uri="{C572A759-6A51-4108-AA02-DFA0A04FC94B}">
+                              <ma14:wrappingTextBoxFlag xmlns:ma14="http://schemas.microsoft.com/office/mac/drawingml/2011/main"/>
+                            </a:ext>
+                          </a:extLst>
+                        </wps:spPr>
+                        <wps:txbx>
+                          <w:txbxContent>
+                            <w:p>
+                              <w:pPr>
+                                <w:pStyle w:val="Caption"/>
+                                <w:rPr>
+                                  <w:bCs w:val="0"/>
+                                  <w:noProof/>
+                                  <w:color w:val="666666"/>
+                                  <w:sz w:val="20"/>
+                                </w:rPr>
+                              </w:pPr>
+                              <w:r>
+                                <w:t xml:space="preserve">Figure </w:t>
+                              </w:r>
+                              <w:fldSimple w:instr=" SEQ Figure \* ARABIC ">
+                                <w:r>
+                                  <w:rPr>
+                                    <w:noProof/>
+                                  </w:rPr>
+                                  <w:t>2</w:t>
+                                </w:r>
+                              </w:fldSimple>
+                              <w:ins w:id="219" w:author="Paolo" w:date="2015-08-28T11:34:00Z">
+                                <w:r>
+                                  <w:rPr>
+                                    <w:noProof/>
+                                  </w:rPr>
+                                  <w:t xml:space="preserve"> – Native vs Docker tasks mean time (mins) for the Variant calling pipeline</w:t>
+                                </w:r>
+                              </w:ins>
+                            </w:p>
+                          </w:txbxContent>
+                        </wps:txbx>
+                        <wps:bodyPr rot="0" spcFirstLastPara="0" vertOverflow="overflow" horzOverflow="overflow" vert="horz" wrap="square" lIns="0" tIns="0" rIns="0" bIns="0" numCol="1" spcCol="0" rtlCol="0" fromWordArt="0" anchor="t" anchorCtr="0" forceAA="0" compatLnSpc="1">
+                          <a:prstTxWarp prst="textNoShape">
+                            <a:avLst/>
+                          </a:prstTxWarp>
+                          <a:spAutoFit/>
+                        </wps:bodyPr>
+                      </wps:wsp>
+                    </a:graphicData>
+                  </a:graphic>
+                </wp:anchor>
+              </w:drawing>
+            </mc:Choice>
+            <mc:Fallback>
+              <w:pict>
+                <v:shape id="Text Box 5" o:spid="_x0000_s1028" type="#_x0000_t202" style="position:absolute;left:0;text-align:left;margin-left:-29.95pt;margin-top:212.85pt;width:255pt;height:30.7pt;z-index:251664384;visibility:visible;mso-wrap-style:square;mso-wrap-distance-left:9pt;mso-wrap-distance-top:0;mso-wrap-distance-right:9pt;mso-wrap-distance-bottom:0;mso-position-horizontal:absolute;mso-position-horizontal-relative:text;mso-position-vertical:absolute;mso-position-vertical-relative:text;v-text-anchor:top" o:gfxdata="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" stroked="f">
+                  <v:textbox style="mso-fit-shape-to-text:t" inset="0,0,0,0">
+                    <w:txbxContent>
+                      <w:p>
+                        <w:pPr>
+                          <w:pStyle w:val="Caption"/>
+                          <w:rPr>
+                            <w:bCs w:val="0"/>
+                            <w:noProof/>
+                            <w:color w:val="666666"/>
+                            <w:sz w:val="20"/>
+                          </w:rPr>
+                        </w:pPr>
+                        <w:r>
+                          <w:t xml:space="preserve">Figure </w:t>
+                        </w:r>
+                        <w:fldSimple w:instr=" SEQ Figure \* ARABIC ">
+                          <w:r>
+                            <w:rPr>
+                              <w:noProof/>
+                            </w:rPr>
+                            <w:t>2</w:t>
+                          </w:r>
+                        </w:fldSimple>
+                        <w:ins w:id="216" w:author="Paolo" w:date="2015-08-28T11:34:00Z">
+                          <w:r>
+                            <w:rPr>
+                              <w:noProof/>
+                            </w:rPr>
+                            <w:t xml:space="preserve"> – Native vs Docker tasks mean time (mins) for the Variant calling pipeline</w:t>
+                          </w:r>
+                        </w:ins>
+                      </w:p>
+                    </w:txbxContent>
+                  </v:textbox>
+                  <w10:wrap type="square"/>
+                </v:shape>
+              </w:pict>
+            </mc:Fallback>
+          </mc:AlternateContent>
+        </w:r>
+      </w:del>
       <w:r>
         <w:t>Results</w:t>
       </w:r>
@@ -2777,24 +3535,1489 @@
     <w:p>
       <w:pPr>
         <w:pStyle w:val="normal0"/>
-      </w:pPr>
-      <w:r>
-        <w:t xml:space="preserve">In this work we assessed the impact of Docker containers technology on the performance of genomic pipelines. We </w:t>
-      </w:r>
-      <w:r>
-        <w:t>showed that container "virtualiz</w:t>
-      </w:r>
-      <w:r>
-        <w:t xml:space="preserve">ation" has a negligible overhead on pipeline performance when it is composed by medium/long running tasks, which is the most common scenario in computational genomic pipelines. While the performance degradation is more </w:t>
-      </w:r>
-      <w:proofErr w:type="spellStart"/>
-      <w:r>
-        <w:t>significative</w:t>
-      </w:r>
-      <w:proofErr w:type="spellEnd"/>
-      <w:r>
-        <w:t xml:space="preserve"> for pipelines where most of the tasks have a fine or very fine granularity (few seconds or milliseconds). </w:t>
-      </w:r>
+        <w:rPr>
+          <w:ins w:id="220" w:author="Paolo" w:date="2015-08-21T14:57:00Z"/>
+        </w:rPr>
+      </w:pPr>
+      <w:r>
+        <w:t xml:space="preserve">In this </w:t>
+      </w:r>
+      <w:ins w:id="221" w:author="Paolo" w:date="2015-08-31T22:10:00Z">
+        <w:r>
+          <w:t xml:space="preserve">paper </w:t>
+        </w:r>
+      </w:ins>
+      <w:del w:id="222" w:author="Paolo" w:date="2015-08-31T22:10:00Z">
+        <w:r>
+          <w:delText xml:space="preserve">work </w:delText>
+        </w:r>
+      </w:del>
+      <w:r>
+        <w:t xml:space="preserve">we </w:t>
+      </w:r>
+      <w:ins w:id="223" w:author="Paolo" w:date="2015-08-31T22:10:00Z">
+        <w:r>
+          <w:t xml:space="preserve">have </w:t>
+        </w:r>
+      </w:ins>
+      <w:r>
+        <w:t xml:space="preserve">assessed the impact of </w:t>
+      </w:r>
+      <w:proofErr w:type="spellStart"/>
+      <w:r>
+        <w:t>Docker</w:t>
+      </w:r>
+      <w:proofErr w:type="spellEnd"/>
+      <w:r>
+        <w:t xml:space="preserve"> containers technology on the performance of genomic pipelines</w:t>
+      </w:r>
+      <w:ins w:id="224" w:author="Paolo" w:date="2015-08-31T22:10:00Z">
+        <w:r>
+          <w:t xml:space="preserve">, </w:t>
+        </w:r>
+      </w:ins>
+      <w:del w:id="225" w:author="Paolo" w:date="2015-08-31T22:10:00Z">
+        <w:r>
+          <w:delText xml:space="preserve">. We </w:delText>
+        </w:r>
+        <w:r>
+          <w:delText xml:space="preserve">showed </w:delText>
+        </w:r>
+      </w:del>
+      <w:ins w:id="226" w:author="Paolo" w:date="2015-08-31T22:10:00Z">
+        <w:r>
+          <w:t xml:space="preserve">showing </w:t>
+        </w:r>
+      </w:ins>
+      <w:r>
+        <w:t>that container "virtualiz</w:t>
+      </w:r>
+      <w:r>
+        <w:t xml:space="preserve">ation" has a negligible overhead on pipeline performance when it is composed </w:t>
+      </w:r>
+      <w:del w:id="227" w:author="Paolo" w:date="2015-08-31T22:10:00Z">
+        <w:r>
+          <w:delText xml:space="preserve">by </w:delText>
+        </w:r>
+      </w:del>
+      <w:ins w:id="228" w:author="Paolo" w:date="2015-08-31T22:10:00Z">
+        <w:r>
+          <w:t xml:space="preserve">of </w:t>
+        </w:r>
+      </w:ins>
+      <w:r>
+        <w:t xml:space="preserve">medium/long running tasks, which is the most common scenario in computational genomic pipelines. </w:t>
+      </w:r>
+      <w:del w:id="229" w:author="Paolo" w:date="2015-08-31T17:47:00Z">
+        <w:r>
+          <w:delText>While the performance degradation is more significa</w:delText>
+        </w:r>
+      </w:del>
+      <w:del w:id="230" w:author="Paolo" w:date="2015-08-31T11:55:00Z">
+        <w:r>
+          <w:delText>tive</w:delText>
+        </w:r>
+      </w:del>
+      <w:del w:id="231" w:author="Paolo" w:date="2015-08-31T17:47:00Z">
+        <w:r>
+          <w:delText xml:space="preserve"> for pipelines where most of the tasks have a fine or very fine granularity (few seconds or milliseconds). </w:delText>
+        </w:r>
+      </w:del>
+    </w:p>
+    <w:p>
+      <w:pPr>
+        <w:pStyle w:val="normal0"/>
+        <w:rPr>
+          <w:ins w:id="232" w:author="Paolo" w:date="2015-08-31T17:47:00Z"/>
+        </w:rPr>
+      </w:pPr>
+      <w:ins w:id="233" w:author="Paolo" w:date="2015-08-31T17:43:00Z">
+        <w:r>
+          <w:rPr>
+            <w:rPrChange w:id="234" w:author="Paolo" w:date="2015-08-31T17:43:00Z">
+              <w:rPr>
+                <w:i/>
+              </w:rPr>
+            </w:rPrChange>
+          </w:rPr>
+          <w:t xml:space="preserve">Interestingly </w:t>
+        </w:r>
+      </w:ins>
+      <w:ins w:id="235" w:author="Paolo" w:date="2015-08-31T17:51:00Z">
+        <w:r>
+          <w:t xml:space="preserve">for these tasks </w:t>
+        </w:r>
+      </w:ins>
+      <w:ins w:id="236" w:author="Paolo" w:date="2015-08-31T17:43:00Z">
+        <w:r>
+          <w:rPr>
+            <w:rPrChange w:id="237" w:author="Paolo" w:date="2015-08-31T17:43:00Z">
+              <w:rPr>
+                <w:i/>
+              </w:rPr>
+            </w:rPrChange>
+          </w:rPr>
+          <w:t xml:space="preserve">the </w:t>
+        </w:r>
+        <w:r>
+          <w:t xml:space="preserve">observed standard deviation is smaller </w:t>
+        </w:r>
+      </w:ins>
+      <w:ins w:id="238" w:author="Paolo" w:date="2015-08-31T17:51:00Z">
+        <w:r>
+          <w:t xml:space="preserve">when </w:t>
+        </w:r>
+      </w:ins>
+      <w:ins w:id="239" w:author="Paolo" w:date="2015-08-31T17:44:00Z">
+        <w:r>
+          <w:t>running</w:t>
+        </w:r>
+      </w:ins>
+      <w:ins w:id="240" w:author="Paolo" w:date="2015-08-31T17:43:00Z">
+        <w:r>
+          <w:t xml:space="preserve"> with </w:t>
+        </w:r>
+        <w:proofErr w:type="spellStart"/>
+        <w:r>
+          <w:t>Docker</w:t>
+        </w:r>
+        <w:proofErr w:type="spellEnd"/>
+        <w:r>
+          <w:t xml:space="preserve">. This suggests that the execution with containers </w:t>
+        </w:r>
+      </w:ins>
+      <w:ins w:id="241" w:author="Paolo" w:date="2015-08-31T17:45:00Z">
+        <w:r>
+          <w:t xml:space="preserve">is more “homogeneous”, presumably due to the isolation provided by the container </w:t>
+        </w:r>
+      </w:ins>
+      <w:ins w:id="242" w:author="Paolo" w:date="2015-08-31T17:46:00Z">
+        <w:r>
+          <w:t>environment.</w:t>
+        </w:r>
+      </w:ins>
+    </w:p>
+    <w:p>
+      <w:pPr>
+        <w:pStyle w:val="normal0"/>
+        <w:rPr>
+          <w:ins w:id="243" w:author="Paolo" w:date="2015-08-31T17:43:00Z"/>
+          <w:rPrChange w:id="244" w:author="Paolo" w:date="2015-08-31T17:43:00Z">
+            <w:rPr>
+              <w:ins w:id="245" w:author="Paolo" w:date="2015-08-31T17:43:00Z"/>
+              <w:i/>
+            </w:rPr>
+          </w:rPrChange>
+        </w:rPr>
+      </w:pPr>
+      <w:ins w:id="246" w:author="Paolo" w:date="2015-08-31T17:47:00Z">
+        <w:r>
+          <w:t>The performance degradation is more significant for pipelines where most of the tasks have a fine or very fine granularity (</w:t>
+        </w:r>
+      </w:ins>
+      <w:ins w:id="247" w:author="Paolo" w:date="2015-08-31T22:10:00Z">
+        <w:r>
+          <w:t xml:space="preserve">a </w:t>
+        </w:r>
+      </w:ins>
+      <w:ins w:id="248" w:author="Paolo" w:date="2015-08-31T17:47:00Z">
+        <w:r>
+          <w:t xml:space="preserve">few seconds or milliseconds). </w:t>
+        </w:r>
+      </w:ins>
+      <w:ins w:id="249" w:author="Paolo" w:date="2015-08-31T17:46:00Z">
+        <w:r>
+          <w:t xml:space="preserve">In this </w:t>
+        </w:r>
+      </w:ins>
+      <w:ins w:id="250" w:author="Paolo" w:date="2015-08-31T17:48:00Z">
+        <w:r>
+          <w:t>case</w:t>
+        </w:r>
+      </w:ins>
+      <w:ins w:id="251" w:author="Paolo" w:date="2015-08-31T17:46:00Z">
+        <w:r>
+          <w:t xml:space="preserve"> the container instantiation time</w:t>
+        </w:r>
+      </w:ins>
+      <w:ins w:id="252" w:author="Paolo" w:date="2015-08-31T17:49:00Z">
+        <w:r>
+          <w:t>,</w:t>
+        </w:r>
+      </w:ins>
+      <w:ins w:id="253" w:author="Paolo" w:date="2015-08-31T17:46:00Z">
+        <w:r>
+          <w:t xml:space="preserve"> </w:t>
+        </w:r>
+      </w:ins>
+      <w:ins w:id="254" w:author="Paolo" w:date="2015-08-31T17:49:00Z">
+        <w:r>
+          <w:t>though small, cannot be ignored and produce</w:t>
+        </w:r>
+      </w:ins>
+      <w:ins w:id="255" w:author="Paolo" w:date="2015-08-31T22:11:00Z">
+        <w:r>
+          <w:t>s</w:t>
+        </w:r>
+      </w:ins>
+      <w:ins w:id="256" w:author="Paolo" w:date="2015-08-31T17:49:00Z">
+        <w:r>
+          <w:t xml:space="preserve"> a </w:t>
+        </w:r>
+      </w:ins>
+      <w:ins w:id="257" w:author="Paolo" w:date="2015-08-31T17:50:00Z">
+        <w:r>
+          <w:t>perceptible</w:t>
+        </w:r>
+      </w:ins>
+      <w:ins w:id="258" w:author="Paolo" w:date="2015-08-31T17:49:00Z">
+        <w:r>
+          <w:t xml:space="preserve"> </w:t>
+        </w:r>
+      </w:ins>
+      <w:ins w:id="259" w:author="Paolo" w:date="2015-08-31T17:50:00Z">
+        <w:r>
+          <w:t xml:space="preserve">loss of performance. </w:t>
+        </w:r>
+      </w:ins>
+      <w:ins w:id="260" w:author="Paolo" w:date="2015-08-31T17:46:00Z">
+        <w:r>
+          <w:t xml:space="preserve"> </w:t>
+        </w:r>
+      </w:ins>
+      <w:ins w:id="261" w:author="Paolo" w:date="2015-08-31T17:45:00Z">
+        <w:r>
+          <w:t xml:space="preserve"> </w:t>
+        </w:r>
+      </w:ins>
+    </w:p>
+    <w:p>
+      <w:pPr>
+        <w:pStyle w:val="normal0"/>
+        <w:rPr>
+          <w:ins w:id="262" w:author="Paolo" w:date="2015-08-29T18:37:00Z"/>
+        </w:rPr>
+      </w:pPr>
+      <w:ins w:id="263" w:author="Paolo" w:date="2015-08-21T17:02:00Z">
+        <w:r>
+          <w:t xml:space="preserve">Other </w:t>
+        </w:r>
+      </w:ins>
+      <w:ins w:id="264" w:author="Paolo" w:date="2015-08-21T17:05:00Z">
+        <w:r>
+          <w:t>factors</w:t>
+        </w:r>
+        <w:r>
+          <w:t xml:space="preserve"> that don’t have a direct impa</w:t>
+        </w:r>
+        <w:r>
+          <w:t>ct on the execution performance</w:t>
+        </w:r>
+        <w:r>
+          <w:t xml:space="preserve"> should be taken in consideration </w:t>
+        </w:r>
+      </w:ins>
+      <w:ins w:id="265" w:author="Paolo" w:date="2015-08-21T17:06:00Z">
+        <w:r>
+          <w:t xml:space="preserve">when dealing with </w:t>
+        </w:r>
+      </w:ins>
+      <w:ins w:id="266" w:author="Paolo" w:date="2015-08-21T17:07:00Z">
+        <w:r>
+          <w:t>con</w:t>
+        </w:r>
+        <w:r>
+          <w:t>tainers technology. For example</w:t>
+        </w:r>
+        <w:r>
+          <w:t xml:space="preserve"> </w:t>
+        </w:r>
+        <w:proofErr w:type="spellStart"/>
+        <w:r>
+          <w:t>Docker</w:t>
+        </w:r>
+        <w:proofErr w:type="spellEnd"/>
+        <w:r>
+          <w:t xml:space="preserve"> images</w:t>
+        </w:r>
+      </w:ins>
+      <w:ins w:id="267" w:author="Paolo" w:date="2015-08-21T17:29:00Z">
+        <w:r>
+          <w:t xml:space="preserve">, though smaller than </w:t>
+        </w:r>
+      </w:ins>
+      <w:ins w:id="268" w:author="Paolo" w:date="2015-08-21T17:31:00Z">
+        <w:r>
+          <w:t>an equivalent v</w:t>
+        </w:r>
+        <w:r>
+          <w:t>irtual machine image, need some time in order to be download</w:t>
+        </w:r>
+      </w:ins>
+      <w:ins w:id="269" w:author="Paolo" w:date="2015-08-21T17:32:00Z">
+        <w:r>
+          <w:t>ed</w:t>
+        </w:r>
+      </w:ins>
+      <w:ins w:id="270" w:author="Paolo" w:date="2015-08-21T17:31:00Z">
+        <w:r>
+          <w:t xml:space="preserve"> from a remote repository</w:t>
+        </w:r>
+      </w:ins>
+      <w:ins w:id="271" w:author="Paolo" w:date="2015-08-29T18:34:00Z">
+        <w:r>
+          <w:t>.</w:t>
+        </w:r>
+      </w:ins>
+      <w:ins w:id="272" w:author="Paolo" w:date="2015-08-21T17:31:00Z">
+        <w:r>
+          <w:t xml:space="preserve"> </w:t>
+        </w:r>
+      </w:ins>
+      <w:ins w:id="273" w:author="Paolo" w:date="2015-08-29T18:34:00Z">
+        <w:r>
+          <w:t xml:space="preserve">This time </w:t>
+        </w:r>
+      </w:ins>
+      <w:ins w:id="274" w:author="Paolo" w:date="2015-08-21T17:34:00Z">
+        <w:r>
+          <w:t>depends</w:t>
+        </w:r>
+      </w:ins>
+      <w:ins w:id="275" w:author="Paolo" w:date="2015-08-21T17:31:00Z">
+        <w:r>
+          <w:t xml:space="preserve"> </w:t>
+        </w:r>
+      </w:ins>
+      <w:ins w:id="276" w:author="Paolo" w:date="2015-08-21T17:32:00Z">
+        <w:r>
+          <w:t xml:space="preserve">on </w:t>
+        </w:r>
+      </w:ins>
+      <w:ins w:id="277" w:author="Paolo" w:date="2015-08-21T17:16:00Z">
+        <w:r>
+          <w:t xml:space="preserve">the available </w:t>
+        </w:r>
+      </w:ins>
+      <w:ins w:id="278" w:author="Paolo" w:date="2015-08-21T17:24:00Z">
+        <w:r>
+          <w:t>Internet</w:t>
+        </w:r>
+      </w:ins>
+      <w:ins w:id="279" w:author="Paolo" w:date="2015-08-21T17:16:00Z">
+        <w:r>
+          <w:t xml:space="preserve"> </w:t>
+        </w:r>
+      </w:ins>
+      <w:ins w:id="280" w:author="Paolo" w:date="2015-08-21T17:17:00Z">
+        <w:r>
+          <w:t>connection</w:t>
+        </w:r>
+      </w:ins>
+      <w:ins w:id="281" w:author="Paolo" w:date="2015-08-21T17:16:00Z">
+        <w:r>
+          <w:t xml:space="preserve"> and</w:t>
+        </w:r>
+        <w:r>
+          <w:t xml:space="preserve"> the </w:t>
+        </w:r>
+      </w:ins>
+      <w:ins w:id="282" w:author="Paolo" w:date="2015-08-21T17:23:00Z">
+        <w:r>
+          <w:t>image size</w:t>
+        </w:r>
+      </w:ins>
+      <w:ins w:id="283" w:author="Paolo" w:date="2015-08-21T17:16:00Z">
+        <w:r>
+          <w:t xml:space="preserve"> (</w:t>
+        </w:r>
+      </w:ins>
+      <w:ins w:id="284" w:author="Paolo" w:date="2015-08-21T17:35:00Z">
+        <w:r>
+          <w:t xml:space="preserve">commonly </w:t>
+        </w:r>
+      </w:ins>
+      <w:ins w:id="285" w:author="Paolo" w:date="2015-08-31T22:11:00Z">
+        <w:r>
+          <w:t>several</w:t>
+        </w:r>
+      </w:ins>
+      <w:ins w:id="286" w:author="Paolo" w:date="2015-08-21T17:35:00Z">
+        <w:r>
+          <w:t xml:space="preserve"> hundreds</w:t>
+        </w:r>
+      </w:ins>
+      <w:ins w:id="287" w:author="Paolo" w:date="2015-08-21T17:36:00Z">
+        <w:r>
+          <w:t xml:space="preserve"> megabytes</w:t>
+        </w:r>
+      </w:ins>
+      <w:ins w:id="288" w:author="Paolo" w:date="2015-08-21T17:24:00Z">
+        <w:r>
+          <w:t>). Installing a local repository mirror</w:t>
+        </w:r>
+      </w:ins>
+      <w:ins w:id="289" w:author="Paolo" w:date="2015-08-21T17:35:00Z">
+        <w:r>
+          <w:t>,</w:t>
+        </w:r>
+      </w:ins>
+      <w:ins w:id="290" w:author="Paolo" w:date="2015-08-21T17:26:00Z">
+        <w:r>
+          <w:t xml:space="preserve"> that allows </w:t>
+        </w:r>
+      </w:ins>
+      <w:ins w:id="291" w:author="Paolo" w:date="2015-08-21T17:27:00Z">
+        <w:r>
+          <w:t xml:space="preserve">images </w:t>
+        </w:r>
+      </w:ins>
+      <w:ins w:id="292" w:author="Paolo" w:date="2015-08-21T17:35:00Z">
+        <w:r>
+          <w:t xml:space="preserve">to be cached </w:t>
+        </w:r>
+      </w:ins>
+      <w:ins w:id="293" w:author="Paolo" w:date="2015-08-21T17:27:00Z">
+        <w:r>
+          <w:t>in the</w:t>
+        </w:r>
+        <w:r>
+          <w:t xml:space="preserve"> local organization network, i</w:t>
+        </w:r>
+        <w:r>
+          <w:t xml:space="preserve">s a good strategy to </w:t>
+        </w:r>
+      </w:ins>
+      <w:ins w:id="294" w:author="Paolo" w:date="2015-08-21T17:36:00Z">
+        <w:r>
+          <w:t>speed-up image download</w:t>
+        </w:r>
+        <w:r>
+          <w:t xml:space="preserve"> time</w:t>
+        </w:r>
+      </w:ins>
+      <w:ins w:id="295" w:author="Paolo" w:date="2015-08-21T17:37:00Z">
+        <w:r>
+          <w:t xml:space="preserve"> overhead</w:t>
+        </w:r>
+        <w:r>
+          <w:t>.</w:t>
+        </w:r>
+      </w:ins>
+    </w:p>
+    <w:p>
+      <w:pPr>
+        <w:pStyle w:val="normal0"/>
+        <w:rPr>
+          <w:ins w:id="296" w:author="Paolo" w:date="2015-08-21T17:40:00Z"/>
+        </w:rPr>
+      </w:pPr>
+      <w:proofErr w:type="spellStart"/>
+      <w:ins w:id="297" w:author="Paolo" w:date="2015-08-29T18:38:00Z">
+        <w:r>
+          <w:t>Docker</w:t>
+        </w:r>
+        <w:proofErr w:type="spellEnd"/>
+        <w:r>
+          <w:t xml:space="preserve"> images can </w:t>
+        </w:r>
+      </w:ins>
+      <w:ins w:id="298" w:author="Paolo" w:date="2015-08-31T12:23:00Z">
+        <w:r>
+          <w:t xml:space="preserve">also </w:t>
+        </w:r>
+      </w:ins>
+      <w:ins w:id="299" w:author="Paolo" w:date="2015-08-29T18:38:00Z">
+        <w:r>
+          <w:t xml:space="preserve">be created from scratch using a </w:t>
+        </w:r>
+        <w:proofErr w:type="spellStart"/>
+        <w:r>
+          <w:rPr>
+            <w:i/>
+            <w:rPrChange w:id="300" w:author="Paolo" w:date="2015-08-29T19:16:00Z">
+              <w:rPr/>
+            </w:rPrChange>
+          </w:rPr>
+          <w:t>Dockerfile</w:t>
+        </w:r>
+        <w:proofErr w:type="spellEnd"/>
+        <w:r>
+          <w:t xml:space="preserve"> i.e. a </w:t>
+        </w:r>
+      </w:ins>
+      <w:ins w:id="301" w:author="Paolo" w:date="2015-08-29T18:46:00Z">
+        <w:r>
+          <w:t xml:space="preserve">simple </w:t>
+        </w:r>
+      </w:ins>
+      <w:ins w:id="302" w:author="Paolo" w:date="2015-08-29T18:38:00Z">
+        <w:r>
+          <w:t>tex</w:t>
+        </w:r>
+        <w:r>
+          <w:t xml:space="preserve">t file </w:t>
+        </w:r>
+      </w:ins>
+      <w:ins w:id="303" w:author="Paolo" w:date="2015-08-29T18:49:00Z">
+        <w:r>
+          <w:t>that list</w:t>
+        </w:r>
+      </w:ins>
+      <w:ins w:id="304" w:author="Paolo" w:date="2015-08-31T13:04:00Z">
+        <w:r>
+          <w:t>s</w:t>
+        </w:r>
+      </w:ins>
+      <w:ins w:id="305" w:author="Paolo" w:date="2015-08-29T18:49:00Z">
+        <w:r>
+          <w:t xml:space="preserve"> </w:t>
+        </w:r>
+      </w:ins>
+      <w:ins w:id="306" w:author="Paolo" w:date="2015-08-29T18:48:00Z">
+        <w:r>
+          <w:t xml:space="preserve">the </w:t>
+        </w:r>
+      </w:ins>
+      <w:ins w:id="307" w:author="Paolo" w:date="2015-08-31T13:04:00Z">
+        <w:r>
+          <w:t xml:space="preserve">dependencies and the </w:t>
+        </w:r>
+      </w:ins>
+      <w:ins w:id="308" w:author="Paolo" w:date="2015-08-29T18:48:00Z">
+        <w:r>
+          <w:t>command</w:t>
+        </w:r>
+      </w:ins>
+      <w:ins w:id="309" w:author="Paolo" w:date="2015-08-29T18:49:00Z">
+        <w:r>
+          <w:t>s</w:t>
+        </w:r>
+      </w:ins>
+      <w:ins w:id="310" w:author="Paolo" w:date="2015-08-29T18:48:00Z">
+        <w:r>
+          <w:t xml:space="preserve"> </w:t>
+        </w:r>
+      </w:ins>
+      <w:ins w:id="311" w:author="Paolo" w:date="2015-08-29T18:49:00Z">
+        <w:r>
+          <w:t xml:space="preserve">necessary </w:t>
+        </w:r>
+      </w:ins>
+      <w:ins w:id="312" w:author="Paolo" w:date="2015-08-29T18:48:00Z">
+        <w:r>
+          <w:t xml:space="preserve">to assemble the target image (e.g. </w:t>
+        </w:r>
+      </w:ins>
+      <w:ins w:id="313" w:author="Paolo" w:date="2015-08-29T18:49:00Z">
+        <w:r>
+          <w:t xml:space="preserve">downloading and installing </w:t>
+        </w:r>
+        <w:r>
+          <w:t>software package</w:t>
+        </w:r>
+      </w:ins>
+      <w:ins w:id="314" w:author="Paolo" w:date="2015-08-31T14:31:00Z">
+        <w:r>
+          <w:t>s</w:t>
+        </w:r>
+      </w:ins>
+      <w:ins w:id="315" w:author="Paolo" w:date="2015-08-29T18:49:00Z">
+        <w:r>
+          <w:t>, setting environment variables, etc.)</w:t>
+        </w:r>
+      </w:ins>
+      <w:ins w:id="316" w:author="Paolo" w:date="2015-08-31T12:40:00Z">
+        <w:r>
+          <w:t xml:space="preserve">. The image building process </w:t>
+        </w:r>
+      </w:ins>
+      <w:ins w:id="317" w:author="Paolo" w:date="2015-08-31T12:41:00Z">
+        <w:r>
+          <w:t xml:space="preserve">is managed automatically by the </w:t>
+        </w:r>
+        <w:proofErr w:type="spellStart"/>
+        <w:r>
+          <w:t>Docker</w:t>
+        </w:r>
+        <w:proofErr w:type="spellEnd"/>
+        <w:r>
+          <w:t xml:space="preserve"> engine and</w:t>
+        </w:r>
+      </w:ins>
+      <w:ins w:id="318" w:author="Paolo" w:date="2015-08-31T12:43:00Z">
+        <w:r>
+          <w:t xml:space="preserve"> commonly</w:t>
+        </w:r>
+        <w:r>
+          <w:t xml:space="preserve"> requires a few minutes</w:t>
+        </w:r>
+      </w:ins>
+      <w:ins w:id="319" w:author="Paolo" w:date="2015-08-29T18:49:00Z">
+        <w:r>
+          <w:t>.</w:t>
+        </w:r>
+      </w:ins>
+      <w:ins w:id="320" w:author="Paolo" w:date="2015-08-31T12:43:00Z">
+        <w:r>
+          <w:t xml:space="preserve"> </w:t>
+        </w:r>
+      </w:ins>
+      <w:ins w:id="321" w:author="Paolo" w:date="2015-08-31T12:54:00Z">
+        <w:r>
+          <w:t xml:space="preserve">Since a </w:t>
+        </w:r>
+        <w:proofErr w:type="spellStart"/>
+        <w:r>
+          <w:rPr>
+            <w:i/>
+            <w:rPrChange w:id="322" w:author="Paolo" w:date="2015-08-31T12:55:00Z">
+              <w:rPr/>
+            </w:rPrChange>
+          </w:rPr>
+          <w:t>Dockerfile</w:t>
+        </w:r>
+        <w:proofErr w:type="spellEnd"/>
+        <w:r>
+          <w:t xml:space="preserve"> is </w:t>
+        </w:r>
+      </w:ins>
+      <w:ins w:id="323" w:author="Paolo" w:date="2015-08-31T12:55:00Z">
+        <w:r>
+          <w:t xml:space="preserve">a small </w:t>
+        </w:r>
+      </w:ins>
+      <w:ins w:id="324" w:author="Paolo" w:date="2015-08-31T13:05:00Z">
+        <w:r>
+          <w:t>resource</w:t>
+        </w:r>
+      </w:ins>
+      <w:ins w:id="325" w:author="Paolo" w:date="2015-08-31T12:55:00Z">
+        <w:r>
+          <w:t xml:space="preserve"> it can easily </w:t>
+        </w:r>
+      </w:ins>
+      <w:ins w:id="326" w:author="Paolo" w:date="2015-08-31T22:12:00Z">
+        <w:r>
+          <w:t xml:space="preserve">be </w:t>
+        </w:r>
+      </w:ins>
+      <w:ins w:id="327" w:author="Paolo" w:date="2015-08-31T13:05:00Z">
+        <w:r>
+          <w:t>shared</w:t>
+        </w:r>
+      </w:ins>
+      <w:ins w:id="328" w:author="Paolo" w:date="2015-08-31T12:55:00Z">
+        <w:r>
+          <w:t xml:space="preserve"> </w:t>
+        </w:r>
+      </w:ins>
+      <w:ins w:id="329" w:author="Paolo" w:date="2015-08-31T12:56:00Z">
+        <w:r>
+          <w:t xml:space="preserve">with other </w:t>
+        </w:r>
+      </w:ins>
+      <w:ins w:id="330" w:author="Paolo" w:date="2015-08-31T22:12:00Z">
+        <w:r>
+          <w:t>researchers</w:t>
+        </w:r>
+      </w:ins>
+      <w:ins w:id="331" w:author="Paolo" w:date="2015-08-31T14:32:00Z">
+        <w:r>
+          <w:t>.</w:t>
+        </w:r>
+      </w:ins>
+      <w:ins w:id="332" w:author="Paolo" w:date="2015-08-31T12:56:00Z">
+        <w:r>
+          <w:t xml:space="preserve"> </w:t>
+        </w:r>
+      </w:ins>
+      <w:ins w:id="333" w:author="Paolo" w:date="2015-08-31T22:12:00Z">
+        <w:r>
+          <w:t>T</w:t>
+        </w:r>
+      </w:ins>
+      <w:ins w:id="334" w:author="Paolo" w:date="2015-08-31T12:56:00Z">
+        <w:r>
+          <w:t xml:space="preserve">hus it can be used as a “cheap” alternative to exchange </w:t>
+        </w:r>
+      </w:ins>
+      <w:ins w:id="335" w:author="Paolo" w:date="2015-08-31T12:58:00Z">
+        <w:r>
+          <w:t>pre-built</w:t>
+        </w:r>
+        <w:r>
+          <w:t xml:space="preserve"> </w:t>
+        </w:r>
+      </w:ins>
+      <w:proofErr w:type="spellStart"/>
+      <w:ins w:id="336" w:author="Paolo" w:date="2015-08-31T12:56:00Z">
+        <w:r>
+          <w:t>Docker</w:t>
+        </w:r>
+        <w:proofErr w:type="spellEnd"/>
+        <w:r>
+          <w:t xml:space="preserve"> image</w:t>
+        </w:r>
+        <w:r>
+          <w:t xml:space="preserve"> binary files </w:t>
+        </w:r>
+      </w:ins>
+      <w:ins w:id="337" w:author="Paolo" w:date="2015-08-31T12:57:00Z">
+        <w:r>
+          <w:t>(</w:t>
+        </w:r>
+        <w:r>
+          <w:t>although</w:t>
+        </w:r>
+        <w:r>
+          <w:t xml:space="preserve"> </w:t>
+        </w:r>
+      </w:ins>
+      <w:ins w:id="338" w:author="Paolo" w:date="2015-08-31T13:00:00Z">
+        <w:r>
+          <w:t xml:space="preserve">this approach isn’t </w:t>
+        </w:r>
+      </w:ins>
+      <w:ins w:id="339" w:author="Paolo" w:date="2015-08-31T22:13:00Z">
+        <w:r>
+          <w:t xml:space="preserve">as </w:t>
+        </w:r>
+      </w:ins>
+      <w:ins w:id="340" w:author="Paolo" w:date="2015-08-31T13:00:00Z">
+        <w:r>
+          <w:t xml:space="preserve">reliable as storing an image in a </w:t>
+        </w:r>
+        <w:proofErr w:type="spellStart"/>
+        <w:r>
+          <w:t>Docker</w:t>
+        </w:r>
+        <w:proofErr w:type="spellEnd"/>
+        <w:r>
+          <w:t xml:space="preserve"> repository because</w:t>
+        </w:r>
+      </w:ins>
+      <w:ins w:id="341" w:author="Paolo" w:date="2015-08-31T13:02:00Z">
+        <w:r>
+          <w:t>,</w:t>
+        </w:r>
+      </w:ins>
+      <w:ins w:id="342" w:author="Paolo" w:date="2015-08-31T13:00:00Z">
+        <w:r>
+          <w:t xml:space="preserve"> due to </w:t>
+        </w:r>
+      </w:ins>
+      <w:ins w:id="343" w:author="Paolo" w:date="2015-08-31T13:01:00Z">
+        <w:r>
+          <w:t>volatility</w:t>
+        </w:r>
+      </w:ins>
+      <w:ins w:id="344" w:author="Paolo" w:date="2015-08-31T13:00:00Z">
+        <w:r>
+          <w:t xml:space="preserve"> </w:t>
+        </w:r>
+      </w:ins>
+      <w:ins w:id="345" w:author="Paolo" w:date="2015-08-31T13:01:00Z">
+        <w:r>
+          <w:t>of software components and web resources</w:t>
+        </w:r>
+      </w:ins>
+      <w:ins w:id="346" w:author="Paolo" w:date="2015-08-31T13:03:00Z">
+        <w:r>
+          <w:t>,</w:t>
+        </w:r>
+      </w:ins>
+      <w:ins w:id="347" w:author="Paolo" w:date="2015-08-31T13:01:00Z">
+        <w:r>
+          <w:t xml:space="preserve"> </w:t>
+        </w:r>
+      </w:ins>
+      <w:ins w:id="348" w:author="Paolo" w:date="2015-08-31T13:03:00Z">
+        <w:r>
+          <w:t>the required de</w:t>
+        </w:r>
+        <w:r>
+          <w:t>pendencies may be changed or no longer</w:t>
+        </w:r>
+        <w:r>
+          <w:t xml:space="preserve"> available when trying to build </w:t>
+        </w:r>
+      </w:ins>
+      <w:ins w:id="349" w:author="Paolo" w:date="2015-08-31T13:06:00Z">
+        <w:r>
+          <w:t>the</w:t>
+        </w:r>
+      </w:ins>
+      <w:ins w:id="350" w:author="Paolo" w:date="2015-08-31T13:03:00Z">
+        <w:r>
+          <w:t xml:space="preserve"> image</w:t>
+        </w:r>
+      </w:ins>
+      <w:ins w:id="351" w:author="Paolo" w:date="2015-08-31T12:57:00Z">
+        <w:r>
+          <w:t>)</w:t>
+        </w:r>
+      </w:ins>
+      <w:ins w:id="352" w:author="Paolo" w:date="2015-08-31T13:04:00Z">
+        <w:r>
+          <w:t>.</w:t>
+        </w:r>
+      </w:ins>
+    </w:p>
+    <w:p>
+      <w:pPr>
+        <w:pStyle w:val="normal0"/>
+        <w:rPr>
+          <w:ins w:id="353" w:author="Paolo" w:date="2015-08-21T17:46:00Z"/>
+        </w:rPr>
+      </w:pPr>
+      <w:ins w:id="354" w:author="Paolo" w:date="2015-08-29T19:56:00Z">
+        <w:r>
+          <w:t xml:space="preserve">The </w:t>
+        </w:r>
+        <w:proofErr w:type="spellStart"/>
+        <w:r>
+          <w:t>Docker</w:t>
+        </w:r>
+        <w:proofErr w:type="spellEnd"/>
+        <w:r>
+          <w:t xml:space="preserve"> tool is </w:t>
+        </w:r>
+      </w:ins>
+      <w:ins w:id="355" w:author="Paolo" w:date="2015-08-29T19:57:00Z">
+        <w:r>
+          <w:t>relatively</w:t>
+        </w:r>
+      </w:ins>
+      <w:ins w:id="356" w:author="Paolo" w:date="2015-08-29T19:56:00Z">
+        <w:r>
+          <w:t xml:space="preserve"> </w:t>
+        </w:r>
+      </w:ins>
+      <w:ins w:id="357" w:author="Paolo" w:date="2015-08-29T19:57:00Z">
+        <w:r>
+          <w:t xml:space="preserve">easy to learn </w:t>
+        </w:r>
+      </w:ins>
+      <w:ins w:id="358" w:author="Paolo" w:date="2015-08-31T22:20:00Z">
+        <w:r>
+          <w:t>and use as long as you only need to execute a few containers</w:t>
+        </w:r>
+      </w:ins>
+      <w:ins w:id="359" w:author="Paolo" w:date="2015-08-29T20:02:00Z">
+        <w:r>
+          <w:t xml:space="preserve">. However </w:t>
+        </w:r>
+      </w:ins>
+      <w:ins w:id="360" w:author="Paolo" w:date="2015-08-31T22:21:00Z">
+        <w:r>
+          <w:t>in order to</w:t>
+        </w:r>
+      </w:ins>
+      <w:ins w:id="361" w:author="Paolo" w:date="2015-08-31T22:20:00Z">
+        <w:r>
+          <w:t xml:space="preserve"> </w:t>
+        </w:r>
+      </w:ins>
+      <w:ins w:id="362" w:author="Paolo" w:date="2015-08-29T20:04:00Z">
+        <w:r>
+          <w:t>“</w:t>
+        </w:r>
+      </w:ins>
+      <w:proofErr w:type="spellStart"/>
+      <w:ins w:id="363" w:author="Paolo" w:date="2015-08-29T20:03:00Z">
+        <w:r>
+          <w:t>dockerize</w:t>
+        </w:r>
+      </w:ins>
+      <w:proofErr w:type="spellEnd"/>
+      <w:ins w:id="364" w:author="Paolo" w:date="2015-08-29T20:04:00Z">
+        <w:r>
+          <w:t>”</w:t>
+        </w:r>
+      </w:ins>
+      <w:ins w:id="365" w:author="Paolo" w:date="2015-08-29T20:03:00Z">
+        <w:r>
+          <w:t xml:space="preserve"> the </w:t>
+        </w:r>
+      </w:ins>
+      <w:ins w:id="366" w:author="Paolo" w:date="2015-08-29T20:04:00Z">
+        <w:r>
+          <w:t xml:space="preserve">overall </w:t>
+        </w:r>
+      </w:ins>
+      <w:ins w:id="367" w:author="Paolo" w:date="2015-08-29T20:03:00Z">
+        <w:r>
+          <w:t xml:space="preserve">execution </w:t>
+        </w:r>
+      </w:ins>
+      <w:ins w:id="368" w:author="Paolo" w:date="2015-08-29T20:04:00Z">
+        <w:r>
+          <w:t>of a multistage pipeline</w:t>
+        </w:r>
+      </w:ins>
+      <w:ins w:id="369" w:author="Paolo" w:date="2015-08-29T20:10:00Z">
+        <w:r>
+          <w:t>,</w:t>
+        </w:r>
+      </w:ins>
+      <w:ins w:id="370" w:author="Paolo" w:date="2015-08-29T20:04:00Z">
+        <w:r>
+          <w:t xml:space="preserve"> where each step may require the execution of </w:t>
+        </w:r>
+      </w:ins>
+      <w:ins w:id="371" w:author="Paolo" w:date="2015-08-31T22:21:00Z">
+        <w:r>
+          <w:t xml:space="preserve">a </w:t>
+        </w:r>
+      </w:ins>
+      <w:ins w:id="372" w:author="Paolo" w:date="2015-08-29T20:04:00Z">
+        <w:r>
+          <w:t>different container</w:t>
+        </w:r>
+      </w:ins>
+      <w:ins w:id="373" w:author="Paolo" w:date="2015-08-29T20:10:00Z">
+        <w:r>
+          <w:t>,</w:t>
+        </w:r>
+      </w:ins>
+      <w:ins w:id="374" w:author="Paolo" w:date="2015-08-29T20:04:00Z">
+        <w:r>
+          <w:t xml:space="preserve"> </w:t>
+        </w:r>
+      </w:ins>
+      <w:ins w:id="375" w:author="Paolo" w:date="2015-08-31T22:21:00Z">
+        <w:r>
+          <w:t xml:space="preserve">it </w:t>
+        </w:r>
+      </w:ins>
+      <w:ins w:id="376" w:author="Paolo" w:date="2015-08-29T20:04:00Z">
+        <w:r>
+          <w:t xml:space="preserve">is not such </w:t>
+        </w:r>
+      </w:ins>
+      <w:ins w:id="377" w:author="Paolo" w:date="2015-08-29T20:05:00Z">
+        <w:r>
+          <w:t xml:space="preserve">a </w:t>
+        </w:r>
+      </w:ins>
+      <w:ins w:id="378" w:author="Paolo" w:date="2015-08-29T20:04:00Z">
+        <w:r>
+          <w:t>straightforward task</w:t>
+        </w:r>
+      </w:ins>
+      <w:ins w:id="379" w:author="Paolo" w:date="2015-08-29T20:06:00Z">
+        <w:r>
+          <w:t xml:space="preserve"> and can </w:t>
+        </w:r>
+      </w:ins>
+      <w:ins w:id="380" w:author="Paolo" w:date="2015-08-29T20:07:00Z">
+        <w:r>
+          <w:t xml:space="preserve">result in unnecessary complexity in the data analysis workflow. In this case </w:t>
+        </w:r>
+      </w:ins>
+      <w:ins w:id="381" w:author="Paolo" w:date="2015-08-31T22:24:00Z">
+        <w:r>
+          <w:t xml:space="preserve">a </w:t>
+        </w:r>
+      </w:ins>
+      <w:ins w:id="382" w:author="Paolo" w:date="2015-08-29T20:07:00Z">
+        <w:r>
+          <w:t>t</w:t>
+        </w:r>
+        <w:r>
+          <w:t>ool</w:t>
+        </w:r>
+        <w:r>
+          <w:t xml:space="preserve"> like </w:t>
+        </w:r>
+        <w:proofErr w:type="spellStart"/>
+        <w:r>
+          <w:t>Nextflow</w:t>
+        </w:r>
+        <w:proofErr w:type="spellEnd"/>
+        <w:r>
+          <w:t>, that handle</w:t>
+        </w:r>
+      </w:ins>
+      <w:ins w:id="383" w:author="Paolo" w:date="2015-08-29T20:11:00Z">
+        <w:r>
+          <w:t>s</w:t>
+        </w:r>
+      </w:ins>
+      <w:ins w:id="384" w:author="Paolo" w:date="2015-08-29T20:07:00Z">
+        <w:r>
+          <w:t xml:space="preserve"> the </w:t>
+        </w:r>
+      </w:ins>
+      <w:ins w:id="385" w:author="Paolo" w:date="2015-08-29T20:09:00Z">
+        <w:r>
+          <w:t xml:space="preserve">execution </w:t>
+        </w:r>
+      </w:ins>
+      <w:ins w:id="386" w:author="Paolo" w:date="2015-08-31T22:25:00Z">
+        <w:r>
+          <w:t xml:space="preserve">of </w:t>
+        </w:r>
+        <w:proofErr w:type="spellStart"/>
+        <w:r>
+          <w:t>Docker</w:t>
+        </w:r>
+        <w:proofErr w:type="spellEnd"/>
+        <w:r>
+          <w:t xml:space="preserve"> containers </w:t>
+        </w:r>
+      </w:ins>
+      <w:ins w:id="387" w:author="Paolo" w:date="2015-08-29T20:09:00Z">
+        <w:r>
+          <w:t xml:space="preserve">transparently, can greatly </w:t>
+        </w:r>
+      </w:ins>
+      <w:ins w:id="388" w:author="Paolo" w:date="2015-08-29T20:10:00Z">
+        <w:r>
+          <w:t xml:space="preserve">simplify the </w:t>
+        </w:r>
+      </w:ins>
+      <w:ins w:id="389" w:author="Paolo" w:date="2015-08-29T20:11:00Z">
+        <w:r>
+          <w:t xml:space="preserve">resulting </w:t>
+        </w:r>
+      </w:ins>
+      <w:ins w:id="390" w:author="Paolo" w:date="2015-08-29T20:10:00Z">
+        <w:r>
+          <w:t xml:space="preserve">application. </w:t>
+        </w:r>
+      </w:ins>
+      <w:ins w:id="391" w:author="Paolo" w:date="2015-08-29T20:07:00Z">
+        <w:r>
+          <w:t xml:space="preserve"> </w:t>
+        </w:r>
+      </w:ins>
+    </w:p>
+    <w:p>
+      <w:pPr>
+        <w:pStyle w:val="normal0"/>
+        <w:rPr>
+          <w:ins w:id="392" w:author="Paolo" w:date="2015-08-31T13:08:00Z"/>
+        </w:rPr>
+      </w:pPr>
+      <w:ins w:id="393" w:author="Paolo" w:date="2015-08-29T19:52:00Z">
+        <w:r>
+          <w:t>I</w:t>
+        </w:r>
+      </w:ins>
+      <w:ins w:id="394" w:author="Paolo" w:date="2015-08-29T19:53:00Z">
+        <w:r>
+          <w:t xml:space="preserve">t </w:t>
+        </w:r>
+      </w:ins>
+      <w:ins w:id="395" w:author="Paolo" w:date="2015-08-29T19:45:00Z">
+        <w:r>
+          <w:t xml:space="preserve">is important to stress </w:t>
+        </w:r>
+      </w:ins>
+      <w:ins w:id="396" w:author="Paolo" w:date="2015-08-21T17:48:00Z">
+        <w:r>
+          <w:t xml:space="preserve">that </w:t>
+        </w:r>
+        <w:proofErr w:type="spellStart"/>
+        <w:r>
+          <w:t>Docker</w:t>
+        </w:r>
+        <w:proofErr w:type="spellEnd"/>
+        <w:r>
+          <w:t xml:space="preserve"> is still a young technology with </w:t>
+        </w:r>
+      </w:ins>
+      <w:ins w:id="397" w:author="Paolo" w:date="2015-08-27T11:16:00Z">
+        <w:r>
+          <w:t>some</w:t>
+        </w:r>
+      </w:ins>
+      <w:ins w:id="398" w:author="Paolo" w:date="2015-08-27T11:22:00Z">
+        <w:r>
+          <w:t xml:space="preserve"> limitations and potential</w:t>
+        </w:r>
+      </w:ins>
+      <w:ins w:id="399" w:author="Paolo" w:date="2015-08-27T11:30:00Z">
+        <w:r>
+          <w:t xml:space="preserve"> security </w:t>
+        </w:r>
+      </w:ins>
+      <w:ins w:id="400" w:author="Paolo" w:date="2015-08-27T11:31:00Z">
+        <w:r>
+          <w:t>problems that should be taken in</w:t>
+        </w:r>
+      </w:ins>
+      <w:ins w:id="401" w:author="Paolo" w:date="2015-08-31T22:26:00Z">
+        <w:r>
+          <w:t>to</w:t>
+        </w:r>
+      </w:ins>
+      <w:ins w:id="402" w:author="Paolo" w:date="2015-08-27T11:31:00Z">
+        <w:r>
+          <w:t xml:space="preserve"> consideration </w:t>
+        </w:r>
+      </w:ins>
+      <w:ins w:id="403" w:author="Paolo" w:date="2015-08-27T11:32:00Z">
+        <w:r>
+          <w:t xml:space="preserve">when dealing with it. </w:t>
+        </w:r>
+      </w:ins>
+      <w:ins w:id="404" w:author="Paolo" w:date="2015-08-27T11:53:00Z">
+        <w:r>
+          <w:t>For example</w:t>
+        </w:r>
+      </w:ins>
+      <w:ins w:id="405" w:author="Paolo" w:date="2015-08-27T11:40:00Z">
+        <w:r>
+          <w:t xml:space="preserve">, </w:t>
+        </w:r>
+      </w:ins>
+      <w:ins w:id="406" w:author="Paolo" w:date="2015-08-27T11:42:00Z">
+        <w:r>
+          <w:t>despite</w:t>
+        </w:r>
+      </w:ins>
+      <w:ins w:id="407" w:author="Paolo" w:date="2015-08-27T11:40:00Z">
+        <w:r>
+          <w:t xml:space="preserve"> </w:t>
+        </w:r>
+      </w:ins>
+      <w:ins w:id="408" w:author="Paolo" w:date="2015-08-31T22:26:00Z">
+        <w:r>
+          <w:t xml:space="preserve">the fact that </w:t>
+        </w:r>
+      </w:ins>
+      <w:proofErr w:type="spellStart"/>
+      <w:ins w:id="409" w:author="Paolo" w:date="2015-08-27T11:40:00Z">
+        <w:r>
+          <w:t>Docker</w:t>
+        </w:r>
+        <w:proofErr w:type="spellEnd"/>
+        <w:r>
+          <w:t xml:space="preserve"> </w:t>
+        </w:r>
+      </w:ins>
+      <w:ins w:id="410" w:author="Paolo" w:date="2015-08-27T11:43:00Z">
+        <w:r>
+          <w:t>take</w:t>
+        </w:r>
+      </w:ins>
+      <w:ins w:id="411" w:author="Paolo" w:date="2015-08-31T22:26:00Z">
+        <w:r>
+          <w:t>s</w:t>
+        </w:r>
+      </w:ins>
+      <w:ins w:id="412" w:author="Paolo" w:date="2015-08-27T11:43:00Z">
+        <w:r>
+          <w:t xml:space="preserve"> advantage of the Linux kernel’s ability to create isolated environments</w:t>
+        </w:r>
+        <w:r>
+          <w:t xml:space="preserve"> in which e</w:t>
+        </w:r>
+        <w:r>
+          <w:t>ach container receives its own network stack</w:t>
+        </w:r>
+      </w:ins>
+      <w:ins w:id="413" w:author="Paolo" w:date="2015-08-31T22:26:00Z">
+        <w:r>
+          <w:t>,</w:t>
+        </w:r>
+      </w:ins>
+      <w:ins w:id="414" w:author="Paolo" w:date="2015-08-27T11:43:00Z">
+        <w:r>
+          <w:t xml:space="preserve"> process space</w:t>
+        </w:r>
+      </w:ins>
+      <w:ins w:id="415" w:author="Paolo" w:date="2015-08-31T12:04:00Z">
+        <w:r>
+          <w:t xml:space="preserve"> and </w:t>
+        </w:r>
+      </w:ins>
+      <w:ins w:id="416" w:author="Paolo" w:date="2015-08-27T11:43:00Z">
+        <w:r>
+          <w:t>file system</w:t>
+        </w:r>
+        <w:r>
+          <w:t xml:space="preserve">, this </w:t>
+        </w:r>
+      </w:ins>
+      <w:ins w:id="417" w:author="Paolo" w:date="2015-08-27T11:44:00Z">
+        <w:r>
+          <w:t>separation is not as strong as that of virtual machines</w:t>
+        </w:r>
+      </w:ins>
+      <w:ins w:id="418" w:author="Paolo" w:date="2015-08-27T11:45:00Z">
+        <w:r>
+          <w:t xml:space="preserve"> which run an independent OS instance on top of hardware level virtualization</w:t>
+        </w:r>
+      </w:ins>
+      <w:ins w:id="419" w:author="Paolo" w:date="2015-08-27T11:44:00Z">
+        <w:r>
+          <w:t>.</w:t>
+        </w:r>
+      </w:ins>
+      <w:ins w:id="420" w:author="Paolo" w:date="2015-08-27T11:45:00Z">
+        <w:r>
+          <w:t xml:space="preserve"> </w:t>
+        </w:r>
+      </w:ins>
+      <w:ins w:id="421" w:author="Paolo" w:date="2015-08-31T14:34:00Z">
+        <w:r>
+          <w:t>A</w:t>
+        </w:r>
+      </w:ins>
+      <w:ins w:id="422" w:author="Paolo" w:date="2015-08-27T11:45:00Z">
+        <w:r>
+          <w:t>s of this writing</w:t>
+        </w:r>
+      </w:ins>
+      <w:ins w:id="423" w:author="Paolo" w:date="2015-08-27T11:46:00Z">
+        <w:r>
+          <w:t xml:space="preserve">, </w:t>
+        </w:r>
+        <w:proofErr w:type="spellStart"/>
+        <w:r>
+          <w:t>Docker</w:t>
+        </w:r>
+        <w:proofErr w:type="spellEnd"/>
+        <w:r>
+          <w:t xml:space="preserve"> does not provide user namespace</w:t>
+        </w:r>
+      </w:ins>
+      <w:ins w:id="424" w:author="Paolo" w:date="2015-08-27T11:58:00Z">
+        <w:r>
+          <w:t xml:space="preserve"> isolation.</w:t>
+        </w:r>
+      </w:ins>
+      <w:ins w:id="425" w:author="Paolo" w:date="2015-08-27T11:59:00Z">
+        <w:r>
+          <w:t xml:space="preserve"> This means </w:t>
+        </w:r>
+      </w:ins>
+      <w:ins w:id="426" w:author="Paolo" w:date="2015-08-31T12:05:00Z">
+        <w:r>
+          <w:t xml:space="preserve">that </w:t>
+        </w:r>
+      </w:ins>
+      <w:ins w:id="427" w:author="Paolo" w:date="2015-08-27T12:03:00Z">
+        <w:r>
+          <w:t>a process running in the container with</w:t>
+        </w:r>
+      </w:ins>
+      <w:ins w:id="428" w:author="Paolo" w:date="2015-08-31T12:05:00Z">
+        <w:r>
+          <w:t>, for example</w:t>
+        </w:r>
+      </w:ins>
+      <w:ins w:id="429" w:author="Paolo" w:date="2015-08-27T12:03:00Z">
+        <w:r>
+          <w:t xml:space="preserve"> </w:t>
+        </w:r>
+      </w:ins>
+      <w:ins w:id="430" w:author="Paolo" w:date="2015-08-27T12:04:00Z">
+        <w:r>
+          <w:t xml:space="preserve">user ID </w:t>
+        </w:r>
+        <w:proofErr w:type="gramStart"/>
+        <w:r>
+          <w:t>1000</w:t>
+        </w:r>
+      </w:ins>
+      <w:ins w:id="431" w:author="Paolo" w:date="2015-08-31T14:36:00Z">
+        <w:r>
+          <w:t>,</w:t>
+        </w:r>
+      </w:ins>
+      <w:proofErr w:type="gramEnd"/>
+      <w:ins w:id="432" w:author="Paolo" w:date="2015-08-27T12:04:00Z">
+        <w:r>
+          <w:t xml:space="preserve"> will have the privileges of </w:t>
+        </w:r>
+      </w:ins>
+      <w:ins w:id="433" w:author="Paolo" w:date="2015-08-31T12:05:00Z">
+        <w:r>
+          <w:t xml:space="preserve">that </w:t>
+        </w:r>
+      </w:ins>
+      <w:ins w:id="434" w:author="Paolo" w:date="2015-08-27T12:04:00Z">
+        <w:r>
+          <w:t xml:space="preserve">user ID </w:t>
+        </w:r>
+      </w:ins>
+      <w:ins w:id="435" w:author="Paolo" w:date="2015-08-27T12:05:00Z">
+        <w:r>
+          <w:t xml:space="preserve">on the underlying system. </w:t>
+        </w:r>
+      </w:ins>
+      <w:ins w:id="436" w:author="Paolo" w:date="2015-08-27T12:08:00Z">
+        <w:r>
+          <w:t>In the same way a</w:t>
+        </w:r>
+      </w:ins>
+      <w:ins w:id="437" w:author="Paolo" w:date="2015-08-27T12:09:00Z">
+        <w:r>
+          <w:t xml:space="preserve"> </w:t>
+        </w:r>
+        <w:r>
+          <w:t xml:space="preserve">process running as </w:t>
+        </w:r>
+        <w:r>
+          <w:rPr>
+            <w:i/>
+            <w:rPrChange w:id="438" w:author="Paolo" w:date="2015-08-31T22:38:00Z">
+              <w:rPr/>
+            </w:rPrChange>
+          </w:rPr>
+          <w:t>root</w:t>
+        </w:r>
+        <w:r>
+          <w:t xml:space="preserve"> in a container has root-level privileges on the underlying host when interacting with the kernel.</w:t>
+        </w:r>
+      </w:ins>
+      <w:ins w:id="439" w:author="Paolo" w:date="2015-08-27T12:06:00Z">
+        <w:r>
+          <w:t xml:space="preserve"> </w:t>
+        </w:r>
+      </w:ins>
+      <w:ins w:id="440" w:author="Paolo" w:date="2015-08-27T12:22:00Z">
+        <w:r>
+          <w:t>As a consequence</w:t>
+        </w:r>
+      </w:ins>
+      <w:ins w:id="441" w:author="Paolo" w:date="2015-08-27T12:12:00Z">
+        <w:r>
+          <w:t xml:space="preserve"> of this a malicious user can easily </w:t>
+        </w:r>
+      </w:ins>
+      <w:ins w:id="442" w:author="Paolo" w:date="2015-08-27T12:13:00Z">
+        <w:r>
+          <w:t xml:space="preserve">gain unrestricted </w:t>
+        </w:r>
+      </w:ins>
+      <w:ins w:id="443" w:author="Paolo" w:date="2015-08-27T12:12:00Z">
+        <w:r>
+          <w:t xml:space="preserve">access </w:t>
+        </w:r>
+      </w:ins>
+      <w:ins w:id="444" w:author="Paolo" w:date="2015-08-31T22:39:00Z">
+        <w:r>
+          <w:t>to</w:t>
+        </w:r>
+      </w:ins>
+      <w:ins w:id="445" w:author="Paolo" w:date="2015-08-27T12:15:00Z">
+        <w:r>
+          <w:t xml:space="preserve"> the host</w:t>
+        </w:r>
+      </w:ins>
+      <w:ins w:id="446" w:author="Paolo" w:date="2015-08-31T12:06:00Z">
+        <w:r>
+          <w:t>ing</w:t>
+        </w:r>
+      </w:ins>
+      <w:ins w:id="447" w:author="Paolo" w:date="2015-08-27T12:15:00Z">
+        <w:r>
+          <w:t xml:space="preserve"> </w:t>
+        </w:r>
+      </w:ins>
+      <w:ins w:id="448" w:author="Paolo" w:date="2015-08-27T12:18:00Z">
+        <w:r>
+          <w:t xml:space="preserve">file system </w:t>
+        </w:r>
+      </w:ins>
+      <w:ins w:id="449" w:author="Paolo" w:date="2015-08-31T22:39:00Z">
+        <w:r>
+          <w:t xml:space="preserve">by </w:t>
+        </w:r>
+      </w:ins>
+      <w:ins w:id="450" w:author="Paolo" w:date="2015-08-27T12:18:00Z">
+        <w:r>
+          <w:t xml:space="preserve">simply mounting the root path in a container running with root </w:t>
+        </w:r>
+      </w:ins>
+      <w:ins w:id="451" w:author="Paolo" w:date="2015-08-31T12:06:00Z">
+        <w:r>
+          <w:t>permissions</w:t>
+        </w:r>
+      </w:ins>
+      <w:ins w:id="452" w:author="Paolo" w:date="2015-08-27T12:19:00Z">
+        <w:r>
+          <w:t>.</w:t>
+        </w:r>
+      </w:ins>
+    </w:p>
+    <w:p>
+      <w:pPr>
+        <w:pStyle w:val="normal0"/>
+        <w:rPr>
+          <w:ins w:id="453" w:author="Paolo" w:date="2015-08-27T12:22:00Z"/>
+        </w:rPr>
+      </w:pPr>
+      <w:ins w:id="454" w:author="Paolo" w:date="2015-08-31T13:08:00Z">
+        <w:r>
+          <w:t xml:space="preserve">Finally it is worth noting that </w:t>
+        </w:r>
+        <w:proofErr w:type="spellStart"/>
+        <w:r>
+          <w:t>Docker</w:t>
+        </w:r>
+      </w:ins>
+      <w:proofErr w:type="spellEnd"/>
+      <w:ins w:id="455" w:author="Paolo" w:date="2015-08-31T22:39:00Z">
+        <w:r>
+          <w:t>,</w:t>
+        </w:r>
+      </w:ins>
+      <w:ins w:id="456" w:author="Paolo" w:date="2015-08-31T13:08:00Z">
+        <w:r>
+          <w:t xml:space="preserve"> currently</w:t>
+        </w:r>
+      </w:ins>
+      <w:ins w:id="457" w:author="Paolo" w:date="2015-08-31T22:39:00Z">
+        <w:r>
+          <w:t>,</w:t>
+        </w:r>
+      </w:ins>
+      <w:ins w:id="458" w:author="Paolo" w:date="2015-08-31T13:08:00Z">
+        <w:r>
+          <w:t xml:space="preserve"> can </w:t>
+        </w:r>
+      </w:ins>
+      <w:ins w:id="459" w:author="Paolo" w:date="2015-08-31T22:39:00Z">
+        <w:r>
+          <w:t xml:space="preserve">only </w:t>
+        </w:r>
+      </w:ins>
+      <w:ins w:id="460" w:author="Paolo" w:date="2015-08-31T13:08:00Z">
+        <w:r>
+          <w:t xml:space="preserve">be installed natively only on Linux based operating systems. Available installations on Mac OS-X and Windows include or require a complete Linux virtual </w:t>
+        </w:r>
+        <w:r>
+          <w:t>machine layer to operate properl</w:t>
+        </w:r>
+        <w:r>
+          <w:t xml:space="preserve">y. </w:t>
+        </w:r>
+      </w:ins>
+      <w:ins w:id="461" w:author="Paolo" w:date="2015-08-31T22:39:00Z">
+        <w:r>
+          <w:t>Thus</w:t>
+        </w:r>
+      </w:ins>
+      <w:ins w:id="462" w:author="Paolo" w:date="2015-08-31T13:08:00Z">
+        <w:r>
+          <w:t xml:space="preserve"> any performance benefits would be lost. </w:t>
+        </w:r>
+      </w:ins>
+    </w:p>
+    <w:p>
+      <w:pPr>
+        <w:pStyle w:val="normal0"/>
+        <w:rPr>
+          <w:del w:id="463" w:author="Paolo" w:date="2015-08-27T12:43:00Z"/>
+        </w:rPr>
+      </w:pPr>
     </w:p>
     <w:p>
       <w:pPr>
@@ -2802,8 +5025,8 @@
         <w:contextualSpacing w:val="0"/>
         <w:jc w:val="both"/>
       </w:pPr>
-      <w:bookmarkStart w:id="10" w:name="h.cd3ivhxojijg" w:colFirst="0" w:colLast="0"/>
-      <w:bookmarkEnd w:id="10"/>
+      <w:bookmarkStart w:id="464" w:name="h.cd3ivhxojijg" w:colFirst="0" w:colLast="0"/>
+      <w:bookmarkEnd w:id="464"/>
       <w:r>
         <w:t>Conclusion</w:t>
       </w:r>
@@ -2814,20 +5037,111 @@
         <w:jc w:val="both"/>
       </w:pPr>
       <w:r>
-        <w:t>The fast start-up time for Docker containers technology all</w:t>
+        <w:t xml:space="preserve">The fast start-up time for </w:t>
+      </w:r>
+      <w:proofErr w:type="spellStart"/>
+      <w:r>
+        <w:t>Docker</w:t>
+      </w:r>
+      <w:proofErr w:type="spellEnd"/>
+      <w:r>
+        <w:t xml:space="preserve"> containers technology all</w:t>
       </w:r>
       <w:r>
         <w:t>ows one to virtualiz</w:t>
       </w:r>
       <w:r>
-        <w:t xml:space="preserve">e a single process or the execution of a bunch of applications, instead of a complete operating system. This opens up new </w:t>
-      </w:r>
-      <w:r>
-        <w:lastRenderedPageBreak/>
-        <w:t>possibilities, for examp</w:t>
-      </w:r>
-      <w:r>
-        <w:t>le the possibility to "virtualiz</w:t>
+        <w:t>e a single process or the execution of a bunch of applications, instead of a complete operating system. This opens up new possibilities</w:t>
+      </w:r>
+      <w:ins w:id="465" w:author="Paolo" w:date="2015-08-31T22:40:00Z">
+        <w:r>
+          <w:t>.</w:t>
+        </w:r>
+      </w:ins>
+      <w:del w:id="466" w:author="Paolo" w:date="2015-08-31T22:40:00Z">
+        <w:r>
+          <w:delText>,</w:delText>
+        </w:r>
+      </w:del>
+      <w:r>
+        <w:t xml:space="preserve"> </w:t>
+      </w:r>
+      <w:del w:id="467" w:author="Paolo" w:date="2015-08-31T22:40:00Z">
+        <w:r>
+          <w:delText xml:space="preserve">for </w:delText>
+        </w:r>
+      </w:del>
+      <w:ins w:id="468" w:author="Paolo" w:date="2015-08-31T22:40:00Z">
+        <w:r>
+          <w:t xml:space="preserve">For </w:t>
+        </w:r>
+      </w:ins>
+      <w:r>
+        <w:t>examp</w:t>
+      </w:r>
+      <w:r>
+        <w:t>le</w:t>
+      </w:r>
+      <w:ins w:id="469" w:author="Paolo" w:date="2015-08-31T22:40:00Z">
+        <w:r>
+          <w:t>,</w:t>
+        </w:r>
+      </w:ins>
+      <w:r>
+        <w:t xml:space="preserve"> </w:t>
+      </w:r>
+      <w:ins w:id="470" w:author="Paolo" w:date="2015-08-31T12:09:00Z">
+        <w:r>
+          <w:t xml:space="preserve">the ability to chain </w:t>
+        </w:r>
+      </w:ins>
+      <w:ins w:id="471" w:author="Paolo" w:date="2015-08-31T12:10:00Z">
+        <w:r>
+          <w:t>together the execution of multiple container</w:t>
+        </w:r>
+      </w:ins>
+      <w:ins w:id="472" w:author="Paolo" w:date="2015-08-31T12:13:00Z">
+        <w:r>
+          <w:t>s</w:t>
+        </w:r>
+      </w:ins>
+      <w:ins w:id="473" w:author="Paolo" w:date="2015-08-31T12:10:00Z">
+        <w:r>
+          <w:t xml:space="preserve"> as it is common</w:t>
+        </w:r>
+      </w:ins>
+      <w:ins w:id="474" w:author="Paolo" w:date="2015-08-31T22:40:00Z">
+        <w:r>
+          <w:t>ly</w:t>
+        </w:r>
+      </w:ins>
+      <w:ins w:id="475" w:author="Paolo" w:date="2015-08-31T12:10:00Z">
+        <w:r>
+          <w:t xml:space="preserve"> </w:t>
+        </w:r>
+      </w:ins>
+      <w:ins w:id="476" w:author="Paolo" w:date="2015-08-31T12:11:00Z">
+        <w:r>
+          <w:t>done with computational workflows</w:t>
+        </w:r>
+      </w:ins>
+      <w:ins w:id="477" w:author="Paolo" w:date="2015-08-31T12:13:00Z">
+        <w:r>
+          <w:t>,</w:t>
+        </w:r>
+      </w:ins>
+      <w:ins w:id="478" w:author="Paolo" w:date="2015-08-31T12:11:00Z">
+        <w:r>
+          <w:t xml:space="preserve"> or</w:t>
+        </w:r>
+      </w:ins>
+      <w:ins w:id="479" w:author="Paolo" w:date="2015-08-31T12:09:00Z">
+        <w:r>
+          <w:t xml:space="preserve"> </w:t>
+        </w:r>
+      </w:ins>
+      <w:r>
+        <w:t>the possibility to "virtualiz</w:t>
       </w:r>
       <w:r>
         <w:t>e" distributed job executions in an HPC cluster of computers.</w:t>
@@ -2839,17 +5153,124 @@
         <w:jc w:val="both"/>
       </w:pPr>
       <w:r>
-        <w:t xml:space="preserve">In this work we show that Docker containerization has a negligible impact on the execution performance of common genomic pipelines where tasks are generally very time consuming. </w:t>
+        <w:t xml:space="preserve">In this </w:t>
+      </w:r>
+      <w:del w:id="480" w:author="Paolo" w:date="2015-08-31T22:41:00Z">
+        <w:r>
+          <w:delText xml:space="preserve">work </w:delText>
+        </w:r>
+      </w:del>
+      <w:ins w:id="481" w:author="Paolo" w:date="2015-08-31T22:41:00Z">
+        <w:r>
+          <w:t xml:space="preserve">paper </w:t>
+        </w:r>
+      </w:ins>
+      <w:r>
+        <w:t xml:space="preserve">we show that </w:t>
+      </w:r>
+      <w:proofErr w:type="spellStart"/>
+      <w:r>
+        <w:t>Docker</w:t>
+      </w:r>
+      <w:proofErr w:type="spellEnd"/>
+      <w:r>
+        <w:t xml:space="preserve"> containerization has a negligible impact on the execution performance of common genomic pipelines where tasks are generally very time consuming. </w:t>
       </w:r>
     </w:p>
     <w:p>
       <w:pPr>
         <w:pStyle w:val="normal0"/>
         <w:jc w:val="both"/>
-      </w:pPr>
-      <w:r>
-        <w:t>The minimal performance loss introduced by the Docker engine is offset by the advantages of running an analysis in a self-contained and precisely controlled runtime environment. Docker makes it easy to precisely prototype an environment, maintain all its variations over time and rapidly reproduce any former configuration one may need to re-use. These capacities guarantee consistent results over time and across different computing platforms.</w:t>
-      </w:r>
+        <w:rPr>
+          <w:ins w:id="482" w:author="Paolo" w:date="2015-09-01T12:13:00Z"/>
+        </w:rPr>
+      </w:pPr>
+      <w:r>
+        <w:t xml:space="preserve">The minimal performance loss introduced by the </w:t>
+      </w:r>
+      <w:proofErr w:type="spellStart"/>
+      <w:r>
+        <w:t>Docker</w:t>
+      </w:r>
+      <w:proofErr w:type="spellEnd"/>
+      <w:r>
+        <w:t xml:space="preserve"> engine is offset by the advantages of running an analysis in a self-contained and precisely controlled runtime environment. </w:t>
+      </w:r>
+      <w:proofErr w:type="spellStart"/>
+      <w:r>
+        <w:t>Docker</w:t>
+      </w:r>
+      <w:proofErr w:type="spellEnd"/>
+      <w:r>
+        <w:t xml:space="preserve"> makes it easy to precisely prototype an environment, maintain all its variations over time and rapidly reproduce any former configuration one may need to re-use. These capacities guarantee consistent results over time and across different computing platforms.</w:t>
+      </w:r>
+    </w:p>
+    <w:p>
+      <w:pPr>
+        <w:pStyle w:val="normal0"/>
+        <w:jc w:val="both"/>
+      </w:pPr>
+      <w:ins w:id="483" w:author="Paolo" w:date="2015-09-01T12:13:00Z">
+        <w:r>
+          <w:t xml:space="preserve">Though this </w:t>
+        </w:r>
+      </w:ins>
+      <w:ins w:id="484" w:author="Paolo" w:date="2015-09-01T12:14:00Z">
+        <w:r>
+          <w:t xml:space="preserve">work takes in consideration a </w:t>
+        </w:r>
+      </w:ins>
+      <w:ins w:id="485" w:author="Paolo" w:date="2015-09-01T12:15:00Z">
+        <w:r>
+          <w:t>limited but representative subset of bioinformatics tools and dat</w:t>
+        </w:r>
+        <w:r>
+          <w:t>a analysis workflows we expect</w:t>
+        </w:r>
+        <w:r>
+          <w:t xml:space="preserve"> that </w:t>
+        </w:r>
+      </w:ins>
+      <w:ins w:id="486" w:author="Paolo" w:date="2015-09-01T12:16:00Z">
+        <w:r>
+          <w:t>these find</w:t>
+        </w:r>
+      </w:ins>
+      <w:ins w:id="487" w:author="Paolo" w:date="2015-09-01T12:18:00Z">
+        <w:r>
+          <w:t>ing</w:t>
+        </w:r>
+      </w:ins>
+      <w:ins w:id="488" w:author="Paolo" w:date="2015-09-01T12:16:00Z">
+        <w:r>
+          <w:t xml:space="preserve">s can be generalized to other computational analysis having </w:t>
+        </w:r>
+      </w:ins>
+      <w:ins w:id="489" w:author="Paolo" w:date="2015-09-01T12:17:00Z">
+        <w:r>
+          <w:t xml:space="preserve">similar </w:t>
+        </w:r>
+      </w:ins>
+      <w:ins w:id="490" w:author="Paolo" w:date="2015-09-01T12:18:00Z">
+        <w:r>
+          <w:t>resource requirement and tasks gran</w:t>
+        </w:r>
+        <w:bookmarkStart w:id="491" w:name="_GoBack"/>
+        <w:bookmarkEnd w:id="491"/>
+        <w:r>
+          <w:t xml:space="preserve">ularity composition. </w:t>
+        </w:r>
+      </w:ins>
+      <w:ins w:id="492" w:author="Paolo" w:date="2015-09-01T12:17:00Z">
+        <w:r>
+          <w:t xml:space="preserve"> </w:t>
+        </w:r>
+      </w:ins>
+      <w:ins w:id="493" w:author="Paolo" w:date="2015-09-01T12:13:00Z">
+        <w:r>
+          <w:t xml:space="preserve"> </w:t>
+        </w:r>
+      </w:ins>
     </w:p>
     <w:p>
       <w:pPr>
@@ -2857,8 +5278,8 @@
         <w:contextualSpacing w:val="0"/>
         <w:jc w:val="both"/>
       </w:pPr>
-      <w:bookmarkStart w:id="11" w:name="h.me6hsp9b2w25" w:colFirst="0" w:colLast="0"/>
-      <w:bookmarkEnd w:id="11"/>
+      <w:bookmarkStart w:id="494" w:name="h.me6hsp9b2w25" w:colFirst="0" w:colLast="0"/>
+      <w:bookmarkEnd w:id="494"/>
       <w:r>
         <w:t xml:space="preserve">References </w:t>
       </w:r>
@@ -2951,6 +5372,9 @@
       <w:pPr>
         <w:pStyle w:val="normal0"/>
         <w:spacing w:after="120"/>
+        <w:rPr>
+          <w:ins w:id="495" w:author="Paolo" w:date="2015-08-28T12:01:00Z"/>
+        </w:rPr>
       </w:pPr>
       <w:r>
         <w:t xml:space="preserve">Di </w:t>
@@ -2969,257 +5393,431 @@
       </w:r>
       <w:proofErr w:type="spellEnd"/>
       <w:r>
-        <w:t>: A novel tool for highly scalable computational pipelines. Available at http://dx.doi.org/10.6084/m9.figshare.1254958</w:t>
-      </w:r>
+        <w:t xml:space="preserve">: A novel tool for highly scalable computational pipelines. Available at </w:t>
+      </w:r>
+      <w:ins w:id="496" w:author="Paolo" w:date="2015-08-28T12:01:00Z">
+        <w:r>
+          <w:fldChar w:fldCharType="begin"/>
+        </w:r>
+        <w:r>
+          <w:instrText xml:space="preserve"> HYPERLINK "</w:instrText>
+        </w:r>
+      </w:ins>
+      <w:r>
+        <w:instrText>http://dx.doi.org/10.6084/m9.figshare.1254958</w:instrText>
+      </w:r>
+      <w:ins w:id="497" w:author="Paolo" w:date="2015-08-28T12:01:00Z">
+        <w:r>
+          <w:instrText xml:space="preserve">" </w:instrText>
+        </w:r>
+        <w:r>
+          <w:fldChar w:fldCharType="separate"/>
+        </w:r>
+      </w:ins>
+      <w:r>
+        <w:rPr>
+          <w:rStyle w:val="Hyperlink"/>
+        </w:rPr>
+        <w:t>http://dx.doi.org/10.6084/m9.figshare.1254958</w:t>
+      </w:r>
+      <w:ins w:id="498" w:author="Paolo" w:date="2015-08-28T12:01:00Z">
+        <w:r>
+          <w:fldChar w:fldCharType="end"/>
+        </w:r>
+      </w:ins>
     </w:p>
     <w:p>
       <w:pPr>
         <w:pStyle w:val="normal0"/>
         <w:spacing w:after="120"/>
       </w:pPr>
-      <w:proofErr w:type="spellStart"/>
-      <w:proofErr w:type="gramStart"/>
-      <w:r>
-        <w:t>Felter</w:t>
-      </w:r>
-      <w:proofErr w:type="spellEnd"/>
-      <w:r>
-        <w:t xml:space="preserve"> W, Ferreira A, </w:t>
-      </w:r>
-      <w:proofErr w:type="spellStart"/>
-      <w:r>
-        <w:t>Rajamony</w:t>
-      </w:r>
-      <w:proofErr w:type="spellEnd"/>
-      <w:r>
-        <w:t xml:space="preserve"> R, Rubio J. 2014.</w:t>
-      </w:r>
-      <w:proofErr w:type="gramEnd"/>
-      <w:r>
-        <w:t xml:space="preserve"> </w:t>
-      </w:r>
-      <w:proofErr w:type="gramStart"/>
-      <w:r>
-        <w:t>An Updated Performance Comparison of Virtual Machines and Linux Contain.</w:t>
-      </w:r>
-      <w:proofErr w:type="gramEnd"/>
-      <w:r>
-        <w:t xml:space="preserve"> IBM Research. Available at http://ibm.co/V55Otq (accessed 1 Jun 2015)</w:t>
-      </w:r>
+      <w:ins w:id="499" w:author="Paolo" w:date="2015-08-28T12:01:00Z">
+        <w:r>
+          <w:t xml:space="preserve">ENCODE Project Consortium. 2012. “An Integrated Encyclopedia of DNA Elements in the Human Genome.” </w:t>
+        </w:r>
+        <w:proofErr w:type="gramStart"/>
+        <w:r>
+          <w:t>Nature 489 (7414): 57–74.</w:t>
+        </w:r>
+        <w:proofErr w:type="gramEnd"/>
+        <w:r>
+          <w:t xml:space="preserve"> </w:t>
+        </w:r>
+        <w:proofErr w:type="gramStart"/>
+        <w:r>
+          <w:t>doi:10.1038</w:t>
+        </w:r>
+        <w:proofErr w:type="gramEnd"/>
+        <w:r>
+          <w:t>/nature11247.</w:t>
+        </w:r>
+      </w:ins>
     </w:p>
     <w:p>
       <w:pPr>
         <w:pStyle w:val="normal0"/>
         <w:spacing w:after="120"/>
       </w:pPr>
-      <w:r>
-        <w:t xml:space="preserve">Kim D, </w:t>
-      </w:r>
-      <w:proofErr w:type="spellStart"/>
-      <w:r>
-        <w:t>Pertea</w:t>
-      </w:r>
-      <w:proofErr w:type="spellEnd"/>
-      <w:r>
-        <w:t xml:space="preserve"> G, </w:t>
-      </w:r>
-      <w:proofErr w:type="spellStart"/>
-      <w:r>
-        <w:t>Trapnell</w:t>
-      </w:r>
-      <w:proofErr w:type="spellEnd"/>
-      <w:r>
-        <w:t xml:space="preserve"> C, Pimentel H, Kelley R, </w:t>
-      </w:r>
-      <w:proofErr w:type="spellStart"/>
-      <w:r>
-        <w:t>Salzberg</w:t>
-      </w:r>
-      <w:proofErr w:type="spellEnd"/>
-      <w:r>
-        <w:t xml:space="preserve"> SL. 2013. TopHat2: accurate alignment of </w:t>
-      </w:r>
-      <w:proofErr w:type="spellStart"/>
-      <w:r>
-        <w:t>transcriptomes</w:t>
-      </w:r>
-      <w:proofErr w:type="spellEnd"/>
-      <w:r>
-        <w:t xml:space="preserve"> in the presence of insertions, deletions and gene fusions. Genome Biol. 2013 Apr 25</w:t>
-      </w:r>
+      <w:proofErr w:type="spellStart"/>
       <w:proofErr w:type="gramStart"/>
       <w:r>
-        <w:t>;14</w:t>
+        <w:t>Felter</w:t>
+      </w:r>
+      <w:proofErr w:type="spellEnd"/>
+      <w:r>
+        <w:t xml:space="preserve"> W, Ferreira A, </w:t>
+      </w:r>
+      <w:proofErr w:type="spellStart"/>
+      <w:r>
+        <w:t>Rajamony</w:t>
+      </w:r>
+      <w:proofErr w:type="spellEnd"/>
+      <w:r>
+        <w:t xml:space="preserve"> R, Rubio J. 2014.</w:t>
       </w:r>
       <w:proofErr w:type="gramEnd"/>
       <w:r>
-        <w:t xml:space="preserve">(4):R36. </w:t>
-      </w:r>
-      <w:proofErr w:type="spellStart"/>
+        <w:t xml:space="preserve"> </w:t>
+      </w:r>
       <w:proofErr w:type="gramStart"/>
       <w:r>
-        <w:t>doi</w:t>
-      </w:r>
-      <w:proofErr w:type="spellEnd"/>
+        <w:t>An Updated Performance Comparison of Virtual Machines and Linux Contain.</w:t>
+      </w:r>
       <w:proofErr w:type="gramEnd"/>
       <w:r>
-        <w:t>: 10.1186/gb-2013-14-4-r36.</w:t>
-      </w:r>
+        <w:t xml:space="preserve"> IBM Research. Available at http://ibm.co/V55Otq (accessed 1 Jun 2015)</w:t>
+      </w:r>
+    </w:p>
+    <w:p>
+      <w:pPr>
+        <w:rPr>
+          <w:ins w:id="500" w:author="Paolo" w:date="2015-08-28T17:43:00Z"/>
+        </w:rPr>
+        <w:pPrChange w:id="501" w:author="Paolo" w:date="2015-08-28T17:43:00Z">
+          <w:pPr>
+            <w:pStyle w:val="normal0"/>
+            <w:spacing w:after="120"/>
+          </w:pPr>
+        </w:pPrChange>
+      </w:pPr>
+      <w:proofErr w:type="spellStart"/>
+      <w:ins w:id="502" w:author="Paolo" w:date="2015-08-28T17:43:00Z">
+        <w:r>
+          <w:rPr>
+            <w:sz w:val="20"/>
+          </w:rPr>
+          <w:t>Garijo</w:t>
+        </w:r>
+        <w:proofErr w:type="spellEnd"/>
+        <w:r>
+          <w:rPr>
+            <w:sz w:val="20"/>
+          </w:rPr>
+          <w:t xml:space="preserve"> D, </w:t>
+        </w:r>
+        <w:proofErr w:type="spellStart"/>
+        <w:r>
+          <w:rPr>
+            <w:sz w:val="20"/>
+          </w:rPr>
+          <w:t>Kinnings</w:t>
+        </w:r>
+        <w:proofErr w:type="spellEnd"/>
+        <w:r>
+          <w:rPr>
+            <w:sz w:val="20"/>
+          </w:rPr>
+          <w:t xml:space="preserve"> S, </w:t>
+        </w:r>
+        <w:proofErr w:type="spellStart"/>
+        <w:r>
+          <w:rPr>
+            <w:sz w:val="20"/>
+          </w:rPr>
+          <w:t>Xie</w:t>
+        </w:r>
+        <w:proofErr w:type="spellEnd"/>
+        <w:r>
+          <w:rPr>
+            <w:sz w:val="20"/>
+          </w:rPr>
+          <w:t xml:space="preserve"> L, </w:t>
+        </w:r>
+        <w:proofErr w:type="spellStart"/>
+        <w:r>
+          <w:rPr>
+            <w:sz w:val="20"/>
+          </w:rPr>
+          <w:t>Xie</w:t>
+        </w:r>
+        <w:proofErr w:type="spellEnd"/>
+        <w:r>
+          <w:rPr>
+            <w:sz w:val="20"/>
+          </w:rPr>
+          <w:t xml:space="preserve"> L, Zhang Y, Bourne PE, Gil Y. 2013. Quantifying reproducibility in computational biology: the case of the tuberculosis </w:t>
+        </w:r>
+        <w:proofErr w:type="spellStart"/>
+        <w:r>
+          <w:rPr>
+            <w:sz w:val="20"/>
+          </w:rPr>
+          <w:t>drugome</w:t>
+        </w:r>
+        <w:proofErr w:type="spellEnd"/>
+        <w:r>
+          <w:rPr>
+            <w:sz w:val="20"/>
+          </w:rPr>
+          <w:t xml:space="preserve">. </w:t>
+        </w:r>
+        <w:proofErr w:type="spellStart"/>
+        <w:proofErr w:type="gramStart"/>
+        <w:r>
+          <w:rPr>
+            <w:sz w:val="20"/>
+          </w:rPr>
+          <w:t>PloS</w:t>
+        </w:r>
+        <w:proofErr w:type="spellEnd"/>
+        <w:r>
+          <w:rPr>
+            <w:sz w:val="20"/>
+          </w:rPr>
+          <w:t xml:space="preserve"> one, 8(11), p.e80278.</w:t>
+        </w:r>
+        <w:proofErr w:type="gramEnd"/>
+        <w:r>
+          <w:rPr>
+            <w:sz w:val="20"/>
+          </w:rPr>
+          <w:t xml:space="preserve"> </w:t>
+        </w:r>
+        <w:proofErr w:type="gramStart"/>
+        <w:r>
+          <w:rPr>
+            <w:sz w:val="20"/>
+          </w:rPr>
+          <w:t>doi:</w:t>
+        </w:r>
+        <w:r>
+          <w:rPr>
+            <w:sz w:val="20"/>
+          </w:rPr>
+          <w:t>10.1371</w:t>
+        </w:r>
+        <w:proofErr w:type="gramEnd"/>
+        <w:r>
+          <w:rPr>
+            <w:sz w:val="20"/>
+          </w:rPr>
+          <w:t>/journal.pone.0080278.</w:t>
+        </w:r>
+      </w:ins>
     </w:p>
     <w:p>
       <w:pPr>
         <w:pStyle w:val="normal0"/>
         <w:spacing w:after="120"/>
-      </w:pPr>
-      <w:proofErr w:type="spellStart"/>
-      <w:r>
-        <w:t>Langmead</w:t>
-      </w:r>
-      <w:proofErr w:type="spellEnd"/>
-      <w:r>
-        <w:t xml:space="preserve"> B, </w:t>
-      </w:r>
-      <w:proofErr w:type="spellStart"/>
-      <w:r>
-        <w:t>Salzberg</w:t>
-      </w:r>
-      <w:proofErr w:type="spellEnd"/>
-      <w:r>
-        <w:t xml:space="preserve"> SL. 2012. </w:t>
-      </w:r>
-      <w:proofErr w:type="gramStart"/>
-      <w:r>
-        <w:t>Fast gapped-read alignment with Bowtie 2.</w:t>
-      </w:r>
-      <w:proofErr w:type="gramEnd"/>
-      <w:r>
-        <w:t xml:space="preserve"> Nat Methods. </w:t>
-      </w:r>
-      <w:proofErr w:type="gramStart"/>
-      <w:r>
-        <w:t>2012 Mar 4; 9(4): 357–359.</w:t>
-      </w:r>
-      <w:proofErr w:type="gramEnd"/>
-      <w:r>
-        <w:t xml:space="preserve"> </w:t>
-      </w:r>
-      <w:proofErr w:type="spellStart"/>
-      <w:proofErr w:type="gramStart"/>
-      <w:r>
-        <w:t>doi</w:t>
-      </w:r>
-      <w:proofErr w:type="spellEnd"/>
-      <w:proofErr w:type="gramEnd"/>
-      <w:r>
-        <w:t>:  10.1038/nmeth.1923</w:t>
-      </w:r>
+        <w:rPr>
+          <w:ins w:id="503" w:author="Paolo" w:date="2015-08-27T18:20:00Z"/>
+        </w:rPr>
+      </w:pPr>
+      <w:ins w:id="504" w:author="Paolo" w:date="2015-08-27T18:18:00Z">
+        <w:r>
+          <w:t>Gent IP</w:t>
+        </w:r>
+      </w:ins>
+      <w:ins w:id="505" w:author="Paolo" w:date="2015-08-27T18:19:00Z">
+        <w:r>
+          <w:t xml:space="preserve">. 2013. </w:t>
+        </w:r>
+        <w:r>
+          <w:t xml:space="preserve">The </w:t>
+        </w:r>
+        <w:proofErr w:type="spellStart"/>
+        <w:r>
+          <w:t>Recomputation</w:t>
+        </w:r>
+        <w:proofErr w:type="spellEnd"/>
+        <w:r>
+          <w:t xml:space="preserve"> Manifesto</w:t>
+        </w:r>
+        <w:r>
+          <w:t xml:space="preserve">. Available at </w:t>
+        </w:r>
+      </w:ins>
+      <w:ins w:id="506" w:author="Paolo" w:date="2015-08-27T18:20:00Z">
+        <w:r>
+          <w:fldChar w:fldCharType="begin"/>
+        </w:r>
+        <w:r>
+          <w:instrText xml:space="preserve"> HYPERLINK "</w:instrText>
+        </w:r>
+        <w:r>
+          <w:instrText>http://arxiv.org/abs/1304.3674</w:instrText>
+        </w:r>
+        <w:r>
+          <w:instrText xml:space="preserve">" </w:instrText>
+        </w:r>
+        <w:r>
+          <w:fldChar w:fldCharType="separate"/>
+        </w:r>
+        <w:r>
+          <w:rPr>
+            <w:rStyle w:val="Hyperlink"/>
+          </w:rPr>
+          <w:t>http://arxiv.org/abs/1304.3674</w:t>
+        </w:r>
+        <w:r>
+          <w:fldChar w:fldCharType="end"/>
+        </w:r>
+      </w:ins>
     </w:p>
     <w:p>
       <w:pPr>
         <w:pStyle w:val="normal0"/>
         <w:spacing w:after="120"/>
-      </w:pPr>
-      <w:r>
-        <w:t xml:space="preserve">Li H, et al. 2009. </w:t>
-      </w:r>
-      <w:proofErr w:type="gramStart"/>
-      <w:r>
-        <w:t xml:space="preserve">The Sequence Alignment/Map format and </w:t>
-      </w:r>
-      <w:proofErr w:type="spellStart"/>
-      <w:r>
-        <w:t>SAMtools</w:t>
-      </w:r>
-      <w:proofErr w:type="spellEnd"/>
-      <w:r>
-        <w:t>.</w:t>
-      </w:r>
-      <w:proofErr w:type="gramEnd"/>
-      <w:r>
-        <w:t xml:space="preserve"> Bioinformatics 25 (16): 2078-2079. </w:t>
-      </w:r>
-      <w:proofErr w:type="spellStart"/>
-      <w:proofErr w:type="gramStart"/>
-      <w:r>
-        <w:t>doi</w:t>
-      </w:r>
-      <w:proofErr w:type="spellEnd"/>
-      <w:proofErr w:type="gramEnd"/>
-      <w:r>
-        <w:t>: 10.1093/bioinformatics/btp352</w:t>
-      </w:r>
+        <w:rPr>
+          <w:ins w:id="507" w:author="Paolo" w:date="2015-08-28T19:18:00Z"/>
+        </w:rPr>
+      </w:pPr>
+      <w:proofErr w:type="spellStart"/>
+      <w:ins w:id="508" w:author="Paolo" w:date="2015-08-28T19:18:00Z">
+        <w:r>
+          <w:t>Hinsen</w:t>
+        </w:r>
+        <w:proofErr w:type="spellEnd"/>
+        <w:r>
+          <w:t xml:space="preserve"> K. 2014. </w:t>
+        </w:r>
+        <w:proofErr w:type="spellStart"/>
+        <w:r>
+          <w:t>ActivePapers</w:t>
+        </w:r>
+        <w:proofErr w:type="spellEnd"/>
+        <w:r>
+          <w:t xml:space="preserve">: a platform for publishing and archiving computer-aided research. </w:t>
+        </w:r>
+        <w:proofErr w:type="gramStart"/>
+        <w:r>
+          <w:t>F1000Research, 3, p.289.</w:t>
+        </w:r>
+        <w:proofErr w:type="gramEnd"/>
+        <w:r>
+          <w:t xml:space="preserve"> </w:t>
+        </w:r>
+        <w:proofErr w:type="gramStart"/>
+        <w:r>
+          <w:t>doi:10.12688</w:t>
+        </w:r>
+        <w:proofErr w:type="gramEnd"/>
+        <w:r>
+          <w:t>/f1000research.5773.3.</w:t>
+        </w:r>
+      </w:ins>
     </w:p>
     <w:p>
       <w:pPr>
         <w:pStyle w:val="normal0"/>
         <w:spacing w:after="120"/>
-      </w:pPr>
-      <w:r>
-        <w:t xml:space="preserve">Li H, Durbin R. 2009. Fast and accurate short read alignment with Burrows–Wheeler transform. Bioinformatics (2009) 25 (14): 1754-1760. </w:t>
-      </w:r>
-      <w:proofErr w:type="spellStart"/>
-      <w:proofErr w:type="gramStart"/>
-      <w:r>
-        <w:t>doi</w:t>
-      </w:r>
-      <w:proofErr w:type="spellEnd"/>
-      <w:proofErr w:type="gramEnd"/>
-      <w:r>
-        <w:t>: 10.1093/bioinformatics/btp324</w:t>
-      </w:r>
+        <w:rPr>
+          <w:ins w:id="509" w:author="Paolo" w:date="2015-08-27T18:18:00Z"/>
+        </w:rPr>
+      </w:pPr>
+      <w:ins w:id="510" w:author="Paolo" w:date="2015-08-27T18:20:00Z">
+        <w:r>
+          <w:t xml:space="preserve">Howe B. </w:t>
+        </w:r>
+      </w:ins>
+      <w:ins w:id="511" w:author="Paolo" w:date="2015-08-27T18:21:00Z">
+        <w:r>
+          <w:t xml:space="preserve">2012. </w:t>
+        </w:r>
+        <w:r>
+          <w:t>Virtual Appliances, Cloud Computing, and Reproducible Research</w:t>
+        </w:r>
+        <w:r>
+          <w:t xml:space="preserve">. </w:t>
+        </w:r>
+      </w:ins>
+      <w:ins w:id="512" w:author="Paolo" w:date="2015-08-27T18:27:00Z">
+        <w:r>
+          <w:t xml:space="preserve">Computing in Science Engineering 14 (4): 36–41. </w:t>
+        </w:r>
+        <w:proofErr w:type="gramStart"/>
+        <w:r>
+          <w:t>doi:10.1109</w:t>
+        </w:r>
+        <w:proofErr w:type="gramEnd"/>
+        <w:r>
+          <w:t>/MCSE.2012.62.</w:t>
+        </w:r>
+      </w:ins>
     </w:p>
     <w:p>
       <w:pPr>
         <w:pStyle w:val="normal0"/>
         <w:spacing w:after="120"/>
       </w:pPr>
-      <w:proofErr w:type="spellStart"/>
-      <w:r>
-        <w:t>Notredame</w:t>
-      </w:r>
-      <w:proofErr w:type="spellEnd"/>
-      <w:r>
-        <w:t xml:space="preserve"> C, Higgins DG, </w:t>
-      </w:r>
-      <w:proofErr w:type="spellStart"/>
-      <w:r>
-        <w:t>Heringa</w:t>
-      </w:r>
-      <w:proofErr w:type="spellEnd"/>
-      <w:r>
-        <w:t xml:space="preserve"> J. 2000. </w:t>
+      <w:r>
+        <w:t xml:space="preserve">Kim D, </w:t>
+      </w:r>
+      <w:proofErr w:type="spellStart"/>
+      <w:r>
+        <w:t>Pertea</w:t>
+      </w:r>
+      <w:proofErr w:type="spellEnd"/>
+      <w:r>
+        <w:t xml:space="preserve"> G, </w:t>
+      </w:r>
+      <w:proofErr w:type="spellStart"/>
+      <w:r>
+        <w:t>Trapnell</w:t>
+      </w:r>
+      <w:proofErr w:type="spellEnd"/>
+      <w:r>
+        <w:t xml:space="preserve"> C, Pimentel H, Kelley R, </w:t>
+      </w:r>
+      <w:proofErr w:type="spellStart"/>
+      <w:r>
+        <w:t>Salzberg</w:t>
+      </w:r>
+      <w:proofErr w:type="spellEnd"/>
+      <w:r>
+        <w:t xml:space="preserve"> SL. 2013. TopHat2: accurate alignment of </w:t>
+      </w:r>
+      <w:proofErr w:type="spellStart"/>
+      <w:r>
+        <w:t>transcriptomes</w:t>
+      </w:r>
+      <w:proofErr w:type="spellEnd"/>
+      <w:r>
+        <w:t xml:space="preserve"> in the presence of insertions, deletions and gene fusions. Genome Biol. 2013 Apr 25</w:t>
       </w:r>
       <w:proofErr w:type="gramStart"/>
       <w:r>
-        <w:t>T-Coffee: A novel method for fast and accurate multiple sequence alignment.</w:t>
+        <w:t>;14</w:t>
       </w:r>
       <w:proofErr w:type="gramEnd"/>
       <w:r>
-        <w:t xml:space="preserve"> J </w:t>
-      </w:r>
-      <w:proofErr w:type="spellStart"/>
-      <w:r>
-        <w:t>Mol</w:t>
-      </w:r>
-      <w:proofErr w:type="spellEnd"/>
-      <w:r>
-        <w:t xml:space="preserve"> Biol. (2000) Sep 8</w:t>
+        <w:t xml:space="preserve">(4):R36. </w:t>
       </w:r>
       <w:proofErr w:type="gramStart"/>
       <w:r>
-        <w:t>;302</w:t>
+        <w:t>doi</w:t>
       </w:r>
       <w:proofErr w:type="gramEnd"/>
       <w:r>
-        <w:t xml:space="preserve">(1):205-17. </w:t>
-      </w:r>
-      <w:proofErr w:type="gramStart"/>
-      <w:r>
-        <w:t>doi:10.1006</w:t>
-      </w:r>
-      <w:proofErr w:type="gramEnd"/>
-      <w:r>
-        <w:t>/jmbi.2000.4042</w:t>
+        <w:t>:</w:t>
+      </w:r>
+      <w:del w:id="513" w:author="Paolo" w:date="2015-08-27T18:28:00Z">
+        <w:r>
+          <w:delText xml:space="preserve"> </w:delText>
+        </w:r>
+      </w:del>
+      <w:r>
+        <w:t>10.1186/gb-2013-14-4-r36.</w:t>
       </w:r>
     </w:p>
     <w:p>
@@ -3227,24 +5825,53 @@
         <w:pStyle w:val="normal0"/>
         <w:spacing w:after="120"/>
       </w:pPr>
-      <w:r>
-        <w:t xml:space="preserve">Slater GSC, Birney E. 2005. </w:t>
+      <w:proofErr w:type="spellStart"/>
+      <w:r>
+        <w:t>Langmead</w:t>
+      </w:r>
+      <w:proofErr w:type="spellEnd"/>
+      <w:r>
+        <w:t xml:space="preserve"> B, </w:t>
+      </w:r>
+      <w:proofErr w:type="spellStart"/>
+      <w:r>
+        <w:t>Salzberg</w:t>
+      </w:r>
+      <w:proofErr w:type="spellEnd"/>
+      <w:r>
+        <w:t xml:space="preserve"> SL. 2012. </w:t>
       </w:r>
       <w:proofErr w:type="gramStart"/>
       <w:r>
-        <w:t>Automated generation of heuristics for biological sequence comparison.</w:t>
+        <w:t>Fast gapped-read alignment with Bowtie 2.</w:t>
       </w:r>
       <w:proofErr w:type="gramEnd"/>
       <w:r>
-        <w:t xml:space="preserve"> BMC Bioinformatics (2005) </w:t>
+        <w:t xml:space="preserve"> Nat Methods. </w:t>
       </w:r>
       <w:proofErr w:type="gramStart"/>
       <w:r>
-        <w:t>6:31  doi:10.1186</w:t>
+        <w:t>2012 Mar 4; 9(4): 357–359.</w:t>
       </w:r>
       <w:proofErr w:type="gramEnd"/>
       <w:r>
-        <w:t>/1471-2105-6-31</w:t>
+        <w:t xml:space="preserve"> </w:t>
+      </w:r>
+      <w:proofErr w:type="gramStart"/>
+      <w:r>
+        <w:t>doi</w:t>
+      </w:r>
+      <w:proofErr w:type="gramEnd"/>
+      <w:r>
+        <w:t>:</w:t>
+      </w:r>
+      <w:del w:id="514" w:author="Paolo" w:date="2015-08-27T18:28:00Z">
+        <w:r>
+          <w:delText xml:space="preserve">  </w:delText>
+        </w:r>
+      </w:del>
+      <w:r>
+        <w:t>10.1038/nmeth.1923</w:t>
       </w:r>
     </w:p>
     <w:p>
@@ -3253,13 +5880,39 @@
         <w:spacing w:after="120"/>
       </w:pPr>
       <w:r>
-        <w:t>Mack</w:t>
-      </w:r>
-      <w:r>
-        <w:t xml:space="preserve"> SJ</w:t>
-      </w:r>
-      <w:r>
-        <w:t>, et al. 2015. Minimum Information for Reporting Next Generation Sequence Genotyping (MIRING): Guidelines for Reporting HLA and KIR Genotyping via Next Generation Sequencing. Available at http://biorxiv.org/content/early/2015/02/16/015230 (accessed 1 Jun 2015)</w:t>
+        <w:t xml:space="preserve">Li H, et al. 2009. </w:t>
+      </w:r>
+      <w:proofErr w:type="gramStart"/>
+      <w:r>
+        <w:t xml:space="preserve">The Sequence Alignment/Map format and </w:t>
+      </w:r>
+      <w:proofErr w:type="spellStart"/>
+      <w:r>
+        <w:t>SAMtools</w:t>
+      </w:r>
+      <w:proofErr w:type="spellEnd"/>
+      <w:r>
+        <w:t>.</w:t>
+      </w:r>
+      <w:proofErr w:type="gramEnd"/>
+      <w:r>
+        <w:t xml:space="preserve"> Bioinformatics 25 (16): 2078-2079. </w:t>
+      </w:r>
+      <w:proofErr w:type="gramStart"/>
+      <w:r>
+        <w:t>doi</w:t>
+      </w:r>
+      <w:proofErr w:type="gramEnd"/>
+      <w:r>
+        <w:t>:</w:t>
+      </w:r>
+      <w:del w:id="515" w:author="Paolo" w:date="2015-08-27T18:28:00Z">
+        <w:r>
+          <w:delText xml:space="preserve"> </w:delText>
+        </w:r>
+      </w:del>
+      <w:r>
+        <w:t>10.1093/bioinformatics/btp352</w:t>
       </w:r>
     </w:p>
     <w:p>
@@ -3267,37 +5920,24 @@
         <w:pStyle w:val="normal0"/>
         <w:spacing w:after="120"/>
       </w:pPr>
-      <w:proofErr w:type="spellStart"/>
-      <w:r>
-        <w:t>Trapnell</w:t>
-      </w:r>
-      <w:proofErr w:type="spellEnd"/>
-      <w:r>
-        <w:t xml:space="preserve"> C, et al. 2010. Transcript assembly and quantification by RNA-</w:t>
-      </w:r>
-      <w:proofErr w:type="spellStart"/>
-      <w:r>
-        <w:t>Seq</w:t>
-      </w:r>
-      <w:proofErr w:type="spellEnd"/>
-      <w:r>
-        <w:t xml:space="preserve"> reveals </w:t>
-      </w:r>
-      <w:proofErr w:type="spellStart"/>
-      <w:r>
-        <w:t>unannotated</w:t>
-      </w:r>
-      <w:proofErr w:type="spellEnd"/>
-      <w:r>
-        <w:t xml:space="preserve"> transcripts and isoform switching during cell differentiation. Nature Biotechnology 28, 511–515 doi</w:t>
+      <w:r>
+        <w:t xml:space="preserve">Li H, Durbin R. 2009. Fast and accurate short read alignment with Burrows–Wheeler transform. Bioinformatics (2009) 25 (14): 1754-1760. </w:t>
       </w:r>
       <w:proofErr w:type="gramStart"/>
       <w:r>
-        <w:t>:10.1038</w:t>
+        <w:t>doi</w:t>
       </w:r>
       <w:proofErr w:type="gramEnd"/>
       <w:r>
-        <w:t>/nbt.1621</w:t>
+        <w:t>:</w:t>
+      </w:r>
+      <w:del w:id="516" w:author="Paolo" w:date="2015-08-27T18:31:00Z">
+        <w:r>
+          <w:delText xml:space="preserve"> </w:delText>
+        </w:r>
+      </w:del>
+      <w:r>
+        <w:t>10.1093/bioinformatics/btp324</w:t>
       </w:r>
     </w:p>
     <w:p>
@@ -3305,22 +5945,160 @@
         <w:pStyle w:val="normal0"/>
         <w:spacing w:after="120"/>
       </w:pPr>
+      <w:proofErr w:type="spellStart"/>
+      <w:r>
+        <w:t>Notredame</w:t>
+      </w:r>
+      <w:proofErr w:type="spellEnd"/>
+      <w:r>
+        <w:t xml:space="preserve"> C, Higgins DG, </w:t>
+      </w:r>
+      <w:proofErr w:type="spellStart"/>
+      <w:r>
+        <w:t>Heringa</w:t>
+      </w:r>
+      <w:proofErr w:type="spellEnd"/>
+      <w:r>
+        <w:t xml:space="preserve"> J. 2000. </w:t>
+      </w:r>
+      <w:proofErr w:type="gramStart"/>
+      <w:r>
+        <w:t>T-Coffee: A novel method for fast and accurate multiple sequence alignment.</w:t>
+      </w:r>
+      <w:proofErr w:type="gramEnd"/>
+      <w:r>
+        <w:t xml:space="preserve"> J </w:t>
+      </w:r>
+      <w:proofErr w:type="spellStart"/>
+      <w:r>
+        <w:t>Mol</w:t>
+      </w:r>
+      <w:proofErr w:type="spellEnd"/>
+      <w:r>
+        <w:t xml:space="preserve"> Biol. (2000) Sep 8</w:t>
+      </w:r>
+      <w:proofErr w:type="gramStart"/>
+      <w:r>
+        <w:t>;302</w:t>
+      </w:r>
+      <w:proofErr w:type="gramEnd"/>
+      <w:r>
+        <w:t xml:space="preserve">(1):205-17. </w:t>
+      </w:r>
+      <w:proofErr w:type="gramStart"/>
+      <w:r>
+        <w:t>doi:10.1006</w:t>
+      </w:r>
+      <w:proofErr w:type="gramEnd"/>
+      <w:r>
+        <w:t>/jmbi.2000.4042</w:t>
+      </w:r>
+    </w:p>
+    <w:p>
+      <w:pPr>
+        <w:pStyle w:val="normal0"/>
+        <w:spacing w:after="120"/>
+      </w:pPr>
+      <w:r>
+        <w:t xml:space="preserve">Slater GSC, Birney E. 2005. </w:t>
+      </w:r>
+      <w:proofErr w:type="gramStart"/>
+      <w:r>
+        <w:t>Automated generation of heuristics for biological sequence comparison.</w:t>
+      </w:r>
+      <w:proofErr w:type="gramEnd"/>
+      <w:r>
+        <w:t xml:space="preserve"> BMC Bioinformatics (2005) </w:t>
+      </w:r>
+      <w:proofErr w:type="gramStart"/>
+      <w:r>
+        <w:t>6:31  doi:10.1186</w:t>
+      </w:r>
+      <w:proofErr w:type="gramEnd"/>
+      <w:r>
+        <w:t>/1471-2105-6-31</w:t>
+      </w:r>
+    </w:p>
+    <w:p>
+      <w:pPr>
+        <w:pStyle w:val="normal0"/>
+        <w:spacing w:after="120"/>
+      </w:pPr>
+      <w:r>
+        <w:t>Mack</w:t>
+      </w:r>
+      <w:r>
+        <w:t xml:space="preserve"> SJ</w:t>
+      </w:r>
+      <w:r>
+        <w:t>, et al. 2015. Minimum Information for Reporting Next Generation Sequence Genotyping (MIRING): Guidelines for Reporting HLA and KIR Genotyping via Next Generation Sequencing. Available at http://biorxiv.org/content/early/2015/02/16/015230 (accessed 1 Jun 2015)</w:t>
+      </w:r>
+    </w:p>
+    <w:p>
+      <w:pPr>
+        <w:pStyle w:val="normal0"/>
+        <w:spacing w:after="120"/>
+      </w:pPr>
+      <w:proofErr w:type="spellStart"/>
+      <w:r>
+        <w:t>Trapnell</w:t>
+      </w:r>
+      <w:proofErr w:type="spellEnd"/>
+      <w:r>
+        <w:t xml:space="preserve"> C, et al. 2010. Transcript assembly and quantification by RNA-</w:t>
+      </w:r>
+      <w:proofErr w:type="spellStart"/>
+      <w:r>
+        <w:t>Seq</w:t>
+      </w:r>
+      <w:proofErr w:type="spellEnd"/>
+      <w:r>
+        <w:t xml:space="preserve"> reveals </w:t>
+      </w:r>
+      <w:proofErr w:type="spellStart"/>
+      <w:r>
+        <w:t>unannotated</w:t>
+      </w:r>
+      <w:proofErr w:type="spellEnd"/>
+      <w:r>
+        <w:t xml:space="preserve"> transcripts and isoform switching during cell differentiation. Nature Biotechnology 28, 511–515 doi</w:t>
+      </w:r>
+      <w:proofErr w:type="gramStart"/>
+      <w:r>
+        <w:t>:10.1038</w:t>
+      </w:r>
+      <w:proofErr w:type="gramEnd"/>
+      <w:r>
+        <w:t>/nbt.1621</w:t>
+      </w:r>
+    </w:p>
+    <w:p>
+      <w:pPr>
+        <w:pStyle w:val="normal0"/>
+        <w:spacing w:after="120"/>
+      </w:pPr>
       <w:r>
         <w:t xml:space="preserve">Warren RL, Sutton GG, Jones SJM, Holt RA. 2007. Assembling millions of short DNA sequences using SSAKE. Bioinformatics (2007) 23 (4): 500-501. </w:t>
       </w:r>
-      <w:proofErr w:type="spellStart"/>
       <w:proofErr w:type="gramStart"/>
       <w:r>
         <w:t>doi</w:t>
       </w:r>
-      <w:proofErr w:type="spellEnd"/>
       <w:proofErr w:type="gramEnd"/>
       <w:r>
-        <w:t>: 10.1093/bioinformatics/btl629</w:t>
+        <w:t>:</w:t>
+      </w:r>
+      <w:del w:id="517" w:author="Paolo" w:date="2015-08-27T18:31:00Z">
+        <w:r>
+          <w:delText xml:space="preserve"> </w:delText>
+        </w:r>
+      </w:del>
+      <w:r>
+        <w:t>10.1093/bioinformatics/btl629</w:t>
       </w:r>
     </w:p>
     <w:sectPr>
-      <w:footerReference w:type="default" r:id="rId10"/>
+      <w:footerReference w:type="default" r:id="rId11"/>
       <w:pgSz w:w="11906" w:h="16838"/>
       <w:pgMar w:top="1440" w:right="1440" w:bottom="1440" w:left="1440" w:header="720" w:footer="720" w:gutter="0"/>
       <w:lnNumType w:countBy="1" w:restart="continuous"/>
@@ -3376,7 +6154,7 @@
       <w:rPr>
         <w:noProof/>
       </w:rPr>
-      <w:t>3</w:t>
+      <w:t>1</w:t>
     </w:r>
     <w:r>
       <w:fldChar w:fldCharType="end"/>
@@ -3820,6 +6598,16 @@
       <w:u w:val="single"/>
     </w:rPr>
   </w:style>
+  <w:style w:type="paragraph" w:styleId="Revision">
+    <w:name w:val="Revision"/>
+    <w:hidden/>
+    <w:uiPriority w:val="99"/>
+    <w:semiHidden/>
+    <w:rsid w:val="00F77862"/>
+    <w:pPr>
+      <w:spacing w:after="0" w:line="240" w:lineRule="auto"/>
+    </w:pPr>
+  </w:style>
 </w:styles>
 </file>
 
@@ -4233,6 +7021,16 @@
       <w:u w:val="single"/>
     </w:rPr>
   </w:style>
+  <w:style w:type="paragraph" w:styleId="Revision">
+    <w:name w:val="Revision"/>
+    <w:hidden/>
+    <w:uiPriority w:val="99"/>
+    <w:semiHidden/>
+    <w:rsid w:val="00F77862"/>
+    <w:pPr>
+      <w:spacing w:after="0" w:line="240" w:lineRule="auto"/>
+    </w:pPr>
+  </w:style>
 </w:styles>
 </file>
 
@@ -4554,4 +7352,16 @@
   </a:objectDefaults>
   <a:extraClrSchemeLst/>
 </a:theme>
+</file>
+
+<file path=customXml/item1.xml><?xml version="1.0" encoding="utf-8"?>
+<b:Sources xmlns:b="http://schemas.openxmlformats.org/officeDocument/2006/bibliography" xmlns="http://schemas.openxmlformats.org/officeDocument/2006/bibliography" SelectedStyle="/APA.XSL" StyleName="APA"/>
+</file>
+
+<file path=customXml/itemProps1.xml><?xml version="1.0" encoding="utf-8"?>
+<ds:datastoreItem xmlns:ds="http://schemas.openxmlformats.org/officeDocument/2006/customXml" ds:itemID="{0AB48451-A86E-314C-8415-78B44B267D08}">
+  <ds:schemaRefs>
+    <ds:schemaRef ds:uri="http://schemas.openxmlformats.org/officeDocument/2006/bibliography"/>
+  </ds:schemaRefs>
+</ds:datastoreItem>
 </file>
--- a/manuscript/The impact of Docker containes on the performances of genomic pipelines.docx
+++ b/manuscript/The impact of Docker containes on the performances of genomic pipelines.docx
@@ -443,7 +443,15 @@
         </w:r>
       </w:del>
       <w:r>
-        <w:t xml:space="preserve"> the packaging of pipelines in an isolated and self-contained manner. This makes it easy to distribute and execute pipelines in a portable manner across a wide range of computing platforms. Thus the question that arises is to what extent the use of </w:t>
+        <w:t xml:space="preserve"> the packaging of pipelines in an isolated and self-contained manner. This makes it easy to distribute and execute pipelines in a portable manner across a wide range of computing platforms. Thus</w:t>
+      </w:r>
+      <w:ins w:id="15" w:author="Paolo" w:date="2015-09-03T10:24:00Z">
+        <w:r>
+          <w:t>,</w:t>
+        </w:r>
+      </w:ins>
+      <w:r>
+        <w:t xml:space="preserve"> the question that arises is to what extent the use of </w:t>
       </w:r>
       <w:proofErr w:type="spellStart"/>
       <w:r>
@@ -468,8 +476,8 @@
         <w:contextualSpacing w:val="0"/>
         <w:jc w:val="both"/>
       </w:pPr>
-      <w:bookmarkStart w:id="15" w:name="h.lkcdmdpnkscm" w:colFirst="0" w:colLast="0"/>
-      <w:bookmarkEnd w:id="15"/>
+      <w:bookmarkStart w:id="16" w:name="h.lkcdmdpnkscm" w:colFirst="0" w:colLast="0"/>
+      <w:bookmarkEnd w:id="16"/>
       <w:r>
         <w:t xml:space="preserve">Introduction </w:t>
       </w:r>
@@ -482,24 +490,24 @@
       <w:r>
         <w:t xml:space="preserve">Genomic pipelines usually rely on a combination of several pieces of third party research software. These applications tend to be academic prototypes that are often difficult to install, configure and deploy. </w:t>
       </w:r>
-      <w:del w:id="16" w:author="Paolo" w:date="2015-08-28T17:45:00Z">
+      <w:del w:id="17" w:author="Paolo" w:date="2015-08-28T17:45:00Z">
         <w:r>
           <w:delText xml:space="preserve">Furthermore </w:delText>
         </w:r>
       </w:del>
-      <w:del w:id="17" w:author="Paolo" w:date="2015-08-28T17:42:00Z">
+      <w:del w:id="18" w:author="Paolo" w:date="2015-08-28T17:42:00Z">
         <w:r>
           <w:delText xml:space="preserve">their experimental nature </w:delText>
         </w:r>
       </w:del>
-      <w:ins w:id="18" w:author="Paolo" w:date="2015-08-28T17:45:00Z">
+      <w:ins w:id="19" w:author="Paolo" w:date="2015-08-28T17:45:00Z">
         <w:r>
           <w:t>A</w:t>
         </w:r>
       </w:ins>
-      <w:ins w:id="19" w:author="Paolo" w:date="2015-08-28T17:42:00Z">
-        <w:r>
-          <w:t xml:space="preserve"> program implemented in a given environment typically has many implicit dependencies on programs, libraries, and other components present within that environment. As a consequence of this, a computational workflow constructed in one environment has little chance of running correctly in another environment without significan</w:t>
+      <w:ins w:id="20" w:author="Paolo" w:date="2015-08-28T17:42:00Z">
+        <w:r>
+          <w:t xml:space="preserve"> program implemented in a given environment typically has many implicit dependencies on programs, libraries, and other components present within that environment. As a consequence, a computational workflow constructed in one environment has little chance of running correctly in another environment without significan</w:t>
         </w:r>
         <w:r>
           <w:t>t effort (</w:t>
@@ -513,7 +521,7 @@
           <w:t xml:space="preserve"> et al., 2013)</w:t>
         </w:r>
       </w:ins>
-      <w:del w:id="20" w:author="Paolo" w:date="2015-08-28T17:42:00Z">
+      <w:del w:id="21" w:author="Paolo" w:date="2015-08-28T17:42:00Z">
         <w:r>
           <w:delText>can result in frequent updates, thus raising serious reproducibility issues</w:delText>
         </w:r>
@@ -521,17 +529,17 @@
       <w:r>
         <w:t xml:space="preserve">. In the past </w:t>
       </w:r>
-      <w:del w:id="21" w:author="Paolo" w:date="2015-08-29T17:32:00Z">
+      <w:del w:id="22" w:author="Paolo" w:date="2015-08-29T17:32:00Z">
         <w:r>
           <w:delText>virtual machines</w:delText>
         </w:r>
       </w:del>
-      <w:ins w:id="22" w:author="Paolo" w:date="2015-08-29T17:32:00Z">
+      <w:ins w:id="23" w:author="Paolo" w:date="2015-08-29T17:32:00Z">
         <w:r>
           <w:t xml:space="preserve">machine </w:t>
         </w:r>
       </w:ins>
-      <w:ins w:id="23" w:author="Paolo" w:date="2015-08-29T17:33:00Z">
+      <w:ins w:id="24" w:author="Paolo" w:date="2015-08-29T17:33:00Z">
         <w:r>
           <w:t>virtualization</w:t>
         </w:r>
@@ -539,7 +547,7 @@
       <w:r>
         <w:t xml:space="preserve"> </w:t>
       </w:r>
-      <w:ins w:id="24" w:author="Paolo" w:date="2015-08-29T16:54:00Z">
+      <w:ins w:id="25" w:author="Paolo" w:date="2015-08-29T16:54:00Z">
         <w:r>
           <w:t>technology</w:t>
         </w:r>
@@ -547,12 +555,12 @@
           <w:t xml:space="preserve"> </w:t>
         </w:r>
       </w:ins>
-      <w:del w:id="25" w:author="Paolo" w:date="2015-08-29T17:33:00Z">
+      <w:del w:id="26" w:author="Paolo" w:date="2015-08-29T17:33:00Z">
         <w:r>
           <w:delText xml:space="preserve">were </w:delText>
         </w:r>
       </w:del>
-      <w:ins w:id="26" w:author="Paolo" w:date="2015-08-29T17:33:00Z">
+      <w:ins w:id="27" w:author="Paolo" w:date="2015-08-29T17:33:00Z">
         <w:r>
           <w:t xml:space="preserve">was </w:t>
         </w:r>
@@ -560,12 +568,12 @@
       <w:r>
         <w:t>proposed as an answer to this issue</w:t>
       </w:r>
-      <w:ins w:id="27" w:author="Paolo" w:date="2015-08-27T18:16:00Z">
+      <w:ins w:id="28" w:author="Paolo" w:date="2015-08-27T18:16:00Z">
         <w:r>
           <w:t xml:space="preserve"> (Howe</w:t>
         </w:r>
       </w:ins>
-      <w:ins w:id="28" w:author="Paolo" w:date="2015-08-27T18:17:00Z">
+      <w:ins w:id="29" w:author="Paolo" w:date="2015-08-27T18:17:00Z">
         <w:r>
           <w:t>, 2012; Gent, 2013)</w:t>
         </w:r>
@@ -573,72 +581,72 @@
       <w:r>
         <w:t xml:space="preserve">. </w:t>
       </w:r>
-      <w:del w:id="29" w:author="Paolo" w:date="2015-08-28T12:11:00Z">
+      <w:del w:id="30" w:author="Paolo" w:date="2015-08-28T12:11:00Z">
         <w:r>
           <w:delText>They are indeed very convenient but</w:delText>
         </w:r>
       </w:del>
-      <w:ins w:id="30" w:author="Paolo" w:date="2015-08-28T19:01:00Z">
+      <w:ins w:id="31" w:author="Paolo" w:date="2015-08-28T19:01:00Z">
         <w:r>
           <w:t xml:space="preserve">However, this approach has some significant disadvantages. Virtual machine images are large (typically several gigabytes) because they require a complete copy of the operating system (OS) files. Even to add or change </w:t>
         </w:r>
       </w:ins>
-      <w:ins w:id="31" w:author="Paolo" w:date="2015-08-31T10:50:00Z">
+      <w:ins w:id="32" w:author="Paolo" w:date="2015-08-31T10:50:00Z">
         <w:r>
           <w:t xml:space="preserve">just </w:t>
         </w:r>
       </w:ins>
-      <w:ins w:id="32" w:author="Paolo" w:date="2015-08-28T19:01:00Z">
+      <w:ins w:id="33" w:author="Paolo" w:date="2015-08-28T19:01:00Z">
         <w:r>
           <w:t xml:space="preserve">a single file, an overall copy of the virtual machine </w:t>
         </w:r>
       </w:ins>
-      <w:ins w:id="33" w:author="Paolo" w:date="2015-08-28T19:13:00Z">
+      <w:ins w:id="34" w:author="Paolo" w:date="2015-08-28T19:13:00Z">
         <w:r>
           <w:t>need</w:t>
         </w:r>
       </w:ins>
-      <w:ins w:id="34" w:author="Paolo" w:date="2015-08-31T22:06:00Z">
+      <w:ins w:id="35" w:author="Paolo" w:date="2015-08-31T22:06:00Z">
         <w:r>
           <w:t>s</w:t>
         </w:r>
       </w:ins>
-      <w:ins w:id="35" w:author="Paolo" w:date="2015-08-28T19:13:00Z">
+      <w:ins w:id="36" w:author="Paolo" w:date="2015-08-28T19:13:00Z">
         <w:r>
           <w:t xml:space="preserve"> </w:t>
         </w:r>
       </w:ins>
-      <w:ins w:id="36" w:author="Paolo" w:date="2015-08-28T19:01:00Z">
+      <w:ins w:id="37" w:author="Paolo" w:date="2015-08-28T19:01:00Z">
         <w:r>
           <w:t xml:space="preserve">to be assembled and deployed. </w:t>
         </w:r>
       </w:ins>
-      <w:ins w:id="37" w:author="Paolo" w:date="2015-08-28T19:07:00Z">
+      <w:ins w:id="38" w:author="Paolo" w:date="2015-08-28T19:07:00Z">
         <w:r>
           <w:t xml:space="preserve">Moreover </w:t>
         </w:r>
       </w:ins>
-      <w:ins w:id="38" w:author="Paolo" w:date="2015-08-28T19:01:00Z">
+      <w:ins w:id="39" w:author="Paolo" w:date="2015-08-28T19:01:00Z">
         <w:r>
           <w:t>it is difficult, if not impossible</w:t>
         </w:r>
       </w:ins>
-      <w:ins w:id="39" w:author="Paolo" w:date="2015-08-28T19:03:00Z">
+      <w:ins w:id="40" w:author="Paolo" w:date="2015-08-28T19:03:00Z">
         <w:r>
           <w:t>,</w:t>
         </w:r>
       </w:ins>
-      <w:ins w:id="40" w:author="Paolo" w:date="2015-08-28T19:01:00Z">
+      <w:ins w:id="41" w:author="Paolo" w:date="2015-08-28T19:01:00Z">
         <w:r>
           <w:t xml:space="preserve"> </w:t>
         </w:r>
       </w:ins>
-      <w:ins w:id="41" w:author="Paolo" w:date="2015-08-31T22:06:00Z">
+      <w:ins w:id="42" w:author="Paolo" w:date="2015-08-31T22:06:00Z">
         <w:r>
           <w:t xml:space="preserve">to </w:t>
         </w:r>
       </w:ins>
-      <w:ins w:id="42" w:author="Paolo" w:date="2015-08-28T19:01:00Z">
+      <w:ins w:id="43" w:author="Paolo" w:date="2015-08-28T19:01:00Z">
         <w:r>
           <w:t>reuse pieces of software o</w:t>
         </w:r>
@@ -646,12 +654,12 @@
           <w:t xml:space="preserve">r data inside a virtual machine. </w:t>
         </w:r>
       </w:ins>
-      <w:ins w:id="43" w:author="Paolo" w:date="2015-08-28T19:08:00Z">
+      <w:ins w:id="44" w:author="Paolo" w:date="2015-08-28T19:08:00Z">
         <w:r>
           <w:t>T</w:t>
         </w:r>
       </w:ins>
-      <w:ins w:id="44" w:author="Paolo" w:date="2015-08-28T19:01:00Z">
+      <w:ins w:id="45" w:author="Paolo" w:date="2015-08-28T19:01:00Z">
         <w:r>
           <w:t xml:space="preserve">heir content </w:t>
         </w:r>
@@ -659,28 +667,20 @@
           <w:t>tend</w:t>
         </w:r>
       </w:ins>
-      <w:ins w:id="45" w:author="Paolo" w:date="2015-08-31T22:06:00Z">
+      <w:ins w:id="46" w:author="Paolo" w:date="2015-08-31T22:06:00Z">
         <w:r>
           <w:t>s</w:t>
         </w:r>
       </w:ins>
-      <w:ins w:id="46" w:author="Paolo" w:date="2015-08-28T19:01:00Z">
+      <w:ins w:id="47" w:author="Paolo" w:date="2015-08-28T19:01:00Z">
         <w:r>
           <w:t xml:space="preserve"> to be opaqu</w:t>
         </w:r>
         <w:r>
-          <w:t xml:space="preserve">e i.e. not systematically described or accessible with a standard </w:t>
-        </w:r>
-        <w:proofErr w:type="gramStart"/>
-        <w:r>
-          <w:t>tool</w:t>
-        </w:r>
-        <w:proofErr w:type="gramEnd"/>
-        <w:r>
-          <w:t>/protocol</w:t>
-        </w:r>
-      </w:ins>
-      <w:ins w:id="47" w:author="Paolo" w:date="2015-08-28T19:18:00Z">
+          <w:t>e i.e. not systematically described or accessible with a standard tool/protocol</w:t>
+        </w:r>
+      </w:ins>
+      <w:ins w:id="48" w:author="Paolo" w:date="2015-08-28T19:18:00Z">
         <w:r>
           <w:t xml:space="preserve"> (</w:t>
         </w:r>
@@ -693,17 +693,17 @@
           <w:t>, 2014)</w:t>
         </w:r>
       </w:ins>
-      <w:del w:id="48" w:author="Paolo" w:date="2015-08-28T19:01:00Z">
+      <w:del w:id="49" w:author="Paolo" w:date="2015-08-28T19:01:00Z">
         <w:r>
           <w:delText xml:space="preserve"> come along with a few major issues </w:delText>
         </w:r>
       </w:del>
-      <w:del w:id="49" w:author="Paolo" w:date="2015-08-28T12:11:00Z">
+      <w:del w:id="50" w:author="Paolo" w:date="2015-08-28T12:11:00Z">
         <w:r>
           <w:delText xml:space="preserve">that include </w:delText>
         </w:r>
       </w:del>
-      <w:del w:id="50" w:author="Paolo" w:date="2015-08-28T12:08:00Z">
+      <w:del w:id="51" w:author="Paolo" w:date="2015-08-28T12:08:00Z">
         <w:r>
           <w:delText>high latency and significant overhead</w:delText>
         </w:r>
@@ -725,12 +725,12 @@
       <w:r>
         <w:t xml:space="preserve"> containers technology </w:t>
       </w:r>
-      <w:ins w:id="51" w:author="Paolo" w:date="2015-08-21T15:04:00Z">
+      <w:ins w:id="52" w:author="Paolo" w:date="2015-08-21T15:04:00Z">
         <w:r>
           <w:t xml:space="preserve">(http://www.docker.com) </w:t>
         </w:r>
       </w:ins>
-      <w:del w:id="52" w:author="Paolo" w:date="2015-08-28T12:18:00Z">
+      <w:del w:id="53" w:author="Paolo" w:date="2015-08-28T12:18:00Z">
         <w:r>
           <w:delText xml:space="preserve">has been designed to address these issues. It </w:delText>
         </w:r>
@@ -741,7 +741,7 @@
       <w:r>
         <w:t xml:space="preserve"> (</w:t>
       </w:r>
-      <w:del w:id="53" w:author="Paolo" w:date="2015-08-28T19:19:00Z">
+      <w:del w:id="54" w:author="Paolo" w:date="2015-08-28T19:19:00Z">
         <w:r>
           <w:delText>Boettiger</w:delText>
         </w:r>
@@ -750,7 +750,7 @@
         </w:r>
       </w:del>
       <w:proofErr w:type="spellStart"/>
-      <w:ins w:id="54" w:author="Paolo" w:date="2015-08-21T15:12:00Z">
+      <w:ins w:id="55" w:author="Paolo" w:date="2015-08-21T15:12:00Z">
         <w:r>
           <w:t>Gerlach</w:t>
         </w:r>
@@ -759,7 +759,7 @@
           <w:t xml:space="preserve"> et al., 2014</w:t>
         </w:r>
       </w:ins>
-      <w:ins w:id="55" w:author="Paolo" w:date="2015-08-28T19:19:00Z">
+      <w:ins w:id="56" w:author="Paolo" w:date="2015-08-28T19:19:00Z">
         <w:r>
           <w:t xml:space="preserve">; </w:t>
         </w:r>
@@ -785,7 +785,15 @@
         <w:jc w:val="both"/>
       </w:pPr>
       <w:r>
-        <w:t xml:space="preserve">The first most obvious advantage of this approach is to replace the tedious installation of numerous pieces of software, with complex dependencies, by simply downloading a single pre-built ready-to-run image containing all the software and the required configuration. </w:t>
+        <w:t xml:space="preserve">The </w:t>
+      </w:r>
+      <w:del w:id="57" w:author="Paolo" w:date="2015-09-03T10:26:00Z">
+        <w:r>
+          <w:delText xml:space="preserve">first </w:delText>
+        </w:r>
+      </w:del>
+      <w:r>
+        <w:t xml:space="preserve">most obvious advantage of this approach is to replace the tedious installation of numerous pieces of software, with complex dependencies, by simply downloading a single pre-built ready-to-run image containing all the software and the required configuration. </w:t>
       </w:r>
     </w:p>
     <w:p>
@@ -793,8 +801,18 @@
         <w:pStyle w:val="normal0"/>
         <w:jc w:val="both"/>
       </w:pPr>
-      <w:r>
-        <w:t xml:space="preserve">The second strength of </w:t>
+      <w:del w:id="58" w:author="Paolo" w:date="2015-09-03T10:26:00Z">
+        <w:r>
+          <w:delText>The second strength</w:delText>
+        </w:r>
+      </w:del>
+      <w:ins w:id="59" w:author="Paolo" w:date="2015-09-03T10:26:00Z">
+        <w:r>
+          <w:t>Another advantage</w:t>
+        </w:r>
+      </w:ins>
+      <w:r>
+        <w:t xml:space="preserve"> of </w:t>
       </w:r>
       <w:proofErr w:type="spellStart"/>
       <w:r>
@@ -802,9 +820,27 @@
       </w:r>
       <w:proofErr w:type="spellEnd"/>
       <w:r>
-        <w:t xml:space="preserve"> is to run each process in an isolated container that is created starting from an immutable image. This prevents conflicts with </w:t>
-      </w:r>
-      <w:del w:id="56" w:author="Paolo" w:date="2015-08-31T10:52:00Z">
+        <w:t xml:space="preserve"> is </w:t>
+      </w:r>
+      <w:ins w:id="60" w:author="Paolo" w:date="2015-09-03T10:26:00Z">
+        <w:r>
+          <w:t xml:space="preserve">that it </w:t>
+        </w:r>
+      </w:ins>
+      <w:del w:id="61" w:author="Paolo" w:date="2015-09-03T10:26:00Z">
+        <w:r>
+          <w:delText>to run</w:delText>
+        </w:r>
+      </w:del>
+      <w:ins w:id="62" w:author="Paolo" w:date="2015-09-03T10:26:00Z">
+        <w:r>
+          <w:t>runs</w:t>
+        </w:r>
+      </w:ins>
+      <w:r>
+        <w:t xml:space="preserve"> each process in an isolated container that is created starting from an immutable image. This prevents conflicts with </w:t>
+      </w:r>
+      <w:del w:id="63" w:author="Paolo" w:date="2015-08-31T10:52:00Z">
         <w:r>
           <w:delText xml:space="preserve">any </w:delText>
         </w:r>
@@ -812,7 +848,7 @@
       <w:r>
         <w:t>other installed program</w:t>
       </w:r>
-      <w:ins w:id="57" w:author="Paolo" w:date="2015-08-31T10:52:00Z">
+      <w:ins w:id="64" w:author="Paolo" w:date="2015-08-31T10:52:00Z">
         <w:r>
           <w:t>s</w:t>
         </w:r>
@@ -820,7 +856,7 @@
       <w:r>
         <w:t xml:space="preserve"> in the hosting </w:t>
       </w:r>
-      <w:del w:id="58" w:author="Paolo" w:date="2015-08-31T10:52:00Z">
+      <w:del w:id="65" w:author="Paolo" w:date="2015-08-31T10:52:00Z">
         <w:r>
           <w:delText xml:space="preserve">computing </w:delText>
         </w:r>
@@ -834,21 +870,39 @@
         <w:pStyle w:val="normal0"/>
         <w:jc w:val="both"/>
       </w:pPr>
-      <w:r>
-        <w:lastRenderedPageBreak/>
-        <w:t xml:space="preserve">Containers only require a </w:t>
-      </w:r>
-      <w:del w:id="59" w:author="Paolo" w:date="2015-08-29T17:41:00Z">
+      <w:del w:id="66" w:author="Paolo" w:date="2015-09-02T11:23:00Z">
+        <w:r>
+          <w:lastRenderedPageBreak/>
+          <w:delText xml:space="preserve">Containers </w:delText>
+        </w:r>
+      </w:del>
+      <w:ins w:id="67" w:author="Paolo" w:date="2015-09-02T11:23:00Z">
+        <w:r>
+          <w:t xml:space="preserve">A container </w:t>
+        </w:r>
+      </w:ins>
+      <w:r>
+        <w:t>only require</w:t>
+      </w:r>
+      <w:ins w:id="68" w:author="Paolo" w:date="2015-09-03T10:29:00Z">
+        <w:r>
+          <w:t>s</w:t>
+        </w:r>
+      </w:ins>
+      <w:r>
+        <w:t xml:space="preserve"> a </w:t>
+      </w:r>
+      <w:del w:id="69" w:author="Paolo" w:date="2015-08-29T17:41:00Z">
         <w:r>
           <w:delText xml:space="preserve">few </w:delText>
         </w:r>
       </w:del>
-      <w:del w:id="60" w:author="Paolo" w:date="2015-08-29T17:40:00Z">
+      <w:del w:id="70" w:author="Paolo" w:date="2015-08-29T17:40:00Z">
         <w:r>
           <w:delText xml:space="preserve">milliseconds </w:delText>
         </w:r>
       </w:del>
-      <w:ins w:id="61" w:author="Paolo" w:date="2015-08-29T17:40:00Z">
+      <w:ins w:id="71" w:author="Paolo" w:date="2015-08-29T17:40:00Z">
         <w:r>
           <w:t xml:space="preserve">fraction of a second </w:t>
         </w:r>
@@ -856,12 +910,12 @@
       <w:r>
         <w:t xml:space="preserve">to start and many instances can run in the same hosting </w:t>
       </w:r>
-      <w:del w:id="62" w:author="Paolo" w:date="2015-08-31T10:53:00Z">
+      <w:del w:id="72" w:author="Paolo" w:date="2015-08-31T10:53:00Z">
         <w:r>
           <w:delText>environment</w:delText>
         </w:r>
       </w:del>
-      <w:ins w:id="63" w:author="Paolo" w:date="2015-08-31T10:57:00Z">
+      <w:ins w:id="73" w:author="Paolo" w:date="2015-08-31T10:57:00Z">
         <w:r>
           <w:t>environment</w:t>
         </w:r>
@@ -884,7 +938,20 @@
         <w:jc w:val="both"/>
       </w:pPr>
       <w:r>
-        <w:t xml:space="preserve">A study from IBM Research showed that </w:t>
+        <w:t>A study from IBM Research show</w:t>
+      </w:r>
+      <w:ins w:id="74" w:author="Paolo" w:date="2015-09-03T10:29:00Z">
+        <w:r>
+          <w:t>s</w:t>
+        </w:r>
+      </w:ins>
+      <w:del w:id="75" w:author="Paolo" w:date="2015-09-03T10:29:00Z">
+        <w:r>
+          <w:delText>ed</w:delText>
+        </w:r>
+      </w:del>
+      <w:r>
+        <w:t xml:space="preserve"> that </w:t>
       </w:r>
       <w:proofErr w:type="spellStart"/>
       <w:r>
@@ -894,12 +961,12 @@
       <w:r>
         <w:t xml:space="preserve"> </w:t>
       </w:r>
-      <w:del w:id="64" w:author="Paolo" w:date="2015-08-29T17:35:00Z">
+      <w:del w:id="76" w:author="Paolo" w:date="2015-08-29T17:35:00Z">
         <w:r>
           <w:delText xml:space="preserve">technology </w:delText>
         </w:r>
       </w:del>
-      <w:ins w:id="65" w:author="Paolo" w:date="2015-08-29T17:35:00Z">
+      <w:ins w:id="77" w:author="Paolo" w:date="2015-08-29T17:35:00Z">
         <w:r>
           <w:t xml:space="preserve">containers </w:t>
         </w:r>
@@ -907,7 +974,7 @@
       <w:r>
         <w:t>introduce</w:t>
       </w:r>
-      <w:del w:id="66" w:author="Paolo" w:date="2015-08-29T17:36:00Z">
+      <w:del w:id="78" w:author="Paolo" w:date="2015-08-29T17:36:00Z">
         <w:r>
           <w:delText>s</w:delText>
         </w:r>
@@ -915,7 +982,7 @@
       <w:r>
         <w:t xml:space="preserve"> a negligible overhead for CPU and memory performance, and </w:t>
       </w:r>
-      <w:ins w:id="67" w:author="Paolo" w:date="2015-08-31T22:07:00Z">
+      <w:ins w:id="79" w:author="Paolo" w:date="2015-08-31T22:07:00Z">
         <w:r>
           <w:t xml:space="preserve">that </w:t>
         </w:r>
@@ -923,17 +990,17 @@
       <w:r>
         <w:t xml:space="preserve">applications running in a container perform equally or better when compared to </w:t>
       </w:r>
-      <w:ins w:id="68" w:author="Paolo" w:date="2015-08-28T11:42:00Z">
+      <w:ins w:id="80" w:author="Paolo" w:date="2015-08-28T11:42:00Z">
         <w:r>
           <w:t>traditio</w:t>
         </w:r>
       </w:ins>
-      <w:ins w:id="69" w:author="Paolo" w:date="2015-08-28T11:43:00Z">
+      <w:ins w:id="81" w:author="Paolo" w:date="2015-08-28T11:43:00Z">
         <w:r>
           <w:t>nal virtual machine technology</w:t>
         </w:r>
       </w:ins>
-      <w:del w:id="70" w:author="Paolo" w:date="2015-08-28T11:39:00Z">
+      <w:del w:id="82" w:author="Paolo" w:date="2015-08-28T11:39:00Z">
         <w:r>
           <w:delText xml:space="preserve">KVM </w:delText>
         </w:r>
@@ -964,22 +1031,22 @@
         <w:pStyle w:val="normal0"/>
         <w:jc w:val="both"/>
       </w:pPr>
-      <w:ins w:id="71" w:author="Paolo" w:date="2015-08-31T11:08:00Z">
+      <w:ins w:id="83" w:author="Paolo" w:date="2015-08-31T11:08:00Z">
         <w:r>
           <w:t>A question that arise</w:t>
         </w:r>
       </w:ins>
-      <w:ins w:id="72" w:author="Paolo" w:date="2015-08-31T11:12:00Z">
+      <w:ins w:id="84" w:author="Paolo" w:date="2015-08-31T11:12:00Z">
         <w:r>
           <w:t>s</w:t>
         </w:r>
       </w:ins>
-      <w:ins w:id="73" w:author="Paolo" w:date="2015-08-31T11:08:00Z">
+      <w:ins w:id="85" w:author="Paolo" w:date="2015-08-31T11:08:00Z">
         <w:r>
           <w:t xml:space="preserve"> is to what extent </w:t>
         </w:r>
       </w:ins>
-      <w:ins w:id="74" w:author="Paolo" w:date="2015-08-31T11:09:00Z">
+      <w:ins w:id="86" w:author="Paolo" w:date="2015-08-31T11:09:00Z">
         <w:r>
           <w:t xml:space="preserve">the use of </w:t>
         </w:r>
@@ -992,42 +1059,42 @@
           <w:t xml:space="preserve"> containers might affect the performance of</w:t>
         </w:r>
       </w:ins>
-      <w:ins w:id="75" w:author="Paolo" w:date="2015-08-31T11:11:00Z">
+      <w:ins w:id="87" w:author="Paolo" w:date="2015-08-31T11:11:00Z">
         <w:r>
           <w:t xml:space="preserve"> a </w:t>
         </w:r>
       </w:ins>
-      <w:ins w:id="76" w:author="Paolo" w:date="2015-08-31T11:12:00Z">
+      <w:ins w:id="88" w:author="Paolo" w:date="2015-08-31T11:12:00Z">
         <w:r>
           <w:t>computational</w:t>
         </w:r>
       </w:ins>
-      <w:ins w:id="77" w:author="Paolo" w:date="2015-08-31T11:11:00Z">
+      <w:ins w:id="89" w:author="Paolo" w:date="2015-08-31T11:11:00Z">
         <w:r>
           <w:t xml:space="preserve"> </w:t>
         </w:r>
       </w:ins>
-      <w:ins w:id="78" w:author="Paolo" w:date="2015-08-31T11:12:00Z">
+      <w:ins w:id="90" w:author="Paolo" w:date="2015-08-31T11:12:00Z">
         <w:r>
           <w:t xml:space="preserve">workflow when compared to </w:t>
         </w:r>
       </w:ins>
-      <w:ins w:id="79" w:author="Paolo" w:date="2015-08-31T11:20:00Z">
+      <w:ins w:id="91" w:author="Paolo" w:date="2015-08-31T11:20:00Z">
         <w:r>
           <w:t>“</w:t>
         </w:r>
       </w:ins>
-      <w:ins w:id="80" w:author="Paolo" w:date="2015-08-31T11:12:00Z">
+      <w:ins w:id="92" w:author="Paolo" w:date="2015-08-31T11:12:00Z">
         <w:r>
           <w:t>native</w:t>
         </w:r>
       </w:ins>
-      <w:ins w:id="81" w:author="Paolo" w:date="2015-08-31T11:20:00Z">
+      <w:ins w:id="93" w:author="Paolo" w:date="2015-08-31T11:20:00Z">
         <w:r>
           <w:t>”</w:t>
         </w:r>
       </w:ins>
-      <w:ins w:id="82" w:author="Paolo" w:date="2015-08-31T11:12:00Z">
+      <w:ins w:id="94" w:author="Paolo" w:date="2015-08-31T11:12:00Z">
         <w:r>
           <w:t xml:space="preserve"> execution. </w:t>
         </w:r>
@@ -1043,7 +1110,7 @@
       <w:r>
         <w:t xml:space="preserve"> containers on the performance of genomic pipelines using a realistic computational biology usage scenario based on the re-computation of selected subsets of the </w:t>
       </w:r>
-      <w:ins w:id="83" w:author="Paolo" w:date="2015-08-31T16:55:00Z">
+      <w:ins w:id="95" w:author="Paolo" w:date="2015-08-31T16:55:00Z">
         <w:r>
           <w:t xml:space="preserve">mouse </w:t>
         </w:r>
@@ -1051,32 +1118,48 @@
       <w:r>
         <w:t>ENCODE analysis.</w:t>
       </w:r>
-      <w:ins w:id="84" w:author="Paolo" w:date="2015-08-28T11:52:00Z">
+      <w:ins w:id="96" w:author="Paolo" w:date="2015-08-28T11:52:00Z">
         <w:r>
           <w:t xml:space="preserve"> </w:t>
         </w:r>
       </w:ins>
-      <w:del w:id="85" w:author="Paolo" w:date="2015-08-28T11:52:00Z">
+      <w:del w:id="97" w:author="Paolo" w:date="2015-08-28T11:52:00Z">
         <w:r>
           <w:delText xml:space="preserve"> </w:delText>
         </w:r>
       </w:del>
-      <w:ins w:id="86" w:author="Paolo" w:date="2015-08-28T11:51:00Z">
-        <w:r>
-          <w:t xml:space="preserve">ENCODE is </w:t>
-        </w:r>
-      </w:ins>
-      <w:ins w:id="87" w:author="Paolo" w:date="2015-08-29T17:04:00Z">
-        <w:r>
-          <w:t xml:space="preserve">commonly defined as the Encyclopedia of DNA elements. It is </w:t>
-        </w:r>
-      </w:ins>
-      <w:ins w:id="88" w:author="Paolo" w:date="2015-08-28T12:02:00Z">
+      <w:ins w:id="98" w:author="Paolo" w:date="2015-08-28T11:51:00Z">
+        <w:r>
+          <w:t>ENCODE</w:t>
+        </w:r>
+      </w:ins>
+      <w:ins w:id="99" w:author="Paolo" w:date="2015-09-01T17:38:00Z">
+        <w:r>
+          <w:t>,</w:t>
+        </w:r>
+      </w:ins>
+      <w:ins w:id="100" w:author="Paolo" w:date="2015-08-28T11:51:00Z">
+        <w:r>
+          <w:t xml:space="preserve"> </w:t>
+        </w:r>
+      </w:ins>
+      <w:ins w:id="101" w:author="Paolo" w:date="2015-08-29T17:04:00Z">
+        <w:r>
+          <w:t>commonly defined as t</w:t>
+        </w:r>
+        <w:r>
+          <w:t>he Encyclopedia of DNA elements,</w:t>
+        </w:r>
+        <w:r>
+          <w:t xml:space="preserve"> is </w:t>
+        </w:r>
+      </w:ins>
+      <w:ins w:id="102" w:author="Paolo" w:date="2015-08-28T12:02:00Z">
         <w:r>
           <w:t xml:space="preserve">a </w:t>
         </w:r>
       </w:ins>
-      <w:ins w:id="89" w:author="Paolo" w:date="2015-08-28T11:51:00Z">
+      <w:ins w:id="103" w:author="Paolo" w:date="2015-08-28T11:51:00Z">
         <w:r>
           <w:t>large-</w:t>
         </w:r>
@@ -1084,12 +1167,12 @@
           <w:t xml:space="preserve">scale </w:t>
         </w:r>
       </w:ins>
-      <w:ins w:id="90" w:author="Paolo" w:date="2015-08-28T12:03:00Z">
+      <w:ins w:id="104" w:author="Paolo" w:date="2015-08-28T12:03:00Z">
         <w:r>
           <w:t xml:space="preserve">genomic </w:t>
         </w:r>
       </w:ins>
-      <w:ins w:id="91" w:author="Paolo" w:date="2015-08-28T11:51:00Z">
+      <w:ins w:id="105" w:author="Paolo" w:date="2015-08-28T11:51:00Z">
         <w:r>
           <w:t xml:space="preserve">annotation project that aims at characterizing the </w:t>
         </w:r>
@@ -1110,27 +1193,27 @@
           <w:t xml:space="preserve"> in a selected set of cell lines</w:t>
         </w:r>
       </w:ins>
-      <w:ins w:id="92" w:author="Paolo" w:date="2015-08-28T12:01:00Z">
+      <w:ins w:id="106" w:author="Paolo" w:date="2015-08-28T12:01:00Z">
         <w:r>
           <w:t xml:space="preserve"> (Encode project consortium, 2012)</w:t>
         </w:r>
       </w:ins>
-      <w:ins w:id="93" w:author="Paolo" w:date="2015-08-28T11:51:00Z">
+      <w:ins w:id="107" w:author="Paolo" w:date="2015-08-28T11:51:00Z">
         <w:r>
           <w:t xml:space="preserve">. </w:t>
         </w:r>
       </w:ins>
-      <w:ins w:id="94" w:author="Paolo" w:date="2015-08-28T11:52:00Z">
+      <w:ins w:id="108" w:author="Paolo" w:date="2015-08-28T11:52:00Z">
         <w:r>
           <w:t>As a proof of principle, we used our implementation to</w:t>
         </w:r>
       </w:ins>
-      <w:ins w:id="95" w:author="Paolo" w:date="2015-08-28T11:53:00Z">
+      <w:ins w:id="109" w:author="Paolo" w:date="2015-08-28T11:53:00Z">
         <w:r>
           <w:t xml:space="preserve"> analyze</w:t>
         </w:r>
       </w:ins>
-      <w:ins w:id="96" w:author="Paolo" w:date="2015-08-28T11:56:00Z">
+      <w:ins w:id="110" w:author="Paolo" w:date="2015-08-28T11:56:00Z">
         <w:r>
           <w:t xml:space="preserve"> randomly sampled RNA-</w:t>
         </w:r>
@@ -1143,45 +1226,45 @@
           <w:t xml:space="preserve"> reads f</w:t>
         </w:r>
       </w:ins>
-      <w:ins w:id="97" w:author="Paolo" w:date="2015-08-28T11:57:00Z">
+      <w:ins w:id="111" w:author="Paolo" w:date="2015-08-28T11:57:00Z">
         <w:r>
           <w:t>r</w:t>
         </w:r>
       </w:ins>
-      <w:ins w:id="98" w:author="Paolo" w:date="2015-08-28T11:56:00Z">
+      <w:ins w:id="112" w:author="Paolo" w:date="2015-08-28T11:56:00Z">
         <w:r>
           <w:t xml:space="preserve">om </w:t>
         </w:r>
       </w:ins>
-      <w:ins w:id="99" w:author="Paolo" w:date="2015-08-28T11:57:00Z">
+      <w:ins w:id="113" w:author="Paolo" w:date="2015-08-28T11:57:00Z">
         <w:r>
           <w:t xml:space="preserve">two </w:t>
         </w:r>
       </w:ins>
-      <w:ins w:id="100" w:author="Paolo" w:date="2015-08-31T22:08:00Z">
-        <w:r>
-          <w:t>mouse embryos</w:t>
+      <w:ins w:id="114" w:author="Paolo" w:date="2015-08-31T22:08:00Z">
+        <w:r>
+          <w:t>mouse embryo</w:t>
         </w:r>
         <w:r>
           <w:t xml:space="preserve"> </w:t>
         </w:r>
       </w:ins>
-      <w:ins w:id="101" w:author="Paolo" w:date="2015-08-28T11:55:00Z">
+      <w:ins w:id="115" w:author="Paolo" w:date="2015-08-28T11:55:00Z">
         <w:r>
           <w:t>brain samples (CNS)</w:t>
         </w:r>
       </w:ins>
-      <w:ins w:id="102" w:author="Paolo" w:date="2015-08-29T16:58:00Z">
+      <w:ins w:id="116" w:author="Paolo" w:date="2015-08-29T16:58:00Z">
         <w:r>
           <w:t>,</w:t>
         </w:r>
       </w:ins>
-      <w:ins w:id="103" w:author="Paolo" w:date="2015-08-28T11:55:00Z">
+      <w:ins w:id="117" w:author="Paolo" w:date="2015-08-28T11:55:00Z">
         <w:r>
           <w:t xml:space="preserve"> at day 14 and day 18</w:t>
         </w:r>
       </w:ins>
-      <w:ins w:id="104" w:author="Paolo" w:date="2015-08-28T11:58:00Z">
+      <w:ins w:id="118" w:author="Paolo" w:date="2015-08-28T11:58:00Z">
         <w:r>
           <w:t xml:space="preserve">, in two </w:t>
         </w:r>
@@ -1191,12 +1274,12 @@
         </w:r>
       </w:ins>
       <w:proofErr w:type="spellEnd"/>
-      <w:ins w:id="105" w:author="Paolo" w:date="2015-08-28T11:56:00Z">
+      <w:ins w:id="119" w:author="Paolo" w:date="2015-08-28T11:56:00Z">
         <w:r>
           <w:t>.</w:t>
         </w:r>
       </w:ins>
-      <w:ins w:id="106" w:author="Paolo" w:date="2015-08-28T11:53:00Z">
+      <w:ins w:id="120" w:author="Paolo" w:date="2015-08-28T11:53:00Z">
         <w:r>
           <w:t xml:space="preserve"> </w:t>
         </w:r>
@@ -1208,8 +1291,8 @@
         <w:contextualSpacing w:val="0"/>
         <w:jc w:val="both"/>
       </w:pPr>
-      <w:bookmarkStart w:id="107" w:name="h.8i3b7p5p5fvo" w:colFirst="0" w:colLast="0"/>
-      <w:bookmarkEnd w:id="107"/>
+      <w:bookmarkStart w:id="121" w:name="h.8i3b7p5p5fvo" w:colFirst="0" w:colLast="0"/>
+      <w:bookmarkEnd w:id="121"/>
       <w:r>
         <w:t>Method</w:t>
       </w:r>
@@ -1269,11 +1352,11 @@
       <w:r>
         <w:t xml:space="preserve"> 1.0 configured with </w:t>
       </w:r>
-      <w:del w:id="108" w:author="Paolo" w:date="2015-08-31T11:21:00Z">
+      <w:del w:id="122" w:author="Paolo" w:date="2015-08-31T11:21:00Z">
         <w:r>
           <w:rPr>
             <w:i/>
-            <w:rPrChange w:id="109" w:author="Paolo" w:date="2015-08-31T11:21:00Z">
+            <w:rPrChange w:id="123" w:author="Paolo" w:date="2015-08-31T11:21:00Z">
               <w:rPr/>
             </w:rPrChange>
           </w:rPr>
@@ -1283,13 +1366,13 @@
       <w:r>
         <w:rPr>
           <w:i/>
-          <w:rPrChange w:id="110" w:author="Paolo" w:date="2015-08-31T11:21:00Z">
+          <w:rPrChange w:id="124" w:author="Paolo" w:date="2015-08-31T11:21:00Z">
             <w:rPr/>
           </w:rPrChange>
         </w:rPr>
         <w:t>device mapper</w:t>
       </w:r>
-      <w:del w:id="111" w:author="Paolo" w:date="2015-08-31T11:21:00Z">
+      <w:del w:id="125" w:author="Paolo" w:date="2015-08-31T11:21:00Z">
         <w:r>
           <w:delText>"</w:delText>
         </w:r>
@@ -1311,7 +1394,7 @@
       <w:r>
         <w:t>. The compute node was reserved for the benchmark execution (this means that no other workload was dispatched to it)</w:t>
       </w:r>
-      <w:del w:id="112" w:author="Paolo" w:date="2015-08-21T15:15:00Z">
+      <w:del w:id="126" w:author="Paolo" w:date="2015-08-21T15:15:00Z">
         <w:r>
           <w:delText>,</w:delText>
         </w:r>
@@ -1319,7 +1402,7 @@
       <w:r>
         <w:t xml:space="preserve"> moreover</w:t>
       </w:r>
-      <w:ins w:id="113" w:author="Paolo" w:date="2015-08-21T15:15:00Z">
+      <w:ins w:id="127" w:author="Paolo" w:date="2015-08-21T15:15:00Z">
         <w:r>
           <w:t>,</w:t>
         </w:r>
@@ -1333,7 +1416,7 @@
       <w:r>
         <w:t xml:space="preserve"> </w:t>
       </w:r>
-      <w:del w:id="114" w:author="Paolo" w:date="2015-08-29T16:03:00Z">
+      <w:del w:id="128" w:author="Paolo" w:date="2015-08-29T16:03:00Z">
         <w:r>
           <w:delText>aleatory</w:delText>
         </w:r>
@@ -1341,7 +1424,7 @@
           <w:delText xml:space="preserve"> </w:delText>
         </w:r>
       </w:del>
-      <w:ins w:id="115" w:author="Paolo" w:date="2015-08-29T16:03:00Z">
+      <w:ins w:id="129" w:author="Paolo" w:date="2015-08-29T16:03:00Z">
         <w:r>
           <w:t xml:space="preserve">unpredictable </w:t>
         </w:r>
@@ -1396,17 +1479,17 @@
       <w:r>
         <w:t xml:space="preserve"> </w:t>
       </w:r>
-      <w:del w:id="116" w:author="Paolo" w:date="2015-08-31T11:21:00Z">
+      <w:del w:id="130" w:author="Paolo" w:date="2015-08-31T11:21:00Z">
         <w:r>
           <w:delText xml:space="preserve">integrates </w:delText>
         </w:r>
       </w:del>
-      <w:ins w:id="117" w:author="Paolo" w:date="2015-08-31T11:21:00Z">
+      <w:ins w:id="131" w:author="Paolo" w:date="2015-08-31T11:21:00Z">
         <w:r>
           <w:t>provides built-in</w:t>
         </w:r>
       </w:ins>
-      <w:del w:id="118" w:author="Paolo" w:date="2015-08-31T11:22:00Z">
+      <w:del w:id="132" w:author="Paolo" w:date="2015-08-31T11:22:00Z">
         <w:r>
           <w:delText>the</w:delText>
         </w:r>
@@ -1480,28 +1563,28 @@
       <w:r>
         <w:t xml:space="preserve"> support it does not mean that the overall pipeline execution runs "inside" a single container, but that each task spawned by the pipeline runs in its own container.</w:t>
       </w:r>
-      <w:del w:id="119" w:author="Paolo" w:date="2015-08-29T18:16:00Z">
+      <w:del w:id="133" w:author="Paolo" w:date="2015-08-29T18:16:00Z">
         <w:r>
           <w:delText xml:space="preserve"> </w:delText>
         </w:r>
       </w:del>
-      <w:ins w:id="120" w:author="Paolo" w:date="2015-08-29T18:16:00Z">
+      <w:ins w:id="134" w:author="Paolo" w:date="2015-08-29T18:16:00Z">
         <w:r>
           <w:t xml:space="preserve"> </w:t>
         </w:r>
       </w:ins>
-      <w:ins w:id="121" w:author="Paolo" w:date="2015-08-29T18:20:00Z">
+      <w:ins w:id="135" w:author="Paolo" w:date="2015-08-29T18:20:00Z">
         <w:r>
           <w:t>The</w:t>
         </w:r>
       </w:ins>
-      <w:ins w:id="122" w:author="Paolo" w:date="2015-08-29T18:17:00Z">
+      <w:ins w:id="136" w:author="Paolo" w:date="2015-08-29T18:17:00Z">
         <w:r>
           <w:t xml:space="preserve"> </w:t>
         </w:r>
       </w:ins>
       <w:proofErr w:type="gramStart"/>
-      <w:ins w:id="123" w:author="Paolo" w:date="2015-08-29T18:16:00Z">
+      <w:ins w:id="137" w:author="Paolo" w:date="2015-08-29T18:16:00Z">
         <w:r>
           <w:t xml:space="preserve">container </w:t>
         </w:r>
@@ -1516,13 +1599,13 @@
           <w:t xml:space="preserve">directory is set to </w:t>
         </w:r>
       </w:ins>
-      <w:ins w:id="124" w:author="Paolo" w:date="2015-08-29T18:20:00Z">
+      <w:ins w:id="138" w:author="Paolo" w:date="2015-08-29T18:20:00Z">
         <w:r>
           <w:t xml:space="preserve">a </w:t>
         </w:r>
       </w:ins>
       <w:proofErr w:type="spellStart"/>
-      <w:ins w:id="125" w:author="Paolo" w:date="2015-08-29T18:16:00Z">
+      <w:ins w:id="139" w:author="Paolo" w:date="2015-08-29T18:16:00Z">
         <w:r>
           <w:t>Docker</w:t>
         </w:r>
@@ -1531,27 +1614,27 @@
           <w:t xml:space="preserve"> volume mounted to a local directory in the hosting file system</w:t>
         </w:r>
       </w:ins>
-      <w:ins w:id="126" w:author="Paolo" w:date="2015-08-21T15:45:00Z">
+      <w:ins w:id="140" w:author="Paolo" w:date="2015-08-21T15:45:00Z">
         <w:r>
           <w:t>. In this way</w:t>
         </w:r>
       </w:ins>
-      <w:ins w:id="127" w:author="Paolo" w:date="2015-08-21T15:46:00Z">
+      <w:ins w:id="141" w:author="Paolo" w:date="2015-08-21T15:46:00Z">
         <w:r>
           <w:t xml:space="preserve"> </w:t>
         </w:r>
       </w:ins>
-      <w:ins w:id="128" w:author="Paolo" w:date="2015-08-21T15:52:00Z">
+      <w:ins w:id="142" w:author="Paolo" w:date="2015-08-21T15:52:00Z">
         <w:r>
           <w:t xml:space="preserve">tasks can </w:t>
         </w:r>
       </w:ins>
-      <w:ins w:id="129" w:author="Paolo" w:date="2015-08-21T15:53:00Z">
+      <w:ins w:id="143" w:author="Paolo" w:date="2015-08-21T15:53:00Z">
         <w:r>
           <w:t>share data transparently, without affecting the flow in the pipeline execution.</w:t>
         </w:r>
       </w:ins>
-      <w:ins w:id="130" w:author="Paolo" w:date="2015-08-21T15:46:00Z">
+      <w:ins w:id="144" w:author="Paolo" w:date="2015-08-21T15:46:00Z">
         <w:r>
           <w:t xml:space="preserve"> </w:t>
         </w:r>
@@ -1565,7 +1648,27 @@
       </w:r>
       <w:proofErr w:type="spellEnd"/>
       <w:r>
-        <w:t xml:space="preserve"> based pipeline to use a different image for each different task in the computational workflow, and therefore scale seamlessly in a cluster of computers (which wouldn't be possible using the single container approach).</w:t>
+        <w:t xml:space="preserve"> based pipeline to use a different image for each different task in the computational workflow, and therefore scale seamlessly in a cluster of computers </w:t>
+      </w:r>
+      <w:ins w:id="145" w:author="Paolo" w:date="2015-09-03T14:14:00Z">
+        <w:r>
+          <w:t xml:space="preserve">using a network shared </w:t>
+        </w:r>
+      </w:ins>
+      <w:ins w:id="146" w:author="Paolo" w:date="2015-09-03T14:15:00Z">
+        <w:r>
+          <w:t>storage such as NFS</w:t>
+        </w:r>
+      </w:ins>
+      <w:bookmarkStart w:id="147" w:name="_GoBack"/>
+      <w:bookmarkEnd w:id="147"/>
+      <w:ins w:id="148" w:author="Paolo" w:date="2015-09-03T14:14:00Z">
+        <w:r>
+          <w:t xml:space="preserve"> </w:t>
+        </w:r>
+      </w:ins>
+      <w:r>
+        <w:t>(which wouldn't be possible using the single container approach).</w:t>
       </w:r>
     </w:p>
     <w:p>
@@ -1576,12 +1679,12 @@
       <w:r>
         <w:t xml:space="preserve">The overhead introduced by containers technology on the pipelines performance was estimated by comparing the </w:t>
       </w:r>
-      <w:del w:id="131" w:author="Paolo" w:date="2015-08-31T17:04:00Z">
+      <w:del w:id="149" w:author="Paolo" w:date="2015-08-31T17:04:00Z">
         <w:r>
           <w:delText xml:space="preserve">median </w:delText>
         </w:r>
       </w:del>
-      <w:ins w:id="132" w:author="Paolo" w:date="2015-08-31T17:04:00Z">
+      <w:ins w:id="150" w:author="Paolo" w:date="2015-08-31T17:04:00Z">
         <w:r>
           <w:t xml:space="preserve">mean </w:t>
         </w:r>
@@ -1603,42 +1706,42 @@
       <w:r>
         <w:t xml:space="preserve"> summing up the execution time of all the tasks in each instance. </w:t>
       </w:r>
-      <w:ins w:id="133" w:author="Paolo" w:date="2015-08-21T15:19:00Z">
+      <w:ins w:id="151" w:author="Paolo" w:date="2015-08-21T15:19:00Z">
         <w:r>
           <w:t xml:space="preserve">The task execution time </w:t>
         </w:r>
       </w:ins>
-      <w:ins w:id="134" w:author="Paolo" w:date="2015-08-21T15:20:00Z">
+      <w:ins w:id="152" w:author="Paolo" w:date="2015-08-21T15:20:00Z">
         <w:r>
           <w:t>w</w:t>
         </w:r>
       </w:ins>
-      <w:ins w:id="135" w:author="Paolo" w:date="2015-08-21T15:19:00Z">
+      <w:ins w:id="153" w:author="Paolo" w:date="2015-08-21T15:19:00Z">
         <w:r>
           <w:t xml:space="preserve">as </w:t>
         </w:r>
       </w:ins>
-      <w:ins w:id="136" w:author="Paolo" w:date="2015-08-21T15:22:00Z">
+      <w:ins w:id="154" w:author="Paolo" w:date="2015-08-21T15:22:00Z">
         <w:r>
           <w:t>calculate</w:t>
         </w:r>
       </w:ins>
-      <w:ins w:id="137" w:author="Paolo" w:date="2015-08-21T15:24:00Z">
+      <w:ins w:id="155" w:author="Paolo" w:date="2015-08-21T15:24:00Z">
         <w:r>
           <w:t>d</w:t>
         </w:r>
       </w:ins>
-      <w:ins w:id="138" w:author="Paolo" w:date="2015-08-21T15:22:00Z">
+      <w:ins w:id="156" w:author="Paolo" w:date="2015-08-21T15:22:00Z">
         <w:r>
           <w:t xml:space="preserve"> as the difference between the </w:t>
         </w:r>
       </w:ins>
-      <w:ins w:id="139" w:author="Paolo" w:date="2015-08-21T15:24:00Z">
+      <w:ins w:id="157" w:author="Paolo" w:date="2015-08-21T15:24:00Z">
         <w:r>
           <w:t xml:space="preserve">launch and completion system timestamps (at </w:t>
         </w:r>
       </w:ins>
-      <w:ins w:id="140" w:author="Paolo" w:date="2015-08-21T15:25:00Z">
+      <w:ins w:id="158" w:author="Paolo" w:date="2015-08-21T15:25:00Z">
         <w:r>
           <w:t>millisecond</w:t>
         </w:r>
@@ -1646,24 +1749,24 @@
           <w:t xml:space="preserve"> resolution</w:t>
         </w:r>
       </w:ins>
-      <w:ins w:id="141" w:author="Paolo" w:date="2015-08-29T17:54:00Z">
+      <w:ins w:id="159" w:author="Paolo" w:date="2015-08-29T17:54:00Z">
         <w:r>
           <w:t xml:space="preserve"> using the </w:t>
         </w:r>
       </w:ins>
       <w:proofErr w:type="spellStart"/>
-      <w:ins w:id="142" w:author="Paolo" w:date="2015-08-29T18:23:00Z">
+      <w:ins w:id="160" w:author="Paolo" w:date="2015-08-29T18:23:00Z">
         <w:r>
           <w:rPr>
             <w:i/>
-            <w:rPrChange w:id="143" w:author="Paolo" w:date="2015-08-29T18:23:00Z">
+            <w:rPrChange w:id="161" w:author="Paolo" w:date="2015-08-29T18:23:00Z">
               <w:rPr/>
             </w:rPrChange>
           </w:rPr>
           <w:t>System.</w:t>
         </w:r>
       </w:ins>
-      <w:ins w:id="144" w:author="Paolo" w:date="2015-08-29T17:55:00Z">
+      <w:ins w:id="162" w:author="Paolo" w:date="2015-08-29T17:55:00Z">
         <w:r>
           <w:rPr>
             <w:i/>
@@ -1673,7 +1776,7 @@
         <w:r>
           <w:rPr>
             <w:i/>
-            <w:rPrChange w:id="145" w:author="Paolo" w:date="2015-08-29T17:55:00Z">
+            <w:rPrChange w:id="163" w:author="Paolo" w:date="2015-08-29T17:55:00Z">
               <w:rPr/>
             </w:rPrChange>
           </w:rPr>
@@ -1684,12 +1787,16 @@
           <w:t xml:space="preserve"> </w:t>
         </w:r>
       </w:ins>
-      <w:ins w:id="146" w:author="Paolo" w:date="2015-08-29T17:54:00Z">
-        <w:r>
-          <w:t>Java API</w:t>
-        </w:r>
-      </w:ins>
-      <w:ins w:id="147" w:author="Paolo" w:date="2015-08-21T15:25:00Z">
+      <w:ins w:id="164" w:author="Paolo" w:date="2015-08-29T17:54:00Z">
+        <w:r>
+          <w:t xml:space="preserve">Java </w:t>
+        </w:r>
+        <w:r>
+          <w:lastRenderedPageBreak/>
+          <w:t>API</w:t>
+        </w:r>
+      </w:ins>
+      <w:ins w:id="165" w:author="Paolo" w:date="2015-08-21T15:25:00Z">
         <w:r>
           <w:t xml:space="preserve">). Thus it includes the container instantiation time overhead when </w:t>
         </w:r>
@@ -1699,10 +1806,35 @@
         </w:r>
         <w:proofErr w:type="spellEnd"/>
         <w:r>
-          <w:t xml:space="preserve"> was used.</w:t>
-        </w:r>
-      </w:ins>
-      <w:ins w:id="148" w:author="Paolo" w:date="2015-08-21T15:22:00Z">
+          <w:t xml:space="preserve"> was used</w:t>
+        </w:r>
+      </w:ins>
+      <w:ins w:id="166" w:author="Paolo" w:date="2015-09-02T16:58:00Z">
+        <w:r>
+          <w:t xml:space="preserve"> </w:t>
+        </w:r>
+      </w:ins>
+      <w:ins w:id="167" w:author="Paolo" w:date="2015-09-02T16:59:00Z">
+        <w:r>
+          <w:t>(</w:t>
+        </w:r>
+      </w:ins>
+      <w:ins w:id="168" w:author="Paolo" w:date="2015-09-02T16:58:00Z">
+        <w:r>
+          <w:t xml:space="preserve">but not the time needed to pull the required image which was </w:t>
+        </w:r>
+      </w:ins>
+      <w:ins w:id="169" w:author="Paolo" w:date="2015-09-02T16:59:00Z">
+        <w:r>
+          <w:t>previously downloaded)</w:t>
+        </w:r>
+      </w:ins>
+      <w:ins w:id="170" w:author="Paolo" w:date="2015-08-21T15:25:00Z">
+        <w:r>
+          <w:t>.</w:t>
+        </w:r>
+      </w:ins>
+      <w:ins w:id="171" w:author="Paolo" w:date="2015-08-21T15:22:00Z">
         <w:r>
           <w:t xml:space="preserve"> </w:t>
         </w:r>
@@ -1714,10 +1846,9 @@
         <w:contextualSpacing w:val="0"/>
         <w:jc w:val="both"/>
       </w:pPr>
-      <w:bookmarkStart w:id="149" w:name="h.6bzhlcqf9mdq" w:colFirst="0" w:colLast="0"/>
-      <w:bookmarkEnd w:id="149"/>
-      <w:r>
-        <w:lastRenderedPageBreak/>
+      <w:bookmarkStart w:id="172" w:name="h.6bzhlcqf9mdq" w:colFirst="0" w:colLast="0"/>
+      <w:bookmarkEnd w:id="172"/>
+      <w:r>
         <w:t xml:space="preserve">Benchmark 1 </w:t>
       </w:r>
     </w:p>
@@ -1737,7 +1868,7 @@
       <w:r>
         <w:t xml:space="preserve"> data analysis</w:t>
       </w:r>
-      <w:del w:id="150" w:author="Paolo" w:date="2015-08-04T15:12:00Z">
+      <w:del w:id="173" w:author="Paolo" w:date="2015-08-04T15:12:00Z">
         <w:r>
           <w:delText xml:space="preserve"> (15)</w:delText>
         </w:r>
@@ -1762,23 +1893,28 @@
       <w:r>
         <w:t xml:space="preserve"> sequences as input and first maps them</w:t>
       </w:r>
-      <w:ins w:id="151" w:author="Paolo" w:date="2015-09-01T11:55:00Z">
+      <w:ins w:id="174" w:author="Paolo" w:date="2015-09-01T11:55:00Z">
         <w:r>
           <w:t>, by sequence alignment,</w:t>
         </w:r>
       </w:ins>
       <w:r>
-        <w:t xml:space="preserve"> to a reference genome and a </w:t>
-      </w:r>
-      <w:ins w:id="152" w:author="Paolo" w:date="2015-09-01T11:55:00Z">
-        <w:r>
-          <w:t xml:space="preserve">to </w:t>
+        <w:t xml:space="preserve"> to a reference genome and</w:t>
+      </w:r>
+      <w:del w:id="175" w:author="Paolo" w:date="2015-09-01T17:42:00Z">
+        <w:r>
+          <w:delText xml:space="preserve"> a </w:delText>
+        </w:r>
+      </w:del>
+      <w:ins w:id="176" w:author="Paolo" w:date="2015-09-01T11:55:00Z">
+        <w:r>
+          <w:t xml:space="preserve"> </w:t>
         </w:r>
       </w:ins>
       <w:r>
         <w:t>transcript annotation</w:t>
       </w:r>
-      <w:del w:id="153" w:author="Paolo" w:date="2015-09-01T11:55:00Z">
+      <w:del w:id="177" w:author="Paolo" w:date="2015-09-01T11:55:00Z">
         <w:r>
           <w:delText xml:space="preserve"> by sequence alignment</w:delText>
         </w:r>
@@ -1832,28 +1968,76 @@
           <w:color w:val="222222"/>
           <w:highlight w:val="white"/>
         </w:rPr>
-        <w:t xml:space="preserve"> paired-end sequences from brain samples (CNS) of mouse embryos at day 14 and day 18, in 2 </w:t>
-      </w:r>
-      <w:proofErr w:type="spellStart"/>
+        <w:t xml:space="preserve"> paired-end sequences from </w:t>
+      </w:r>
+      <w:ins w:id="178" w:author="Paolo" w:date="2015-09-03T10:37:00Z">
+        <w:r>
+          <w:rPr>
+            <w:color w:val="222222"/>
+            <w:highlight w:val="white"/>
+          </w:rPr>
+          <w:t xml:space="preserve">two mouse embryo </w:t>
+        </w:r>
+      </w:ins>
       <w:r>
         <w:rPr>
           <w:color w:val="222222"/>
           <w:highlight w:val="white"/>
         </w:rPr>
-        <w:t>bioreplicates</w:t>
-      </w:r>
-      <w:proofErr w:type="spellEnd"/>
+        <w:t>brain samples (CNS)</w:t>
+      </w:r>
+      <w:ins w:id="179" w:author="Paolo" w:date="2015-09-03T10:38:00Z">
+        <w:r>
+          <w:rPr>
+            <w:color w:val="222222"/>
+            <w:highlight w:val="white"/>
+          </w:rPr>
+          <w:t>,</w:t>
+        </w:r>
+      </w:ins>
       <w:r>
         <w:rPr>
           <w:color w:val="222222"/>
           <w:highlight w:val="white"/>
         </w:rPr>
+        <w:t xml:space="preserve"> </w:t>
+      </w:r>
+      <w:del w:id="180" w:author="Paolo" w:date="2015-09-03T10:37:00Z">
+        <w:r>
+          <w:rPr>
+            <w:color w:val="222222"/>
+            <w:highlight w:val="white"/>
+          </w:rPr>
+          <w:delText xml:space="preserve">of mouse embryos </w:delText>
+        </w:r>
+      </w:del>
+      <w:r>
+        <w:rPr>
+          <w:color w:val="222222"/>
+          <w:highlight w:val="white"/>
+        </w:rPr>
+        <w:t xml:space="preserve">at day 14 and day 18, in 2 </w:t>
+      </w:r>
+      <w:proofErr w:type="spellStart"/>
+      <w:r>
+        <w:rPr>
+          <w:color w:val="222222"/>
+          <w:highlight w:val="white"/>
+        </w:rPr>
+        <w:t>bioreplicates</w:t>
+      </w:r>
+      <w:proofErr w:type="spellEnd"/>
+      <w:r>
+        <w:rPr>
+          <w:color w:val="222222"/>
+          <w:highlight w:val="white"/>
+        </w:rPr>
         <w:t xml:space="preserve">. </w:t>
       </w:r>
       <w:r>
         <w:t xml:space="preserve">Each run executed </w:t>
       </w:r>
-      <w:ins w:id="154" w:author="Paolo" w:date="2015-09-01T12:03:00Z">
+      <w:ins w:id="181" w:author="Paolo" w:date="2015-09-01T12:03:00Z">
         <w:r>
           <w:t xml:space="preserve">9 tasks: </w:t>
         </w:r>
@@ -1870,12 +2054,12 @@
       <w:r>
         <w:t xml:space="preserve"> task using Bowtie, then </w:t>
       </w:r>
-      <w:del w:id="155" w:author="Paolo" w:date="2015-09-01T12:08:00Z">
+      <w:del w:id="182" w:author="Paolo" w:date="2015-09-01T12:08:00Z">
         <w:r>
           <w:delText xml:space="preserve">a </w:delText>
         </w:r>
       </w:del>
-      <w:ins w:id="156" w:author="Paolo" w:date="2015-09-01T12:08:00Z">
+      <w:ins w:id="183" w:author="Paolo" w:date="2015-09-01T12:08:00Z">
         <w:r>
           <w:t xml:space="preserve">4 </w:t>
         </w:r>
@@ -1889,7 +2073,7 @@
       <w:r>
         <w:t xml:space="preserve"> task</w:t>
       </w:r>
-      <w:ins w:id="157" w:author="Paolo" w:date="2015-09-01T12:08:00Z">
+      <w:ins w:id="184" w:author="Paolo" w:date="2015-09-01T12:08:00Z">
         <w:r>
           <w:t>s</w:t>
         </w:r>
@@ -1897,12 +2081,12 @@
       <w:r>
         <w:t xml:space="preserve"> using Tophat2 and finally </w:t>
       </w:r>
-      <w:del w:id="158" w:author="Paolo" w:date="2015-09-01T12:08:00Z">
+      <w:del w:id="185" w:author="Paolo" w:date="2015-09-01T12:08:00Z">
         <w:r>
           <w:delText xml:space="preserve">a </w:delText>
         </w:r>
       </w:del>
-      <w:ins w:id="159" w:author="Paolo" w:date="2015-09-01T12:08:00Z">
+      <w:ins w:id="186" w:author="Paolo" w:date="2015-09-01T12:08:00Z">
         <w:r>
           <w:t xml:space="preserve">4 </w:t>
         </w:r>
@@ -1916,7 +2100,7 @@
       <w:r>
         <w:t xml:space="preserve"> task</w:t>
       </w:r>
-      <w:ins w:id="160" w:author="Paolo" w:date="2015-09-01T12:08:00Z">
+      <w:ins w:id="187" w:author="Paolo" w:date="2015-09-01T12:08:00Z">
         <w:r>
           <w:t>s</w:t>
         </w:r>
@@ -1924,7 +2108,7 @@
       <w:r>
         <w:t xml:space="preserve"> using the Cufflinks tool. </w:t>
       </w:r>
-      <w:ins w:id="161" w:author="Paolo" w:date="2015-09-01T12:11:00Z">
+      <w:ins w:id="188" w:author="Paolo" w:date="2015-09-01T12:11:00Z">
         <w:r>
           <w:t xml:space="preserve">Both mapping and transcript tasks were executed in parallel. </w:t>
         </w:r>
@@ -1999,7 +2183,7 @@
         <w:spacing w:after="360"/>
         <w:jc w:val="both"/>
       </w:pPr>
-      <w:del w:id="162" w:author="Paolo" w:date="2015-09-01T12:10:00Z">
+      <w:del w:id="189" w:author="Paolo" w:date="2015-09-01T12:10:00Z">
         <w:r>
           <w:delText xml:space="preserve">Each run executed 9 tasks. </w:delText>
         </w:r>
@@ -2007,7 +2191,7 @@
       <w:r>
         <w:t xml:space="preserve">The </w:t>
       </w:r>
-      <w:ins w:id="163" w:author="Paolo" w:date="2015-08-31T17:04:00Z">
+      <w:ins w:id="190" w:author="Paolo" w:date="2015-08-31T17:04:00Z">
         <w:r>
           <w:t xml:space="preserve">mean </w:t>
         </w:r>
@@ -2015,7 +2199,7 @@
       <w:r>
         <w:t xml:space="preserve">pipeline execution time in the native environment was </w:t>
       </w:r>
-      <w:ins w:id="164" w:author="Paolo" w:date="2015-08-31T17:08:00Z">
+      <w:ins w:id="191" w:author="Paolo" w:date="2015-08-31T17:08:00Z">
         <w:r>
           <w:t>1,156.9</w:t>
         </w:r>
@@ -2023,7 +2207,7 @@
       <w:r>
         <w:t xml:space="preserve"> minutes (19h 1</w:t>
       </w:r>
-      <w:ins w:id="165" w:author="Paolo" w:date="2015-08-31T17:10:00Z">
+      <w:ins w:id="192" w:author="Paolo" w:date="2015-08-31T17:10:00Z">
         <w:r>
           <w:t>6</w:t>
         </w:r>
@@ -2031,7 +2215,7 @@
       <w:r>
         <w:t xml:space="preserve">m </w:t>
       </w:r>
-      <w:ins w:id="166" w:author="Paolo" w:date="2015-08-31T17:10:00Z">
+      <w:ins w:id="193" w:author="Paolo" w:date="2015-08-31T17:10:00Z">
         <w:r>
           <w:t>55</w:t>
         </w:r>
@@ -2039,7 +2223,7 @@
       <w:r>
         <w:t xml:space="preserve">s), while the </w:t>
       </w:r>
-      <w:ins w:id="167" w:author="Paolo" w:date="2015-08-31T17:04:00Z">
+      <w:ins w:id="194" w:author="Paolo" w:date="2015-08-31T17:04:00Z">
         <w:r>
           <w:t xml:space="preserve">mean </w:t>
         </w:r>
@@ -2055,7 +2239,7 @@
       <w:r>
         <w:t xml:space="preserve"> was </w:t>
       </w:r>
-      <w:ins w:id="168" w:author="Paolo" w:date="2015-08-31T17:09:00Z">
+      <w:ins w:id="195" w:author="Paolo" w:date="2015-08-31T17:09:00Z">
         <w:r>
           <w:t>1,158.2</w:t>
         </w:r>
@@ -2066,7 +2250,7 @@
       <w:r>
         <w:t>minutes (19h 1</w:t>
       </w:r>
-      <w:ins w:id="169" w:author="Paolo" w:date="2015-08-31T17:10:00Z">
+      <w:ins w:id="196" w:author="Paolo" w:date="2015-08-31T17:10:00Z">
         <w:r>
           <w:t>8</w:t>
         </w:r>
@@ -2074,7 +2258,7 @@
       <w:r>
         <w:t xml:space="preserve">m </w:t>
       </w:r>
-      <w:ins w:id="170" w:author="Paolo" w:date="2015-08-31T17:10:00Z">
+      <w:ins w:id="197" w:author="Paolo" w:date="2015-08-31T17:10:00Z">
         <w:r>
           <w:t>14</w:t>
         </w:r>
@@ -2082,7 +2266,7 @@
       <w:r>
         <w:t xml:space="preserve">s). </w:t>
       </w:r>
-      <w:ins w:id="171" w:author="Paolo" w:date="2015-08-31T17:17:00Z">
+      <w:ins w:id="198" w:author="Paolo" w:date="2015-08-31T17:17:00Z">
         <w:r>
           <w:t xml:space="preserve">Thus, </w:t>
         </w:r>
@@ -2093,7 +2277,7 @@
           <w:t xml:space="preserve"> introduced a virtually zero overhead of 0.1% (see Table 1).</w:t>
         </w:r>
       </w:ins>
-      <w:del w:id="172" w:author="Paolo" w:date="2015-08-31T17:17:00Z">
+      <w:del w:id="199" w:author="Paolo" w:date="2015-08-31T17:17:00Z">
         <w:r>
           <w:delText>Thus, the use of Docker containers didn't add any time overhead to the pipeline execution, on the contrary the median execution time was a few seconds faster (0.1%).</w:delText>
         </w:r>
@@ -2105,8 +2289,8 @@
         <w:contextualSpacing w:val="0"/>
         <w:jc w:val="both"/>
       </w:pPr>
-      <w:bookmarkStart w:id="173" w:name="h.8d2nkjfob4v1" w:colFirst="0" w:colLast="0"/>
-      <w:bookmarkEnd w:id="173"/>
+      <w:bookmarkStart w:id="200" w:name="h.8d2nkjfob4v1" w:colFirst="0" w:colLast="0"/>
+      <w:bookmarkEnd w:id="200"/>
       <w:r>
         <w:t xml:space="preserve">Benchmark 2 </w:t>
       </w:r>
@@ -2125,7 +2309,7 @@
       <w:r>
         <w:t xml:space="preserve">, part of a </w:t>
       </w:r>
-      <w:ins w:id="174" w:author="Paolo" w:date="2015-08-31T22:09:00Z">
+      <w:ins w:id="201" w:author="Paolo" w:date="2015-08-31T22:09:00Z">
         <w:r>
           <w:t>“</w:t>
         </w:r>
@@ -2133,7 +2317,7 @@
       <w:r>
         <w:t>Minimum Information for Reporting Next Generation Sequencing Genotyping</w:t>
       </w:r>
-      <w:ins w:id="175" w:author="Paolo" w:date="2015-08-31T22:09:00Z">
+      <w:ins w:id="202" w:author="Paolo" w:date="2015-08-31T22:09:00Z">
         <w:r>
           <w:t>”</w:t>
         </w:r>
@@ -2172,7 +2356,7 @@
       <w:r>
         <w:t>Paired-end genomic reads from targeted human leukocyte antigen (HLA) and killer-cell immunoglobulin-like receptor</w:t>
       </w:r>
-      <w:del w:id="176" w:author="Paolo" w:date="2015-08-31T22:09:00Z">
+      <w:del w:id="203" w:author="Paolo" w:date="2015-08-31T22:09:00Z">
         <w:r>
           <w:delText>s</w:delText>
         </w:r>
@@ -2249,7 +2433,20 @@
         <w:jc w:val="both"/>
       </w:pPr>
       <w:r>
-        <w:t xml:space="preserve">Each run executed 48 tasks, and the maximum number of tasks that could be executed in parallel was set to 10. Most of the tasks completed in a few seconds, with the exclusion of the SSAKE stage which needed from 2 to 3.5 hours to complete (see fig. 2). </w:t>
+        <w:t xml:space="preserve">Each run executed 48 tasks, and the maximum number of tasks that could be executed in parallel was set to 10. Most of the tasks completed in a few seconds, with the exclusion of the SSAKE stage which needed from 2 to 3.5 hours to complete (see </w:t>
+      </w:r>
+      <w:del w:id="204" w:author="Paolo" w:date="2015-09-02T15:49:00Z">
+        <w:r>
+          <w:delText>fig</w:delText>
+        </w:r>
+      </w:del>
+      <w:ins w:id="205" w:author="Paolo" w:date="2015-09-02T15:49:00Z">
+        <w:r>
+          <w:t>Fig</w:t>
+        </w:r>
+      </w:ins>
+      <w:r>
+        <w:t xml:space="preserve">. 2). </w:t>
       </w:r>
     </w:p>
     <w:p>
@@ -2260,12 +2457,12 @@
       <w:r>
         <w:t xml:space="preserve">The </w:t>
       </w:r>
-      <w:del w:id="177" w:author="Paolo" w:date="2015-08-31T17:18:00Z">
+      <w:del w:id="206" w:author="Paolo" w:date="2015-08-31T17:18:00Z">
         <w:r>
           <w:delText xml:space="preserve">median </w:delText>
         </w:r>
       </w:del>
-      <w:ins w:id="178" w:author="Paolo" w:date="2015-08-31T17:18:00Z">
+      <w:ins w:id="207" w:author="Paolo" w:date="2015-08-31T17:18:00Z">
         <w:r>
           <w:t xml:space="preserve">mean </w:t>
         </w:r>
@@ -2273,7 +2470,7 @@
       <w:r>
         <w:t xml:space="preserve">pipeline execution time in the native environment was </w:t>
       </w:r>
-      <w:ins w:id="179" w:author="Paolo" w:date="2015-08-31T17:19:00Z">
+      <w:ins w:id="208" w:author="Paolo" w:date="2015-08-31T17:19:00Z">
         <w:r>
           <w:t>1,254.0</w:t>
         </w:r>
@@ -2281,7 +2478,7 @@
           <w:t xml:space="preserve"> </w:t>
         </w:r>
       </w:ins>
-      <w:del w:id="180" w:author="Paolo" w:date="2015-08-31T17:19:00Z">
+      <w:del w:id="209" w:author="Paolo" w:date="2015-08-31T17:19:00Z">
         <w:r>
           <w:delText xml:space="preserve">1,252.6 </w:delText>
         </w:r>
@@ -2289,12 +2486,12 @@
       <w:r>
         <w:t>minutes (20h 5</w:t>
       </w:r>
-      <w:ins w:id="181" w:author="Paolo" w:date="2015-08-31T17:20:00Z">
+      <w:ins w:id="210" w:author="Paolo" w:date="2015-08-31T17:20:00Z">
         <w:r>
           <w:t>3</w:t>
         </w:r>
       </w:ins>
-      <w:del w:id="182" w:author="Paolo" w:date="2015-08-31T17:20:00Z">
+      <w:del w:id="211" w:author="Paolo" w:date="2015-08-31T17:20:00Z">
         <w:r>
           <w:delText>2</w:delText>
         </w:r>
@@ -2302,12 +2499,12 @@
       <w:r>
         <w:t xml:space="preserve">m </w:t>
       </w:r>
-      <w:ins w:id="183" w:author="Paolo" w:date="2015-08-31T17:20:00Z">
+      <w:ins w:id="212" w:author="Paolo" w:date="2015-08-31T17:20:00Z">
         <w:r>
           <w:t>58</w:t>
         </w:r>
       </w:ins>
-      <w:del w:id="184" w:author="Paolo" w:date="2015-08-31T17:20:00Z">
+      <w:del w:id="213" w:author="Paolo" w:date="2015-08-31T17:20:00Z">
         <w:r>
           <w:delText>34</w:delText>
         </w:r>
@@ -2315,12 +2512,12 @@
       <w:r>
         <w:t xml:space="preserve">s), while the </w:t>
       </w:r>
-      <w:del w:id="185" w:author="Paolo" w:date="2015-08-31T17:24:00Z">
+      <w:del w:id="214" w:author="Paolo" w:date="2015-08-31T17:24:00Z">
         <w:r>
           <w:delText xml:space="preserve">median </w:delText>
         </w:r>
       </w:del>
-      <w:ins w:id="186" w:author="Paolo" w:date="2015-08-31T17:24:00Z">
+      <w:ins w:id="215" w:author="Paolo" w:date="2015-08-31T17:24:00Z">
         <w:r>
           <w:t xml:space="preserve">mean </w:t>
         </w:r>
@@ -2336,7 +2533,7 @@
       <w:r>
         <w:t xml:space="preserve"> was </w:t>
       </w:r>
-      <w:ins w:id="187" w:author="Paolo" w:date="2015-08-31T17:19:00Z">
+      <w:ins w:id="216" w:author="Paolo" w:date="2015-08-31T17:19:00Z">
         <w:r>
           <w:t>1,283.8</w:t>
         </w:r>
@@ -2344,7 +2541,7 @@
           <w:t xml:space="preserve"> </w:t>
         </w:r>
       </w:ins>
-      <w:del w:id="188" w:author="Paolo" w:date="2015-08-31T17:19:00Z">
+      <w:del w:id="217" w:author="Paolo" w:date="2015-08-31T17:19:00Z">
         <w:r>
           <w:delText xml:space="preserve">1,283.6 </w:delText>
         </w:r>
@@ -2352,12 +2549,12 @@
       <w:r>
         <w:t xml:space="preserve">minutes (21h 23m </w:t>
       </w:r>
-      <w:del w:id="189" w:author="Paolo" w:date="2015-08-31T17:20:00Z">
+      <w:del w:id="218" w:author="Paolo" w:date="2015-08-31T17:20:00Z">
         <w:r>
           <w:delText>38s</w:delText>
         </w:r>
       </w:del>
-      <w:ins w:id="190" w:author="Paolo" w:date="2015-08-31T17:20:00Z">
+      <w:ins w:id="219" w:author="Paolo" w:date="2015-08-31T17:20:00Z">
         <w:r>
           <w:t>50s</w:t>
         </w:r>
@@ -2373,18 +2570,31 @@
       <w:r>
         <w:t xml:space="preserve"> the execution was slowed down by 2.</w:t>
       </w:r>
-      <w:ins w:id="191" w:author="Paolo" w:date="2015-08-31T17:20:00Z">
+      <w:ins w:id="220" w:author="Paolo" w:date="2015-08-31T17:20:00Z">
         <w:r>
           <w:t>4</w:t>
         </w:r>
       </w:ins>
-      <w:del w:id="192" w:author="Paolo" w:date="2015-08-31T17:20:00Z">
+      <w:del w:id="221" w:author="Paolo" w:date="2015-08-31T17:20:00Z">
         <w:r>
           <w:delText>5</w:delText>
         </w:r>
       </w:del>
       <w:r>
-        <w:t xml:space="preserve">% (see table 1). </w:t>
+        <w:t xml:space="preserve">% (see </w:t>
+      </w:r>
+      <w:del w:id="222" w:author="Paolo" w:date="2015-09-02T15:50:00Z">
+        <w:r>
+          <w:delText xml:space="preserve">table </w:delText>
+        </w:r>
+      </w:del>
+      <w:ins w:id="223" w:author="Paolo" w:date="2015-09-02T15:50:00Z">
+        <w:r>
+          <w:t xml:space="preserve">Table </w:t>
+        </w:r>
+      </w:ins>
+      <w:r>
+        <w:t xml:space="preserve">1). </w:t>
       </w:r>
     </w:p>
     <w:p>
@@ -2393,8 +2603,8 @@
         <w:contextualSpacing w:val="0"/>
         <w:jc w:val="both"/>
       </w:pPr>
-      <w:bookmarkStart w:id="193" w:name="h.86jc8sxhw1y" w:colFirst="0" w:colLast="0"/>
-      <w:bookmarkEnd w:id="193"/>
+      <w:bookmarkStart w:id="224" w:name="h.86jc8sxhw1y" w:colFirst="0" w:colLast="0"/>
+      <w:bookmarkEnd w:id="224"/>
       <w:r>
         <w:t>Benchmark 3</w:t>
       </w:r>
@@ -2420,15 +2630,47 @@
         <w:jc w:val="both"/>
       </w:pPr>
       <w:r>
+        <w:lastRenderedPageBreak/>
         <w:t xml:space="preserve">The pipeline takes as input </w:t>
       </w:r>
-      <w:proofErr w:type="spellStart"/>
-      <w:r>
-        <w:t>cdna</w:t>
-      </w:r>
-      <w:proofErr w:type="spellEnd"/>
-      <w:r>
-        <w:t xml:space="preserve"> transcripts sequences in FASTA format which are blasted against a set of genomes also provided in FASTA format. Homologous regions on the target genomes are used as anchor points and the surrounding regions are then extracted and re-aligned with the original query. If the aligner can align these sequences and the alignment covers a required minimal region of the original query, the sequences are used to build a multiple sequence alignment </w:t>
+      <w:del w:id="225" w:author="Paolo" w:date="2015-09-01T17:44:00Z">
+        <w:r>
+          <w:delText xml:space="preserve">cdna </w:delText>
+        </w:r>
+      </w:del>
+      <w:proofErr w:type="spellStart"/>
+      <w:ins w:id="226" w:author="Paolo" w:date="2015-09-01T17:44:00Z">
+        <w:r>
+          <w:t>cDNA</w:t>
+        </w:r>
+        <w:proofErr w:type="spellEnd"/>
+        <w:r>
+          <w:t xml:space="preserve"> </w:t>
+        </w:r>
+      </w:ins>
+      <w:r>
+        <w:t>transcript</w:t>
+      </w:r>
+      <w:del w:id="227" w:author="Paolo" w:date="2015-09-03T10:39:00Z">
+        <w:r>
+          <w:delText>s</w:delText>
+        </w:r>
+      </w:del>
+      <w:r>
+        <w:t xml:space="preserve"> sequences in FASTA format which are </w:t>
+      </w:r>
+      <w:del w:id="228" w:author="Paolo" w:date="2015-09-01T17:44:00Z">
+        <w:r>
+          <w:delText xml:space="preserve">blasted </w:delText>
+        </w:r>
+      </w:del>
+      <w:ins w:id="229" w:author="Paolo" w:date="2015-09-01T17:44:00Z">
+        <w:r>
+          <w:t xml:space="preserve">aligned using BLAST </w:t>
+        </w:r>
+      </w:ins>
+      <w:r>
+        <w:t xml:space="preserve">against a set of genomes also provided in FASTA format. Homologous regions on the target genomes are used as anchor points and the surrounding regions are then extracted and re-aligned with the original query. If the aligner can align these sequences and the alignment covers a required minimal region of the original query, the sequences are used to build a multiple sequence alignment </w:t>
       </w:r>
       <w:r>
         <w:t>that</w:t>
@@ -2461,7 +2703,7 @@
       <w:r>
         <w:t xml:space="preserve"> transcript sequences in FASTA format from </w:t>
       </w:r>
-      <w:ins w:id="194" w:author="Paolo" w:date="2015-08-31T22:09:00Z">
+      <w:ins w:id="230" w:author="Paolo" w:date="2015-08-31T22:09:00Z">
         <w:r>
           <w:t xml:space="preserve">the </w:t>
         </w:r>
@@ -2479,14 +2721,23 @@
       </w:r>
       <w:proofErr w:type="spellStart"/>
       <w:r>
+        <w:rPr>
+          <w:i/>
+        </w:rPr>
         <w:t>Anas</w:t>
       </w:r>
       <w:proofErr w:type="spellEnd"/>
       <w:r>
+        <w:rPr>
+          <w:i/>
+        </w:rPr>
         <w:t xml:space="preserve"> </w:t>
       </w:r>
       <w:proofErr w:type="spellStart"/>
       <w:r>
+        <w:rPr>
+          <w:i/>
+        </w:rPr>
         <w:t>platyrhynchos</w:t>
       </w:r>
       <w:proofErr w:type="spellEnd"/>
@@ -2495,14 +2746,23 @@
       </w:r>
       <w:proofErr w:type="spellStart"/>
       <w:r>
+        <w:rPr>
+          <w:i/>
+        </w:rPr>
         <w:t>Anolis</w:t>
       </w:r>
       <w:proofErr w:type="spellEnd"/>
       <w:r>
+        <w:rPr>
+          <w:i/>
+        </w:rPr>
         <w:t xml:space="preserve"> </w:t>
       </w:r>
       <w:proofErr w:type="spellStart"/>
       <w:r>
+        <w:rPr>
+          <w:i/>
+        </w:rPr>
         <w:t>carolinensis</w:t>
       </w:r>
       <w:proofErr w:type="spellEnd"/>
@@ -2511,22 +2771,37 @@
       </w:r>
       <w:proofErr w:type="spellStart"/>
       <w:r>
+        <w:rPr>
+          <w:i/>
+        </w:rPr>
         <w:t>Chrysemys</w:t>
       </w:r>
       <w:proofErr w:type="spellEnd"/>
       <w:r>
+        <w:rPr>
+          <w:i/>
+        </w:rPr>
         <w:t xml:space="preserve"> </w:t>
       </w:r>
       <w:proofErr w:type="spellStart"/>
       <w:r>
+        <w:rPr>
+          <w:i/>
+        </w:rPr>
         <w:t>picta</w:t>
       </w:r>
       <w:proofErr w:type="spellEnd"/>
       <w:r>
+        <w:rPr>
+          <w:i/>
+        </w:rPr>
         <w:t xml:space="preserve"> </w:t>
       </w:r>
       <w:proofErr w:type="spellStart"/>
       <w:r>
+        <w:rPr>
+          <w:i/>
+        </w:rPr>
         <w:t>bellii</w:t>
       </w:r>
       <w:proofErr w:type="spellEnd"/>
@@ -2535,22 +2810,40 @@
       </w:r>
       <w:proofErr w:type="spellStart"/>
       <w:r>
+        <w:rPr>
+          <w:i/>
+        </w:rPr>
         <w:t>Ficedula</w:t>
       </w:r>
       <w:proofErr w:type="spellEnd"/>
       <w:r>
+        <w:rPr>
+          <w:i/>
+        </w:rPr>
         <w:t xml:space="preserve"> </w:t>
       </w:r>
       <w:proofErr w:type="spellStart"/>
       <w:r>
+        <w:rPr>
+          <w:i/>
+        </w:rPr>
         <w:t>albicollis</w:t>
       </w:r>
       <w:proofErr w:type="spellEnd"/>
       <w:r>
-        <w:t xml:space="preserve">, Gallus </w:t>
-      </w:r>
-      <w:proofErr w:type="spellStart"/>
-      <w:r>
+        <w:t xml:space="preserve">, </w:t>
+      </w:r>
+      <w:r>
+        <w:rPr>
+          <w:i/>
+        </w:rPr>
+        <w:t xml:space="preserve">Gallus </w:t>
+      </w:r>
+      <w:proofErr w:type="spellStart"/>
+      <w:r>
+        <w:rPr>
+          <w:i/>
+        </w:rPr>
         <w:t>gallus</w:t>
       </w:r>
       <w:proofErr w:type="spellEnd"/>
@@ -2559,14 +2852,23 @@
       </w:r>
       <w:proofErr w:type="spellStart"/>
       <w:r>
+        <w:rPr>
+          <w:i/>
+        </w:rPr>
         <w:t>Meleagris</w:t>
       </w:r>
       <w:proofErr w:type="spellEnd"/>
       <w:r>
+        <w:rPr>
+          <w:i/>
+        </w:rPr>
         <w:t xml:space="preserve"> </w:t>
       </w:r>
       <w:proofErr w:type="spellStart"/>
       <w:r>
+        <w:rPr>
+          <w:i/>
+        </w:rPr>
         <w:t>gallopavo</w:t>
       </w:r>
       <w:proofErr w:type="spellEnd"/>
@@ -2575,14 +2877,23 @@
       </w:r>
       <w:proofErr w:type="spellStart"/>
       <w:r>
+        <w:rPr>
+          <w:i/>
+        </w:rPr>
         <w:t>Melobsittacus</w:t>
       </w:r>
       <w:proofErr w:type="spellEnd"/>
       <w:r>
+        <w:rPr>
+          <w:i/>
+        </w:rPr>
         <w:t xml:space="preserve"> </w:t>
       </w:r>
       <w:proofErr w:type="spellStart"/>
       <w:r>
+        <w:rPr>
+          <w:i/>
+        </w:rPr>
         <w:t>undulatus</w:t>
       </w:r>
       <w:proofErr w:type="spellEnd"/>
@@ -2591,14 +2902,23 @@
       </w:r>
       <w:proofErr w:type="spellStart"/>
       <w:r>
+        <w:rPr>
+          <w:i/>
+        </w:rPr>
         <w:t>Pelodiscus</w:t>
       </w:r>
       <w:proofErr w:type="spellEnd"/>
       <w:r>
+        <w:rPr>
+          <w:i/>
+        </w:rPr>
         <w:t xml:space="preserve"> </w:t>
       </w:r>
       <w:proofErr w:type="spellStart"/>
       <w:r>
+        <w:rPr>
+          <w:i/>
+        </w:rPr>
         <w:t>sinensis</w:t>
       </w:r>
       <w:proofErr w:type="spellEnd"/>
@@ -2607,14 +2927,23 @@
       </w:r>
       <w:proofErr w:type="spellStart"/>
       <w:r>
+        <w:rPr>
+          <w:i/>
+        </w:rPr>
         <w:t>Taeniopygia</w:t>
       </w:r>
       <w:proofErr w:type="spellEnd"/>
       <w:r>
+        <w:rPr>
+          <w:i/>
+        </w:rPr>
         <w:t xml:space="preserve"> </w:t>
       </w:r>
       <w:proofErr w:type="spellStart"/>
       <w:r>
+        <w:rPr>
+          <w:i/>
+        </w:rPr>
         <w:t>guttata</w:t>
       </w:r>
       <w:proofErr w:type="spellEnd"/>
@@ -2688,7 +3017,7 @@
         <w:pStyle w:val="normal0"/>
         <w:jc w:val="both"/>
       </w:pPr>
-      <w:del w:id="195" w:author="Paolo" w:date="2015-08-28T15:40:00Z">
+      <w:del w:id="231" w:author="Paolo" w:date="2015-08-28T15:40:00Z">
         <w:r>
           <w:rPr>
             <w:noProof/>
@@ -2764,12 +3093,12 @@
       <w:r>
         <w:t xml:space="preserve">The </w:t>
       </w:r>
-      <w:del w:id="196" w:author="Paolo" w:date="2015-08-31T17:21:00Z">
+      <w:del w:id="232" w:author="Paolo" w:date="2015-08-31T17:21:00Z">
         <w:r>
           <w:delText xml:space="preserve">median </w:delText>
         </w:r>
       </w:del>
-      <w:ins w:id="197" w:author="Paolo" w:date="2015-08-31T17:21:00Z">
+      <w:ins w:id="233" w:author="Paolo" w:date="2015-08-31T17:21:00Z">
         <w:r>
           <w:t xml:space="preserve">mean </w:t>
         </w:r>
@@ -2777,12 +3106,12 @@
       <w:r>
         <w:t xml:space="preserve">pipeline execution time in the native environment was 58.5 minutes, while the </w:t>
       </w:r>
-      <w:del w:id="198" w:author="Paolo" w:date="2015-08-31T17:21:00Z">
+      <w:del w:id="234" w:author="Paolo" w:date="2015-08-31T17:21:00Z">
         <w:r>
           <w:delText xml:space="preserve">median </w:delText>
         </w:r>
       </w:del>
-      <w:ins w:id="199" w:author="Paolo" w:date="2015-08-31T17:21:00Z">
+      <w:ins w:id="235" w:author="Paolo" w:date="2015-08-31T17:21:00Z">
         <w:r>
           <w:t xml:space="preserve">mean </w:t>
         </w:r>
@@ -2798,12 +3127,12 @@
       <w:r>
         <w:t xml:space="preserve"> was </w:t>
       </w:r>
-      <w:del w:id="200" w:author="Paolo" w:date="2015-08-31T17:21:00Z">
+      <w:del w:id="236" w:author="Paolo" w:date="2015-08-31T17:21:00Z">
         <w:r>
           <w:delText xml:space="preserve">97.1 </w:delText>
         </w:r>
       </w:del>
-      <w:ins w:id="201" w:author="Paolo" w:date="2015-08-31T17:21:00Z">
+      <w:ins w:id="237" w:author="Paolo" w:date="2015-08-31T17:21:00Z">
         <w:r>
           <w:t xml:space="preserve">96.5 </w:t>
         </w:r>
@@ -2819,12 +3148,12 @@
       <w:r>
         <w:t xml:space="preserve"> introduced a significa</w:t>
       </w:r>
-      <w:ins w:id="202" w:author="Paolo" w:date="2015-08-31T11:54:00Z">
+      <w:ins w:id="238" w:author="Paolo" w:date="2015-08-31T11:54:00Z">
         <w:r>
           <w:t>nt</w:t>
         </w:r>
       </w:ins>
-      <w:del w:id="203" w:author="Paolo" w:date="2015-08-31T11:54:00Z">
+      <w:del w:id="239" w:author="Paolo" w:date="2015-08-31T11:54:00Z">
         <w:r>
           <w:delText>tive</w:delText>
         </w:r>
@@ -2832,12 +3161,12 @@
       <w:r>
         <w:t xml:space="preserve"> slowdown of the pipeline execution time, around 6</w:t>
       </w:r>
-      <w:ins w:id="204" w:author="Paolo" w:date="2015-08-31T17:21:00Z">
+      <w:ins w:id="240" w:author="Paolo" w:date="2015-08-31T17:21:00Z">
         <w:r>
           <w:t>5</w:t>
         </w:r>
       </w:ins>
-      <w:del w:id="205" w:author="Paolo" w:date="2015-08-31T17:21:00Z">
+      <w:del w:id="241" w:author="Paolo" w:date="2015-08-31T17:21:00Z">
         <w:r>
           <w:delText>6</w:delText>
         </w:r>
@@ -2846,7 +3175,20 @@
         <w:t>%</w:t>
       </w:r>
       <w:r>
-        <w:t xml:space="preserve"> (see table 1)</w:t>
+        <w:t xml:space="preserve"> (see </w:t>
+      </w:r>
+      <w:del w:id="242" w:author="Paolo" w:date="2015-09-02T15:50:00Z">
+        <w:r>
+          <w:delText xml:space="preserve">table </w:delText>
+        </w:r>
+      </w:del>
+      <w:ins w:id="243" w:author="Paolo" w:date="2015-09-02T15:50:00Z">
+        <w:r>
+          <w:t xml:space="preserve">Table </w:t>
+        </w:r>
+      </w:ins>
+      <w:r>
+        <w:t>1)</w:t>
       </w:r>
       <w:r>
         <w:t xml:space="preserve">. </w:t>
@@ -2857,7 +3199,7 @@
         <w:pStyle w:val="normal0"/>
         <w:jc w:val="both"/>
       </w:pPr>
-      <w:del w:id="206" w:author="Paolo" w:date="2015-08-28T15:40:00Z">
+      <w:del w:id="244" w:author="Paolo" w:date="2015-08-28T15:40:00Z">
         <w:r>
           <w:rPr>
             <w:noProof/>
@@ -3068,7 +3410,7 @@
                                   <w:t>1</w:t>
                                 </w:r>
                               </w:fldSimple>
-                              <w:ins w:id="207" w:author="Paolo" w:date="2015-08-28T11:26:00Z">
+                              <w:ins w:id="245" w:author="Paolo" w:date="2015-08-28T11:26:00Z">
                                 <w:r>
                                   <w:rPr>
                                     <w:noProof/>
@@ -3076,7 +3418,7 @@
                                   <w:t xml:space="preserve"> </w:t>
                                 </w:r>
                               </w:ins>
-                              <w:ins w:id="208" w:author="Paolo" w:date="2015-08-28T11:28:00Z">
+                              <w:ins w:id="246" w:author="Paolo" w:date="2015-08-28T11:28:00Z">
                                 <w:r>
                                   <w:rPr>
                                     <w:noProof/>
@@ -3084,7 +3426,7 @@
                                   <w:t>–</w:t>
                                 </w:r>
                               </w:ins>
-                              <w:ins w:id="209" w:author="Paolo" w:date="2015-08-28T11:26:00Z">
+                              <w:ins w:id="247" w:author="Paolo" w:date="2015-08-28T11:26:00Z">
                                 <w:r>
                                   <w:rPr>
                                     <w:noProof/>
@@ -3092,7 +3434,7 @@
                                   <w:t xml:space="preserve"> </w:t>
                                 </w:r>
                               </w:ins>
-                              <w:ins w:id="210" w:author="Paolo" w:date="2015-08-28T11:28:00Z">
+                              <w:ins w:id="248" w:author="Paolo" w:date="2015-08-28T11:28:00Z">
                                 <w:r>
                                   <w:rPr>
                                     <w:noProof/>
@@ -3100,7 +3442,7 @@
                                   <w:t xml:space="preserve">Native vs Docker tasks mean </w:t>
                                 </w:r>
                               </w:ins>
-                              <w:ins w:id="211" w:author="Paolo" w:date="2015-08-28T11:29:00Z">
+                              <w:ins w:id="249" w:author="Paolo" w:date="2015-08-28T11:29:00Z">
                                 <w:r>
                                   <w:rPr>
                                     <w:noProof/>
@@ -3108,7 +3450,7 @@
                                   <w:t xml:space="preserve">time </w:t>
                                 </w:r>
                               </w:ins>
-                              <w:ins w:id="212" w:author="Paolo" w:date="2015-08-28T11:33:00Z">
+                              <w:ins w:id="250" w:author="Paolo" w:date="2015-08-28T11:33:00Z">
                                 <w:r>
                                   <w:rPr>
                                     <w:noProof/>
@@ -3116,7 +3458,7 @@
                                   <w:t xml:space="preserve">(mins) for the </w:t>
                                 </w:r>
                               </w:ins>
-                              <w:ins w:id="213" w:author="Paolo" w:date="2015-08-28T11:29:00Z">
+                              <w:ins w:id="251" w:author="Paolo" w:date="2015-08-28T11:29:00Z">
                                 <w:r>
                                   <w:rPr>
                                     <w:noProof/>
@@ -3169,7 +3511,7 @@
                             <w:t>1</w:t>
                           </w:r>
                         </w:fldSimple>
-                        <w:ins w:id="202" w:author="Paolo" w:date="2015-08-28T11:26:00Z">
+                        <w:ins w:id="252" w:author="Paolo" w:date="2015-08-28T11:26:00Z">
                           <w:r>
                             <w:rPr>
                               <w:noProof/>
@@ -3177,7 +3519,7 @@
                             <w:t xml:space="preserve"> </w:t>
                           </w:r>
                         </w:ins>
-                        <w:ins w:id="203" w:author="Paolo" w:date="2015-08-28T11:28:00Z">
+                        <w:ins w:id="253" w:author="Paolo" w:date="2015-08-28T11:28:00Z">
                           <w:r>
                             <w:rPr>
                               <w:noProof/>
@@ -3185,7 +3527,7 @@
                             <w:t>–</w:t>
                           </w:r>
                         </w:ins>
-                        <w:ins w:id="204" w:author="Paolo" w:date="2015-08-28T11:26:00Z">
+                        <w:ins w:id="254" w:author="Paolo" w:date="2015-08-28T11:26:00Z">
                           <w:r>
                             <w:rPr>
                               <w:noProof/>
@@ -3193,7 +3535,7 @@
                             <w:t xml:space="preserve"> </w:t>
                           </w:r>
                         </w:ins>
-                        <w:ins w:id="205" w:author="Paolo" w:date="2015-08-28T11:28:00Z">
+                        <w:ins w:id="255" w:author="Paolo" w:date="2015-08-28T11:28:00Z">
                           <w:r>
                             <w:rPr>
                               <w:noProof/>
@@ -3201,7 +3543,7 @@
                             <w:t xml:space="preserve">Native vs Docker tasks mean </w:t>
                           </w:r>
                         </w:ins>
-                        <w:ins w:id="206" w:author="Paolo" w:date="2015-08-28T11:29:00Z">
+                        <w:ins w:id="256" w:author="Paolo" w:date="2015-08-28T11:29:00Z">
                           <w:r>
                             <w:rPr>
                               <w:noProof/>
@@ -3209,7 +3551,7 @@
                             <w:t xml:space="preserve">time </w:t>
                           </w:r>
                         </w:ins>
-                        <w:ins w:id="207" w:author="Paolo" w:date="2015-08-28T11:33:00Z">
+                        <w:ins w:id="257" w:author="Paolo" w:date="2015-08-28T11:33:00Z">
                           <w:r>
                             <w:rPr>
                               <w:noProof/>
@@ -3217,7 +3559,7 @@
                             <w:t xml:space="preserve">(mins) for the </w:t>
                           </w:r>
                         </w:ins>
-                        <w:ins w:id="208" w:author="Paolo" w:date="2015-08-28T11:29:00Z">
+                        <w:ins w:id="258" w:author="Paolo" w:date="2015-08-28T11:29:00Z">
                           <w:r>
                             <w:rPr>
                               <w:noProof/>
@@ -3236,7 +3578,20 @@
         </w:r>
       </w:del>
       <w:r>
-        <w:t xml:space="preserve">This result can be explained by the fact that the pipeline executed many short-lived tasks: the mean task execution time was 35.8 seconds, and the median execution time was 5.5 seconds (see fig. 3). Thus the overhead added by </w:t>
+        <w:t xml:space="preserve">This result can be explained by the fact that the pipeline executed many short-lived tasks: the mean task execution time was 35.8 seconds, and the median execution time was 5.5 seconds (see </w:t>
+      </w:r>
+      <w:del w:id="259" w:author="Paolo" w:date="2015-09-02T15:49:00Z">
+        <w:r>
+          <w:delText>fig</w:delText>
+        </w:r>
+      </w:del>
+      <w:ins w:id="260" w:author="Paolo" w:date="2015-09-02T15:49:00Z">
+        <w:r>
+          <w:t>Fig</w:t>
+        </w:r>
+      </w:ins>
+      <w:r>
+        <w:t xml:space="preserve">. 3). Thus the overhead added by </w:t>
       </w:r>
       <w:proofErr w:type="spellStart"/>
       <w:r>
@@ -3246,12 +3601,12 @@
       <w:r>
         <w:t xml:space="preserve"> to bootstrap the container environment and mount the host file system became significa</w:t>
       </w:r>
-      <w:ins w:id="214" w:author="Paolo" w:date="2015-08-31T11:54:00Z">
+      <w:ins w:id="261" w:author="Paolo" w:date="2015-08-31T11:54:00Z">
         <w:r>
           <w:t>nt</w:t>
         </w:r>
       </w:ins>
-      <w:del w:id="215" w:author="Paolo" w:date="2015-08-31T11:54:00Z">
+      <w:del w:id="262" w:author="Paolo" w:date="2015-08-31T11:54:00Z">
         <w:r>
           <w:delText>tive</w:delText>
         </w:r>
@@ -3260,15 +3615,15 @@
         <w:t xml:space="preserve"> when compared to the short task duration.</w:t>
       </w:r>
     </w:p>
-    <w:bookmarkStart w:id="216" w:name="h.1d6jnkvdf1mb" w:colFirst="0" w:colLast="0"/>
-    <w:bookmarkEnd w:id="216"/>
+    <w:bookmarkStart w:id="263" w:name="h.1d6jnkvdf1mb" w:colFirst="0" w:colLast="0"/>
+    <w:bookmarkEnd w:id="263"/>
     <w:p>
       <w:pPr>
         <w:pStyle w:val="Heading3"/>
         <w:contextualSpacing w:val="0"/>
         <w:jc w:val="both"/>
       </w:pPr>
-      <w:del w:id="217" w:author="Paolo" w:date="2015-08-28T15:40:00Z">
+      <w:del w:id="264" w:author="Paolo" w:date="2015-08-28T15:40:00Z">
         <w:r>
           <w:rPr>
             <w:noProof/>
@@ -3329,7 +3684,7 @@
                               <w:r>
                                 <w:t>Figure 3</w:t>
                               </w:r>
-                              <w:ins w:id="218" w:author="Paolo" w:date="2015-08-28T11:34:00Z">
+                              <w:ins w:id="265" w:author="Paolo" w:date="2015-08-28T11:34:00Z">
                                 <w:r>
                                   <w:t xml:space="preserve"> </w:t>
                                 </w:r>
@@ -3357,7 +3712,7 @@
             </mc:Choice>
             <mc:Fallback>
               <w:pict>
-                <v:shape id="Text Box 6" o:spid="_x0000_s1027" type="#_x0000_t202" style="position:absolute;left:0;text-align:left;margin-left:252pt;margin-top:212.85pt;width:255pt;height:30.7pt;z-index:251666432;visibility:visible;mso-wrap-style:square;mso-wrap-distance-left:9pt;mso-wrap-distance-top:0;mso-wrap-distance-right:9pt;mso-wrap-distance-bottom:0;mso-position-horizontal:absolute;mso-position-horizontal-relative:text;mso-position-vertical:absolute;mso-position-vertical-relative:text;v-text-anchor:top" o:gfxdata="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" stroked="f">
+                <v:shape id="Text Box 6" o:spid="_x0000_s1027" type="#_x0000_t202" style="position:absolute;left:0;text-align:left;margin-left:252pt;margin-top:212.85pt;width:255pt;height:22in;z-index:251666432;visibility:visible;mso-wrap-style:square;mso-wrap-distance-left:9pt;mso-wrap-distance-top:0;mso-wrap-distance-right:9pt;mso-wrap-distance-bottom:0;mso-position-horizontal:absolute;mso-position-horizontal-relative:text;mso-position-vertical:absolute;mso-position-vertical-relative:text;v-text-anchor:top" o:gfxdata="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" stroked="f">
                   <v:textbox style="mso-fit-shape-to-text:t" inset="0,0,0,0">
                     <w:txbxContent>
                       <w:p>
@@ -3373,7 +3728,7 @@
                         <w:r>
                           <w:t>Figure 3</w:t>
                         </w:r>
-                        <w:ins w:id="214" w:author="Paolo" w:date="2015-08-28T11:34:00Z">
+                        <w:ins w:id="249" w:author="Paolo" w:date="2015-08-28T11:34:00Z">
                           <w:r>
                             <w:t xml:space="preserve"> </w:t>
                           </w:r>
@@ -3461,7 +3816,7 @@
                                   <w:t>2</w:t>
                                 </w:r>
                               </w:fldSimple>
-                              <w:ins w:id="219" w:author="Paolo" w:date="2015-08-28T11:34:00Z">
+                              <w:ins w:id="266" w:author="Paolo" w:date="2015-08-28T11:34:00Z">
                                 <w:r>
                                   <w:rPr>
                                     <w:noProof/>
@@ -3510,7 +3865,7 @@
                             <w:t>2</w:t>
                           </w:r>
                         </w:fldSimple>
-                        <w:ins w:id="216" w:author="Paolo" w:date="2015-08-28T11:34:00Z">
+                        <w:ins w:id="267" w:author="Paolo" w:date="2015-08-28T11:34:00Z">
                           <w:r>
                             <w:rPr>
                               <w:noProof/>
@@ -3536,18 +3891,18 @@
       <w:pPr>
         <w:pStyle w:val="normal0"/>
         <w:rPr>
-          <w:ins w:id="220" w:author="Paolo" w:date="2015-08-21T14:57:00Z"/>
+          <w:ins w:id="268" w:author="Paolo" w:date="2015-08-21T14:57:00Z"/>
         </w:rPr>
       </w:pPr>
       <w:r>
         <w:t xml:space="preserve">In this </w:t>
       </w:r>
-      <w:ins w:id="221" w:author="Paolo" w:date="2015-08-31T22:10:00Z">
+      <w:ins w:id="269" w:author="Paolo" w:date="2015-08-31T22:10:00Z">
         <w:r>
           <w:t xml:space="preserve">paper </w:t>
         </w:r>
       </w:ins>
-      <w:del w:id="222" w:author="Paolo" w:date="2015-08-31T22:10:00Z">
+      <w:del w:id="270" w:author="Paolo" w:date="2015-08-31T22:10:00Z">
         <w:r>
           <w:delText xml:space="preserve">work </w:delText>
         </w:r>
@@ -3555,7 +3910,7 @@
       <w:r>
         <w:t xml:space="preserve">we </w:t>
       </w:r>
-      <w:ins w:id="223" w:author="Paolo" w:date="2015-08-31T22:10:00Z">
+      <w:ins w:id="271" w:author="Paolo" w:date="2015-08-31T22:10:00Z">
         <w:r>
           <w:t xml:space="preserve">have </w:t>
         </w:r>
@@ -3571,12 +3926,12 @@
       <w:r>
         <w:t xml:space="preserve"> containers technology on the performance of genomic pipelines</w:t>
       </w:r>
-      <w:ins w:id="224" w:author="Paolo" w:date="2015-08-31T22:10:00Z">
+      <w:ins w:id="272" w:author="Paolo" w:date="2015-08-31T22:10:00Z">
         <w:r>
           <w:t xml:space="preserve">, </w:t>
         </w:r>
       </w:ins>
-      <w:del w:id="225" w:author="Paolo" w:date="2015-08-31T22:10:00Z">
+      <w:del w:id="273" w:author="Paolo" w:date="2015-08-31T22:10:00Z">
         <w:r>
           <w:delText xml:space="preserve">. We </w:delText>
         </w:r>
@@ -3584,7 +3939,7 @@
           <w:delText xml:space="preserve">showed </w:delText>
         </w:r>
       </w:del>
-      <w:ins w:id="226" w:author="Paolo" w:date="2015-08-31T22:10:00Z">
+      <w:ins w:id="274" w:author="Paolo" w:date="2015-08-31T22:10:00Z">
         <w:r>
           <w:t xml:space="preserve">showing </w:t>
         </w:r>
@@ -3595,30 +3950,35 @@
       <w:r>
         <w:t xml:space="preserve">ation" has a negligible overhead on pipeline performance when it is composed </w:t>
       </w:r>
-      <w:del w:id="227" w:author="Paolo" w:date="2015-08-31T22:10:00Z">
+      <w:del w:id="275" w:author="Paolo" w:date="2015-08-31T22:10:00Z">
         <w:r>
           <w:delText xml:space="preserve">by </w:delText>
         </w:r>
       </w:del>
-      <w:ins w:id="228" w:author="Paolo" w:date="2015-08-31T22:10:00Z">
+      <w:ins w:id="276" w:author="Paolo" w:date="2015-08-31T22:10:00Z">
         <w:r>
           <w:t xml:space="preserve">of </w:t>
         </w:r>
       </w:ins>
       <w:r>
-        <w:t xml:space="preserve">medium/long running tasks, which is the most common scenario in computational genomic pipelines. </w:t>
-      </w:r>
-      <w:del w:id="229" w:author="Paolo" w:date="2015-08-31T17:47:00Z">
+        <w:t>medium/long running tasks, which is the most common scenario in computational genomic pipelines.</w:t>
+      </w:r>
+      <w:del w:id="277" w:author="Paolo" w:date="2015-09-02T15:50:00Z">
+        <w:r>
+          <w:delText xml:space="preserve"> </w:delText>
+        </w:r>
+      </w:del>
+      <w:del w:id="278" w:author="Paolo" w:date="2015-08-31T17:47:00Z">
         <w:r>
           <w:delText>While the performance degradation is more significa</w:delText>
         </w:r>
       </w:del>
-      <w:del w:id="230" w:author="Paolo" w:date="2015-08-31T11:55:00Z">
+      <w:del w:id="279" w:author="Paolo" w:date="2015-08-31T11:55:00Z">
         <w:r>
           <w:delText>tive</w:delText>
         </w:r>
       </w:del>
-      <w:del w:id="231" w:author="Paolo" w:date="2015-08-31T17:47:00Z">
+      <w:del w:id="280" w:author="Paolo" w:date="2015-08-31T17:47:00Z">
         <w:r>
           <w:delText xml:space="preserve"> for pipelines where most of the tasks have a fine or very fine granularity (few seconds or milliseconds). </w:delText>
         </w:r>
@@ -3628,52 +3988,38 @@
       <w:pPr>
         <w:pStyle w:val="normal0"/>
         <w:rPr>
-          <w:ins w:id="232" w:author="Paolo" w:date="2015-08-31T17:47:00Z"/>
-        </w:rPr>
-      </w:pPr>
-      <w:ins w:id="233" w:author="Paolo" w:date="2015-08-31T17:43:00Z">
-        <w:r>
-          <w:rPr>
-            <w:rPrChange w:id="234" w:author="Paolo" w:date="2015-08-31T17:43:00Z">
-              <w:rPr>
-                <w:i/>
-              </w:rPr>
-            </w:rPrChange>
-          </w:rPr>
+          <w:ins w:id="281" w:author="Paolo" w:date="2015-08-31T17:47:00Z"/>
+        </w:rPr>
+      </w:pPr>
+      <w:ins w:id="282" w:author="Paolo" w:date="2015-08-31T17:43:00Z">
+        <w:r>
           <w:t xml:space="preserve">Interestingly </w:t>
         </w:r>
       </w:ins>
-      <w:ins w:id="235" w:author="Paolo" w:date="2015-08-31T17:51:00Z">
+      <w:ins w:id="283" w:author="Paolo" w:date="2015-08-31T17:51:00Z">
         <w:r>
           <w:t xml:space="preserve">for these tasks </w:t>
         </w:r>
       </w:ins>
-      <w:ins w:id="236" w:author="Paolo" w:date="2015-08-31T17:43:00Z">
-        <w:r>
-          <w:rPr>
-            <w:rPrChange w:id="237" w:author="Paolo" w:date="2015-08-31T17:43:00Z">
-              <w:rPr>
-                <w:i/>
-              </w:rPr>
-            </w:rPrChange>
-          </w:rPr>
+      <w:ins w:id="284" w:author="Paolo" w:date="2015-08-31T17:43:00Z">
+        <w:r>
           <w:t xml:space="preserve">the </w:t>
         </w:r>
         <w:r>
           <w:t xml:space="preserve">observed standard deviation is smaller </w:t>
         </w:r>
       </w:ins>
-      <w:ins w:id="238" w:author="Paolo" w:date="2015-08-31T17:51:00Z">
+      <w:ins w:id="285" w:author="Paolo" w:date="2015-08-31T17:51:00Z">
         <w:r>
           <w:t xml:space="preserve">when </w:t>
         </w:r>
       </w:ins>
-      <w:ins w:id="239" w:author="Paolo" w:date="2015-08-31T17:44:00Z">
+      <w:ins w:id="286" w:author="Paolo" w:date="2015-08-31T17:44:00Z">
         <w:r>
           <w:t>running</w:t>
         </w:r>
       </w:ins>
-      <w:ins w:id="240" w:author="Paolo" w:date="2015-08-31T17:43:00Z">
+      <w:ins w:id="287" w:author="Paolo" w:date="2015-08-31T17:43:00Z">
         <w:r>
           <w:t xml:space="preserve"> with </w:t>
         </w:r>
@@ -3686,12 +4032,12 @@
           <w:t xml:space="preserve">. This suggests that the execution with containers </w:t>
         </w:r>
       </w:ins>
-      <w:ins w:id="241" w:author="Paolo" w:date="2015-08-31T17:45:00Z">
+      <w:ins w:id="288" w:author="Paolo" w:date="2015-08-31T17:45:00Z">
         <w:r>
           <w:t xml:space="preserve">is more “homogeneous”, presumably due to the isolation provided by the container </w:t>
         </w:r>
       </w:ins>
-      <w:ins w:id="242" w:author="Paolo" w:date="2015-08-31T17:46:00Z">
+      <w:ins w:id="289" w:author="Paolo" w:date="2015-08-31T17:46:00Z">
         <w:r>
           <w:t>environment.</w:t>
         </w:r>
@@ -3701,91 +4047,85 @@
       <w:pPr>
         <w:pStyle w:val="normal0"/>
         <w:rPr>
-          <w:ins w:id="243" w:author="Paolo" w:date="2015-08-31T17:43:00Z"/>
-          <w:rPrChange w:id="244" w:author="Paolo" w:date="2015-08-31T17:43:00Z">
-            <w:rPr>
-              <w:ins w:id="245" w:author="Paolo" w:date="2015-08-31T17:43:00Z"/>
-              <w:i/>
-            </w:rPr>
-          </w:rPrChange>
-        </w:rPr>
-      </w:pPr>
-      <w:ins w:id="246" w:author="Paolo" w:date="2015-08-31T17:47:00Z">
+          <w:ins w:id="290" w:author="Paolo" w:date="2015-08-31T17:43:00Z"/>
+        </w:rPr>
+      </w:pPr>
+      <w:ins w:id="291" w:author="Paolo" w:date="2015-08-31T17:47:00Z">
         <w:r>
           <w:t>The performance degradation is more significant for pipelines where most of the tasks have a fine or very fine granularity (</w:t>
         </w:r>
       </w:ins>
-      <w:ins w:id="247" w:author="Paolo" w:date="2015-08-31T22:10:00Z">
+      <w:ins w:id="292" w:author="Paolo" w:date="2015-08-31T22:10:00Z">
         <w:r>
           <w:t xml:space="preserve">a </w:t>
         </w:r>
       </w:ins>
-      <w:ins w:id="248" w:author="Paolo" w:date="2015-08-31T17:47:00Z">
+      <w:ins w:id="293" w:author="Paolo" w:date="2015-08-31T17:47:00Z">
         <w:r>
           <w:t xml:space="preserve">few seconds or milliseconds). </w:t>
         </w:r>
       </w:ins>
-      <w:ins w:id="249" w:author="Paolo" w:date="2015-08-31T17:46:00Z">
+      <w:ins w:id="294" w:author="Paolo" w:date="2015-08-31T17:46:00Z">
         <w:r>
           <w:t xml:space="preserve">In this </w:t>
         </w:r>
       </w:ins>
-      <w:ins w:id="250" w:author="Paolo" w:date="2015-08-31T17:48:00Z">
+      <w:ins w:id="295" w:author="Paolo" w:date="2015-08-31T17:48:00Z">
         <w:r>
           <w:t>case</w:t>
         </w:r>
       </w:ins>
-      <w:ins w:id="251" w:author="Paolo" w:date="2015-08-31T17:46:00Z">
+      <w:ins w:id="296" w:author="Paolo" w:date="2015-08-31T17:46:00Z">
         <w:r>
           <w:t xml:space="preserve"> the container instantiation time</w:t>
         </w:r>
       </w:ins>
-      <w:ins w:id="252" w:author="Paolo" w:date="2015-08-31T17:49:00Z">
+      <w:ins w:id="297" w:author="Paolo" w:date="2015-08-31T17:49:00Z">
         <w:r>
           <w:t>,</w:t>
         </w:r>
       </w:ins>
-      <w:ins w:id="253" w:author="Paolo" w:date="2015-08-31T17:46:00Z">
+      <w:ins w:id="298" w:author="Paolo" w:date="2015-08-31T17:46:00Z">
         <w:r>
           <w:t xml:space="preserve"> </w:t>
         </w:r>
       </w:ins>
-      <w:ins w:id="254" w:author="Paolo" w:date="2015-08-31T17:49:00Z">
+      <w:ins w:id="299" w:author="Paolo" w:date="2015-08-31T17:49:00Z">
         <w:r>
           <w:t>though small, cannot be ignored and produce</w:t>
         </w:r>
       </w:ins>
-      <w:ins w:id="255" w:author="Paolo" w:date="2015-08-31T22:11:00Z">
+      <w:ins w:id="300" w:author="Paolo" w:date="2015-08-31T22:11:00Z">
         <w:r>
           <w:t>s</w:t>
         </w:r>
       </w:ins>
-      <w:ins w:id="256" w:author="Paolo" w:date="2015-08-31T17:49:00Z">
+      <w:ins w:id="301" w:author="Paolo" w:date="2015-08-31T17:49:00Z">
         <w:r>
           <w:t xml:space="preserve"> a </w:t>
         </w:r>
       </w:ins>
-      <w:ins w:id="257" w:author="Paolo" w:date="2015-08-31T17:50:00Z">
+      <w:ins w:id="302" w:author="Paolo" w:date="2015-08-31T17:50:00Z">
         <w:r>
           <w:t>perceptible</w:t>
         </w:r>
       </w:ins>
-      <w:ins w:id="258" w:author="Paolo" w:date="2015-08-31T17:49:00Z">
+      <w:ins w:id="303" w:author="Paolo" w:date="2015-08-31T17:49:00Z">
         <w:r>
           <w:t xml:space="preserve"> </w:t>
         </w:r>
       </w:ins>
-      <w:ins w:id="259" w:author="Paolo" w:date="2015-08-31T17:50:00Z">
+      <w:ins w:id="304" w:author="Paolo" w:date="2015-08-31T17:50:00Z">
         <w:r>
           <w:t xml:space="preserve">loss of performance. </w:t>
         </w:r>
       </w:ins>
-      <w:ins w:id="260" w:author="Paolo" w:date="2015-08-31T17:46:00Z">
+      <w:ins w:id="305" w:author="Paolo" w:date="2015-08-31T17:46:00Z">
         <w:r>
           <w:t xml:space="preserve"> </w:t>
         </w:r>
       </w:ins>
-      <w:ins w:id="261" w:author="Paolo" w:date="2015-08-31T17:45:00Z">
+      <w:ins w:id="306" w:author="Paolo" w:date="2015-08-31T17:45:00Z">
         <w:r>
           <w:t xml:space="preserve"> </w:t>
         </w:r>
@@ -3795,15 +4135,15 @@
       <w:pPr>
         <w:pStyle w:val="normal0"/>
         <w:rPr>
-          <w:ins w:id="262" w:author="Paolo" w:date="2015-08-29T18:37:00Z"/>
-        </w:rPr>
-      </w:pPr>
-      <w:ins w:id="263" w:author="Paolo" w:date="2015-08-21T17:02:00Z">
+          <w:ins w:id="307" w:author="Paolo" w:date="2015-08-29T18:37:00Z"/>
+        </w:rPr>
+      </w:pPr>
+      <w:ins w:id="308" w:author="Paolo" w:date="2015-08-21T17:02:00Z">
         <w:r>
           <w:t xml:space="preserve">Other </w:t>
         </w:r>
       </w:ins>
-      <w:ins w:id="264" w:author="Paolo" w:date="2015-08-21T17:05:00Z">
+      <w:ins w:id="309" w:author="Paolo" w:date="2015-08-21T17:05:00Z">
         <w:r>
           <w:t>factors</w:t>
         </w:r>
@@ -3817,12 +4157,12 @@
           <w:t xml:space="preserve"> should be taken in consideration </w:t>
         </w:r>
       </w:ins>
-      <w:ins w:id="265" w:author="Paolo" w:date="2015-08-21T17:06:00Z">
+      <w:ins w:id="310" w:author="Paolo" w:date="2015-08-21T17:06:00Z">
         <w:r>
           <w:t xml:space="preserve">when dealing with </w:t>
         </w:r>
       </w:ins>
-      <w:ins w:id="266" w:author="Paolo" w:date="2015-08-21T17:07:00Z">
+      <w:ins w:id="311" w:author="Paolo" w:date="2015-08-21T17:07:00Z">
         <w:r>
           <w:t>con</w:t>
         </w:r>
@@ -3841,12 +4181,12 @@
           <w:t xml:space="preserve"> images</w:t>
         </w:r>
       </w:ins>
-      <w:ins w:id="267" w:author="Paolo" w:date="2015-08-21T17:29:00Z">
+      <w:ins w:id="312" w:author="Paolo" w:date="2015-08-21T17:29:00Z">
         <w:r>
           <w:t xml:space="preserve">, though smaller than </w:t>
         </w:r>
       </w:ins>
-      <w:ins w:id="268" w:author="Paolo" w:date="2015-08-21T17:31:00Z">
+      <w:ins w:id="313" w:author="Paolo" w:date="2015-08-21T17:31:00Z">
         <w:r>
           <w:t>an equivalent v</w:t>
         </w:r>
@@ -3854,67 +4194,67 @@
           <w:t>irtual machine image, need some time in order to be download</w:t>
         </w:r>
       </w:ins>
-      <w:ins w:id="269" w:author="Paolo" w:date="2015-08-21T17:32:00Z">
+      <w:ins w:id="314" w:author="Paolo" w:date="2015-08-21T17:32:00Z">
         <w:r>
           <w:t>ed</w:t>
         </w:r>
       </w:ins>
-      <w:ins w:id="270" w:author="Paolo" w:date="2015-08-21T17:31:00Z">
+      <w:ins w:id="315" w:author="Paolo" w:date="2015-08-21T17:31:00Z">
         <w:r>
           <w:t xml:space="preserve"> from a remote repository</w:t>
         </w:r>
       </w:ins>
-      <w:ins w:id="271" w:author="Paolo" w:date="2015-08-29T18:34:00Z">
+      <w:ins w:id="316" w:author="Paolo" w:date="2015-08-29T18:34:00Z">
         <w:r>
           <w:t>.</w:t>
         </w:r>
       </w:ins>
-      <w:ins w:id="272" w:author="Paolo" w:date="2015-08-21T17:31:00Z">
+      <w:ins w:id="317" w:author="Paolo" w:date="2015-08-21T17:31:00Z">
         <w:r>
           <w:t xml:space="preserve"> </w:t>
         </w:r>
       </w:ins>
-      <w:ins w:id="273" w:author="Paolo" w:date="2015-08-29T18:34:00Z">
+      <w:ins w:id="318" w:author="Paolo" w:date="2015-08-29T18:34:00Z">
         <w:r>
           <w:t xml:space="preserve">This time </w:t>
         </w:r>
       </w:ins>
-      <w:ins w:id="274" w:author="Paolo" w:date="2015-08-21T17:34:00Z">
+      <w:ins w:id="319" w:author="Paolo" w:date="2015-08-21T17:34:00Z">
         <w:r>
           <w:t>depends</w:t>
         </w:r>
       </w:ins>
-      <w:ins w:id="275" w:author="Paolo" w:date="2015-08-21T17:31:00Z">
+      <w:ins w:id="320" w:author="Paolo" w:date="2015-08-21T17:31:00Z">
         <w:r>
           <w:t xml:space="preserve"> </w:t>
         </w:r>
       </w:ins>
-      <w:ins w:id="276" w:author="Paolo" w:date="2015-08-21T17:32:00Z">
+      <w:ins w:id="321" w:author="Paolo" w:date="2015-08-21T17:32:00Z">
         <w:r>
           <w:t xml:space="preserve">on </w:t>
         </w:r>
       </w:ins>
-      <w:ins w:id="277" w:author="Paolo" w:date="2015-08-21T17:16:00Z">
+      <w:ins w:id="322" w:author="Paolo" w:date="2015-08-21T17:16:00Z">
         <w:r>
           <w:t xml:space="preserve">the available </w:t>
         </w:r>
       </w:ins>
-      <w:ins w:id="278" w:author="Paolo" w:date="2015-08-21T17:24:00Z">
+      <w:ins w:id="323" w:author="Paolo" w:date="2015-08-21T17:24:00Z">
         <w:r>
           <w:t>Internet</w:t>
         </w:r>
       </w:ins>
-      <w:ins w:id="279" w:author="Paolo" w:date="2015-08-21T17:16:00Z">
+      <w:ins w:id="324" w:author="Paolo" w:date="2015-08-21T17:16:00Z">
         <w:r>
           <w:t xml:space="preserve"> </w:t>
         </w:r>
       </w:ins>
-      <w:ins w:id="280" w:author="Paolo" w:date="2015-08-21T17:17:00Z">
+      <w:ins w:id="325" w:author="Paolo" w:date="2015-08-21T17:17:00Z">
         <w:r>
           <w:t>connection</w:t>
         </w:r>
       </w:ins>
-      <w:ins w:id="281" w:author="Paolo" w:date="2015-08-21T17:16:00Z">
+      <w:ins w:id="326" w:author="Paolo" w:date="2015-08-21T17:16:00Z">
         <w:r>
           <w:t xml:space="preserve"> and</w:t>
         </w:r>
@@ -3922,62 +4262,62 @@
           <w:t xml:space="preserve"> the </w:t>
         </w:r>
       </w:ins>
-      <w:ins w:id="282" w:author="Paolo" w:date="2015-08-21T17:23:00Z">
+      <w:ins w:id="327" w:author="Paolo" w:date="2015-08-21T17:23:00Z">
         <w:r>
           <w:t>image size</w:t>
         </w:r>
       </w:ins>
-      <w:ins w:id="283" w:author="Paolo" w:date="2015-08-21T17:16:00Z">
+      <w:ins w:id="328" w:author="Paolo" w:date="2015-08-21T17:16:00Z">
         <w:r>
           <w:t xml:space="preserve"> (</w:t>
         </w:r>
       </w:ins>
-      <w:ins w:id="284" w:author="Paolo" w:date="2015-08-21T17:35:00Z">
+      <w:ins w:id="329" w:author="Paolo" w:date="2015-08-21T17:35:00Z">
         <w:r>
           <w:t xml:space="preserve">commonly </w:t>
         </w:r>
       </w:ins>
-      <w:ins w:id="285" w:author="Paolo" w:date="2015-08-31T22:11:00Z">
+      <w:ins w:id="330" w:author="Paolo" w:date="2015-08-31T22:11:00Z">
         <w:r>
           <w:t>several</w:t>
         </w:r>
       </w:ins>
-      <w:ins w:id="286" w:author="Paolo" w:date="2015-08-21T17:35:00Z">
+      <w:ins w:id="331" w:author="Paolo" w:date="2015-08-21T17:35:00Z">
         <w:r>
           <w:t xml:space="preserve"> hundreds</w:t>
         </w:r>
       </w:ins>
-      <w:ins w:id="287" w:author="Paolo" w:date="2015-08-21T17:36:00Z">
+      <w:ins w:id="332" w:author="Paolo" w:date="2015-08-21T17:36:00Z">
         <w:r>
           <w:t xml:space="preserve"> megabytes</w:t>
         </w:r>
       </w:ins>
-      <w:ins w:id="288" w:author="Paolo" w:date="2015-08-21T17:24:00Z">
+      <w:ins w:id="333" w:author="Paolo" w:date="2015-08-21T17:24:00Z">
         <w:r>
           <w:t>). Installing a local repository mirror</w:t>
         </w:r>
       </w:ins>
-      <w:ins w:id="289" w:author="Paolo" w:date="2015-08-21T17:35:00Z">
+      <w:ins w:id="334" w:author="Paolo" w:date="2015-08-21T17:35:00Z">
         <w:r>
           <w:t>,</w:t>
         </w:r>
       </w:ins>
-      <w:ins w:id="290" w:author="Paolo" w:date="2015-08-21T17:26:00Z">
+      <w:ins w:id="335" w:author="Paolo" w:date="2015-08-21T17:26:00Z">
         <w:r>
           <w:t xml:space="preserve"> that allows </w:t>
         </w:r>
       </w:ins>
-      <w:ins w:id="291" w:author="Paolo" w:date="2015-08-21T17:27:00Z">
+      <w:ins w:id="336" w:author="Paolo" w:date="2015-08-21T17:27:00Z">
         <w:r>
           <w:t xml:space="preserve">images </w:t>
         </w:r>
       </w:ins>
-      <w:ins w:id="292" w:author="Paolo" w:date="2015-08-21T17:35:00Z">
+      <w:ins w:id="337" w:author="Paolo" w:date="2015-08-21T17:35:00Z">
         <w:r>
           <w:t xml:space="preserve">to be cached </w:t>
         </w:r>
       </w:ins>
-      <w:ins w:id="293" w:author="Paolo" w:date="2015-08-21T17:27:00Z">
+      <w:ins w:id="338" w:author="Paolo" w:date="2015-08-21T17:27:00Z">
         <w:r>
           <w:t>in the</w:t>
         </w:r>
@@ -3988,18 +4328,17 @@
           <w:t xml:space="preserve">s a good strategy to </w:t>
         </w:r>
       </w:ins>
-      <w:ins w:id="294" w:author="Paolo" w:date="2015-08-21T17:36:00Z">
-        <w:r>
-          <w:t>speed-up image download</w:t>
-        </w:r>
-        <w:r>
-          <w:t xml:space="preserve"> time</w:t>
-        </w:r>
-      </w:ins>
-      <w:ins w:id="295" w:author="Paolo" w:date="2015-08-21T17:37:00Z">
-        <w:r>
-          <w:t xml:space="preserve"> overhead</w:t>
-        </w:r>
+      <w:ins w:id="339" w:author="Paolo" w:date="2015-08-21T17:36:00Z">
+        <w:r>
+          <w:t xml:space="preserve">speed-up </w:t>
+        </w:r>
+      </w:ins>
+      <w:ins w:id="340" w:author="Paolo" w:date="2015-09-02T11:40:00Z">
+        <w:r>
+          <w:t>their download</w:t>
+        </w:r>
+      </w:ins>
+      <w:ins w:id="341" w:author="Paolo" w:date="2015-08-21T17:37:00Z">
         <w:r>
           <w:t>.</w:t>
         </w:r>
@@ -4009,11 +4348,11 @@
       <w:pPr>
         <w:pStyle w:val="normal0"/>
         <w:rPr>
-          <w:ins w:id="296" w:author="Paolo" w:date="2015-08-21T17:40:00Z"/>
-        </w:rPr>
-      </w:pPr>
-      <w:proofErr w:type="spellStart"/>
-      <w:ins w:id="297" w:author="Paolo" w:date="2015-08-29T18:38:00Z">
+          <w:ins w:id="342" w:author="Paolo" w:date="2015-08-21T17:40:00Z"/>
+        </w:rPr>
+      </w:pPr>
+      <w:proofErr w:type="spellStart"/>
+      <w:ins w:id="343" w:author="Paolo" w:date="2015-08-29T18:38:00Z">
         <w:r>
           <w:t>Docker</w:t>
         </w:r>
@@ -4022,12 +4361,12 @@
           <w:t xml:space="preserve"> images can </w:t>
         </w:r>
       </w:ins>
-      <w:ins w:id="298" w:author="Paolo" w:date="2015-08-31T12:23:00Z">
+      <w:ins w:id="344" w:author="Paolo" w:date="2015-08-31T12:23:00Z">
         <w:r>
           <w:t xml:space="preserve">also </w:t>
         </w:r>
       </w:ins>
-      <w:ins w:id="299" w:author="Paolo" w:date="2015-08-29T18:38:00Z">
+      <w:ins w:id="345" w:author="Paolo" w:date="2015-08-29T18:38:00Z">
         <w:r>
           <w:t xml:space="preserve">be created from scratch using a </w:t>
         </w:r>
@@ -4035,9 +4374,6 @@
         <w:r>
           <w:rPr>
             <w:i/>
-            <w:rPrChange w:id="300" w:author="Paolo" w:date="2015-08-29T19:16:00Z">
-              <w:rPr/>
-            </w:rPrChange>
           </w:rPr>
           <w:t>Dockerfile</w:t>
         </w:r>
@@ -4046,12 +4382,12 @@
           <w:t xml:space="preserve"> i.e. a </w:t>
         </w:r>
       </w:ins>
-      <w:ins w:id="301" w:author="Paolo" w:date="2015-08-29T18:46:00Z">
+      <w:ins w:id="346" w:author="Paolo" w:date="2015-08-29T18:46:00Z">
         <w:r>
           <w:t xml:space="preserve">simple </w:t>
         </w:r>
       </w:ins>
-      <w:ins w:id="302" w:author="Paolo" w:date="2015-08-29T18:38:00Z">
+      <w:ins w:id="347" w:author="Paolo" w:date="2015-08-29T18:38:00Z">
         <w:r>
           <w:t>tex</w:t>
         </w:r>
@@ -4059,57 +4395,57 @@
           <w:t xml:space="preserve">t file </w:t>
         </w:r>
       </w:ins>
-      <w:ins w:id="303" w:author="Paolo" w:date="2015-08-29T18:49:00Z">
+      <w:ins w:id="348" w:author="Paolo" w:date="2015-08-29T18:49:00Z">
         <w:r>
           <w:t>that list</w:t>
         </w:r>
       </w:ins>
-      <w:ins w:id="304" w:author="Paolo" w:date="2015-08-31T13:04:00Z">
+      <w:ins w:id="349" w:author="Paolo" w:date="2015-08-31T13:04:00Z">
         <w:r>
           <w:t>s</w:t>
         </w:r>
       </w:ins>
-      <w:ins w:id="305" w:author="Paolo" w:date="2015-08-29T18:49:00Z">
+      <w:ins w:id="350" w:author="Paolo" w:date="2015-08-29T18:49:00Z">
         <w:r>
           <w:t xml:space="preserve"> </w:t>
         </w:r>
       </w:ins>
-      <w:ins w:id="306" w:author="Paolo" w:date="2015-08-29T18:48:00Z">
+      <w:ins w:id="351" w:author="Paolo" w:date="2015-08-29T18:48:00Z">
         <w:r>
           <w:t xml:space="preserve">the </w:t>
         </w:r>
       </w:ins>
-      <w:ins w:id="307" w:author="Paolo" w:date="2015-08-31T13:04:00Z">
+      <w:ins w:id="352" w:author="Paolo" w:date="2015-08-31T13:04:00Z">
         <w:r>
           <w:t xml:space="preserve">dependencies and the </w:t>
         </w:r>
       </w:ins>
-      <w:ins w:id="308" w:author="Paolo" w:date="2015-08-29T18:48:00Z">
+      <w:ins w:id="353" w:author="Paolo" w:date="2015-08-29T18:48:00Z">
         <w:r>
           <w:t>command</w:t>
         </w:r>
       </w:ins>
-      <w:ins w:id="309" w:author="Paolo" w:date="2015-08-29T18:49:00Z">
+      <w:ins w:id="354" w:author="Paolo" w:date="2015-08-29T18:49:00Z">
         <w:r>
           <w:t>s</w:t>
         </w:r>
       </w:ins>
-      <w:ins w:id="310" w:author="Paolo" w:date="2015-08-29T18:48:00Z">
+      <w:ins w:id="355" w:author="Paolo" w:date="2015-08-29T18:48:00Z">
         <w:r>
           <w:t xml:space="preserve"> </w:t>
         </w:r>
       </w:ins>
-      <w:ins w:id="311" w:author="Paolo" w:date="2015-08-29T18:49:00Z">
+      <w:ins w:id="356" w:author="Paolo" w:date="2015-08-29T18:49:00Z">
         <w:r>
           <w:t xml:space="preserve">necessary </w:t>
         </w:r>
       </w:ins>
-      <w:ins w:id="312" w:author="Paolo" w:date="2015-08-29T18:48:00Z">
+      <w:ins w:id="357" w:author="Paolo" w:date="2015-08-29T18:48:00Z">
         <w:r>
           <w:t xml:space="preserve">to assemble the target image (e.g. </w:t>
         </w:r>
       </w:ins>
-      <w:ins w:id="313" w:author="Paolo" w:date="2015-08-29T18:49:00Z">
+      <w:ins w:id="358" w:author="Paolo" w:date="2015-08-29T18:49:00Z">
         <w:r>
           <w:t xml:space="preserve">downloading and installing </w:t>
         </w:r>
@@ -4117,22 +4453,22 @@
           <w:t>software package</w:t>
         </w:r>
       </w:ins>
-      <w:ins w:id="314" w:author="Paolo" w:date="2015-08-31T14:31:00Z">
+      <w:ins w:id="359" w:author="Paolo" w:date="2015-08-31T14:31:00Z">
         <w:r>
           <w:t>s</w:t>
         </w:r>
       </w:ins>
-      <w:ins w:id="315" w:author="Paolo" w:date="2015-08-29T18:49:00Z">
+      <w:ins w:id="360" w:author="Paolo" w:date="2015-08-29T18:49:00Z">
         <w:r>
           <w:t>, setting environment variables, etc.)</w:t>
         </w:r>
       </w:ins>
-      <w:ins w:id="316" w:author="Paolo" w:date="2015-08-31T12:40:00Z">
+      <w:ins w:id="361" w:author="Paolo" w:date="2015-08-31T12:40:00Z">
         <w:r>
           <w:t xml:space="preserve">. The image building process </w:t>
         </w:r>
       </w:ins>
-      <w:ins w:id="317" w:author="Paolo" w:date="2015-08-31T12:41:00Z">
+      <w:ins w:id="362" w:author="Paolo" w:date="2015-08-31T12:41:00Z">
         <w:r>
           <w:t xml:space="preserve">is managed automatically by the </w:t>
         </w:r>
@@ -4145,7 +4481,7 @@
           <w:t xml:space="preserve"> engine and</w:t>
         </w:r>
       </w:ins>
-      <w:ins w:id="318" w:author="Paolo" w:date="2015-08-31T12:43:00Z">
+      <w:ins w:id="363" w:author="Paolo" w:date="2015-08-31T12:43:00Z">
         <w:r>
           <w:t xml:space="preserve"> commonly</w:t>
         </w:r>
@@ -4153,17 +4489,17 @@
           <w:t xml:space="preserve"> requires a few minutes</w:t>
         </w:r>
       </w:ins>
-      <w:ins w:id="319" w:author="Paolo" w:date="2015-08-29T18:49:00Z">
+      <w:ins w:id="364" w:author="Paolo" w:date="2015-08-29T18:49:00Z">
         <w:r>
           <w:t>.</w:t>
         </w:r>
       </w:ins>
-      <w:ins w:id="320" w:author="Paolo" w:date="2015-08-31T12:43:00Z">
+      <w:ins w:id="365" w:author="Paolo" w:date="2015-08-31T12:43:00Z">
         <w:r>
           <w:t xml:space="preserve"> </w:t>
         </w:r>
       </w:ins>
-      <w:ins w:id="321" w:author="Paolo" w:date="2015-08-31T12:54:00Z">
+      <w:ins w:id="366" w:author="Paolo" w:date="2015-08-31T12:54:00Z">
         <w:r>
           <w:t xml:space="preserve">Since a </w:t>
         </w:r>
@@ -4171,9 +4507,6 @@
         <w:r>
           <w:rPr>
             <w:i/>
-            <w:rPrChange w:id="322" w:author="Paolo" w:date="2015-08-31T12:55:00Z">
-              <w:rPr/>
-            </w:rPrChange>
           </w:rPr>
           <w:t>Dockerfile</w:t>
         </w:r>
@@ -4182,67 +4515,67 @@
           <w:t xml:space="preserve"> is </w:t>
         </w:r>
       </w:ins>
-      <w:ins w:id="323" w:author="Paolo" w:date="2015-08-31T12:55:00Z">
+      <w:ins w:id="367" w:author="Paolo" w:date="2015-08-31T12:55:00Z">
         <w:r>
           <w:t xml:space="preserve">a small </w:t>
         </w:r>
       </w:ins>
-      <w:ins w:id="324" w:author="Paolo" w:date="2015-08-31T13:05:00Z">
+      <w:ins w:id="368" w:author="Paolo" w:date="2015-08-31T13:05:00Z">
         <w:r>
           <w:t>resource</w:t>
         </w:r>
       </w:ins>
-      <w:ins w:id="325" w:author="Paolo" w:date="2015-08-31T12:55:00Z">
+      <w:ins w:id="369" w:author="Paolo" w:date="2015-08-31T12:55:00Z">
         <w:r>
           <w:t xml:space="preserve"> it can easily </w:t>
         </w:r>
       </w:ins>
-      <w:ins w:id="326" w:author="Paolo" w:date="2015-08-31T22:12:00Z">
+      <w:ins w:id="370" w:author="Paolo" w:date="2015-08-31T22:12:00Z">
         <w:r>
           <w:t xml:space="preserve">be </w:t>
         </w:r>
       </w:ins>
-      <w:ins w:id="327" w:author="Paolo" w:date="2015-08-31T13:05:00Z">
+      <w:ins w:id="371" w:author="Paolo" w:date="2015-08-31T13:05:00Z">
         <w:r>
           <w:t>shared</w:t>
         </w:r>
       </w:ins>
-      <w:ins w:id="328" w:author="Paolo" w:date="2015-08-31T12:55:00Z">
+      <w:ins w:id="372" w:author="Paolo" w:date="2015-08-31T12:55:00Z">
         <w:r>
           <w:t xml:space="preserve"> </w:t>
         </w:r>
       </w:ins>
-      <w:ins w:id="329" w:author="Paolo" w:date="2015-08-31T12:56:00Z">
+      <w:ins w:id="373" w:author="Paolo" w:date="2015-08-31T12:56:00Z">
         <w:r>
           <w:t xml:space="preserve">with other </w:t>
         </w:r>
       </w:ins>
-      <w:ins w:id="330" w:author="Paolo" w:date="2015-08-31T22:12:00Z">
+      <w:ins w:id="374" w:author="Paolo" w:date="2015-08-31T22:12:00Z">
         <w:r>
           <w:t>researchers</w:t>
         </w:r>
       </w:ins>
-      <w:ins w:id="331" w:author="Paolo" w:date="2015-08-31T14:32:00Z">
+      <w:ins w:id="375" w:author="Paolo" w:date="2015-08-31T14:32:00Z">
         <w:r>
           <w:t>.</w:t>
         </w:r>
       </w:ins>
-      <w:ins w:id="332" w:author="Paolo" w:date="2015-08-31T12:56:00Z">
+      <w:ins w:id="376" w:author="Paolo" w:date="2015-08-31T12:56:00Z">
         <w:r>
           <w:t xml:space="preserve"> </w:t>
         </w:r>
       </w:ins>
-      <w:ins w:id="333" w:author="Paolo" w:date="2015-08-31T22:12:00Z">
+      <w:ins w:id="377" w:author="Paolo" w:date="2015-08-31T22:12:00Z">
         <w:r>
           <w:t>T</w:t>
         </w:r>
       </w:ins>
-      <w:ins w:id="334" w:author="Paolo" w:date="2015-08-31T12:56:00Z">
+      <w:ins w:id="378" w:author="Paolo" w:date="2015-08-31T12:56:00Z">
         <w:r>
           <w:t xml:space="preserve">hus it can be used as a “cheap” alternative to exchange </w:t>
         </w:r>
       </w:ins>
-      <w:ins w:id="335" w:author="Paolo" w:date="2015-08-31T12:58:00Z">
+      <w:ins w:id="379" w:author="Paolo" w:date="2015-08-31T12:58:00Z">
         <w:r>
           <w:t>pre-built</w:t>
         </w:r>
@@ -4251,7 +4584,7 @@
         </w:r>
       </w:ins>
       <w:proofErr w:type="spellStart"/>
-      <w:ins w:id="336" w:author="Paolo" w:date="2015-08-31T12:56:00Z">
+      <w:ins w:id="380" w:author="Paolo" w:date="2015-08-31T12:56:00Z">
         <w:r>
           <w:t>Docker</w:t>
         </w:r>
@@ -4263,7 +4596,7 @@
           <w:t xml:space="preserve"> binary files </w:t>
         </w:r>
       </w:ins>
-      <w:ins w:id="337" w:author="Paolo" w:date="2015-08-31T12:57:00Z">
+      <w:ins w:id="381" w:author="Paolo" w:date="2015-08-31T12:57:00Z">
         <w:r>
           <w:t>(</w:t>
         </w:r>
@@ -4274,17 +4607,17 @@
           <w:t xml:space="preserve"> </w:t>
         </w:r>
       </w:ins>
-      <w:ins w:id="338" w:author="Paolo" w:date="2015-08-31T13:00:00Z">
+      <w:ins w:id="382" w:author="Paolo" w:date="2015-08-31T13:00:00Z">
         <w:r>
           <w:t xml:space="preserve">this approach isn’t </w:t>
         </w:r>
       </w:ins>
-      <w:ins w:id="339" w:author="Paolo" w:date="2015-08-31T22:13:00Z">
+      <w:ins w:id="383" w:author="Paolo" w:date="2015-08-31T22:13:00Z">
         <w:r>
           <w:t xml:space="preserve">as </w:t>
         </w:r>
       </w:ins>
-      <w:ins w:id="340" w:author="Paolo" w:date="2015-08-31T13:00:00Z">
+      <w:ins w:id="384" w:author="Paolo" w:date="2015-08-31T13:00:00Z">
         <w:r>
           <w:t xml:space="preserve">reliable as storing an image in a </w:t>
         </w:r>
@@ -4297,42 +4630,46 @@
           <w:t xml:space="preserve"> repository because</w:t>
         </w:r>
       </w:ins>
-      <w:ins w:id="341" w:author="Paolo" w:date="2015-08-31T13:02:00Z">
+      <w:ins w:id="385" w:author="Paolo" w:date="2015-08-31T13:02:00Z">
         <w:r>
           <w:t>,</w:t>
         </w:r>
       </w:ins>
-      <w:ins w:id="342" w:author="Paolo" w:date="2015-08-31T13:00:00Z">
+      <w:ins w:id="386" w:author="Paolo" w:date="2015-08-31T13:00:00Z">
         <w:r>
           <w:t xml:space="preserve"> due to </w:t>
         </w:r>
       </w:ins>
-      <w:ins w:id="343" w:author="Paolo" w:date="2015-08-31T13:01:00Z">
+      <w:ins w:id="387" w:author="Paolo" w:date="2015-08-31T13:01:00Z">
         <w:r>
           <w:t>volatility</w:t>
         </w:r>
       </w:ins>
-      <w:ins w:id="344" w:author="Paolo" w:date="2015-08-31T13:00:00Z">
+      <w:ins w:id="388" w:author="Paolo" w:date="2015-08-31T13:00:00Z">
         <w:r>
           <w:t xml:space="preserve"> </w:t>
         </w:r>
       </w:ins>
-      <w:ins w:id="345" w:author="Paolo" w:date="2015-08-31T13:01:00Z">
-        <w:r>
-          <w:t>of software components and web resources</w:t>
-        </w:r>
-      </w:ins>
-      <w:ins w:id="346" w:author="Paolo" w:date="2015-08-31T13:03:00Z">
+      <w:ins w:id="389" w:author="Paolo" w:date="2015-08-31T13:01:00Z">
+        <w:r>
+          <w:t xml:space="preserve">of software components </w:t>
+        </w:r>
+        <w:r>
+          <w:lastRenderedPageBreak/>
+          <w:t>and web resources</w:t>
+        </w:r>
+      </w:ins>
+      <w:ins w:id="390" w:author="Paolo" w:date="2015-08-31T13:03:00Z">
         <w:r>
           <w:t>,</w:t>
         </w:r>
       </w:ins>
-      <w:ins w:id="347" w:author="Paolo" w:date="2015-08-31T13:01:00Z">
+      <w:ins w:id="391" w:author="Paolo" w:date="2015-08-31T13:01:00Z">
         <w:r>
           <w:t xml:space="preserve"> </w:t>
         </w:r>
       </w:ins>
-      <w:ins w:id="348" w:author="Paolo" w:date="2015-08-31T13:03:00Z">
+      <w:ins w:id="392" w:author="Paolo" w:date="2015-08-31T13:03:00Z">
         <w:r>
           <w:t>the required de</w:t>
         </w:r>
@@ -4343,22 +4680,22 @@
           <w:t xml:space="preserve"> available when trying to build </w:t>
         </w:r>
       </w:ins>
-      <w:ins w:id="349" w:author="Paolo" w:date="2015-08-31T13:06:00Z">
+      <w:ins w:id="393" w:author="Paolo" w:date="2015-08-31T13:06:00Z">
         <w:r>
           <w:t>the</w:t>
         </w:r>
       </w:ins>
-      <w:ins w:id="350" w:author="Paolo" w:date="2015-08-31T13:03:00Z">
+      <w:ins w:id="394" w:author="Paolo" w:date="2015-08-31T13:03:00Z">
         <w:r>
           <w:t xml:space="preserve"> image</w:t>
         </w:r>
       </w:ins>
-      <w:ins w:id="351" w:author="Paolo" w:date="2015-08-31T12:57:00Z">
+      <w:ins w:id="395" w:author="Paolo" w:date="2015-08-31T12:57:00Z">
         <w:r>
           <w:t>)</w:t>
         </w:r>
       </w:ins>
-      <w:ins w:id="352" w:author="Paolo" w:date="2015-08-31T13:04:00Z">
+      <w:ins w:id="396" w:author="Paolo" w:date="2015-08-31T13:04:00Z">
         <w:r>
           <w:t>.</w:t>
         </w:r>
@@ -4368,10 +4705,10 @@
       <w:pPr>
         <w:pStyle w:val="normal0"/>
         <w:rPr>
-          <w:ins w:id="353" w:author="Paolo" w:date="2015-08-21T17:46:00Z"/>
-        </w:rPr>
-      </w:pPr>
-      <w:ins w:id="354" w:author="Paolo" w:date="2015-08-29T19:56:00Z">
+          <w:ins w:id="397" w:author="Paolo" w:date="2015-08-21T17:46:00Z"/>
+        </w:rPr>
+      </w:pPr>
+      <w:ins w:id="398" w:author="Paolo" w:date="2015-08-29T19:56:00Z">
         <w:r>
           <w:t xml:space="preserve">The </w:t>
         </w:r>
@@ -4384,144 +4721,144 @@
           <w:t xml:space="preserve"> tool is </w:t>
         </w:r>
       </w:ins>
-      <w:ins w:id="355" w:author="Paolo" w:date="2015-08-29T19:57:00Z">
+      <w:ins w:id="399" w:author="Paolo" w:date="2015-08-29T19:57:00Z">
         <w:r>
           <w:t>relatively</w:t>
         </w:r>
       </w:ins>
-      <w:ins w:id="356" w:author="Paolo" w:date="2015-08-29T19:56:00Z">
+      <w:ins w:id="400" w:author="Paolo" w:date="2015-08-29T19:56:00Z">
         <w:r>
           <w:t xml:space="preserve"> </w:t>
         </w:r>
       </w:ins>
-      <w:ins w:id="357" w:author="Paolo" w:date="2015-08-29T19:57:00Z">
-        <w:r>
-          <w:t xml:space="preserve">easy to learn </w:t>
-        </w:r>
-      </w:ins>
-      <w:ins w:id="358" w:author="Paolo" w:date="2015-08-31T22:20:00Z">
-        <w:r>
-          <w:t>and use as long as you only need to execute a few containers</w:t>
-        </w:r>
-      </w:ins>
-      <w:ins w:id="359" w:author="Paolo" w:date="2015-08-29T20:02:00Z">
+      <w:ins w:id="401" w:author="Paolo" w:date="2015-08-29T19:57:00Z">
+        <w:r>
+          <w:t xml:space="preserve">easy to </w:t>
+        </w:r>
+      </w:ins>
+      <w:ins w:id="402" w:author="Paolo" w:date="2015-08-31T22:20:00Z">
+        <w:r>
+          <w:t>use as long as you only need to execute a few containers</w:t>
+        </w:r>
+      </w:ins>
+      <w:ins w:id="403" w:author="Paolo" w:date="2015-08-29T20:02:00Z">
         <w:r>
           <w:t xml:space="preserve">. However </w:t>
         </w:r>
       </w:ins>
-      <w:ins w:id="360" w:author="Paolo" w:date="2015-08-31T22:21:00Z">
+      <w:ins w:id="404" w:author="Paolo" w:date="2015-08-31T22:21:00Z">
         <w:r>
           <w:t>in order to</w:t>
         </w:r>
       </w:ins>
-      <w:ins w:id="361" w:author="Paolo" w:date="2015-08-31T22:20:00Z">
+      <w:ins w:id="405" w:author="Paolo" w:date="2015-08-31T22:20:00Z">
         <w:r>
           <w:t xml:space="preserve"> </w:t>
         </w:r>
       </w:ins>
-      <w:ins w:id="362" w:author="Paolo" w:date="2015-08-29T20:04:00Z">
+      <w:ins w:id="406" w:author="Paolo" w:date="2015-08-29T20:04:00Z">
         <w:r>
           <w:t>“</w:t>
         </w:r>
       </w:ins>
       <w:proofErr w:type="spellStart"/>
-      <w:ins w:id="363" w:author="Paolo" w:date="2015-08-29T20:03:00Z">
+      <w:ins w:id="407" w:author="Paolo" w:date="2015-08-29T20:03:00Z">
         <w:r>
           <w:t>dockerize</w:t>
         </w:r>
       </w:ins>
       <w:proofErr w:type="spellEnd"/>
-      <w:ins w:id="364" w:author="Paolo" w:date="2015-08-29T20:04:00Z">
+      <w:ins w:id="408" w:author="Paolo" w:date="2015-08-29T20:04:00Z">
         <w:r>
           <w:t>”</w:t>
         </w:r>
       </w:ins>
-      <w:ins w:id="365" w:author="Paolo" w:date="2015-08-29T20:03:00Z">
+      <w:ins w:id="409" w:author="Paolo" w:date="2015-08-29T20:03:00Z">
         <w:r>
           <w:t xml:space="preserve"> the </w:t>
         </w:r>
       </w:ins>
-      <w:ins w:id="366" w:author="Paolo" w:date="2015-08-29T20:04:00Z">
+      <w:ins w:id="410" w:author="Paolo" w:date="2015-08-29T20:04:00Z">
         <w:r>
           <w:t xml:space="preserve">overall </w:t>
         </w:r>
       </w:ins>
-      <w:ins w:id="367" w:author="Paolo" w:date="2015-08-29T20:03:00Z">
+      <w:ins w:id="411" w:author="Paolo" w:date="2015-08-29T20:03:00Z">
         <w:r>
           <w:t xml:space="preserve">execution </w:t>
         </w:r>
       </w:ins>
-      <w:ins w:id="368" w:author="Paolo" w:date="2015-08-29T20:04:00Z">
+      <w:ins w:id="412" w:author="Paolo" w:date="2015-08-29T20:04:00Z">
         <w:r>
           <w:t>of a multistage pipeline</w:t>
         </w:r>
       </w:ins>
-      <w:ins w:id="369" w:author="Paolo" w:date="2015-08-29T20:10:00Z">
+      <w:ins w:id="413" w:author="Paolo" w:date="2015-08-29T20:10:00Z">
         <w:r>
           <w:t>,</w:t>
         </w:r>
       </w:ins>
-      <w:ins w:id="370" w:author="Paolo" w:date="2015-08-29T20:04:00Z">
+      <w:ins w:id="414" w:author="Paolo" w:date="2015-08-29T20:04:00Z">
         <w:r>
           <w:t xml:space="preserve"> where each step may require the execution of </w:t>
         </w:r>
       </w:ins>
-      <w:ins w:id="371" w:author="Paolo" w:date="2015-08-31T22:21:00Z">
+      <w:ins w:id="415" w:author="Paolo" w:date="2015-08-31T22:21:00Z">
         <w:r>
           <w:t xml:space="preserve">a </w:t>
         </w:r>
       </w:ins>
-      <w:ins w:id="372" w:author="Paolo" w:date="2015-08-29T20:04:00Z">
+      <w:ins w:id="416" w:author="Paolo" w:date="2015-08-29T20:04:00Z">
         <w:r>
           <w:t>different container</w:t>
         </w:r>
       </w:ins>
-      <w:ins w:id="373" w:author="Paolo" w:date="2015-08-29T20:10:00Z">
+      <w:ins w:id="417" w:author="Paolo" w:date="2015-08-29T20:10:00Z">
         <w:r>
           <w:t>,</w:t>
         </w:r>
       </w:ins>
-      <w:ins w:id="374" w:author="Paolo" w:date="2015-08-29T20:04:00Z">
+      <w:ins w:id="418" w:author="Paolo" w:date="2015-08-29T20:04:00Z">
         <w:r>
           <w:t xml:space="preserve"> </w:t>
         </w:r>
       </w:ins>
-      <w:ins w:id="375" w:author="Paolo" w:date="2015-08-31T22:21:00Z">
+      <w:ins w:id="419" w:author="Paolo" w:date="2015-08-31T22:21:00Z">
         <w:r>
           <w:t xml:space="preserve">it </w:t>
         </w:r>
       </w:ins>
-      <w:ins w:id="376" w:author="Paolo" w:date="2015-08-29T20:04:00Z">
+      <w:ins w:id="420" w:author="Paolo" w:date="2015-08-29T20:04:00Z">
         <w:r>
           <w:t xml:space="preserve">is not such </w:t>
         </w:r>
       </w:ins>
-      <w:ins w:id="377" w:author="Paolo" w:date="2015-08-29T20:05:00Z">
+      <w:ins w:id="421" w:author="Paolo" w:date="2015-08-29T20:05:00Z">
         <w:r>
           <w:t xml:space="preserve">a </w:t>
         </w:r>
       </w:ins>
-      <w:ins w:id="378" w:author="Paolo" w:date="2015-08-29T20:04:00Z">
+      <w:ins w:id="422" w:author="Paolo" w:date="2015-08-29T20:04:00Z">
         <w:r>
           <w:t>straightforward task</w:t>
         </w:r>
       </w:ins>
-      <w:ins w:id="379" w:author="Paolo" w:date="2015-08-29T20:06:00Z">
+      <w:ins w:id="423" w:author="Paolo" w:date="2015-08-29T20:06:00Z">
         <w:r>
           <w:t xml:space="preserve"> and can </w:t>
         </w:r>
       </w:ins>
-      <w:ins w:id="380" w:author="Paolo" w:date="2015-08-29T20:07:00Z">
+      <w:ins w:id="424" w:author="Paolo" w:date="2015-08-29T20:07:00Z">
         <w:r>
           <w:t xml:space="preserve">result in unnecessary complexity in the data analysis workflow. In this case </w:t>
         </w:r>
       </w:ins>
-      <w:ins w:id="381" w:author="Paolo" w:date="2015-08-31T22:24:00Z">
+      <w:ins w:id="425" w:author="Paolo" w:date="2015-08-31T22:24:00Z">
         <w:r>
           <w:t xml:space="preserve">a </w:t>
         </w:r>
       </w:ins>
-      <w:ins w:id="382" w:author="Paolo" w:date="2015-08-29T20:07:00Z">
+      <w:ins w:id="426" w:author="Paolo" w:date="2015-08-29T20:07:00Z">
         <w:r>
           <w:t>t</w:t>
         </w:r>
@@ -4540,22 +4877,22 @@
           <w:t>, that handle</w:t>
         </w:r>
       </w:ins>
-      <w:ins w:id="383" w:author="Paolo" w:date="2015-08-29T20:11:00Z">
+      <w:ins w:id="427" w:author="Paolo" w:date="2015-08-29T20:11:00Z">
         <w:r>
           <w:t>s</w:t>
         </w:r>
       </w:ins>
-      <w:ins w:id="384" w:author="Paolo" w:date="2015-08-29T20:07:00Z">
+      <w:ins w:id="428" w:author="Paolo" w:date="2015-08-29T20:07:00Z">
         <w:r>
           <w:t xml:space="preserve"> the </w:t>
         </w:r>
       </w:ins>
-      <w:ins w:id="385" w:author="Paolo" w:date="2015-08-29T20:09:00Z">
+      <w:ins w:id="429" w:author="Paolo" w:date="2015-08-29T20:09:00Z">
         <w:r>
           <w:t xml:space="preserve">execution </w:t>
         </w:r>
       </w:ins>
-      <w:ins w:id="386" w:author="Paolo" w:date="2015-08-31T22:25:00Z">
+      <w:ins w:id="430" w:author="Paolo" w:date="2015-08-31T22:25:00Z">
         <w:r>
           <w:t xml:space="preserve">of </w:t>
         </w:r>
@@ -4568,27 +4905,27 @@
           <w:t xml:space="preserve"> containers </w:t>
         </w:r>
       </w:ins>
-      <w:ins w:id="387" w:author="Paolo" w:date="2015-08-29T20:09:00Z">
+      <w:ins w:id="431" w:author="Paolo" w:date="2015-08-29T20:09:00Z">
         <w:r>
           <w:t xml:space="preserve">transparently, can greatly </w:t>
         </w:r>
       </w:ins>
-      <w:ins w:id="388" w:author="Paolo" w:date="2015-08-29T20:10:00Z">
+      <w:ins w:id="432" w:author="Paolo" w:date="2015-08-29T20:10:00Z">
         <w:r>
           <w:t xml:space="preserve">simplify the </w:t>
         </w:r>
       </w:ins>
-      <w:ins w:id="389" w:author="Paolo" w:date="2015-08-29T20:11:00Z">
+      <w:ins w:id="433" w:author="Paolo" w:date="2015-08-29T20:11:00Z">
         <w:r>
           <w:t xml:space="preserve">resulting </w:t>
         </w:r>
       </w:ins>
-      <w:ins w:id="390" w:author="Paolo" w:date="2015-08-29T20:10:00Z">
+      <w:ins w:id="434" w:author="Paolo" w:date="2015-08-29T20:10:00Z">
         <w:r>
           <w:t xml:space="preserve">application. </w:t>
         </w:r>
       </w:ins>
-      <w:ins w:id="391" w:author="Paolo" w:date="2015-08-29T20:07:00Z">
+      <w:ins w:id="435" w:author="Paolo" w:date="2015-08-29T20:07:00Z">
         <w:r>
           <w:t xml:space="preserve"> </w:t>
         </w:r>
@@ -4598,25 +4935,25 @@
       <w:pPr>
         <w:pStyle w:val="normal0"/>
         <w:rPr>
-          <w:ins w:id="392" w:author="Paolo" w:date="2015-08-31T13:08:00Z"/>
-        </w:rPr>
-      </w:pPr>
-      <w:ins w:id="393" w:author="Paolo" w:date="2015-08-29T19:52:00Z">
+          <w:ins w:id="436" w:author="Paolo" w:date="2015-08-31T13:08:00Z"/>
+        </w:rPr>
+      </w:pPr>
+      <w:ins w:id="437" w:author="Paolo" w:date="2015-08-29T19:52:00Z">
         <w:r>
           <w:t>I</w:t>
         </w:r>
       </w:ins>
-      <w:ins w:id="394" w:author="Paolo" w:date="2015-08-29T19:53:00Z">
+      <w:ins w:id="438" w:author="Paolo" w:date="2015-08-29T19:53:00Z">
         <w:r>
           <w:t xml:space="preserve">t </w:t>
         </w:r>
       </w:ins>
-      <w:ins w:id="395" w:author="Paolo" w:date="2015-08-29T19:45:00Z">
+      <w:ins w:id="439" w:author="Paolo" w:date="2015-08-29T19:45:00Z">
         <w:r>
           <w:t xml:space="preserve">is important to stress </w:t>
         </w:r>
       </w:ins>
-      <w:ins w:id="396" w:author="Paolo" w:date="2015-08-21T17:48:00Z">
+      <w:ins w:id="440" w:author="Paolo" w:date="2015-08-21T17:48:00Z">
         <w:r>
           <w:t xml:space="preserve">that </w:t>
         </w:r>
@@ -4629,68 +4966,68 @@
           <w:t xml:space="preserve"> is still a young technology with </w:t>
         </w:r>
       </w:ins>
-      <w:ins w:id="397" w:author="Paolo" w:date="2015-08-27T11:16:00Z">
+      <w:ins w:id="441" w:author="Paolo" w:date="2015-08-27T11:16:00Z">
         <w:r>
           <w:t>some</w:t>
         </w:r>
       </w:ins>
-      <w:ins w:id="398" w:author="Paolo" w:date="2015-08-27T11:22:00Z">
+      <w:ins w:id="442" w:author="Paolo" w:date="2015-08-27T11:22:00Z">
         <w:r>
           <w:t xml:space="preserve"> limitations and potential</w:t>
         </w:r>
       </w:ins>
-      <w:ins w:id="399" w:author="Paolo" w:date="2015-08-27T11:30:00Z">
+      <w:ins w:id="443" w:author="Paolo" w:date="2015-08-27T11:30:00Z">
         <w:r>
           <w:t xml:space="preserve"> security </w:t>
         </w:r>
       </w:ins>
-      <w:ins w:id="400" w:author="Paolo" w:date="2015-08-27T11:31:00Z">
+      <w:ins w:id="444" w:author="Paolo" w:date="2015-08-27T11:31:00Z">
         <w:r>
           <w:t>problems that should be taken in</w:t>
         </w:r>
       </w:ins>
-      <w:ins w:id="401" w:author="Paolo" w:date="2015-08-31T22:26:00Z">
+      <w:ins w:id="445" w:author="Paolo" w:date="2015-08-31T22:26:00Z">
         <w:r>
           <w:t>to</w:t>
         </w:r>
       </w:ins>
-      <w:ins w:id="402" w:author="Paolo" w:date="2015-08-27T11:31:00Z">
+      <w:ins w:id="446" w:author="Paolo" w:date="2015-08-27T11:31:00Z">
         <w:r>
           <w:t xml:space="preserve"> consideration </w:t>
         </w:r>
       </w:ins>
-      <w:ins w:id="403" w:author="Paolo" w:date="2015-08-27T11:32:00Z">
+      <w:ins w:id="447" w:author="Paolo" w:date="2015-08-27T11:32:00Z">
         <w:r>
           <w:t xml:space="preserve">when dealing with it. </w:t>
         </w:r>
       </w:ins>
-      <w:ins w:id="404" w:author="Paolo" w:date="2015-08-27T11:53:00Z">
+      <w:ins w:id="448" w:author="Paolo" w:date="2015-08-27T11:53:00Z">
         <w:r>
           <w:t>For example</w:t>
         </w:r>
       </w:ins>
-      <w:ins w:id="405" w:author="Paolo" w:date="2015-08-27T11:40:00Z">
+      <w:ins w:id="449" w:author="Paolo" w:date="2015-08-27T11:40:00Z">
         <w:r>
           <w:t xml:space="preserve">, </w:t>
         </w:r>
       </w:ins>
-      <w:ins w:id="406" w:author="Paolo" w:date="2015-08-27T11:42:00Z">
+      <w:ins w:id="450" w:author="Paolo" w:date="2015-08-27T11:42:00Z">
         <w:r>
           <w:t>despite</w:t>
         </w:r>
       </w:ins>
-      <w:ins w:id="407" w:author="Paolo" w:date="2015-08-27T11:40:00Z">
+      <w:ins w:id="451" w:author="Paolo" w:date="2015-08-27T11:40:00Z">
         <w:r>
           <w:t xml:space="preserve"> </w:t>
         </w:r>
       </w:ins>
-      <w:ins w:id="408" w:author="Paolo" w:date="2015-08-31T22:26:00Z">
+      <w:ins w:id="452" w:author="Paolo" w:date="2015-08-31T22:26:00Z">
         <w:r>
           <w:t xml:space="preserve">the fact that </w:t>
         </w:r>
       </w:ins>
       <w:proofErr w:type="spellStart"/>
-      <w:ins w:id="409" w:author="Paolo" w:date="2015-08-27T11:40:00Z">
+      <w:ins w:id="453" w:author="Paolo" w:date="2015-08-27T11:40:00Z">
         <w:r>
           <w:t>Docker</w:t>
         </w:r>
@@ -4699,17 +5036,17 @@
           <w:t xml:space="preserve"> </w:t>
         </w:r>
       </w:ins>
-      <w:ins w:id="410" w:author="Paolo" w:date="2015-08-27T11:43:00Z">
+      <w:ins w:id="454" w:author="Paolo" w:date="2015-08-27T11:43:00Z">
         <w:r>
           <w:t>take</w:t>
         </w:r>
       </w:ins>
-      <w:ins w:id="411" w:author="Paolo" w:date="2015-08-31T22:26:00Z">
+      <w:ins w:id="455" w:author="Paolo" w:date="2015-08-31T22:26:00Z">
         <w:r>
           <w:t>s</w:t>
         </w:r>
       </w:ins>
-      <w:ins w:id="412" w:author="Paolo" w:date="2015-08-27T11:43:00Z">
+      <w:ins w:id="456" w:author="Paolo" w:date="2015-08-27T11:43:00Z">
         <w:r>
           <w:t xml:space="preserve"> advantage of the Linux kernel’s ability to create isolated environments</w:t>
         </w:r>
@@ -4720,22 +5057,22 @@
           <w:t>ach container receives its own network stack</w:t>
         </w:r>
       </w:ins>
-      <w:ins w:id="413" w:author="Paolo" w:date="2015-08-31T22:26:00Z">
+      <w:ins w:id="457" w:author="Paolo" w:date="2015-08-31T22:26:00Z">
         <w:r>
           <w:t>,</w:t>
         </w:r>
       </w:ins>
-      <w:ins w:id="414" w:author="Paolo" w:date="2015-08-27T11:43:00Z">
+      <w:ins w:id="458" w:author="Paolo" w:date="2015-08-27T11:43:00Z">
         <w:r>
           <w:t xml:space="preserve"> process space</w:t>
         </w:r>
       </w:ins>
-      <w:ins w:id="415" w:author="Paolo" w:date="2015-08-31T12:04:00Z">
+      <w:ins w:id="459" w:author="Paolo" w:date="2015-08-31T12:04:00Z">
         <w:r>
           <w:t xml:space="preserve"> and </w:t>
         </w:r>
       </w:ins>
-      <w:ins w:id="416" w:author="Paolo" w:date="2015-08-27T11:43:00Z">
+      <w:ins w:id="460" w:author="Paolo" w:date="2015-08-27T11:43:00Z">
         <w:r>
           <w:t>file system</w:t>
         </w:r>
@@ -4743,37 +5080,37 @@
           <w:t xml:space="preserve">, this </w:t>
         </w:r>
       </w:ins>
-      <w:ins w:id="417" w:author="Paolo" w:date="2015-08-27T11:44:00Z">
+      <w:ins w:id="461" w:author="Paolo" w:date="2015-08-27T11:44:00Z">
         <w:r>
           <w:t>separation is not as strong as that of virtual machines</w:t>
         </w:r>
       </w:ins>
-      <w:ins w:id="418" w:author="Paolo" w:date="2015-08-27T11:45:00Z">
+      <w:ins w:id="462" w:author="Paolo" w:date="2015-08-27T11:45:00Z">
         <w:r>
           <w:t xml:space="preserve"> which run an independent OS instance on top of hardware level virtualization</w:t>
         </w:r>
       </w:ins>
-      <w:ins w:id="419" w:author="Paolo" w:date="2015-08-27T11:44:00Z">
+      <w:ins w:id="463" w:author="Paolo" w:date="2015-08-27T11:44:00Z">
         <w:r>
           <w:t>.</w:t>
         </w:r>
       </w:ins>
-      <w:ins w:id="420" w:author="Paolo" w:date="2015-08-27T11:45:00Z">
+      <w:ins w:id="464" w:author="Paolo" w:date="2015-08-27T11:45:00Z">
         <w:r>
           <w:t xml:space="preserve"> </w:t>
         </w:r>
       </w:ins>
-      <w:ins w:id="421" w:author="Paolo" w:date="2015-08-31T14:34:00Z">
+      <w:ins w:id="465" w:author="Paolo" w:date="2015-08-31T14:34:00Z">
         <w:r>
           <w:t>A</w:t>
         </w:r>
       </w:ins>
-      <w:ins w:id="422" w:author="Paolo" w:date="2015-08-27T11:45:00Z">
+      <w:ins w:id="466" w:author="Paolo" w:date="2015-08-27T11:45:00Z">
         <w:r>
           <w:t>s of this writing</w:t>
         </w:r>
       </w:ins>
-      <w:ins w:id="423" w:author="Paolo" w:date="2015-08-27T11:46:00Z">
+      <w:ins w:id="467" w:author="Paolo" w:date="2015-08-27T11:46:00Z">
         <w:r>
           <w:t xml:space="preserve">, </w:t>
         </w:r>
@@ -4786,77 +5123,82 @@
           <w:t xml:space="preserve"> does not provide user namespace</w:t>
         </w:r>
       </w:ins>
-      <w:ins w:id="424" w:author="Paolo" w:date="2015-08-27T11:58:00Z">
+      <w:ins w:id="468" w:author="Paolo" w:date="2015-08-27T11:58:00Z">
         <w:r>
           <w:t xml:space="preserve"> isolation.</w:t>
         </w:r>
       </w:ins>
-      <w:ins w:id="425" w:author="Paolo" w:date="2015-08-27T11:59:00Z">
+      <w:ins w:id="469" w:author="Paolo" w:date="2015-08-27T11:59:00Z">
         <w:r>
           <w:t xml:space="preserve"> This means </w:t>
         </w:r>
       </w:ins>
-      <w:ins w:id="426" w:author="Paolo" w:date="2015-08-31T12:05:00Z">
+      <w:ins w:id="470" w:author="Paolo" w:date="2015-08-31T12:05:00Z">
         <w:r>
           <w:t xml:space="preserve">that </w:t>
         </w:r>
       </w:ins>
-      <w:ins w:id="427" w:author="Paolo" w:date="2015-08-27T12:03:00Z">
-        <w:r>
-          <w:t>a process running in the container with</w:t>
-        </w:r>
-      </w:ins>
-      <w:ins w:id="428" w:author="Paolo" w:date="2015-08-31T12:05:00Z">
-        <w:r>
-          <w:t>, for example</w:t>
-        </w:r>
-      </w:ins>
-      <w:ins w:id="429" w:author="Paolo" w:date="2015-08-27T12:03:00Z">
+      <w:ins w:id="471" w:author="Paolo" w:date="2015-08-27T12:03:00Z">
+        <w:r>
+          <w:t>a process running in the container</w:t>
+        </w:r>
+      </w:ins>
+      <w:ins w:id="472" w:author="Paolo" w:date="2015-09-03T10:40:00Z">
+        <w:r>
+          <w:t>,</w:t>
+        </w:r>
+      </w:ins>
+      <w:ins w:id="473" w:author="Paolo" w:date="2015-08-27T12:03:00Z">
+        <w:r>
+          <w:t xml:space="preserve"> with</w:t>
+        </w:r>
+      </w:ins>
+      <w:ins w:id="474" w:author="Paolo" w:date="2015-08-31T12:05:00Z">
+        <w:r>
+          <w:t xml:space="preserve"> for example</w:t>
+        </w:r>
+      </w:ins>
+      <w:ins w:id="475" w:author="Paolo" w:date="2015-08-27T12:03:00Z">
         <w:r>
           <w:t xml:space="preserve"> </w:t>
         </w:r>
       </w:ins>
-      <w:ins w:id="430" w:author="Paolo" w:date="2015-08-27T12:04:00Z">
+      <w:ins w:id="476" w:author="Paolo" w:date="2015-08-27T12:04:00Z">
+        <w:r>
+          <w:t>user ID 1000</w:t>
+        </w:r>
+      </w:ins>
+      <w:ins w:id="477" w:author="Paolo" w:date="2015-08-31T14:36:00Z">
+        <w:r>
+          <w:t>,</w:t>
+        </w:r>
+      </w:ins>
+      <w:ins w:id="478" w:author="Paolo" w:date="2015-08-27T12:04:00Z">
+        <w:r>
+          <w:t xml:space="preserve"> will have the privileges of </w:t>
+        </w:r>
+      </w:ins>
+      <w:ins w:id="479" w:author="Paolo" w:date="2015-08-31T12:05:00Z">
+        <w:r>
+          <w:t xml:space="preserve">that </w:t>
+        </w:r>
+      </w:ins>
+      <w:ins w:id="480" w:author="Paolo" w:date="2015-08-27T12:04:00Z">
         <w:r>
           <w:t xml:space="preserve">user ID </w:t>
         </w:r>
-        <w:proofErr w:type="gramStart"/>
-        <w:r>
-          <w:t>1000</w:t>
-        </w:r>
-      </w:ins>
-      <w:ins w:id="431" w:author="Paolo" w:date="2015-08-31T14:36:00Z">
-        <w:r>
-          <w:t>,</w:t>
-        </w:r>
-      </w:ins>
-      <w:proofErr w:type="gramEnd"/>
-      <w:ins w:id="432" w:author="Paolo" w:date="2015-08-27T12:04:00Z">
-        <w:r>
-          <w:t xml:space="preserve"> will have the privileges of </w:t>
-        </w:r>
-      </w:ins>
-      <w:ins w:id="433" w:author="Paolo" w:date="2015-08-31T12:05:00Z">
-        <w:r>
-          <w:t xml:space="preserve">that </w:t>
-        </w:r>
-      </w:ins>
-      <w:ins w:id="434" w:author="Paolo" w:date="2015-08-27T12:04:00Z">
-        <w:r>
-          <w:t xml:space="preserve">user ID </w:t>
-        </w:r>
-      </w:ins>
-      <w:ins w:id="435" w:author="Paolo" w:date="2015-08-27T12:05:00Z">
+      </w:ins>
+      <w:ins w:id="481" w:author="Paolo" w:date="2015-08-27T12:05:00Z">
         <w:r>
           <w:t xml:space="preserve">on the underlying system. </w:t>
         </w:r>
       </w:ins>
-      <w:ins w:id="436" w:author="Paolo" w:date="2015-08-27T12:08:00Z">
+      <w:ins w:id="482" w:author="Paolo" w:date="2015-08-27T12:08:00Z">
         <w:r>
           <w:t>In the same way a</w:t>
         </w:r>
       </w:ins>
-      <w:ins w:id="437" w:author="Paolo" w:date="2015-08-27T12:09:00Z">
+      <w:ins w:id="483" w:author="Paolo" w:date="2015-08-27T12:09:00Z">
         <w:r>
           <w:t xml:space="preserve"> </w:t>
         </w:r>
@@ -4866,7 +5208,7 @@
         <w:r>
           <w:rPr>
             <w:i/>
-            <w:rPrChange w:id="438" w:author="Paolo" w:date="2015-08-31T22:38:00Z">
+            <w:rPrChange w:id="484" w:author="Paolo" w:date="2015-08-31T22:38:00Z">
               <w:rPr/>
             </w:rPrChange>
           </w:rPr>
@@ -4876,72 +5218,72 @@
           <w:t xml:space="preserve"> in a container has root-level privileges on the underlying host when interacting with the kernel.</w:t>
         </w:r>
       </w:ins>
-      <w:ins w:id="439" w:author="Paolo" w:date="2015-08-27T12:06:00Z">
+      <w:ins w:id="485" w:author="Paolo" w:date="2015-08-27T12:06:00Z">
         <w:r>
           <w:t xml:space="preserve"> </w:t>
         </w:r>
       </w:ins>
-      <w:ins w:id="440" w:author="Paolo" w:date="2015-08-27T12:22:00Z">
+      <w:ins w:id="486" w:author="Paolo" w:date="2015-08-27T12:22:00Z">
         <w:r>
           <w:t>As a consequence</w:t>
         </w:r>
       </w:ins>
-      <w:ins w:id="441" w:author="Paolo" w:date="2015-08-27T12:12:00Z">
-        <w:r>
-          <w:t xml:space="preserve"> of this a malicious user can easily </w:t>
-        </w:r>
-      </w:ins>
-      <w:ins w:id="442" w:author="Paolo" w:date="2015-08-27T12:13:00Z">
+      <w:ins w:id="487" w:author="Paolo" w:date="2015-08-27T12:12:00Z">
+        <w:r>
+          <w:t xml:space="preserve"> a malicious user can easily </w:t>
+        </w:r>
+      </w:ins>
+      <w:ins w:id="488" w:author="Paolo" w:date="2015-08-27T12:13:00Z">
         <w:r>
           <w:t xml:space="preserve">gain unrestricted </w:t>
         </w:r>
       </w:ins>
-      <w:ins w:id="443" w:author="Paolo" w:date="2015-08-27T12:12:00Z">
+      <w:ins w:id="489" w:author="Paolo" w:date="2015-08-27T12:12:00Z">
         <w:r>
           <w:t xml:space="preserve">access </w:t>
         </w:r>
       </w:ins>
-      <w:ins w:id="444" w:author="Paolo" w:date="2015-08-31T22:39:00Z">
+      <w:ins w:id="490" w:author="Paolo" w:date="2015-08-31T22:39:00Z">
         <w:r>
           <w:t>to</w:t>
         </w:r>
       </w:ins>
-      <w:ins w:id="445" w:author="Paolo" w:date="2015-08-27T12:15:00Z">
+      <w:ins w:id="491" w:author="Paolo" w:date="2015-08-27T12:15:00Z">
         <w:r>
           <w:t xml:space="preserve"> the host</w:t>
         </w:r>
       </w:ins>
-      <w:ins w:id="446" w:author="Paolo" w:date="2015-08-31T12:06:00Z">
+      <w:ins w:id="492" w:author="Paolo" w:date="2015-08-31T12:06:00Z">
         <w:r>
           <w:t>ing</w:t>
         </w:r>
       </w:ins>
-      <w:ins w:id="447" w:author="Paolo" w:date="2015-08-27T12:15:00Z">
+      <w:ins w:id="493" w:author="Paolo" w:date="2015-08-27T12:15:00Z">
         <w:r>
           <w:t xml:space="preserve"> </w:t>
         </w:r>
       </w:ins>
-      <w:ins w:id="448" w:author="Paolo" w:date="2015-08-27T12:18:00Z">
+      <w:ins w:id="494" w:author="Paolo" w:date="2015-08-27T12:18:00Z">
         <w:r>
           <w:t xml:space="preserve">file system </w:t>
         </w:r>
       </w:ins>
-      <w:ins w:id="449" w:author="Paolo" w:date="2015-08-31T22:39:00Z">
+      <w:ins w:id="495" w:author="Paolo" w:date="2015-08-31T22:39:00Z">
         <w:r>
           <w:t xml:space="preserve">by </w:t>
         </w:r>
       </w:ins>
-      <w:ins w:id="450" w:author="Paolo" w:date="2015-08-27T12:18:00Z">
+      <w:ins w:id="496" w:author="Paolo" w:date="2015-08-27T12:18:00Z">
         <w:r>
           <w:t xml:space="preserve">simply mounting the root path in a container running with root </w:t>
         </w:r>
       </w:ins>
-      <w:ins w:id="451" w:author="Paolo" w:date="2015-08-31T12:06:00Z">
+      <w:ins w:id="497" w:author="Paolo" w:date="2015-08-31T12:06:00Z">
         <w:r>
           <w:t>permissions</w:t>
         </w:r>
       </w:ins>
-      <w:ins w:id="452" w:author="Paolo" w:date="2015-08-27T12:19:00Z">
+      <w:ins w:id="498" w:author="Paolo" w:date="2015-08-27T12:19:00Z">
         <w:r>
           <w:t>.</w:t>
         </w:r>
@@ -4951,10 +5293,10 @@
       <w:pPr>
         <w:pStyle w:val="normal0"/>
         <w:rPr>
-          <w:ins w:id="453" w:author="Paolo" w:date="2015-08-27T12:22:00Z"/>
-        </w:rPr>
-      </w:pPr>
-      <w:ins w:id="454" w:author="Paolo" w:date="2015-08-31T13:08:00Z">
+          <w:ins w:id="499" w:author="Paolo" w:date="2015-08-27T12:22:00Z"/>
+        </w:rPr>
+      </w:pPr>
+      <w:ins w:id="500" w:author="Paolo" w:date="2015-08-31T13:08:00Z">
         <w:r>
           <w:t xml:space="preserve">Finally it is worth noting that </w:t>
         </w:r>
@@ -4964,32 +5306,32 @@
         </w:r>
       </w:ins>
       <w:proofErr w:type="spellEnd"/>
-      <w:ins w:id="455" w:author="Paolo" w:date="2015-08-31T22:39:00Z">
+      <w:ins w:id="501" w:author="Paolo" w:date="2015-08-31T22:39:00Z">
         <w:r>
           <w:t>,</w:t>
         </w:r>
       </w:ins>
-      <w:ins w:id="456" w:author="Paolo" w:date="2015-08-31T13:08:00Z">
+      <w:ins w:id="502" w:author="Paolo" w:date="2015-08-31T13:08:00Z">
         <w:r>
           <w:t xml:space="preserve"> currently</w:t>
         </w:r>
       </w:ins>
-      <w:ins w:id="457" w:author="Paolo" w:date="2015-08-31T22:39:00Z">
+      <w:ins w:id="503" w:author="Paolo" w:date="2015-08-31T22:39:00Z">
         <w:r>
           <w:t>,</w:t>
         </w:r>
       </w:ins>
-      <w:ins w:id="458" w:author="Paolo" w:date="2015-08-31T13:08:00Z">
+      <w:ins w:id="504" w:author="Paolo" w:date="2015-08-31T13:08:00Z">
         <w:r>
           <w:t xml:space="preserve"> can </w:t>
         </w:r>
       </w:ins>
-      <w:ins w:id="459" w:author="Paolo" w:date="2015-08-31T22:39:00Z">
+      <w:ins w:id="505" w:author="Paolo" w:date="2015-08-31T22:39:00Z">
         <w:r>
           <w:t xml:space="preserve">only </w:t>
         </w:r>
       </w:ins>
-      <w:ins w:id="460" w:author="Paolo" w:date="2015-08-31T13:08:00Z">
+      <w:ins w:id="506" w:author="Paolo" w:date="2015-08-31T13:08:00Z">
         <w:r>
           <w:t xml:space="preserve">be installed natively only on Linux based operating systems. Available installations on Mac OS-X and Windows include or require a complete Linux virtual </w:t>
         </w:r>
@@ -5000,12 +5342,12 @@
           <w:t xml:space="preserve">y. </w:t>
         </w:r>
       </w:ins>
-      <w:ins w:id="461" w:author="Paolo" w:date="2015-08-31T22:39:00Z">
+      <w:ins w:id="507" w:author="Paolo" w:date="2015-08-31T22:39:00Z">
         <w:r>
           <w:t>Thus</w:t>
         </w:r>
       </w:ins>
-      <w:ins w:id="462" w:author="Paolo" w:date="2015-08-31T13:08:00Z">
+      <w:ins w:id="508" w:author="Paolo" w:date="2015-08-31T13:08:00Z">
         <w:r>
           <w:t xml:space="preserve"> any performance benefits would be lost. </w:t>
         </w:r>
@@ -5015,7 +5357,7 @@
       <w:pPr>
         <w:pStyle w:val="normal0"/>
         <w:rPr>
-          <w:del w:id="463" w:author="Paolo" w:date="2015-08-27T12:43:00Z"/>
+          <w:del w:id="509" w:author="Paolo" w:date="2015-08-27T12:43:00Z"/>
         </w:rPr>
       </w:pPr>
     </w:p>
@@ -5025,8 +5367,8 @@
         <w:contextualSpacing w:val="0"/>
         <w:jc w:val="both"/>
       </w:pPr>
-      <w:bookmarkStart w:id="464" w:name="h.cd3ivhxojijg" w:colFirst="0" w:colLast="0"/>
-      <w:bookmarkEnd w:id="464"/>
+      <w:bookmarkStart w:id="510" w:name="h.cd3ivhxojijg" w:colFirst="0" w:colLast="0"/>
+      <w:bookmarkEnd w:id="510"/>
       <w:r>
         <w:t>Conclusion</w:t>
       </w:r>
@@ -5037,15 +5379,33 @@
         <w:jc w:val="both"/>
       </w:pPr>
       <w:r>
-        <w:t xml:space="preserve">The fast start-up time for </w:t>
-      </w:r>
+        <w:t xml:space="preserve">The fast start-up time </w:t>
+      </w:r>
+      <w:del w:id="511" w:author="Paolo" w:date="2015-09-02T11:44:00Z">
+        <w:r>
+          <w:delText xml:space="preserve">for </w:delText>
+        </w:r>
+      </w:del>
+      <w:ins w:id="512" w:author="Paolo" w:date="2015-09-02T11:44:00Z">
+        <w:r>
+          <w:t xml:space="preserve">of </w:t>
+        </w:r>
+      </w:ins>
       <w:proofErr w:type="spellStart"/>
       <w:r>
         <w:t>Docker</w:t>
       </w:r>
       <w:proofErr w:type="spellEnd"/>
       <w:r>
-        <w:t xml:space="preserve"> containers technology all</w:t>
+        <w:t xml:space="preserve"> containers </w:t>
+      </w:r>
+      <w:del w:id="513" w:author="Paolo" w:date="2015-09-02T11:45:00Z">
+        <w:r>
+          <w:delText xml:space="preserve">technology </w:delText>
+        </w:r>
+      </w:del>
+      <w:r>
+        <w:t>all</w:t>
       </w:r>
       <w:r>
         <w:t>ows one to virtualiz</w:t>
@@ -5053,89 +5413,83 @@
       <w:r>
         <w:t>e a single process or the execution of a bunch of applications, instead of a complete operating system. This opens up new possibilities</w:t>
       </w:r>
-      <w:ins w:id="465" w:author="Paolo" w:date="2015-08-31T22:40:00Z">
-        <w:r>
-          <w:t>.</w:t>
-        </w:r>
-      </w:ins>
-      <w:del w:id="466" w:author="Paolo" w:date="2015-08-31T22:40:00Z">
+      <w:ins w:id="514" w:author="Paolo" w:date="2015-09-02T11:56:00Z">
+        <w:r>
+          <w:t xml:space="preserve"> such as</w:t>
+        </w:r>
+      </w:ins>
+      <w:del w:id="515" w:author="Paolo" w:date="2015-08-31T22:40:00Z">
         <w:r>
           <w:delText>,</w:delText>
         </w:r>
       </w:del>
+      <w:del w:id="516" w:author="Paolo" w:date="2015-09-02T11:56:00Z">
+        <w:r>
+          <w:delText xml:space="preserve"> </w:delText>
+        </w:r>
+      </w:del>
+      <w:del w:id="517" w:author="Paolo" w:date="2015-08-31T22:40:00Z">
+        <w:r>
+          <w:delText xml:space="preserve">for </w:delText>
+        </w:r>
+      </w:del>
+      <w:del w:id="518" w:author="Paolo" w:date="2015-09-02T11:56:00Z">
+        <w:r>
+          <w:delText>examp</w:delText>
+        </w:r>
+        <w:r>
+          <w:delText>le</w:delText>
+        </w:r>
+      </w:del>
       <w:r>
         <w:t xml:space="preserve"> </w:t>
       </w:r>
-      <w:del w:id="467" w:author="Paolo" w:date="2015-08-31T22:40:00Z">
-        <w:r>
-          <w:delText xml:space="preserve">for </w:delText>
-        </w:r>
-      </w:del>
-      <w:ins w:id="468" w:author="Paolo" w:date="2015-08-31T22:40:00Z">
-        <w:r>
-          <w:t xml:space="preserve">For </w:t>
-        </w:r>
-      </w:ins>
-      <w:r>
-        <w:t>examp</w:t>
-      </w:r>
-      <w:r>
-        <w:t>le</w:t>
-      </w:r>
-      <w:ins w:id="469" w:author="Paolo" w:date="2015-08-31T22:40:00Z">
+      <w:ins w:id="519" w:author="Paolo" w:date="2015-08-31T12:09:00Z">
+        <w:r>
+          <w:t xml:space="preserve">the ability to chain </w:t>
+        </w:r>
+      </w:ins>
+      <w:ins w:id="520" w:author="Paolo" w:date="2015-08-31T12:10:00Z">
+        <w:r>
+          <w:t>together the execution of multiple container</w:t>
+        </w:r>
+      </w:ins>
+      <w:ins w:id="521" w:author="Paolo" w:date="2015-08-31T12:13:00Z">
+        <w:r>
+          <w:t>s</w:t>
+        </w:r>
+      </w:ins>
+      <w:ins w:id="522" w:author="Paolo" w:date="2015-08-31T12:10:00Z">
+        <w:r>
+          <w:t xml:space="preserve"> as it is common</w:t>
+        </w:r>
+      </w:ins>
+      <w:ins w:id="523" w:author="Paolo" w:date="2015-08-31T22:40:00Z">
+        <w:r>
+          <w:t>ly</w:t>
+        </w:r>
+      </w:ins>
+      <w:ins w:id="524" w:author="Paolo" w:date="2015-08-31T12:10:00Z">
+        <w:r>
+          <w:t xml:space="preserve"> </w:t>
+        </w:r>
+      </w:ins>
+      <w:ins w:id="525" w:author="Paolo" w:date="2015-08-31T12:11:00Z">
+        <w:r>
+          <w:t>done with computational workflows</w:t>
+        </w:r>
+      </w:ins>
+      <w:ins w:id="526" w:author="Paolo" w:date="2015-08-31T12:13:00Z">
         <w:r>
           <w:t>,</w:t>
         </w:r>
       </w:ins>
-      <w:r>
-        <w:t xml:space="preserve"> </w:t>
-      </w:r>
-      <w:ins w:id="470" w:author="Paolo" w:date="2015-08-31T12:09:00Z">
-        <w:r>
-          <w:t xml:space="preserve">the ability to chain </w:t>
-        </w:r>
-      </w:ins>
-      <w:ins w:id="471" w:author="Paolo" w:date="2015-08-31T12:10:00Z">
-        <w:r>
-          <w:t>together the execution of multiple container</w:t>
-        </w:r>
-      </w:ins>
-      <w:ins w:id="472" w:author="Paolo" w:date="2015-08-31T12:13:00Z">
-        <w:r>
-          <w:t>s</w:t>
-        </w:r>
-      </w:ins>
-      <w:ins w:id="473" w:author="Paolo" w:date="2015-08-31T12:10:00Z">
-        <w:r>
-          <w:t xml:space="preserve"> as it is common</w:t>
-        </w:r>
-      </w:ins>
-      <w:ins w:id="474" w:author="Paolo" w:date="2015-08-31T22:40:00Z">
-        <w:r>
-          <w:t>ly</w:t>
-        </w:r>
-      </w:ins>
-      <w:ins w:id="475" w:author="Paolo" w:date="2015-08-31T12:10:00Z">
-        <w:r>
-          <w:t xml:space="preserve"> </w:t>
-        </w:r>
-      </w:ins>
-      <w:ins w:id="476" w:author="Paolo" w:date="2015-08-31T12:11:00Z">
-        <w:r>
-          <w:t>done with computational workflows</w:t>
-        </w:r>
-      </w:ins>
-      <w:ins w:id="477" w:author="Paolo" w:date="2015-08-31T12:13:00Z">
-        <w:r>
-          <w:t>,</w:t>
-        </w:r>
-      </w:ins>
-      <w:ins w:id="478" w:author="Paolo" w:date="2015-08-31T12:11:00Z">
+      <w:ins w:id="527" w:author="Paolo" w:date="2015-08-31T12:11:00Z">
         <w:r>
           <w:t xml:space="preserve"> or</w:t>
         </w:r>
       </w:ins>
-      <w:ins w:id="479" w:author="Paolo" w:date="2015-08-31T12:09:00Z">
+      <w:ins w:id="528" w:author="Paolo" w:date="2015-08-31T12:09:00Z">
         <w:r>
           <w:t xml:space="preserve"> </w:t>
         </w:r>
@@ -5155,12 +5509,12 @@
       <w:r>
         <w:t xml:space="preserve">In this </w:t>
       </w:r>
-      <w:del w:id="480" w:author="Paolo" w:date="2015-08-31T22:41:00Z">
+      <w:del w:id="529" w:author="Paolo" w:date="2015-08-31T22:41:00Z">
         <w:r>
           <w:delText xml:space="preserve">work </w:delText>
         </w:r>
       </w:del>
-      <w:ins w:id="481" w:author="Paolo" w:date="2015-08-31T22:41:00Z">
+      <w:ins w:id="530" w:author="Paolo" w:date="2015-08-31T22:41:00Z">
         <w:r>
           <w:t xml:space="preserve">paper </w:t>
         </w:r>
@@ -5182,7 +5536,7 @@
         <w:pStyle w:val="normal0"/>
         <w:jc w:val="both"/>
         <w:rPr>
-          <w:ins w:id="482" w:author="Paolo" w:date="2015-09-01T12:13:00Z"/>
+          <w:ins w:id="531" w:author="Paolo" w:date="2015-09-01T12:13:00Z"/>
         </w:rPr>
       </w:pPr>
       <w:r>
@@ -5210,17 +5564,17 @@
         <w:pStyle w:val="normal0"/>
         <w:jc w:val="both"/>
       </w:pPr>
-      <w:ins w:id="483" w:author="Paolo" w:date="2015-09-01T12:13:00Z">
+      <w:ins w:id="532" w:author="Paolo" w:date="2015-09-01T12:13:00Z">
         <w:r>
           <w:t xml:space="preserve">Though this </w:t>
         </w:r>
       </w:ins>
-      <w:ins w:id="484" w:author="Paolo" w:date="2015-09-01T12:14:00Z">
+      <w:ins w:id="533" w:author="Paolo" w:date="2015-09-01T12:14:00Z">
         <w:r>
           <w:t xml:space="preserve">work takes in consideration a </w:t>
         </w:r>
       </w:ins>
-      <w:ins w:id="485" w:author="Paolo" w:date="2015-09-01T12:15:00Z">
+      <w:ins w:id="534" w:author="Paolo" w:date="2015-09-01T12:15:00Z">
         <w:r>
           <w:t>limited but representative subset of bioinformatics tools and dat</w:t>
         </w:r>
@@ -5231,42 +5585,65 @@
           <w:t xml:space="preserve"> that </w:t>
         </w:r>
       </w:ins>
-      <w:ins w:id="486" w:author="Paolo" w:date="2015-09-01T12:16:00Z">
-        <w:r>
-          <w:t>these find</w:t>
-        </w:r>
-      </w:ins>
-      <w:ins w:id="487" w:author="Paolo" w:date="2015-09-01T12:18:00Z">
+      <w:ins w:id="535" w:author="Paolo" w:date="2015-09-02T12:09:00Z">
+        <w:r>
+          <w:t xml:space="preserve">our </w:t>
+        </w:r>
+      </w:ins>
+      <w:ins w:id="536" w:author="Paolo" w:date="2015-09-01T12:16:00Z">
+        <w:r>
+          <w:t>find</w:t>
+        </w:r>
+      </w:ins>
+      <w:ins w:id="537" w:author="Paolo" w:date="2015-09-01T12:18:00Z">
         <w:r>
           <w:t>ing</w:t>
         </w:r>
       </w:ins>
-      <w:ins w:id="488" w:author="Paolo" w:date="2015-09-01T12:16:00Z">
+      <w:ins w:id="538" w:author="Paolo" w:date="2015-09-01T12:16:00Z">
         <w:r>
           <w:t xml:space="preserve">s can be generalized to other computational analysis having </w:t>
         </w:r>
       </w:ins>
-      <w:ins w:id="489" w:author="Paolo" w:date="2015-09-01T12:17:00Z">
+      <w:ins w:id="539" w:author="Paolo" w:date="2015-09-01T12:17:00Z">
         <w:r>
           <w:t xml:space="preserve">similar </w:t>
         </w:r>
       </w:ins>
-      <w:ins w:id="490" w:author="Paolo" w:date="2015-09-01T12:18:00Z">
-        <w:r>
-          <w:t>resource requirement and tasks gran</w:t>
-        </w:r>
-        <w:bookmarkStart w:id="491" w:name="_GoBack"/>
-        <w:bookmarkEnd w:id="491"/>
-        <w:r>
-          <w:t xml:space="preserve">ularity composition. </w:t>
-        </w:r>
-      </w:ins>
-      <w:ins w:id="492" w:author="Paolo" w:date="2015-09-01T12:17:00Z">
+      <w:ins w:id="540" w:author="Paolo" w:date="2015-09-01T12:18:00Z">
+        <w:r>
+          <w:t>resource requirement</w:t>
+        </w:r>
+      </w:ins>
+      <w:ins w:id="541" w:author="Paolo" w:date="2015-09-03T10:43:00Z">
+        <w:r>
+          <w:t>s</w:t>
+        </w:r>
+      </w:ins>
+      <w:ins w:id="542" w:author="Paolo" w:date="2015-09-01T12:18:00Z">
+        <w:r>
+          <w:t xml:space="preserve"> and task</w:t>
+        </w:r>
+        <w:r>
+          <w:t xml:space="preserve"> granularity composition</w:t>
+        </w:r>
+      </w:ins>
+      <w:ins w:id="543" w:author="Paolo" w:date="2015-09-03T10:43:00Z">
+        <w:r>
+          <w:t>s</w:t>
+        </w:r>
+      </w:ins>
+      <w:ins w:id="544" w:author="Paolo" w:date="2015-09-01T12:18:00Z">
+        <w:r>
+          <w:t xml:space="preserve">. </w:t>
+        </w:r>
+      </w:ins>
+      <w:ins w:id="545" w:author="Paolo" w:date="2015-09-01T12:17:00Z">
         <w:r>
           <w:t xml:space="preserve"> </w:t>
         </w:r>
       </w:ins>
-      <w:ins w:id="493" w:author="Paolo" w:date="2015-09-01T12:13:00Z">
+      <w:ins w:id="546" w:author="Paolo" w:date="2015-09-01T12:13:00Z">
         <w:r>
           <w:t xml:space="preserve"> </w:t>
         </w:r>
@@ -5277,9 +5654,86 @@
         <w:pStyle w:val="Heading3"/>
         <w:contextualSpacing w:val="0"/>
         <w:jc w:val="both"/>
-      </w:pPr>
-      <w:bookmarkStart w:id="494" w:name="h.me6hsp9b2w25" w:colFirst="0" w:colLast="0"/>
-      <w:bookmarkEnd w:id="494"/>
+        <w:rPr>
+          <w:ins w:id="547" w:author="Paolo" w:date="2015-09-02T14:04:00Z"/>
+        </w:rPr>
+      </w:pPr>
+      <w:bookmarkStart w:id="548" w:name="h.me6hsp9b2w25" w:colFirst="0" w:colLast="0"/>
+      <w:bookmarkEnd w:id="548"/>
+      <w:ins w:id="549" w:author="Paolo" w:date="2015-09-02T14:05:00Z">
+        <w:r>
+          <w:t>Acknowledgments</w:t>
+        </w:r>
+      </w:ins>
+    </w:p>
+    <w:p>
+      <w:pPr>
+        <w:pStyle w:val="normal0"/>
+        <w:rPr>
+          <w:ins w:id="550" w:author="Paolo" w:date="2015-09-02T14:04:00Z"/>
+        </w:rPr>
+      </w:pPr>
+      <w:ins w:id="551" w:author="Paolo" w:date="2015-09-02T14:04:00Z">
+        <w:r>
+          <w:t xml:space="preserve">We acknowledge </w:t>
+        </w:r>
+      </w:ins>
+      <w:ins w:id="552" w:author="Paolo" w:date="2015-09-03T10:43:00Z">
+        <w:r>
+          <w:t xml:space="preserve">the </w:t>
+        </w:r>
+      </w:ins>
+      <w:ins w:id="553" w:author="Paolo" w:date="2015-09-02T14:04:00Z">
+        <w:r>
+          <w:t>support of the Spanish Ministry o</w:t>
+        </w:r>
+        <w:r>
+          <w:t xml:space="preserve">f Economy and Competitiveness, </w:t>
+        </w:r>
+      </w:ins>
+      <w:ins w:id="554" w:author="Paolo" w:date="2015-09-02T14:05:00Z">
+        <w:r>
+          <w:t>“</w:t>
+        </w:r>
+      </w:ins>
+      <w:ins w:id="555" w:author="Paolo" w:date="2015-09-02T14:04:00Z">
+        <w:r>
+          <w:t xml:space="preserve">Centro de </w:t>
+        </w:r>
+        <w:proofErr w:type="spellStart"/>
+        <w:r>
+          <w:t>Excelencia</w:t>
+        </w:r>
+        <w:proofErr w:type="spellEnd"/>
+        <w:r>
+          <w:t xml:space="preserve"> </w:t>
+        </w:r>
+        <w:proofErr w:type="spellStart"/>
+        <w:r>
+          <w:t>Severo</w:t>
+        </w:r>
+        <w:proofErr w:type="spellEnd"/>
+        <w:r>
+          <w:t xml:space="preserve"> Ochoa 2013-2017</w:t>
+        </w:r>
+      </w:ins>
+      <w:ins w:id="556" w:author="Paolo" w:date="2015-09-02T14:05:00Z">
+        <w:r>
+          <w:t>”</w:t>
+        </w:r>
+      </w:ins>
+      <w:ins w:id="557" w:author="Paolo" w:date="2015-09-02T14:04:00Z">
+        <w:r>
+          <w:t>, SEV-2012-0208.</w:t>
+        </w:r>
+      </w:ins>
+    </w:p>
+    <w:p>
+      <w:pPr>
+        <w:pStyle w:val="Heading3"/>
+        <w:contextualSpacing w:val="0"/>
+        <w:jc w:val="both"/>
+      </w:pPr>
       <w:r>
         <w:t xml:space="preserve">References </w:t>
       </w:r>
@@ -5321,6 +5775,7 @@
       </w:pPr>
       <w:proofErr w:type="spellStart"/>
       <w:r>
+        <w:lastRenderedPageBreak/>
         <w:t>Boettiger</w:t>
       </w:r>
       <w:proofErr w:type="spellEnd"/>
@@ -5373,7 +5828,7 @@
         <w:pStyle w:val="normal0"/>
         <w:spacing w:after="120"/>
         <w:rPr>
-          <w:ins w:id="495" w:author="Paolo" w:date="2015-08-28T12:01:00Z"/>
+          <w:ins w:id="558" w:author="Paolo" w:date="2015-08-28T12:01:00Z"/>
         </w:rPr>
       </w:pPr>
       <w:r>
@@ -5395,7 +5850,7 @@
       <w:r>
         <w:t xml:space="preserve">: A novel tool for highly scalable computational pipelines. Available at </w:t>
       </w:r>
-      <w:ins w:id="496" w:author="Paolo" w:date="2015-08-28T12:01:00Z">
+      <w:ins w:id="559" w:author="Paolo" w:date="2015-08-28T12:01:00Z">
         <w:r>
           <w:fldChar w:fldCharType="begin"/>
         </w:r>
@@ -5406,7 +5861,7 @@
       <w:r>
         <w:instrText>http://dx.doi.org/10.6084/m9.figshare.1254958</w:instrText>
       </w:r>
-      <w:ins w:id="497" w:author="Paolo" w:date="2015-08-28T12:01:00Z">
+      <w:ins w:id="560" w:author="Paolo" w:date="2015-08-28T12:01:00Z">
         <w:r>
           <w:instrText xml:space="preserve">" </w:instrText>
         </w:r>
@@ -5420,7 +5875,7 @@
         </w:rPr>
         <w:t>http://dx.doi.org/10.6084/m9.figshare.1254958</w:t>
       </w:r>
-      <w:ins w:id="498" w:author="Paolo" w:date="2015-08-28T12:01:00Z">
+      <w:ins w:id="561" w:author="Paolo" w:date="2015-08-28T12:01:00Z">
         <w:r>
           <w:fldChar w:fldCharType="end"/>
         </w:r>
@@ -5431,7 +5886,7 @@
         <w:pStyle w:val="normal0"/>
         <w:spacing w:after="120"/>
       </w:pPr>
-      <w:ins w:id="499" w:author="Paolo" w:date="2015-08-28T12:01:00Z">
+      <w:ins w:id="562" w:author="Paolo" w:date="2015-08-28T12:01:00Z">
         <w:r>
           <w:t xml:space="preserve">ENCODE Project Consortium. 2012. “An Integrated Encyclopedia of DNA Elements in the Human Genome.” </w:t>
         </w:r>
@@ -5491,17 +5946,11 @@
     <w:p>
       <w:pPr>
         <w:rPr>
-          <w:ins w:id="500" w:author="Paolo" w:date="2015-08-28T17:43:00Z"/>
-        </w:rPr>
-        <w:pPrChange w:id="501" w:author="Paolo" w:date="2015-08-28T17:43:00Z">
-          <w:pPr>
-            <w:pStyle w:val="normal0"/>
-            <w:spacing w:after="120"/>
-          </w:pPr>
-        </w:pPrChange>
-      </w:pPr>
-      <w:proofErr w:type="spellStart"/>
-      <w:ins w:id="502" w:author="Paolo" w:date="2015-08-28T17:43:00Z">
+          <w:ins w:id="563" w:author="Paolo" w:date="2015-08-28T17:43:00Z"/>
+        </w:rPr>
+      </w:pPr>
+      <w:proofErr w:type="spellStart"/>
+      <w:ins w:id="564" w:author="Paolo" w:date="2015-08-28T17:43:00Z">
         <w:r>
           <w:rPr>
             <w:sz w:val="20"/>
@@ -5620,15 +6069,15 @@
         <w:pStyle w:val="normal0"/>
         <w:spacing w:after="120"/>
         <w:rPr>
-          <w:ins w:id="503" w:author="Paolo" w:date="2015-08-27T18:20:00Z"/>
-        </w:rPr>
-      </w:pPr>
-      <w:ins w:id="504" w:author="Paolo" w:date="2015-08-27T18:18:00Z">
+          <w:ins w:id="565" w:author="Paolo" w:date="2015-09-03T14:07:00Z"/>
+        </w:rPr>
+      </w:pPr>
+      <w:ins w:id="566" w:author="Paolo" w:date="2015-08-27T18:18:00Z">
         <w:r>
           <w:t>Gent IP</w:t>
         </w:r>
       </w:ins>
-      <w:ins w:id="505" w:author="Paolo" w:date="2015-08-27T18:19:00Z">
+      <w:ins w:id="567" w:author="Paolo" w:date="2015-08-27T18:19:00Z">
         <w:r>
           <w:t xml:space="preserve">. 2013. </w:t>
         </w:r>
@@ -5647,7 +6096,7 @@
           <w:t xml:space="preserve">. Available at </w:t>
         </w:r>
       </w:ins>
-      <w:ins w:id="506" w:author="Paolo" w:date="2015-08-27T18:20:00Z">
+      <w:ins w:id="568" w:author="Paolo" w:date="2015-08-27T18:20:00Z">
         <w:r>
           <w:fldChar w:fldCharType="begin"/>
         </w:r>
@@ -5679,41 +6128,70 @@
         <w:pStyle w:val="normal0"/>
         <w:spacing w:after="120"/>
         <w:rPr>
-          <w:ins w:id="507" w:author="Paolo" w:date="2015-08-28T19:18:00Z"/>
-        </w:rPr>
-      </w:pPr>
-      <w:proofErr w:type="spellStart"/>
-      <w:ins w:id="508" w:author="Paolo" w:date="2015-08-28T19:18:00Z">
-        <w:r>
-          <w:t>Hinsen</w:t>
+          <w:ins w:id="569" w:author="Paolo" w:date="2015-08-27T18:20:00Z"/>
+        </w:rPr>
+      </w:pPr>
+      <w:proofErr w:type="spellStart"/>
+      <w:ins w:id="570" w:author="Paolo" w:date="2015-09-03T14:07:00Z">
+        <w:r>
+          <w:t>Gerlach</w:t>
         </w:r>
         <w:proofErr w:type="spellEnd"/>
         <w:r>
-          <w:t xml:space="preserve"> K. 2014. </w:t>
+          <w:t xml:space="preserve"> W, Tang W, Keegan K, Harrison T, </w:t>
         </w:r>
         <w:proofErr w:type="spellStart"/>
         <w:r>
-          <w:t>ActivePapers</w:t>
+          <w:t>Wilke</w:t>
         </w:r>
         <w:proofErr w:type="spellEnd"/>
         <w:r>
-          <w:t xml:space="preserve">: a platform for publishing and archiving computer-aided research. </w:t>
+          <w:t xml:space="preserve"> A, </w:t>
+        </w:r>
+        <w:proofErr w:type="spellStart"/>
+        <w:r>
+          <w:t>Bischof</w:t>
+        </w:r>
+        <w:proofErr w:type="spellEnd"/>
+        <w:r>
+          <w:t xml:space="preserve"> J, D'Souza M, Devoid S, Murphy-Olson D, Desai N, Meyer F. 2014. </w:t>
+        </w:r>
+        <w:proofErr w:type="spellStart"/>
+        <w:r>
+          <w:t>Skyport</w:t>
+        </w:r>
+        <w:proofErr w:type="spellEnd"/>
+        <w:r>
+          <w:t xml:space="preserve">: Container-based Execution Environment Management for Multi-cloud Scientific Workflows. </w:t>
         </w:r>
         <w:proofErr w:type="gramStart"/>
         <w:r>
-          <w:t>F1000Research, 3, p.289.</w:t>
+          <w:t>In Proceedings of the 5th International Workshop on Data-Intensive Computing in the Clouds.</w:t>
         </w:r>
         <w:proofErr w:type="gramEnd"/>
         <w:r>
           <w:t xml:space="preserve"> </w:t>
         </w:r>
+        <w:proofErr w:type="spellStart"/>
         <w:proofErr w:type="gramStart"/>
         <w:r>
-          <w:t>doi:10.12688</w:t>
+          <w:t>DataCloud</w:t>
+        </w:r>
+        <w:proofErr w:type="spellEnd"/>
+        <w:r>
+          <w:t xml:space="preserve"> ’14.</w:t>
         </w:r>
         <w:proofErr w:type="gramEnd"/>
         <w:r>
-          <w:t>/f1000research.5773.3.</w:t>
+          <w:t xml:space="preserve"> Piscataway, NJ, USA: IEEE Press, pp. 25–32. </w:t>
+        </w:r>
+        <w:proofErr w:type="gramStart"/>
+        <w:r>
+          <w:t>doi:dx.doi.org</w:t>
+        </w:r>
+        <w:proofErr w:type="gramEnd"/>
+        <w:r>
+          <w:t>/10.1109/DataCloud.2014.6.</w:t>
         </w:r>
       </w:ins>
     </w:p>
@@ -5722,36 +6200,41 @@
         <w:pStyle w:val="normal0"/>
         <w:spacing w:after="120"/>
         <w:rPr>
-          <w:ins w:id="509" w:author="Paolo" w:date="2015-08-27T18:18:00Z"/>
-        </w:rPr>
-      </w:pPr>
-      <w:ins w:id="510" w:author="Paolo" w:date="2015-08-27T18:20:00Z">
-        <w:r>
-          <w:t xml:space="preserve">Howe B. </w:t>
-        </w:r>
-      </w:ins>
-      <w:ins w:id="511" w:author="Paolo" w:date="2015-08-27T18:21:00Z">
-        <w:r>
-          <w:t xml:space="preserve">2012. </w:t>
-        </w:r>
-        <w:r>
-          <w:t>Virtual Appliances, Cloud Computing, and Reproducible Research</w:t>
-        </w:r>
-        <w:r>
-          <w:t xml:space="preserve">. </w:t>
-        </w:r>
-      </w:ins>
-      <w:ins w:id="512" w:author="Paolo" w:date="2015-08-27T18:27:00Z">
-        <w:r>
-          <w:t xml:space="preserve">Computing in Science Engineering 14 (4): 36–41. </w:t>
+          <w:ins w:id="571" w:author="Paolo" w:date="2015-08-28T19:18:00Z"/>
+        </w:rPr>
+      </w:pPr>
+      <w:proofErr w:type="spellStart"/>
+      <w:ins w:id="572" w:author="Paolo" w:date="2015-08-28T19:18:00Z">
+        <w:r>
+          <w:t>Hinsen</w:t>
+        </w:r>
+        <w:proofErr w:type="spellEnd"/>
+        <w:r>
+          <w:t xml:space="preserve"> K. 2014. </w:t>
+        </w:r>
+        <w:proofErr w:type="spellStart"/>
+        <w:r>
+          <w:t>ActivePapers</w:t>
+        </w:r>
+        <w:proofErr w:type="spellEnd"/>
+        <w:r>
+          <w:t xml:space="preserve">: a platform for publishing and archiving computer-aided research. </w:t>
         </w:r>
         <w:proofErr w:type="gramStart"/>
         <w:r>
-          <w:t>doi:10.1109</w:t>
+          <w:t>F1000Research, 3, p.289.</w:t>
         </w:r>
         <w:proofErr w:type="gramEnd"/>
         <w:r>
-          <w:t>/MCSE.2012.62.</w:t>
+          <w:t xml:space="preserve"> </w:t>
+        </w:r>
+        <w:proofErr w:type="gramStart"/>
+        <w:r>
+          <w:t>doi:10.12688</w:t>
+        </w:r>
+        <w:proofErr w:type="gramEnd"/>
+        <w:r>
+          <w:t>/f1000research.5773.3.</w:t>
         </w:r>
       </w:ins>
     </w:p>
@@ -5759,79 +6242,63 @@
       <w:pPr>
         <w:pStyle w:val="normal0"/>
         <w:spacing w:after="120"/>
-      </w:pPr>
-      <w:r>
-        <w:t xml:space="preserve">Kim D, </w:t>
-      </w:r>
-      <w:proofErr w:type="spellStart"/>
-      <w:r>
-        <w:t>Pertea</w:t>
-      </w:r>
-      <w:proofErr w:type="spellEnd"/>
-      <w:r>
-        <w:t xml:space="preserve"> G, </w:t>
-      </w:r>
-      <w:proofErr w:type="spellStart"/>
-      <w:r>
-        <w:t>Trapnell</w:t>
-      </w:r>
-      <w:proofErr w:type="spellEnd"/>
-      <w:r>
-        <w:t xml:space="preserve"> C, Pimentel H, Kelley R, </w:t>
-      </w:r>
-      <w:proofErr w:type="spellStart"/>
-      <w:r>
-        <w:t>Salzberg</w:t>
-      </w:r>
-      <w:proofErr w:type="spellEnd"/>
-      <w:r>
-        <w:t xml:space="preserve"> SL. 2013. TopHat2: accurate alignment of </w:t>
-      </w:r>
-      <w:proofErr w:type="spellStart"/>
-      <w:r>
-        <w:t>transcriptomes</w:t>
-      </w:r>
-      <w:proofErr w:type="spellEnd"/>
-      <w:r>
-        <w:t xml:space="preserve"> in the presence of insertions, deletions and gene fusions. Genome Biol. 2013 Apr 25</w:t>
-      </w:r>
-      <w:proofErr w:type="gramStart"/>
-      <w:r>
-        <w:t>;14</w:t>
-      </w:r>
-      <w:proofErr w:type="gramEnd"/>
-      <w:r>
-        <w:t xml:space="preserve">(4):R36. </w:t>
-      </w:r>
-      <w:proofErr w:type="gramStart"/>
-      <w:r>
-        <w:t>doi</w:t>
-      </w:r>
-      <w:proofErr w:type="gramEnd"/>
-      <w:r>
-        <w:t>:</w:t>
-      </w:r>
-      <w:del w:id="513" w:author="Paolo" w:date="2015-08-27T18:28:00Z">
-        <w:r>
-          <w:delText xml:space="preserve"> </w:delText>
-        </w:r>
-      </w:del>
-      <w:r>
-        <w:t>10.1186/gb-2013-14-4-r36.</w:t>
-      </w:r>
+        <w:rPr>
+          <w:ins w:id="573" w:author="Paolo" w:date="2015-08-27T18:18:00Z"/>
+        </w:rPr>
+      </w:pPr>
+      <w:ins w:id="574" w:author="Paolo" w:date="2015-08-27T18:20:00Z">
+        <w:r>
+          <w:t xml:space="preserve">Howe B. </w:t>
+        </w:r>
+      </w:ins>
+      <w:ins w:id="575" w:author="Paolo" w:date="2015-08-27T18:21:00Z">
+        <w:r>
+          <w:t xml:space="preserve">2012. </w:t>
+        </w:r>
+        <w:r>
+          <w:t>Virtual Appliances, Cloud Computing, and Reproducible Research</w:t>
+        </w:r>
+        <w:r>
+          <w:t xml:space="preserve">. </w:t>
+        </w:r>
+      </w:ins>
+      <w:ins w:id="576" w:author="Paolo" w:date="2015-08-27T18:27:00Z">
+        <w:r>
+          <w:t xml:space="preserve">Computing in Science Engineering 14 (4): 36–41. </w:t>
+        </w:r>
+        <w:proofErr w:type="gramStart"/>
+        <w:r>
+          <w:t>doi:10.1109</w:t>
+        </w:r>
+        <w:proofErr w:type="gramEnd"/>
+        <w:r>
+          <w:t>/MCSE.2012.62.</w:t>
+        </w:r>
+      </w:ins>
     </w:p>
     <w:p>
       <w:pPr>
         <w:pStyle w:val="normal0"/>
         <w:spacing w:after="120"/>
       </w:pPr>
-      <w:proofErr w:type="spellStart"/>
-      <w:r>
-        <w:t>Langmead</w:t>
-      </w:r>
-      <w:proofErr w:type="spellEnd"/>
-      <w:r>
-        <w:t xml:space="preserve"> B, </w:t>
+      <w:r>
+        <w:t xml:space="preserve">Kim D, </w:t>
+      </w:r>
+      <w:proofErr w:type="spellStart"/>
+      <w:r>
+        <w:t>Pertea</w:t>
+      </w:r>
+      <w:proofErr w:type="spellEnd"/>
+      <w:r>
+        <w:t xml:space="preserve"> G, </w:t>
+      </w:r>
+      <w:proofErr w:type="spellStart"/>
+      <w:r>
+        <w:t>Trapnell</w:t>
+      </w:r>
+      <w:proofErr w:type="spellEnd"/>
+      <w:r>
+        <w:t xml:space="preserve"> C, Pimentel H, Kelley R, </w:t>
       </w:r>
       <w:proofErr w:type="spellStart"/>
       <w:r>
@@ -5839,39 +6306,31 @@
       </w:r>
       <w:proofErr w:type="spellEnd"/>
       <w:r>
-        <w:t xml:space="preserve"> SL. 2012. </w:t>
+        <w:t xml:space="preserve"> SL. 2013. TopHat2: accurate alignment of </w:t>
+      </w:r>
+      <w:proofErr w:type="spellStart"/>
+      <w:r>
+        <w:t>transcriptomes</w:t>
+      </w:r>
+      <w:proofErr w:type="spellEnd"/>
+      <w:r>
+        <w:t xml:space="preserve"> in the presence of insertions, deletions and gene fusions. Genome Biol. 2013 Apr 25</w:t>
       </w:r>
       <w:proofErr w:type="gramStart"/>
       <w:r>
-        <w:t>Fast gapped-read alignment with Bowtie 2.</w:t>
+        <w:t>;14</w:t>
       </w:r>
       <w:proofErr w:type="gramEnd"/>
       <w:r>
-        <w:t xml:space="preserve"> Nat Methods. </w:t>
+        <w:t xml:space="preserve">(4):R36. </w:t>
       </w:r>
       <w:proofErr w:type="gramStart"/>
       <w:r>
-        <w:t>2012 Mar 4; 9(4): 357–359.</w:t>
+        <w:t>doi:10.1186</w:t>
       </w:r>
       <w:proofErr w:type="gramEnd"/>
       <w:r>
-        <w:t xml:space="preserve"> </w:t>
-      </w:r>
-      <w:proofErr w:type="gramStart"/>
-      <w:r>
-        <w:t>doi</w:t>
-      </w:r>
-      <w:proofErr w:type="gramEnd"/>
-      <w:r>
-        <w:t>:</w:t>
-      </w:r>
-      <w:del w:id="514" w:author="Paolo" w:date="2015-08-27T18:28:00Z">
-        <w:r>
-          <w:delText xml:space="preserve">  </w:delText>
-        </w:r>
-      </w:del>
-      <w:r>
-        <w:t>10.1038/nmeth.1923</w:t>
+        <w:t>/gb-2013-14-4-r36.</w:t>
       </w:r>
     </w:p>
     <w:p>
@@ -5879,40 +6338,45 @@
         <w:pStyle w:val="normal0"/>
         <w:spacing w:after="120"/>
       </w:pPr>
-      <w:r>
-        <w:t xml:space="preserve">Li H, et al. 2009. </w:t>
+      <w:proofErr w:type="spellStart"/>
+      <w:r>
+        <w:t>Langmead</w:t>
+      </w:r>
+      <w:proofErr w:type="spellEnd"/>
+      <w:r>
+        <w:t xml:space="preserve"> B, </w:t>
+      </w:r>
+      <w:proofErr w:type="spellStart"/>
+      <w:r>
+        <w:t>Salzberg</w:t>
+      </w:r>
+      <w:proofErr w:type="spellEnd"/>
+      <w:r>
+        <w:t xml:space="preserve"> SL. 2012. </w:t>
       </w:r>
       <w:proofErr w:type="gramStart"/>
       <w:r>
-        <w:t xml:space="preserve">The Sequence Alignment/Map format and </w:t>
-      </w:r>
-      <w:proofErr w:type="spellStart"/>
-      <w:r>
-        <w:t>SAMtools</w:t>
-      </w:r>
-      <w:proofErr w:type="spellEnd"/>
-      <w:r>
-        <w:t>.</w:t>
+        <w:t>Fast gapped-read alignment with Bowtie 2.</w:t>
       </w:r>
       <w:proofErr w:type="gramEnd"/>
       <w:r>
-        <w:t xml:space="preserve"> Bioinformatics 25 (16): 2078-2079. </w:t>
+        <w:t xml:space="preserve"> Nat Methods. </w:t>
       </w:r>
       <w:proofErr w:type="gramStart"/>
       <w:r>
-        <w:t>doi</w:t>
+        <w:t>2012 Mar 4; 9(4): 357–359.</w:t>
       </w:r>
       <w:proofErr w:type="gramEnd"/>
       <w:r>
-        <w:t>:</w:t>
-      </w:r>
-      <w:del w:id="515" w:author="Paolo" w:date="2015-08-27T18:28:00Z">
-        <w:r>
-          <w:delText xml:space="preserve"> </w:delText>
-        </w:r>
-      </w:del>
-      <w:r>
-        <w:t>10.1093/bioinformatics/btp352</w:t>
+        <w:t xml:space="preserve"> </w:t>
+      </w:r>
+      <w:proofErr w:type="gramStart"/>
+      <w:r>
+        <w:t>doi:10.1038</w:t>
+      </w:r>
+      <w:proofErr w:type="gramEnd"/>
+      <w:r>
+        <w:t>/nmeth.1923</w:t>
       </w:r>
     </w:p>
     <w:p>
@@ -5921,23 +6385,31 @@
         <w:spacing w:after="120"/>
       </w:pPr>
       <w:r>
-        <w:t xml:space="preserve">Li H, Durbin R. 2009. Fast and accurate short read alignment with Burrows–Wheeler transform. Bioinformatics (2009) 25 (14): 1754-1760. </w:t>
+        <w:t xml:space="preserve">Li H, et al. 2009. </w:t>
       </w:r>
       <w:proofErr w:type="gramStart"/>
       <w:r>
-        <w:t>doi</w:t>
+        <w:t xml:space="preserve">The Sequence Alignment/Map format and </w:t>
+      </w:r>
+      <w:proofErr w:type="spellStart"/>
+      <w:r>
+        <w:t>SAMtools</w:t>
+      </w:r>
+      <w:proofErr w:type="spellEnd"/>
+      <w:r>
+        <w:t>.</w:t>
       </w:r>
       <w:proofErr w:type="gramEnd"/>
       <w:r>
-        <w:t>:</w:t>
-      </w:r>
-      <w:del w:id="516" w:author="Paolo" w:date="2015-08-27T18:31:00Z">
-        <w:r>
-          <w:delText xml:space="preserve"> </w:delText>
-        </w:r>
-      </w:del>
-      <w:r>
-        <w:t>10.1093/bioinformatics/btp324</w:t>
+        <w:t xml:space="preserve"> Bioinformatics 25 (16): 2078-2079. </w:t>
+      </w:r>
+      <w:proofErr w:type="gramStart"/>
+      <w:r>
+        <w:t>doi:10.1093</w:t>
+      </w:r>
+      <w:proofErr w:type="gramEnd"/>
+      <w:r>
+        <w:t>/bioinformatics/btp352</w:t>
       </w:r>
     </w:p>
     <w:p>
@@ -5945,53 +6417,16 @@
         <w:pStyle w:val="normal0"/>
         <w:spacing w:after="120"/>
       </w:pPr>
-      <w:proofErr w:type="spellStart"/>
-      <w:r>
-        <w:t>Notredame</w:t>
-      </w:r>
-      <w:proofErr w:type="spellEnd"/>
-      <w:r>
-        <w:t xml:space="preserve"> C, Higgins DG, </w:t>
-      </w:r>
-      <w:proofErr w:type="spellStart"/>
-      <w:r>
-        <w:t>Heringa</w:t>
-      </w:r>
-      <w:proofErr w:type="spellEnd"/>
-      <w:r>
-        <w:t xml:space="preserve"> J. 2000. </w:t>
+      <w:r>
+        <w:t xml:space="preserve">Li H, Durbin R. 2009. Fast and accurate short read alignment with Burrows–Wheeler transform. Bioinformatics (2009) 25 (14): 1754-1760. </w:t>
       </w:r>
       <w:proofErr w:type="gramStart"/>
       <w:r>
-        <w:t>T-Coffee: A novel method for fast and accurate multiple sequence alignment.</w:t>
+        <w:t>doi:10.1093</w:t>
       </w:r>
       <w:proofErr w:type="gramEnd"/>
       <w:r>
-        <w:t xml:space="preserve"> J </w:t>
-      </w:r>
-      <w:proofErr w:type="spellStart"/>
-      <w:r>
-        <w:t>Mol</w:t>
-      </w:r>
-      <w:proofErr w:type="spellEnd"/>
-      <w:r>
-        <w:t xml:space="preserve"> Biol. (2000) Sep 8</w:t>
-      </w:r>
-      <w:proofErr w:type="gramStart"/>
-      <w:r>
-        <w:t>;302</w:t>
-      </w:r>
-      <w:proofErr w:type="gramEnd"/>
-      <w:r>
-        <w:t xml:space="preserve">(1):205-17. </w:t>
-      </w:r>
-      <w:proofErr w:type="gramStart"/>
-      <w:r>
-        <w:t>doi:10.1006</w:t>
-      </w:r>
-      <w:proofErr w:type="gramEnd"/>
-      <w:r>
-        <w:t>/jmbi.2000.4042</w:t>
+        <w:t>/bioinformatics/btp324</w:t>
       </w:r>
     </w:p>
     <w:p>
@@ -5999,24 +6434,53 @@
         <w:pStyle w:val="normal0"/>
         <w:spacing w:after="120"/>
       </w:pPr>
-      <w:r>
-        <w:t xml:space="preserve">Slater GSC, Birney E. 2005. </w:t>
+      <w:proofErr w:type="spellStart"/>
+      <w:r>
+        <w:t>Notredame</w:t>
+      </w:r>
+      <w:proofErr w:type="spellEnd"/>
+      <w:r>
+        <w:t xml:space="preserve"> C, Higgins DG, </w:t>
+      </w:r>
+      <w:proofErr w:type="spellStart"/>
+      <w:r>
+        <w:t>Heringa</w:t>
+      </w:r>
+      <w:proofErr w:type="spellEnd"/>
+      <w:r>
+        <w:t xml:space="preserve"> J. 2000. </w:t>
       </w:r>
       <w:proofErr w:type="gramStart"/>
       <w:r>
-        <w:t>Automated generation of heuristics for biological sequence comparison.</w:t>
+        <w:t>T-Coffee: A novel method for fast and accurate multiple sequence alignment.</w:t>
       </w:r>
       <w:proofErr w:type="gramEnd"/>
       <w:r>
-        <w:t xml:space="preserve"> BMC Bioinformatics (2005) </w:t>
+        <w:t xml:space="preserve"> J </w:t>
+      </w:r>
+      <w:proofErr w:type="spellStart"/>
+      <w:r>
+        <w:t>Mol</w:t>
+      </w:r>
+      <w:proofErr w:type="spellEnd"/>
+      <w:r>
+        <w:t xml:space="preserve"> Biol. (2000) Sep 8</w:t>
       </w:r>
       <w:proofErr w:type="gramStart"/>
       <w:r>
-        <w:t>6:31  doi:10.1186</w:t>
+        <w:t>;302</w:t>
       </w:r>
       <w:proofErr w:type="gramEnd"/>
       <w:r>
-        <w:t>/1471-2105-6-31</w:t>
+        <w:t xml:space="preserve">(1):205-17. </w:t>
+      </w:r>
+      <w:proofErr w:type="gramStart"/>
+      <w:r>
+        <w:t>doi:10.1006</w:t>
+      </w:r>
+      <w:proofErr w:type="gramEnd"/>
+      <w:r>
+        <w:t>/jmbi.2000.4042</w:t>
       </w:r>
     </w:p>
     <w:p>
@@ -6025,13 +6489,23 @@
         <w:spacing w:after="120"/>
       </w:pPr>
       <w:r>
-        <w:t>Mack</w:t>
-      </w:r>
-      <w:r>
-        <w:t xml:space="preserve"> SJ</w:t>
-      </w:r>
-      <w:r>
-        <w:t>, et al. 2015. Minimum Information for Reporting Next Generation Sequence Genotyping (MIRING): Guidelines for Reporting HLA and KIR Genotyping via Next Generation Sequencing. Available at http://biorxiv.org/content/early/2015/02/16/015230 (accessed 1 Jun 2015)</w:t>
+        <w:t xml:space="preserve">Slater GSC, Birney E. 2005. </w:t>
+      </w:r>
+      <w:proofErr w:type="gramStart"/>
+      <w:r>
+        <w:t>Automated generation of heuristics for biological sequence comparison.</w:t>
+      </w:r>
+      <w:proofErr w:type="gramEnd"/>
+      <w:r>
+        <w:t xml:space="preserve"> BMC Bioinformatics (2005) </w:t>
+      </w:r>
+      <w:proofErr w:type="gramStart"/>
+      <w:r>
+        <w:t>6:31  doi:10.1186</w:t>
+      </w:r>
+      <w:proofErr w:type="gramEnd"/>
+      <w:r>
+        <w:t>/1471-2105-6-31</w:t>
       </w:r>
     </w:p>
     <w:p>
@@ -6039,37 +6513,14 @@
         <w:pStyle w:val="normal0"/>
         <w:spacing w:after="120"/>
       </w:pPr>
-      <w:proofErr w:type="spellStart"/>
-      <w:r>
-        <w:t>Trapnell</w:t>
-      </w:r>
-      <w:proofErr w:type="spellEnd"/>
-      <w:r>
-        <w:t xml:space="preserve"> C, et al. 2010. Transcript assembly and quantification by RNA-</w:t>
-      </w:r>
-      <w:proofErr w:type="spellStart"/>
-      <w:r>
-        <w:t>Seq</w:t>
-      </w:r>
-      <w:proofErr w:type="spellEnd"/>
-      <w:r>
-        <w:t xml:space="preserve"> reveals </w:t>
-      </w:r>
-      <w:proofErr w:type="spellStart"/>
-      <w:r>
-        <w:t>unannotated</w:t>
-      </w:r>
-      <w:proofErr w:type="spellEnd"/>
-      <w:r>
-        <w:t xml:space="preserve"> transcripts and isoform switching during cell differentiation. Nature Biotechnology 28, 511–515 doi</w:t>
-      </w:r>
-      <w:proofErr w:type="gramStart"/>
-      <w:r>
-        <w:t>:10.1038</w:t>
-      </w:r>
-      <w:proofErr w:type="gramEnd"/>
-      <w:r>
-        <w:t>/nbt.1621</w:t>
+      <w:r>
+        <w:t>Mack</w:t>
+      </w:r>
+      <w:r>
+        <w:t xml:space="preserve"> SJ</w:t>
+      </w:r>
+      <w:r>
+        <w:t>, et al. 2015. Minimum Information for Reporting Next Generation Sequence Genotyping (MIRING): Guidelines for Reporting HLA and KIR Genotyping via Next Generation Sequencing. Available at http://biorxiv.org/content/early/2015/02/16/015230 (accessed 1 Jun 2015)</w:t>
       </w:r>
     </w:p>
     <w:p>
@@ -6077,24 +6528,54 @@
         <w:pStyle w:val="normal0"/>
         <w:spacing w:after="120"/>
       </w:pPr>
+      <w:proofErr w:type="spellStart"/>
+      <w:r>
+        <w:t>Trapnell</w:t>
+      </w:r>
+      <w:proofErr w:type="spellEnd"/>
+      <w:r>
+        <w:t xml:space="preserve"> C, et al. 2010. Transcript assembly and quantification by RNA-</w:t>
+      </w:r>
+      <w:proofErr w:type="spellStart"/>
+      <w:r>
+        <w:t>Seq</w:t>
+      </w:r>
+      <w:proofErr w:type="spellEnd"/>
+      <w:r>
+        <w:t xml:space="preserve"> reveals </w:t>
+      </w:r>
+      <w:proofErr w:type="spellStart"/>
+      <w:r>
+        <w:t>unannotated</w:t>
+      </w:r>
+      <w:proofErr w:type="spellEnd"/>
+      <w:r>
+        <w:t xml:space="preserve"> transcripts and isoform switching during cell differentiation. Nature Biotechnology 28, 511–515 doi</w:t>
+      </w:r>
+      <w:proofErr w:type="gramStart"/>
+      <w:r>
+        <w:t>:10.1038</w:t>
+      </w:r>
+      <w:proofErr w:type="gramEnd"/>
+      <w:r>
+        <w:t>/nbt.1621</w:t>
+      </w:r>
+    </w:p>
+    <w:p>
+      <w:pPr>
+        <w:pStyle w:val="normal0"/>
+        <w:spacing w:after="120"/>
+      </w:pPr>
       <w:r>
         <w:t xml:space="preserve">Warren RL, Sutton GG, Jones SJM, Holt RA. 2007. Assembling millions of short DNA sequences using SSAKE. Bioinformatics (2007) 23 (4): 500-501. </w:t>
       </w:r>
       <w:proofErr w:type="gramStart"/>
       <w:r>
-        <w:t>doi</w:t>
+        <w:t>doi:10.1093</w:t>
       </w:r>
       <w:proofErr w:type="gramEnd"/>
       <w:r>
-        <w:t>:</w:t>
-      </w:r>
-      <w:del w:id="517" w:author="Paolo" w:date="2015-08-27T18:31:00Z">
-        <w:r>
-          <w:delText xml:space="preserve"> </w:delText>
-        </w:r>
-      </w:del>
-      <w:r>
-        <w:t>10.1093/bioinformatics/btl629</w:t>
+        <w:t>/bioinformatics/btl629</w:t>
       </w:r>
     </w:p>
     <w:sectPr>
@@ -6154,7 +6635,7 @@
       <w:rPr>
         <w:noProof/>
       </w:rPr>
-      <w:t>1</w:t>
+      <w:t>6</w:t>
     </w:r>
     <w:r>
       <w:fldChar w:fldCharType="end"/>
@@ -7359,7 +7840,7 @@
 </file>
 
 <file path=customXml/itemProps1.xml><?xml version="1.0" encoding="utf-8"?>
-<ds:datastoreItem xmlns:ds="http://schemas.openxmlformats.org/officeDocument/2006/customXml" ds:itemID="{0AB48451-A86E-314C-8415-78B44B267D08}">
+<ds:datastoreItem xmlns:ds="http://schemas.openxmlformats.org/officeDocument/2006/customXml" ds:itemID="{397AE7A0-A883-634B-932E-7021F428C86D}">
   <ds:schemaRefs>
     <ds:schemaRef ds:uri="http://schemas.openxmlformats.org/officeDocument/2006/bibliography"/>
   </ds:schemaRefs>

--- a/manuscript/The impact of Docker containes on the performances of genomic pipelines.docx
+++ b/manuscript/The impact of Docker containes on the performances of genomic pipelines.docx
@@ -14,7 +14,9 @@
         </w:rPr>
       </w:pPr>
       <w:bookmarkStart w:id="0" w:name="h.i6v8pkp1wz6l" w:colFirst="0" w:colLast="0"/>
+      <w:bookmarkStart w:id="1" w:name="_GoBack"/>
       <w:bookmarkEnd w:id="0"/>
+      <w:bookmarkEnd w:id="1"/>
       <w:r>
         <w:rPr>
           <w:sz w:val="24"/>
@@ -334,8 +336,8 @@
       <w:pPr>
         <w:pStyle w:val="Heading3"/>
       </w:pPr>
-      <w:bookmarkStart w:id="1" w:name="h.8nhay8a7x8z4" w:colFirst="0" w:colLast="0"/>
-      <w:bookmarkEnd w:id="1"/>
+      <w:bookmarkStart w:id="2" w:name="h.8nhay8a7x8z4" w:colFirst="0" w:colLast="0"/>
+      <w:bookmarkEnd w:id="2"/>
       <w:r>
         <w:t xml:space="preserve">Abstract </w:t>
       </w:r>
@@ -348,7 +350,7 @@
       <w:r>
         <w:t>Genomic pipelines consist of several pieces of third party software and, because</w:t>
       </w:r>
-      <w:ins w:id="2" w:author="Paolo" w:date="2015-08-31T22:05:00Z">
+      <w:ins w:id="3" w:author="Paolo" w:date="2015-08-31T22:05:00Z">
         <w:r>
           <w:t xml:space="preserve"> of</w:t>
         </w:r>
@@ -362,7 +364,7 @@
       <w:r>
         <w:t xml:space="preserve"> thus raising serious </w:t>
       </w:r>
-      <w:ins w:id="3" w:author="Paolo" w:date="2015-08-31T10:46:00Z">
+      <w:ins w:id="4" w:author="Paolo" w:date="2015-08-31T10:46:00Z">
         <w:r>
           <w:t xml:space="preserve">deployment </w:t>
         </w:r>
@@ -378,12 +380,12 @@
       <w:r>
         <w:t xml:space="preserve"> containers </w:t>
       </w:r>
-      <w:ins w:id="4" w:author="Paolo" w:date="2015-08-29T17:35:00Z">
+      <w:ins w:id="5" w:author="Paolo" w:date="2015-08-29T17:35:00Z">
         <w:r>
           <w:t>a</w:t>
         </w:r>
       </w:ins>
-      <w:ins w:id="5" w:author="Paolo" w:date="2015-08-21T16:00:00Z">
+      <w:ins w:id="6" w:author="Paolo" w:date="2015-08-21T16:00:00Z">
         <w:r>
           <w:t>re</w:t>
         </w:r>
@@ -391,32 +393,32 @@
           <w:t xml:space="preserve"> emerging as a </w:t>
         </w:r>
       </w:ins>
-      <w:ins w:id="6" w:author="Paolo" w:date="2015-08-29T17:29:00Z">
+      <w:ins w:id="7" w:author="Paolo" w:date="2015-08-29T17:29:00Z">
         <w:r>
           <w:t>possible</w:t>
         </w:r>
       </w:ins>
-      <w:ins w:id="7" w:author="Paolo" w:date="2015-08-21T16:00:00Z">
+      <w:ins w:id="8" w:author="Paolo" w:date="2015-08-21T16:00:00Z">
         <w:r>
           <w:t xml:space="preserve"> solution </w:t>
         </w:r>
       </w:ins>
-      <w:ins w:id="8" w:author="Paolo" w:date="2015-08-21T16:04:00Z">
+      <w:ins w:id="9" w:author="Paolo" w:date="2015-08-21T16:04:00Z">
         <w:r>
           <w:t xml:space="preserve">for </w:t>
         </w:r>
       </w:ins>
-      <w:ins w:id="9" w:author="Paolo" w:date="2015-08-21T16:02:00Z">
+      <w:ins w:id="10" w:author="Paolo" w:date="2015-08-21T16:02:00Z">
         <w:r>
           <w:t>many</w:t>
         </w:r>
       </w:ins>
-      <w:ins w:id="10" w:author="Paolo" w:date="2015-08-21T16:01:00Z">
+      <w:ins w:id="11" w:author="Paolo" w:date="2015-08-21T16:01:00Z">
         <w:r>
           <w:t xml:space="preserve"> </w:t>
         </w:r>
       </w:ins>
-      <w:ins w:id="11" w:author="Paolo" w:date="2015-08-21T16:04:00Z">
+      <w:ins w:id="12" w:author="Paolo" w:date="2015-08-21T16:04:00Z">
         <w:r>
           <w:t>of these problems</w:t>
         </w:r>
@@ -424,12 +426,12 @@
       <w:r>
         <w:t xml:space="preserve">, as </w:t>
       </w:r>
-      <w:del w:id="12" w:author="Paolo" w:date="2015-08-31T22:05:00Z">
+      <w:del w:id="13" w:author="Paolo" w:date="2015-08-31T22:05:00Z">
         <w:r>
           <w:delText xml:space="preserve">it </w:delText>
         </w:r>
       </w:del>
-      <w:ins w:id="13" w:author="Paolo" w:date="2015-08-31T22:05:00Z">
+      <w:ins w:id="14" w:author="Paolo" w:date="2015-08-31T22:05:00Z">
         <w:r>
           <w:t xml:space="preserve">they </w:t>
         </w:r>
@@ -437,7 +439,7 @@
       <w:r>
         <w:t>allow</w:t>
       </w:r>
-      <w:del w:id="14" w:author="Paolo" w:date="2015-08-31T22:05:00Z">
+      <w:del w:id="15" w:author="Paolo" w:date="2015-08-31T22:05:00Z">
         <w:r>
           <w:delText>s</w:delText>
         </w:r>
@@ -445,7 +447,7 @@
       <w:r>
         <w:t xml:space="preserve"> the packaging of pipelines in an isolated and self-contained manner. This makes it easy to distribute and execute pipelines in a portable manner across a wide range of computing platforms. Thus</w:t>
       </w:r>
-      <w:ins w:id="15" w:author="Paolo" w:date="2015-09-03T10:24:00Z">
+      <w:ins w:id="16" w:author="Paolo" w:date="2015-09-03T10:24:00Z">
         <w:r>
           <w:t>,</w:t>
         </w:r>
@@ -476,8 +478,8 @@
         <w:contextualSpacing w:val="0"/>
         <w:jc w:val="both"/>
       </w:pPr>
-      <w:bookmarkStart w:id="16" w:name="h.lkcdmdpnkscm" w:colFirst="0" w:colLast="0"/>
-      <w:bookmarkEnd w:id="16"/>
+      <w:bookmarkStart w:id="17" w:name="h.lkcdmdpnkscm" w:colFirst="0" w:colLast="0"/>
+      <w:bookmarkEnd w:id="17"/>
       <w:r>
         <w:t xml:space="preserve">Introduction </w:t>
       </w:r>
@@ -490,22 +492,22 @@
       <w:r>
         <w:t xml:space="preserve">Genomic pipelines usually rely on a combination of several pieces of third party research software. These applications tend to be academic prototypes that are often difficult to install, configure and deploy. </w:t>
       </w:r>
-      <w:del w:id="17" w:author="Paolo" w:date="2015-08-28T17:45:00Z">
+      <w:del w:id="18" w:author="Paolo" w:date="2015-08-28T17:45:00Z">
         <w:r>
           <w:delText xml:space="preserve">Furthermore </w:delText>
         </w:r>
       </w:del>
-      <w:del w:id="18" w:author="Paolo" w:date="2015-08-28T17:42:00Z">
+      <w:del w:id="19" w:author="Paolo" w:date="2015-08-28T17:42:00Z">
         <w:r>
           <w:delText xml:space="preserve">their experimental nature </w:delText>
         </w:r>
       </w:del>
-      <w:ins w:id="19" w:author="Paolo" w:date="2015-08-28T17:45:00Z">
+      <w:ins w:id="20" w:author="Paolo" w:date="2015-08-28T17:45:00Z">
         <w:r>
           <w:t>A</w:t>
         </w:r>
       </w:ins>
-      <w:ins w:id="20" w:author="Paolo" w:date="2015-08-28T17:42:00Z">
+      <w:ins w:id="21" w:author="Paolo" w:date="2015-08-28T17:42:00Z">
         <w:r>
           <w:t xml:space="preserve"> program implemented in a given environment typically has many implicit dependencies on programs, libraries, and other components present within that environment. As a consequence, a computational workflow constructed in one environment has little chance of running correctly in another environment without significan</w:t>
         </w:r>
@@ -521,7 +523,7 @@
           <w:t xml:space="preserve"> et al., 2013)</w:t>
         </w:r>
       </w:ins>
-      <w:del w:id="21" w:author="Paolo" w:date="2015-08-28T17:42:00Z">
+      <w:del w:id="22" w:author="Paolo" w:date="2015-08-28T17:42:00Z">
         <w:r>
           <w:delText>can result in frequent updates, thus raising serious reproducibility issues</w:delText>
         </w:r>
@@ -529,17 +531,17 @@
       <w:r>
         <w:t xml:space="preserve">. In the past </w:t>
       </w:r>
-      <w:del w:id="22" w:author="Paolo" w:date="2015-08-29T17:32:00Z">
+      <w:del w:id="23" w:author="Paolo" w:date="2015-08-29T17:32:00Z">
         <w:r>
           <w:delText>virtual machines</w:delText>
         </w:r>
       </w:del>
-      <w:ins w:id="23" w:author="Paolo" w:date="2015-08-29T17:32:00Z">
+      <w:ins w:id="24" w:author="Paolo" w:date="2015-08-29T17:32:00Z">
         <w:r>
           <w:t xml:space="preserve">machine </w:t>
         </w:r>
       </w:ins>
-      <w:ins w:id="24" w:author="Paolo" w:date="2015-08-29T17:33:00Z">
+      <w:ins w:id="25" w:author="Paolo" w:date="2015-08-29T17:33:00Z">
         <w:r>
           <w:t>virtualization</w:t>
         </w:r>
@@ -547,7 +549,7 @@
       <w:r>
         <w:t xml:space="preserve"> </w:t>
       </w:r>
-      <w:ins w:id="25" w:author="Paolo" w:date="2015-08-29T16:54:00Z">
+      <w:ins w:id="26" w:author="Paolo" w:date="2015-08-29T16:54:00Z">
         <w:r>
           <w:t>technology</w:t>
         </w:r>
@@ -555,12 +557,12 @@
           <w:t xml:space="preserve"> </w:t>
         </w:r>
       </w:ins>
-      <w:del w:id="26" w:author="Paolo" w:date="2015-08-29T17:33:00Z">
+      <w:del w:id="27" w:author="Paolo" w:date="2015-08-29T17:33:00Z">
         <w:r>
           <w:delText xml:space="preserve">were </w:delText>
         </w:r>
       </w:del>
-      <w:ins w:id="27" w:author="Paolo" w:date="2015-08-29T17:33:00Z">
+      <w:ins w:id="28" w:author="Paolo" w:date="2015-08-29T17:33:00Z">
         <w:r>
           <w:t xml:space="preserve">was </w:t>
         </w:r>
@@ -568,12 +570,12 @@
       <w:r>
         <w:t>proposed as an answer to this issue</w:t>
       </w:r>
-      <w:ins w:id="28" w:author="Paolo" w:date="2015-08-27T18:16:00Z">
+      <w:ins w:id="29" w:author="Paolo" w:date="2015-08-27T18:16:00Z">
         <w:r>
           <w:t xml:space="preserve"> (Howe</w:t>
         </w:r>
       </w:ins>
-      <w:ins w:id="29" w:author="Paolo" w:date="2015-08-27T18:17:00Z">
+      <w:ins w:id="30" w:author="Paolo" w:date="2015-08-27T18:17:00Z">
         <w:r>
           <w:t>, 2012; Gent, 2013)</w:t>
         </w:r>
@@ -581,72 +583,72 @@
       <w:r>
         <w:t xml:space="preserve">. </w:t>
       </w:r>
-      <w:del w:id="30" w:author="Paolo" w:date="2015-08-28T12:11:00Z">
+      <w:del w:id="31" w:author="Paolo" w:date="2015-08-28T12:11:00Z">
         <w:r>
           <w:delText>They are indeed very convenient but</w:delText>
         </w:r>
       </w:del>
-      <w:ins w:id="31" w:author="Paolo" w:date="2015-08-28T19:01:00Z">
+      <w:ins w:id="32" w:author="Paolo" w:date="2015-08-28T19:01:00Z">
         <w:r>
           <w:t xml:space="preserve">However, this approach has some significant disadvantages. Virtual machine images are large (typically several gigabytes) because they require a complete copy of the operating system (OS) files. Even to add or change </w:t>
         </w:r>
       </w:ins>
-      <w:ins w:id="32" w:author="Paolo" w:date="2015-08-31T10:50:00Z">
+      <w:ins w:id="33" w:author="Paolo" w:date="2015-08-31T10:50:00Z">
         <w:r>
           <w:t xml:space="preserve">just </w:t>
         </w:r>
       </w:ins>
-      <w:ins w:id="33" w:author="Paolo" w:date="2015-08-28T19:01:00Z">
+      <w:ins w:id="34" w:author="Paolo" w:date="2015-08-28T19:01:00Z">
         <w:r>
           <w:t xml:space="preserve">a single file, an overall copy of the virtual machine </w:t>
         </w:r>
       </w:ins>
-      <w:ins w:id="34" w:author="Paolo" w:date="2015-08-28T19:13:00Z">
+      <w:ins w:id="35" w:author="Paolo" w:date="2015-08-28T19:13:00Z">
         <w:r>
           <w:t>need</w:t>
         </w:r>
       </w:ins>
-      <w:ins w:id="35" w:author="Paolo" w:date="2015-08-31T22:06:00Z">
+      <w:ins w:id="36" w:author="Paolo" w:date="2015-08-31T22:06:00Z">
         <w:r>
           <w:t>s</w:t>
         </w:r>
       </w:ins>
-      <w:ins w:id="36" w:author="Paolo" w:date="2015-08-28T19:13:00Z">
+      <w:ins w:id="37" w:author="Paolo" w:date="2015-08-28T19:13:00Z">
         <w:r>
           <w:t xml:space="preserve"> </w:t>
         </w:r>
       </w:ins>
-      <w:ins w:id="37" w:author="Paolo" w:date="2015-08-28T19:01:00Z">
+      <w:ins w:id="38" w:author="Paolo" w:date="2015-08-28T19:01:00Z">
         <w:r>
           <w:t xml:space="preserve">to be assembled and deployed. </w:t>
         </w:r>
       </w:ins>
-      <w:ins w:id="38" w:author="Paolo" w:date="2015-08-28T19:07:00Z">
+      <w:ins w:id="39" w:author="Paolo" w:date="2015-08-28T19:07:00Z">
         <w:r>
           <w:t xml:space="preserve">Moreover </w:t>
         </w:r>
       </w:ins>
-      <w:ins w:id="39" w:author="Paolo" w:date="2015-08-28T19:01:00Z">
+      <w:ins w:id="40" w:author="Paolo" w:date="2015-08-28T19:01:00Z">
         <w:r>
           <w:t>it is difficult, if not impossible</w:t>
         </w:r>
       </w:ins>
-      <w:ins w:id="40" w:author="Paolo" w:date="2015-08-28T19:03:00Z">
+      <w:ins w:id="41" w:author="Paolo" w:date="2015-08-28T19:03:00Z">
         <w:r>
           <w:t>,</w:t>
         </w:r>
       </w:ins>
-      <w:ins w:id="41" w:author="Paolo" w:date="2015-08-28T19:01:00Z">
+      <w:ins w:id="42" w:author="Paolo" w:date="2015-08-28T19:01:00Z">
         <w:r>
           <w:t xml:space="preserve"> </w:t>
         </w:r>
       </w:ins>
-      <w:ins w:id="42" w:author="Paolo" w:date="2015-08-31T22:06:00Z">
+      <w:ins w:id="43" w:author="Paolo" w:date="2015-08-31T22:06:00Z">
         <w:r>
           <w:t xml:space="preserve">to </w:t>
         </w:r>
       </w:ins>
-      <w:ins w:id="43" w:author="Paolo" w:date="2015-08-28T19:01:00Z">
+      <w:ins w:id="44" w:author="Paolo" w:date="2015-08-28T19:01:00Z">
         <w:r>
           <w:t>reuse pieces of software o</w:t>
         </w:r>
@@ -654,12 +656,12 @@
           <w:t xml:space="preserve">r data inside a virtual machine. </w:t>
         </w:r>
       </w:ins>
-      <w:ins w:id="44" w:author="Paolo" w:date="2015-08-28T19:08:00Z">
+      <w:ins w:id="45" w:author="Paolo" w:date="2015-08-28T19:08:00Z">
         <w:r>
           <w:t>T</w:t>
         </w:r>
       </w:ins>
-      <w:ins w:id="45" w:author="Paolo" w:date="2015-08-28T19:01:00Z">
+      <w:ins w:id="46" w:author="Paolo" w:date="2015-08-28T19:01:00Z">
         <w:r>
           <w:t xml:space="preserve">heir content </w:t>
         </w:r>
@@ -667,12 +669,12 @@
           <w:t>tend</w:t>
         </w:r>
       </w:ins>
-      <w:ins w:id="46" w:author="Paolo" w:date="2015-08-31T22:06:00Z">
+      <w:ins w:id="47" w:author="Paolo" w:date="2015-08-31T22:06:00Z">
         <w:r>
           <w:t>s</w:t>
         </w:r>
       </w:ins>
-      <w:ins w:id="47" w:author="Paolo" w:date="2015-08-28T19:01:00Z">
+      <w:ins w:id="48" w:author="Paolo" w:date="2015-08-28T19:01:00Z">
         <w:r>
           <w:t xml:space="preserve"> to be opaqu</w:t>
         </w:r>
@@ -680,7 +682,7 @@
           <w:t>e i.e. not systematically described or accessible with a standard tool/protocol</w:t>
         </w:r>
       </w:ins>
-      <w:ins w:id="48" w:author="Paolo" w:date="2015-08-28T19:18:00Z">
+      <w:ins w:id="49" w:author="Paolo" w:date="2015-08-28T19:18:00Z">
         <w:r>
           <w:t xml:space="preserve"> (</w:t>
         </w:r>
@@ -693,17 +695,17 @@
           <w:t>, 2014)</w:t>
         </w:r>
       </w:ins>
-      <w:del w:id="49" w:author="Paolo" w:date="2015-08-28T19:01:00Z">
+      <w:del w:id="50" w:author="Paolo" w:date="2015-08-28T19:01:00Z">
         <w:r>
           <w:delText xml:space="preserve"> come along with a few major issues </w:delText>
         </w:r>
       </w:del>
-      <w:del w:id="50" w:author="Paolo" w:date="2015-08-28T12:11:00Z">
+      <w:del w:id="51" w:author="Paolo" w:date="2015-08-28T12:11:00Z">
         <w:r>
           <w:delText xml:space="preserve">that include </w:delText>
         </w:r>
       </w:del>
-      <w:del w:id="51" w:author="Paolo" w:date="2015-08-28T12:08:00Z">
+      <w:del w:id="52" w:author="Paolo" w:date="2015-08-28T12:08:00Z">
         <w:r>
           <w:delText>high latency and significant overhead</w:delText>
         </w:r>
@@ -725,12 +727,12 @@
       <w:r>
         <w:t xml:space="preserve"> containers technology </w:t>
       </w:r>
-      <w:ins w:id="52" w:author="Paolo" w:date="2015-08-21T15:04:00Z">
+      <w:ins w:id="53" w:author="Paolo" w:date="2015-08-21T15:04:00Z">
         <w:r>
           <w:t xml:space="preserve">(http://www.docker.com) </w:t>
         </w:r>
       </w:ins>
-      <w:del w:id="53" w:author="Paolo" w:date="2015-08-28T12:18:00Z">
+      <w:del w:id="54" w:author="Paolo" w:date="2015-08-28T12:18:00Z">
         <w:r>
           <w:delText xml:space="preserve">has been designed to address these issues. It </w:delText>
         </w:r>
@@ -741,7 +743,7 @@
       <w:r>
         <w:t xml:space="preserve"> (</w:t>
       </w:r>
-      <w:del w:id="54" w:author="Paolo" w:date="2015-08-28T19:19:00Z">
+      <w:del w:id="55" w:author="Paolo" w:date="2015-08-28T19:19:00Z">
         <w:r>
           <w:delText>Boettiger</w:delText>
         </w:r>
@@ -750,7 +752,7 @@
         </w:r>
       </w:del>
       <w:proofErr w:type="spellStart"/>
-      <w:ins w:id="55" w:author="Paolo" w:date="2015-08-21T15:12:00Z">
+      <w:ins w:id="56" w:author="Paolo" w:date="2015-08-21T15:12:00Z">
         <w:r>
           <w:t>Gerlach</w:t>
         </w:r>
@@ -759,7 +761,7 @@
           <w:t xml:space="preserve"> et al., 2014</w:t>
         </w:r>
       </w:ins>
-      <w:ins w:id="56" w:author="Paolo" w:date="2015-08-28T19:19:00Z">
+      <w:ins w:id="57" w:author="Paolo" w:date="2015-08-28T19:19:00Z">
         <w:r>
           <w:t xml:space="preserve">; </w:t>
         </w:r>
@@ -787,7 +789,7 @@
       <w:r>
         <w:t xml:space="preserve">The </w:t>
       </w:r>
-      <w:del w:id="57" w:author="Paolo" w:date="2015-09-03T10:26:00Z">
+      <w:del w:id="58" w:author="Paolo" w:date="2015-09-03T10:26:00Z">
         <w:r>
           <w:delText xml:space="preserve">first </w:delText>
         </w:r>
@@ -801,12 +803,12 @@
         <w:pStyle w:val="normal0"/>
         <w:jc w:val="both"/>
       </w:pPr>
-      <w:del w:id="58" w:author="Paolo" w:date="2015-09-03T10:26:00Z">
+      <w:del w:id="59" w:author="Paolo" w:date="2015-09-03T10:26:00Z">
         <w:r>
           <w:delText>The second strength</w:delText>
         </w:r>
       </w:del>
-      <w:ins w:id="59" w:author="Paolo" w:date="2015-09-03T10:26:00Z">
+      <w:ins w:id="60" w:author="Paolo" w:date="2015-09-03T10:26:00Z">
         <w:r>
           <w:t>Another advantage</w:t>
         </w:r>
@@ -822,17 +824,17 @@
       <w:r>
         <w:t xml:space="preserve"> is </w:t>
       </w:r>
-      <w:ins w:id="60" w:author="Paolo" w:date="2015-09-03T10:26:00Z">
+      <w:ins w:id="61" w:author="Paolo" w:date="2015-09-03T10:26:00Z">
         <w:r>
           <w:t xml:space="preserve">that it </w:t>
         </w:r>
       </w:ins>
-      <w:del w:id="61" w:author="Paolo" w:date="2015-09-03T10:26:00Z">
+      <w:del w:id="62" w:author="Paolo" w:date="2015-09-03T10:26:00Z">
         <w:r>
           <w:delText>to run</w:delText>
         </w:r>
       </w:del>
-      <w:ins w:id="62" w:author="Paolo" w:date="2015-09-03T10:26:00Z">
+      <w:ins w:id="63" w:author="Paolo" w:date="2015-09-03T10:26:00Z">
         <w:r>
           <w:t>runs</w:t>
         </w:r>
@@ -840,7 +842,7 @@
       <w:r>
         <w:t xml:space="preserve"> each process in an isolated container that is created starting from an immutable image. This prevents conflicts with </w:t>
       </w:r>
-      <w:del w:id="63" w:author="Paolo" w:date="2015-08-31T10:52:00Z">
+      <w:del w:id="64" w:author="Paolo" w:date="2015-08-31T10:52:00Z">
         <w:r>
           <w:delText xml:space="preserve">any </w:delText>
         </w:r>
@@ -848,7 +850,7 @@
       <w:r>
         <w:t>other installed program</w:t>
       </w:r>
-      <w:ins w:id="64" w:author="Paolo" w:date="2015-08-31T10:52:00Z">
+      <w:ins w:id="65" w:author="Paolo" w:date="2015-08-31T10:52:00Z">
         <w:r>
           <w:t>s</w:t>
         </w:r>
@@ -856,7 +858,7 @@
       <w:r>
         <w:t xml:space="preserve"> in the hosting </w:t>
       </w:r>
-      <w:del w:id="65" w:author="Paolo" w:date="2015-08-31T10:52:00Z">
+      <w:del w:id="66" w:author="Paolo" w:date="2015-08-31T10:52:00Z">
         <w:r>
           <w:delText xml:space="preserve">computing </w:delText>
         </w:r>
@@ -870,13 +872,13 @@
         <w:pStyle w:val="normal0"/>
         <w:jc w:val="both"/>
       </w:pPr>
-      <w:del w:id="66" w:author="Paolo" w:date="2015-09-02T11:23:00Z">
+      <w:del w:id="67" w:author="Paolo" w:date="2015-09-02T11:23:00Z">
         <w:r>
           <w:lastRenderedPageBreak/>
           <w:delText xml:space="preserve">Containers </w:delText>
         </w:r>
       </w:del>
-      <w:ins w:id="67" w:author="Paolo" w:date="2015-09-02T11:23:00Z">
+      <w:ins w:id="68" w:author="Paolo" w:date="2015-09-02T11:23:00Z">
         <w:r>
           <w:t xml:space="preserve">A container </w:t>
         </w:r>
@@ -884,7 +886,7 @@
       <w:r>
         <w:t>only require</w:t>
       </w:r>
-      <w:ins w:id="68" w:author="Paolo" w:date="2015-09-03T10:29:00Z">
+      <w:ins w:id="69" w:author="Paolo" w:date="2015-09-03T10:29:00Z">
         <w:r>
           <w:t>s</w:t>
         </w:r>
@@ -892,17 +894,17 @@
       <w:r>
         <w:t xml:space="preserve"> a </w:t>
       </w:r>
-      <w:del w:id="69" w:author="Paolo" w:date="2015-08-29T17:41:00Z">
+      <w:del w:id="70" w:author="Paolo" w:date="2015-08-29T17:41:00Z">
         <w:r>
           <w:delText xml:space="preserve">few </w:delText>
         </w:r>
       </w:del>
-      <w:del w:id="70" w:author="Paolo" w:date="2015-08-29T17:40:00Z">
+      <w:del w:id="71" w:author="Paolo" w:date="2015-08-29T17:40:00Z">
         <w:r>
           <w:delText xml:space="preserve">milliseconds </w:delText>
         </w:r>
       </w:del>
-      <w:ins w:id="71" w:author="Paolo" w:date="2015-08-29T17:40:00Z">
+      <w:ins w:id="72" w:author="Paolo" w:date="2015-08-29T17:40:00Z">
         <w:r>
           <w:t xml:space="preserve">fraction of a second </w:t>
         </w:r>
@@ -910,12 +912,12 @@
       <w:r>
         <w:t xml:space="preserve">to start and many instances can run in the same hosting </w:t>
       </w:r>
-      <w:del w:id="72" w:author="Paolo" w:date="2015-08-31T10:53:00Z">
+      <w:del w:id="73" w:author="Paolo" w:date="2015-08-31T10:53:00Z">
         <w:r>
           <w:delText>environment</w:delText>
         </w:r>
       </w:del>
-      <w:ins w:id="73" w:author="Paolo" w:date="2015-08-31T10:57:00Z">
+      <w:ins w:id="74" w:author="Paolo" w:date="2015-08-31T10:57:00Z">
         <w:r>
           <w:t>environment</w:t>
         </w:r>
@@ -940,12 +942,12 @@
       <w:r>
         <w:t>A study from IBM Research show</w:t>
       </w:r>
-      <w:ins w:id="74" w:author="Paolo" w:date="2015-09-03T10:29:00Z">
+      <w:ins w:id="75" w:author="Paolo" w:date="2015-09-03T10:29:00Z">
         <w:r>
           <w:t>s</w:t>
         </w:r>
       </w:ins>
-      <w:del w:id="75" w:author="Paolo" w:date="2015-09-03T10:29:00Z">
+      <w:del w:id="76" w:author="Paolo" w:date="2015-09-03T10:29:00Z">
         <w:r>
           <w:delText>ed</w:delText>
         </w:r>
@@ -961,12 +963,12 @@
       <w:r>
         <w:t xml:space="preserve"> </w:t>
       </w:r>
-      <w:del w:id="76" w:author="Paolo" w:date="2015-08-29T17:35:00Z">
+      <w:del w:id="77" w:author="Paolo" w:date="2015-08-29T17:35:00Z">
         <w:r>
           <w:delText xml:space="preserve">technology </w:delText>
         </w:r>
       </w:del>
-      <w:ins w:id="77" w:author="Paolo" w:date="2015-08-29T17:35:00Z">
+      <w:ins w:id="78" w:author="Paolo" w:date="2015-08-29T17:35:00Z">
         <w:r>
           <w:t xml:space="preserve">containers </w:t>
         </w:r>
@@ -974,7 +976,7 @@
       <w:r>
         <w:t>introduce</w:t>
       </w:r>
-      <w:del w:id="78" w:author="Paolo" w:date="2015-08-29T17:36:00Z">
+      <w:del w:id="79" w:author="Paolo" w:date="2015-08-29T17:36:00Z">
         <w:r>
           <w:delText>s</w:delText>
         </w:r>
@@ -982,7 +984,7 @@
       <w:r>
         <w:t xml:space="preserve"> a negligible overhead for CPU and memory performance, and </w:t>
       </w:r>
-      <w:ins w:id="79" w:author="Paolo" w:date="2015-08-31T22:07:00Z">
+      <w:ins w:id="80" w:author="Paolo" w:date="2015-08-31T22:07:00Z">
         <w:r>
           <w:t xml:space="preserve">that </w:t>
         </w:r>
@@ -990,17 +992,17 @@
       <w:r>
         <w:t xml:space="preserve">applications running in a container perform equally or better when compared to </w:t>
       </w:r>
-      <w:ins w:id="80" w:author="Paolo" w:date="2015-08-28T11:42:00Z">
+      <w:ins w:id="81" w:author="Paolo" w:date="2015-08-28T11:42:00Z">
         <w:r>
           <w:t>traditio</w:t>
         </w:r>
       </w:ins>
-      <w:ins w:id="81" w:author="Paolo" w:date="2015-08-28T11:43:00Z">
+      <w:ins w:id="82" w:author="Paolo" w:date="2015-08-28T11:43:00Z">
         <w:r>
           <w:t>nal virtual machine technology</w:t>
         </w:r>
       </w:ins>
-      <w:del w:id="82" w:author="Paolo" w:date="2015-08-28T11:39:00Z">
+      <w:del w:id="83" w:author="Paolo" w:date="2015-08-28T11:39:00Z">
         <w:r>
           <w:delText xml:space="preserve">KVM </w:delText>
         </w:r>
@@ -1031,22 +1033,22 @@
         <w:pStyle w:val="normal0"/>
         <w:jc w:val="both"/>
       </w:pPr>
-      <w:ins w:id="83" w:author="Paolo" w:date="2015-08-31T11:08:00Z">
+      <w:ins w:id="84" w:author="Paolo" w:date="2015-08-31T11:08:00Z">
         <w:r>
           <w:t>A question that arise</w:t>
         </w:r>
       </w:ins>
-      <w:ins w:id="84" w:author="Paolo" w:date="2015-08-31T11:12:00Z">
+      <w:ins w:id="85" w:author="Paolo" w:date="2015-08-31T11:12:00Z">
         <w:r>
           <w:t>s</w:t>
         </w:r>
       </w:ins>
-      <w:ins w:id="85" w:author="Paolo" w:date="2015-08-31T11:08:00Z">
+      <w:ins w:id="86" w:author="Paolo" w:date="2015-08-31T11:08:00Z">
         <w:r>
           <w:t xml:space="preserve"> is to what extent </w:t>
         </w:r>
       </w:ins>
-      <w:ins w:id="86" w:author="Paolo" w:date="2015-08-31T11:09:00Z">
+      <w:ins w:id="87" w:author="Paolo" w:date="2015-08-31T11:09:00Z">
         <w:r>
           <w:t xml:space="preserve">the use of </w:t>
         </w:r>
@@ -1059,42 +1061,42 @@
           <w:t xml:space="preserve"> containers might affect the performance of</w:t>
         </w:r>
       </w:ins>
-      <w:ins w:id="87" w:author="Paolo" w:date="2015-08-31T11:11:00Z">
+      <w:ins w:id="88" w:author="Paolo" w:date="2015-08-31T11:11:00Z">
         <w:r>
           <w:t xml:space="preserve"> a </w:t>
         </w:r>
       </w:ins>
-      <w:ins w:id="88" w:author="Paolo" w:date="2015-08-31T11:12:00Z">
+      <w:ins w:id="89" w:author="Paolo" w:date="2015-08-31T11:12:00Z">
         <w:r>
           <w:t>computational</w:t>
         </w:r>
       </w:ins>
-      <w:ins w:id="89" w:author="Paolo" w:date="2015-08-31T11:11:00Z">
+      <w:ins w:id="90" w:author="Paolo" w:date="2015-08-31T11:11:00Z">
         <w:r>
           <w:t xml:space="preserve"> </w:t>
         </w:r>
       </w:ins>
-      <w:ins w:id="90" w:author="Paolo" w:date="2015-08-31T11:12:00Z">
+      <w:ins w:id="91" w:author="Paolo" w:date="2015-08-31T11:12:00Z">
         <w:r>
           <w:t xml:space="preserve">workflow when compared to </w:t>
         </w:r>
       </w:ins>
-      <w:ins w:id="91" w:author="Paolo" w:date="2015-08-31T11:20:00Z">
+      <w:ins w:id="92" w:author="Paolo" w:date="2015-08-31T11:20:00Z">
         <w:r>
           <w:t>“</w:t>
         </w:r>
       </w:ins>
-      <w:ins w:id="92" w:author="Paolo" w:date="2015-08-31T11:12:00Z">
+      <w:ins w:id="93" w:author="Paolo" w:date="2015-08-31T11:12:00Z">
         <w:r>
           <w:t>native</w:t>
         </w:r>
       </w:ins>
-      <w:ins w:id="93" w:author="Paolo" w:date="2015-08-31T11:20:00Z">
+      <w:ins w:id="94" w:author="Paolo" w:date="2015-08-31T11:20:00Z">
         <w:r>
           <w:t>”</w:t>
         </w:r>
       </w:ins>
-      <w:ins w:id="94" w:author="Paolo" w:date="2015-08-31T11:12:00Z">
+      <w:ins w:id="95" w:author="Paolo" w:date="2015-08-31T11:12:00Z">
         <w:r>
           <w:t xml:space="preserve"> execution. </w:t>
         </w:r>
@@ -1110,7 +1112,7 @@
       <w:r>
         <w:t xml:space="preserve"> containers on the performance of genomic pipelines using a realistic computational biology usage scenario based on the re-computation of selected subsets of the </w:t>
       </w:r>
-      <w:ins w:id="95" w:author="Paolo" w:date="2015-08-31T16:55:00Z">
+      <w:ins w:id="96" w:author="Paolo" w:date="2015-08-31T16:55:00Z">
         <w:r>
           <w:t xml:space="preserve">mouse </w:t>
         </w:r>
@@ -1118,32 +1120,32 @@
       <w:r>
         <w:t>ENCODE analysis.</w:t>
       </w:r>
-      <w:ins w:id="96" w:author="Paolo" w:date="2015-08-28T11:52:00Z">
+      <w:ins w:id="97" w:author="Paolo" w:date="2015-08-28T11:52:00Z">
         <w:r>
           <w:t xml:space="preserve"> </w:t>
         </w:r>
       </w:ins>
-      <w:del w:id="97" w:author="Paolo" w:date="2015-08-28T11:52:00Z">
+      <w:del w:id="98" w:author="Paolo" w:date="2015-08-28T11:52:00Z">
         <w:r>
           <w:delText xml:space="preserve"> </w:delText>
         </w:r>
       </w:del>
-      <w:ins w:id="98" w:author="Paolo" w:date="2015-08-28T11:51:00Z">
+      <w:ins w:id="99" w:author="Paolo" w:date="2015-08-28T11:51:00Z">
         <w:r>
           <w:t>ENCODE</w:t>
         </w:r>
       </w:ins>
-      <w:ins w:id="99" w:author="Paolo" w:date="2015-09-01T17:38:00Z">
+      <w:ins w:id="100" w:author="Paolo" w:date="2015-09-01T17:38:00Z">
         <w:r>
           <w:t>,</w:t>
         </w:r>
       </w:ins>
-      <w:ins w:id="100" w:author="Paolo" w:date="2015-08-28T11:51:00Z">
+      <w:ins w:id="101" w:author="Paolo" w:date="2015-08-28T11:51:00Z">
         <w:r>
           <w:t xml:space="preserve"> </w:t>
         </w:r>
       </w:ins>
-      <w:ins w:id="101" w:author="Paolo" w:date="2015-08-29T17:04:00Z">
+      <w:ins w:id="102" w:author="Paolo" w:date="2015-08-29T17:04:00Z">
         <w:r>
           <w:t>commonly defined as t</w:t>
         </w:r>
@@ -1154,12 +1156,12 @@
           <w:t xml:space="preserve"> is </w:t>
         </w:r>
       </w:ins>
-      <w:ins w:id="102" w:author="Paolo" w:date="2015-08-28T12:02:00Z">
+      <w:ins w:id="103" w:author="Paolo" w:date="2015-08-28T12:02:00Z">
         <w:r>
           <w:t xml:space="preserve">a </w:t>
         </w:r>
       </w:ins>
-      <w:ins w:id="103" w:author="Paolo" w:date="2015-08-28T11:51:00Z">
+      <w:ins w:id="104" w:author="Paolo" w:date="2015-08-28T11:51:00Z">
         <w:r>
           <w:t>large-</w:t>
         </w:r>
@@ -1167,12 +1169,12 @@
           <w:t xml:space="preserve">scale </w:t>
         </w:r>
       </w:ins>
-      <w:ins w:id="104" w:author="Paolo" w:date="2015-08-28T12:03:00Z">
+      <w:ins w:id="105" w:author="Paolo" w:date="2015-08-28T12:03:00Z">
         <w:r>
           <w:t xml:space="preserve">genomic </w:t>
         </w:r>
       </w:ins>
-      <w:ins w:id="105" w:author="Paolo" w:date="2015-08-28T11:51:00Z">
+      <w:ins w:id="106" w:author="Paolo" w:date="2015-08-28T11:51:00Z">
         <w:r>
           <w:t xml:space="preserve">annotation project that aims at characterizing the </w:t>
         </w:r>
@@ -1193,27 +1195,27 @@
           <w:t xml:space="preserve"> in a selected set of cell lines</w:t>
         </w:r>
       </w:ins>
-      <w:ins w:id="106" w:author="Paolo" w:date="2015-08-28T12:01:00Z">
+      <w:ins w:id="107" w:author="Paolo" w:date="2015-08-28T12:01:00Z">
         <w:r>
           <w:t xml:space="preserve"> (Encode project consortium, 2012)</w:t>
         </w:r>
       </w:ins>
-      <w:ins w:id="107" w:author="Paolo" w:date="2015-08-28T11:51:00Z">
+      <w:ins w:id="108" w:author="Paolo" w:date="2015-08-28T11:51:00Z">
         <w:r>
           <w:t xml:space="preserve">. </w:t>
         </w:r>
       </w:ins>
-      <w:ins w:id="108" w:author="Paolo" w:date="2015-08-28T11:52:00Z">
+      <w:ins w:id="109" w:author="Paolo" w:date="2015-08-28T11:52:00Z">
         <w:r>
           <w:t>As a proof of principle, we used our implementation to</w:t>
         </w:r>
       </w:ins>
-      <w:ins w:id="109" w:author="Paolo" w:date="2015-08-28T11:53:00Z">
+      <w:ins w:id="110" w:author="Paolo" w:date="2015-08-28T11:53:00Z">
         <w:r>
           <w:t xml:space="preserve"> analyze</w:t>
         </w:r>
       </w:ins>
-      <w:ins w:id="110" w:author="Paolo" w:date="2015-08-28T11:56:00Z">
+      <w:ins w:id="111" w:author="Paolo" w:date="2015-08-28T11:56:00Z">
         <w:r>
           <w:t xml:space="preserve"> randomly sampled RNA-</w:t>
         </w:r>
@@ -1226,22 +1228,22 @@
           <w:t xml:space="preserve"> reads f</w:t>
         </w:r>
       </w:ins>
-      <w:ins w:id="111" w:author="Paolo" w:date="2015-08-28T11:57:00Z">
+      <w:ins w:id="112" w:author="Paolo" w:date="2015-08-28T11:57:00Z">
         <w:r>
           <w:t>r</w:t>
         </w:r>
       </w:ins>
-      <w:ins w:id="112" w:author="Paolo" w:date="2015-08-28T11:56:00Z">
+      <w:ins w:id="113" w:author="Paolo" w:date="2015-08-28T11:56:00Z">
         <w:r>
           <w:t xml:space="preserve">om </w:t>
         </w:r>
       </w:ins>
-      <w:ins w:id="113" w:author="Paolo" w:date="2015-08-28T11:57:00Z">
+      <w:ins w:id="114" w:author="Paolo" w:date="2015-08-28T11:57:00Z">
         <w:r>
           <w:t xml:space="preserve">two </w:t>
         </w:r>
       </w:ins>
-      <w:ins w:id="114" w:author="Paolo" w:date="2015-08-31T22:08:00Z">
+      <w:ins w:id="115" w:author="Paolo" w:date="2015-08-31T22:08:00Z">
         <w:r>
           <w:t>mouse embryo</w:t>
         </w:r>
@@ -1249,22 +1251,22 @@
           <w:t xml:space="preserve"> </w:t>
         </w:r>
       </w:ins>
-      <w:ins w:id="115" w:author="Paolo" w:date="2015-08-28T11:55:00Z">
+      <w:ins w:id="116" w:author="Paolo" w:date="2015-08-28T11:55:00Z">
         <w:r>
           <w:t>brain samples (CNS)</w:t>
         </w:r>
       </w:ins>
-      <w:ins w:id="116" w:author="Paolo" w:date="2015-08-29T16:58:00Z">
+      <w:ins w:id="117" w:author="Paolo" w:date="2015-08-29T16:58:00Z">
         <w:r>
           <w:t>,</w:t>
         </w:r>
       </w:ins>
-      <w:ins w:id="117" w:author="Paolo" w:date="2015-08-28T11:55:00Z">
+      <w:ins w:id="118" w:author="Paolo" w:date="2015-08-28T11:55:00Z">
         <w:r>
           <w:t xml:space="preserve"> at day 14 and day 18</w:t>
         </w:r>
       </w:ins>
-      <w:ins w:id="118" w:author="Paolo" w:date="2015-08-28T11:58:00Z">
+      <w:ins w:id="119" w:author="Paolo" w:date="2015-08-28T11:58:00Z">
         <w:r>
           <w:t xml:space="preserve">, in two </w:t>
         </w:r>
@@ -1274,12 +1276,12 @@
         </w:r>
       </w:ins>
       <w:proofErr w:type="spellEnd"/>
-      <w:ins w:id="119" w:author="Paolo" w:date="2015-08-28T11:56:00Z">
+      <w:ins w:id="120" w:author="Paolo" w:date="2015-08-28T11:56:00Z">
         <w:r>
           <w:t>.</w:t>
         </w:r>
       </w:ins>
-      <w:ins w:id="120" w:author="Paolo" w:date="2015-08-28T11:53:00Z">
+      <w:ins w:id="121" w:author="Paolo" w:date="2015-08-28T11:53:00Z">
         <w:r>
           <w:t xml:space="preserve"> </w:t>
         </w:r>
@@ -1291,8 +1293,8 @@
         <w:contextualSpacing w:val="0"/>
         <w:jc w:val="both"/>
       </w:pPr>
-      <w:bookmarkStart w:id="121" w:name="h.8i3b7p5p5fvo" w:colFirst="0" w:colLast="0"/>
-      <w:bookmarkEnd w:id="121"/>
+      <w:bookmarkStart w:id="122" w:name="h.8i3b7p5p5fvo" w:colFirst="0" w:colLast="0"/>
+      <w:bookmarkEnd w:id="122"/>
       <w:r>
         <w:t>Method</w:t>
       </w:r>
@@ -1352,11 +1354,11 @@
       <w:r>
         <w:t xml:space="preserve"> 1.0 configured with </w:t>
       </w:r>
-      <w:del w:id="122" w:author="Paolo" w:date="2015-08-31T11:21:00Z">
+      <w:del w:id="123" w:author="Paolo" w:date="2015-08-31T11:21:00Z">
         <w:r>
           <w:rPr>
             <w:i/>
-            <w:rPrChange w:id="123" w:author="Paolo" w:date="2015-08-31T11:21:00Z">
+            <w:rPrChange w:id="124" w:author="Paolo" w:date="2015-08-31T11:21:00Z">
               <w:rPr/>
             </w:rPrChange>
           </w:rPr>
@@ -1366,13 +1368,13 @@
       <w:r>
         <w:rPr>
           <w:i/>
-          <w:rPrChange w:id="124" w:author="Paolo" w:date="2015-08-31T11:21:00Z">
+          <w:rPrChange w:id="125" w:author="Paolo" w:date="2015-08-31T11:21:00Z">
             <w:rPr/>
           </w:rPrChange>
         </w:rPr>
         <w:t>device mapper</w:t>
       </w:r>
-      <w:del w:id="125" w:author="Paolo" w:date="2015-08-31T11:21:00Z">
+      <w:del w:id="126" w:author="Paolo" w:date="2015-08-31T11:21:00Z">
         <w:r>
           <w:delText>"</w:delText>
         </w:r>
@@ -1394,7 +1396,7 @@
       <w:r>
         <w:t>. The compute node was reserved for the benchmark execution (this means that no other workload was dispatched to it)</w:t>
       </w:r>
-      <w:del w:id="126" w:author="Paolo" w:date="2015-08-21T15:15:00Z">
+      <w:del w:id="127" w:author="Paolo" w:date="2015-08-21T15:15:00Z">
         <w:r>
           <w:delText>,</w:delText>
         </w:r>
@@ -1402,7 +1404,7 @@
       <w:r>
         <w:t xml:space="preserve"> moreover</w:t>
       </w:r>
-      <w:ins w:id="127" w:author="Paolo" w:date="2015-08-21T15:15:00Z">
+      <w:ins w:id="128" w:author="Paolo" w:date="2015-08-21T15:15:00Z">
         <w:r>
           <w:t>,</w:t>
         </w:r>
@@ -1416,7 +1418,7 @@
       <w:r>
         <w:t xml:space="preserve"> </w:t>
       </w:r>
-      <w:del w:id="128" w:author="Paolo" w:date="2015-08-29T16:03:00Z">
+      <w:del w:id="129" w:author="Paolo" w:date="2015-08-29T16:03:00Z">
         <w:r>
           <w:delText>aleatory</w:delText>
         </w:r>
@@ -1424,7 +1426,7 @@
           <w:delText xml:space="preserve"> </w:delText>
         </w:r>
       </w:del>
-      <w:ins w:id="129" w:author="Paolo" w:date="2015-08-29T16:03:00Z">
+      <w:ins w:id="130" w:author="Paolo" w:date="2015-08-29T16:03:00Z">
         <w:r>
           <w:t xml:space="preserve">unpredictable </w:t>
         </w:r>
@@ -1479,17 +1481,17 @@
       <w:r>
         <w:t xml:space="preserve"> </w:t>
       </w:r>
-      <w:del w:id="130" w:author="Paolo" w:date="2015-08-31T11:21:00Z">
+      <w:del w:id="131" w:author="Paolo" w:date="2015-08-31T11:21:00Z">
         <w:r>
           <w:delText xml:space="preserve">integrates </w:delText>
         </w:r>
       </w:del>
-      <w:ins w:id="131" w:author="Paolo" w:date="2015-08-31T11:21:00Z">
+      <w:ins w:id="132" w:author="Paolo" w:date="2015-08-31T11:21:00Z">
         <w:r>
           <w:t>provides built-in</w:t>
         </w:r>
       </w:ins>
-      <w:del w:id="132" w:author="Paolo" w:date="2015-08-31T11:22:00Z">
+      <w:del w:id="133" w:author="Paolo" w:date="2015-08-31T11:22:00Z">
         <w:r>
           <w:delText>the</w:delText>
         </w:r>
@@ -1563,28 +1565,28 @@
       <w:r>
         <w:t xml:space="preserve"> support it does not mean that the overall pipeline execution runs "inside" a single container, but that each task spawned by the pipeline runs in its own container.</w:t>
       </w:r>
-      <w:del w:id="133" w:author="Paolo" w:date="2015-08-29T18:16:00Z">
+      <w:del w:id="134" w:author="Paolo" w:date="2015-08-29T18:16:00Z">
         <w:r>
           <w:delText xml:space="preserve"> </w:delText>
         </w:r>
       </w:del>
-      <w:ins w:id="134" w:author="Paolo" w:date="2015-08-29T18:16:00Z">
+      <w:ins w:id="135" w:author="Paolo" w:date="2015-08-29T18:16:00Z">
         <w:r>
           <w:t xml:space="preserve"> </w:t>
         </w:r>
       </w:ins>
-      <w:ins w:id="135" w:author="Paolo" w:date="2015-08-29T18:20:00Z">
+      <w:ins w:id="136" w:author="Paolo" w:date="2015-08-29T18:20:00Z">
         <w:r>
           <w:t>The</w:t>
         </w:r>
       </w:ins>
-      <w:ins w:id="136" w:author="Paolo" w:date="2015-08-29T18:17:00Z">
+      <w:ins w:id="137" w:author="Paolo" w:date="2015-08-29T18:17:00Z">
         <w:r>
           <w:t xml:space="preserve"> </w:t>
         </w:r>
       </w:ins>
       <w:proofErr w:type="gramStart"/>
-      <w:ins w:id="137" w:author="Paolo" w:date="2015-08-29T18:16:00Z">
+      <w:ins w:id="138" w:author="Paolo" w:date="2015-08-29T18:16:00Z">
         <w:r>
           <w:t xml:space="preserve">container </w:t>
         </w:r>
@@ -1599,13 +1601,13 @@
           <w:t xml:space="preserve">directory is set to </w:t>
         </w:r>
       </w:ins>
-      <w:ins w:id="138" w:author="Paolo" w:date="2015-08-29T18:20:00Z">
+      <w:ins w:id="139" w:author="Paolo" w:date="2015-08-29T18:20:00Z">
         <w:r>
           <w:t xml:space="preserve">a </w:t>
         </w:r>
       </w:ins>
       <w:proofErr w:type="spellStart"/>
-      <w:ins w:id="139" w:author="Paolo" w:date="2015-08-29T18:16:00Z">
+      <w:ins w:id="140" w:author="Paolo" w:date="2015-08-29T18:16:00Z">
         <w:r>
           <w:t>Docker</w:t>
         </w:r>
@@ -1614,27 +1616,27 @@
           <w:t xml:space="preserve"> volume mounted to a local directory in the hosting file system</w:t>
         </w:r>
       </w:ins>
-      <w:ins w:id="140" w:author="Paolo" w:date="2015-08-21T15:45:00Z">
+      <w:ins w:id="141" w:author="Paolo" w:date="2015-08-21T15:45:00Z">
         <w:r>
           <w:t>. In this way</w:t>
         </w:r>
       </w:ins>
-      <w:ins w:id="141" w:author="Paolo" w:date="2015-08-21T15:46:00Z">
+      <w:ins w:id="142" w:author="Paolo" w:date="2015-08-21T15:46:00Z">
         <w:r>
           <w:t xml:space="preserve"> </w:t>
         </w:r>
       </w:ins>
-      <w:ins w:id="142" w:author="Paolo" w:date="2015-08-21T15:52:00Z">
+      <w:ins w:id="143" w:author="Paolo" w:date="2015-08-21T15:52:00Z">
         <w:r>
           <w:t xml:space="preserve">tasks can </w:t>
         </w:r>
       </w:ins>
-      <w:ins w:id="143" w:author="Paolo" w:date="2015-08-21T15:53:00Z">
+      <w:ins w:id="144" w:author="Paolo" w:date="2015-08-21T15:53:00Z">
         <w:r>
           <w:t>share data transparently, without affecting the flow in the pipeline execution.</w:t>
         </w:r>
       </w:ins>
-      <w:ins w:id="144" w:author="Paolo" w:date="2015-08-21T15:46:00Z">
+      <w:ins w:id="145" w:author="Paolo" w:date="2015-08-21T15:46:00Z">
         <w:r>
           <w:t xml:space="preserve"> </w:t>
         </w:r>
@@ -1650,18 +1652,16 @@
       <w:r>
         <w:t xml:space="preserve"> based pipeline to use a different image for each different task in the computational workflow, and therefore scale seamlessly in a cluster of computers </w:t>
       </w:r>
-      <w:ins w:id="145" w:author="Paolo" w:date="2015-09-03T14:14:00Z">
+      <w:ins w:id="146" w:author="Paolo" w:date="2015-09-03T14:14:00Z">
         <w:r>
           <w:t xml:space="preserve">using a network shared </w:t>
         </w:r>
       </w:ins>
-      <w:ins w:id="146" w:author="Paolo" w:date="2015-09-03T14:15:00Z">
+      <w:ins w:id="147" w:author="Paolo" w:date="2015-09-03T14:15:00Z">
         <w:r>
           <w:t>storage such as NFS</w:t>
         </w:r>
       </w:ins>
-      <w:bookmarkStart w:id="147" w:name="_GoBack"/>
-      <w:bookmarkEnd w:id="147"/>
       <w:ins w:id="148" w:author="Paolo" w:date="2015-09-03T14:14:00Z">
         <w:r>
           <w:t xml:space="preserve"> </w:t>
@@ -2630,7 +2630,6 @@
         <w:jc w:val="both"/>
       </w:pPr>
       <w:r>
-        <w:lastRenderedPageBreak/>
         <w:t xml:space="preserve">The pipeline takes as input </w:t>
       </w:r>
       <w:del w:id="225" w:author="Paolo" w:date="2015-09-01T17:44:00Z">
@@ -3017,88 +3016,15 @@
         <w:pStyle w:val="normal0"/>
         <w:jc w:val="both"/>
       </w:pPr>
-      <w:del w:id="231" w:author="Paolo" w:date="2015-08-28T15:40:00Z">
-        <w:r>
-          <w:rPr>
-            <w:noProof/>
-          </w:rPr>
-          <w:drawing>
-            <wp:anchor distT="0" distB="0" distL="114300" distR="114300" simplePos="0" relativeHeight="251658240" behindDoc="0" locked="0" layoutInCell="1" allowOverlap="1" wp14:anchorId="70F23E30" wp14:editId="4C269E61">
-              <wp:simplePos x="0" y="0"/>
-              <wp:positionH relativeFrom="column">
-                <wp:posOffset>3200400</wp:posOffset>
-              </wp:positionH>
-              <wp:positionV relativeFrom="paragraph">
-                <wp:posOffset>-166370</wp:posOffset>
-              </wp:positionV>
-              <wp:extent cx="3238500" cy="2590800"/>
-              <wp:effectExtent l="0" t="0" r="12700" b="0"/>
-              <wp:wrapSquare wrapText="bothSides"/>
-              <wp:docPr id="1" name="Picture 1"/>
-              <wp:cNvGraphicFramePr>
-                <a:graphicFrameLocks xmlns:a="http://schemas.openxmlformats.org/drawingml/2006/main" noChangeAspect="1"/>
-              </wp:cNvGraphicFramePr>
-              <a:graphic xmlns:a="http://schemas.openxmlformats.org/drawingml/2006/main">
-                <a:graphicData uri="http://schemas.openxmlformats.org/drawingml/2006/picture">
-                  <pic:pic xmlns:pic="http://schemas.openxmlformats.org/drawingml/2006/picture">
-                    <pic:nvPicPr>
-                      <pic:cNvPr id="0" name="Picture 1" descr="Macintosh HD:Users:pditommaso:workspace:Docker-benchmarks:rnatoy-local:fig_correlation.png"/>
-                      <pic:cNvPicPr>
-                        <a:picLocks noChangeAspect="1" noChangeArrowheads="1"/>
-                      </pic:cNvPicPr>
-                    </pic:nvPicPr>
-                    <pic:blipFill>
-                      <a:blip r:embed="rId8">
-                        <a:extLst>
-                          <a:ext uri="{28A0092B-C50C-407E-A947-70E740481C1C}">
-                            <a14:useLocalDpi xmlns:a14="http://schemas.microsoft.com/office/drawing/2010/main" val="0"/>
-                          </a:ext>
-                        </a:extLst>
-                      </a:blip>
-                      <a:stretch>
-                        <a:fillRect/>
-                      </a:stretch>
-                    </pic:blipFill>
-                    <pic:spPr bwMode="auto">
-                      <a:xfrm>
-                        <a:off x="0" y="0"/>
-                        <a:ext cx="3238500" cy="2590800"/>
-                      </a:xfrm>
-                      <a:prstGeom prst="rect">
-                        <a:avLst/>
-                      </a:prstGeom>
-                      <a:noFill/>
-                      <a:ln>
-                        <a:noFill/>
-                      </a:ln>
-                      <a:extLst>
-                        <a:ext uri="{FAA26D3D-D897-4be2-8F04-BA451C77F1D7}">
-                          <ma14:placeholderFlag xmlns:ma14="http://schemas.microsoft.com/office/mac/drawingml/2011/main"/>
-                        </a:ext>
-                      </a:extLst>
-                    </pic:spPr>
-                  </pic:pic>
-                </a:graphicData>
-              </a:graphic>
-              <wp14:sizeRelH relativeFrom="page">
-                <wp14:pctWidth>0</wp14:pctWidth>
-              </wp14:sizeRelH>
-              <wp14:sizeRelV relativeFrom="page">
-                <wp14:pctHeight>0</wp14:pctHeight>
-              </wp14:sizeRelV>
-            </wp:anchor>
-          </w:drawing>
-        </w:r>
-      </w:del>
       <w:r>
         <w:t xml:space="preserve">The </w:t>
       </w:r>
-      <w:del w:id="232" w:author="Paolo" w:date="2015-08-31T17:21:00Z">
+      <w:del w:id="231" w:author="Paolo" w:date="2015-08-31T17:21:00Z">
         <w:r>
           <w:delText xml:space="preserve">median </w:delText>
         </w:r>
       </w:del>
-      <w:ins w:id="233" w:author="Paolo" w:date="2015-08-31T17:21:00Z">
+      <w:ins w:id="232" w:author="Paolo" w:date="2015-08-31T17:21:00Z">
         <w:r>
           <w:t xml:space="preserve">mean </w:t>
         </w:r>
@@ -3106,12 +3032,12 @@
       <w:r>
         <w:t xml:space="preserve">pipeline execution time in the native environment was 58.5 minutes, while the </w:t>
       </w:r>
-      <w:del w:id="234" w:author="Paolo" w:date="2015-08-31T17:21:00Z">
+      <w:del w:id="233" w:author="Paolo" w:date="2015-08-31T17:21:00Z">
         <w:r>
           <w:delText xml:space="preserve">median </w:delText>
         </w:r>
       </w:del>
-      <w:ins w:id="235" w:author="Paolo" w:date="2015-08-31T17:21:00Z">
+      <w:ins w:id="234" w:author="Paolo" w:date="2015-08-31T17:21:00Z">
         <w:r>
           <w:t xml:space="preserve">mean </w:t>
         </w:r>
@@ -3127,12 +3053,12 @@
       <w:r>
         <w:t xml:space="preserve"> was </w:t>
       </w:r>
-      <w:del w:id="236" w:author="Paolo" w:date="2015-08-31T17:21:00Z">
+      <w:del w:id="235" w:author="Paolo" w:date="2015-08-31T17:21:00Z">
         <w:r>
           <w:delText xml:space="preserve">97.1 </w:delText>
         </w:r>
       </w:del>
-      <w:ins w:id="237" w:author="Paolo" w:date="2015-08-31T17:21:00Z">
+      <w:ins w:id="236" w:author="Paolo" w:date="2015-08-31T17:21:00Z">
         <w:r>
           <w:t xml:space="preserve">96.5 </w:t>
         </w:r>
@@ -3148,12 +3074,12 @@
       <w:r>
         <w:t xml:space="preserve"> introduced a significa</w:t>
       </w:r>
-      <w:ins w:id="238" w:author="Paolo" w:date="2015-08-31T11:54:00Z">
+      <w:ins w:id="237" w:author="Paolo" w:date="2015-08-31T11:54:00Z">
         <w:r>
           <w:t>nt</w:t>
         </w:r>
       </w:ins>
-      <w:del w:id="239" w:author="Paolo" w:date="2015-08-31T11:54:00Z">
+      <w:del w:id="238" w:author="Paolo" w:date="2015-08-31T11:54:00Z">
         <w:r>
           <w:delText>tive</w:delText>
         </w:r>
@@ -3161,12 +3087,12 @@
       <w:r>
         <w:t xml:space="preserve"> slowdown of the pipeline execution time, around 6</w:t>
       </w:r>
-      <w:ins w:id="240" w:author="Paolo" w:date="2015-08-31T17:21:00Z">
+      <w:ins w:id="239" w:author="Paolo" w:date="2015-08-31T17:21:00Z">
         <w:r>
           <w:t>5</w:t>
         </w:r>
       </w:ins>
-      <w:del w:id="241" w:author="Paolo" w:date="2015-08-31T17:21:00Z">
+      <w:del w:id="240" w:author="Paolo" w:date="2015-08-31T17:21:00Z">
         <w:r>
           <w:delText>6</w:delText>
         </w:r>
@@ -3177,12 +3103,12 @@
       <w:r>
         <w:t xml:space="preserve"> (see </w:t>
       </w:r>
-      <w:del w:id="242" w:author="Paolo" w:date="2015-09-02T15:50:00Z">
+      <w:del w:id="241" w:author="Paolo" w:date="2015-09-02T15:50:00Z">
         <w:r>
           <w:delText xml:space="preserve">table </w:delText>
         </w:r>
       </w:del>
-      <w:ins w:id="243" w:author="Paolo" w:date="2015-09-02T15:50:00Z">
+      <w:ins w:id="242" w:author="Paolo" w:date="2015-09-02T15:50:00Z">
         <w:r>
           <w:t xml:space="preserve">Table </w:t>
         </w:r>
@@ -3199,393 +3125,15 @@
         <w:pStyle w:val="normal0"/>
         <w:jc w:val="both"/>
       </w:pPr>
-      <w:del w:id="244" w:author="Paolo" w:date="2015-08-28T15:40:00Z">
-        <w:r>
-          <w:rPr>
-            <w:noProof/>
-          </w:rPr>
-          <w:drawing>
-            <wp:anchor distT="0" distB="0" distL="114300" distR="114300" simplePos="0" relativeHeight="251659264" behindDoc="0" locked="0" layoutInCell="1" allowOverlap="1" wp14:anchorId="361EFE54" wp14:editId="08E7151C">
-              <wp:simplePos x="0" y="0"/>
-              <wp:positionH relativeFrom="column">
-                <wp:posOffset>-381000</wp:posOffset>
-              </wp:positionH>
-              <wp:positionV relativeFrom="paragraph">
-                <wp:posOffset>1442085</wp:posOffset>
-              </wp:positionV>
-              <wp:extent cx="3238500" cy="2590800"/>
-              <wp:effectExtent l="0" t="0" r="12700" b="0"/>
-              <wp:wrapSquare wrapText="bothSides"/>
-              <wp:docPr id="2" name="Picture 2"/>
-              <wp:cNvGraphicFramePr>
-                <a:graphicFrameLocks xmlns:a="http://schemas.openxmlformats.org/drawingml/2006/main" noChangeAspect="1"/>
-              </wp:cNvGraphicFramePr>
-              <a:graphic xmlns:a="http://schemas.openxmlformats.org/drawingml/2006/main">
-                <a:graphicData uri="http://schemas.openxmlformats.org/drawingml/2006/picture">
-                  <pic:pic xmlns:pic="http://schemas.openxmlformats.org/drawingml/2006/picture">
-                    <pic:nvPicPr>
-                      <pic:cNvPr id="0" name="Picture 2" descr="Macintosh HD:Users:pditommaso:workspace:Docker-benchmarks:flow-local:fig_correlation.png"/>
-                      <pic:cNvPicPr>
-                        <a:picLocks noChangeAspect="1" noChangeArrowheads="1"/>
-                      </pic:cNvPicPr>
-                    </pic:nvPicPr>
-                    <pic:blipFill>
-                      <a:blip r:embed="rId9">
-                        <a:extLst>
-                          <a:ext uri="{28A0092B-C50C-407E-A947-70E740481C1C}">
-                            <a14:useLocalDpi xmlns:a14="http://schemas.microsoft.com/office/drawing/2010/main" val="0"/>
-                          </a:ext>
-                        </a:extLst>
-                      </a:blip>
-                      <a:stretch>
-                        <a:fillRect/>
-                      </a:stretch>
-                    </pic:blipFill>
-                    <pic:spPr bwMode="auto">
-                      <a:xfrm>
-                        <a:off x="0" y="0"/>
-                        <a:ext cx="3238500" cy="2590800"/>
-                      </a:xfrm>
-                      <a:prstGeom prst="rect">
-                        <a:avLst/>
-                      </a:prstGeom>
-                      <a:noFill/>
-                      <a:ln>
-                        <a:noFill/>
-                      </a:ln>
-                      <a:extLst>
-                        <a:ext uri="{FAA26D3D-D897-4be2-8F04-BA451C77F1D7}">
-                          <ma14:placeholderFlag xmlns:ma14="http://schemas.microsoft.com/office/mac/drawingml/2011/main"/>
-                        </a:ext>
-                      </a:extLst>
-                    </pic:spPr>
-                  </pic:pic>
-                </a:graphicData>
-              </a:graphic>
-              <wp14:sizeRelH relativeFrom="page">
-                <wp14:pctWidth>0</wp14:pctWidth>
-              </wp14:sizeRelH>
-              <wp14:sizeRelV relativeFrom="page">
-                <wp14:pctHeight>0</wp14:pctHeight>
-              </wp14:sizeRelV>
-            </wp:anchor>
-          </w:drawing>
-        </w:r>
-        <w:r>
-          <w:rPr>
-            <w:noProof/>
-          </w:rPr>
-          <w:drawing>
-            <wp:anchor distT="0" distB="0" distL="114300" distR="114300" simplePos="0" relativeHeight="251660288" behindDoc="0" locked="0" layoutInCell="1" allowOverlap="1" wp14:anchorId="1C5AACA8" wp14:editId="7F38F4C4">
-              <wp:simplePos x="0" y="0"/>
-              <wp:positionH relativeFrom="column">
-                <wp:posOffset>3200400</wp:posOffset>
-              </wp:positionH>
-              <wp:positionV relativeFrom="paragraph">
-                <wp:posOffset>1442085</wp:posOffset>
-              </wp:positionV>
-              <wp:extent cx="3238500" cy="2590800"/>
-              <wp:effectExtent l="0" t="0" r="12700" b="0"/>
-              <wp:wrapSquare wrapText="bothSides"/>
-              <wp:docPr id="3" name="Picture 3"/>
-              <wp:cNvGraphicFramePr>
-                <a:graphicFrameLocks xmlns:a="http://schemas.openxmlformats.org/drawingml/2006/main" noChangeAspect="1"/>
-              </wp:cNvGraphicFramePr>
-              <a:graphic xmlns:a="http://schemas.openxmlformats.org/drawingml/2006/main">
-                <a:graphicData uri="http://schemas.openxmlformats.org/drawingml/2006/picture">
-                  <pic:pic xmlns:pic="http://schemas.openxmlformats.org/drawingml/2006/picture">
-                    <pic:nvPicPr>
-                      <pic:cNvPr id="0" name="Picture 3" descr="Macintosh HD:Users:pditommaso:workspace:Docker-benchmarks:piper-local:fig_correlation.png"/>
-                      <pic:cNvPicPr>
-                        <a:picLocks noChangeAspect="1" noChangeArrowheads="1"/>
-                      </pic:cNvPicPr>
-                    </pic:nvPicPr>
-                    <pic:blipFill>
-                      <a:blip r:embed="rId10">
-                        <a:extLst>
-                          <a:ext uri="{28A0092B-C50C-407E-A947-70E740481C1C}">
-                            <a14:useLocalDpi xmlns:a14="http://schemas.microsoft.com/office/drawing/2010/main" val="0"/>
-                          </a:ext>
-                        </a:extLst>
-                      </a:blip>
-                      <a:stretch>
-                        <a:fillRect/>
-                      </a:stretch>
-                    </pic:blipFill>
-                    <pic:spPr bwMode="auto">
-                      <a:xfrm>
-                        <a:off x="0" y="0"/>
-                        <a:ext cx="3238500" cy="2590800"/>
-                      </a:xfrm>
-                      <a:prstGeom prst="rect">
-                        <a:avLst/>
-                      </a:prstGeom>
-                      <a:noFill/>
-                      <a:ln>
-                        <a:noFill/>
-                      </a:ln>
-                      <a:extLst>
-                        <a:ext uri="{FAA26D3D-D897-4be2-8F04-BA451C77F1D7}">
-                          <ma14:placeholderFlag xmlns:ma14="http://schemas.microsoft.com/office/mac/drawingml/2011/main"/>
-                        </a:ext>
-                      </a:extLst>
-                    </pic:spPr>
-                  </pic:pic>
-                </a:graphicData>
-              </a:graphic>
-              <wp14:sizeRelH relativeFrom="page">
-                <wp14:pctWidth>0</wp14:pctWidth>
-              </wp14:sizeRelH>
-              <wp14:sizeRelV relativeFrom="page">
-                <wp14:pctHeight>0</wp14:pctHeight>
-              </wp14:sizeRelV>
-            </wp:anchor>
-          </w:drawing>
-        </w:r>
-        <w:r>
-          <w:rPr>
-            <w:noProof/>
-          </w:rPr>
-          <mc:AlternateContent>
-            <mc:Choice Requires="wps">
-              <w:drawing>
-                <wp:anchor distT="0" distB="0" distL="114300" distR="114300" simplePos="0" relativeHeight="251662336" behindDoc="0" locked="0" layoutInCell="1" allowOverlap="1" wp14:anchorId="561A982A" wp14:editId="2B1EACCD">
-                  <wp:simplePos x="0" y="0"/>
-                  <wp:positionH relativeFrom="column">
-                    <wp:posOffset>3200400</wp:posOffset>
-                  </wp:positionH>
-                  <wp:positionV relativeFrom="paragraph">
-                    <wp:posOffset>1263015</wp:posOffset>
-                  </wp:positionV>
-                  <wp:extent cx="3238500" cy="389890"/>
-                  <wp:effectExtent l="0" t="0" r="12700" b="0"/>
-                  <wp:wrapSquare wrapText="bothSides"/>
-                  <wp:docPr id="4" name="Text Box 4"/>
-                  <wp:cNvGraphicFramePr/>
-                  <a:graphic xmlns:a="http://schemas.openxmlformats.org/drawingml/2006/main">
-                    <a:graphicData uri="http://schemas.microsoft.com/office/word/2010/wordprocessingShape">
-                      <wps:wsp>
-                        <wps:cNvSpPr txBox="1"/>
-                        <wps:spPr>
-                          <a:xfrm>
-                            <a:off x="0" y="0"/>
-                            <a:ext cx="3238500" cy="389890"/>
-                          </a:xfrm>
-                          <a:prstGeom prst="rect">
-                            <a:avLst/>
-                          </a:prstGeom>
-                          <a:solidFill>
-                            <a:prstClr val="white"/>
-                          </a:solidFill>
-                          <a:ln>
-                            <a:noFill/>
-                          </a:ln>
-                          <a:effectLst/>
-                          <a:extLst>
-                            <a:ext uri="{C572A759-6A51-4108-AA02-DFA0A04FC94B}">
-                              <ma14:wrappingTextBoxFlag xmlns:ma14="http://schemas.microsoft.com/office/mac/drawingml/2011/main"/>
-                            </a:ext>
-                          </a:extLst>
-                        </wps:spPr>
-                        <wps:txbx>
-                          <w:txbxContent>
-                            <w:p>
-                              <w:pPr>
-                                <w:pStyle w:val="Caption"/>
-                                <w:rPr>
-                                  <w:noProof/>
-                                  <w:color w:val="000000"/>
-                                  <w:sz w:val="20"/>
-                                  <w:szCs w:val="22"/>
-                                </w:rPr>
-                              </w:pPr>
-                              <w:r>
-                                <w:t xml:space="preserve">Figure </w:t>
-                              </w:r>
-                              <w:fldSimple w:instr=" SEQ Figure \* ARABIC ">
-                                <w:r>
-                                  <w:rPr>
-                                    <w:noProof/>
-                                  </w:rPr>
-                                  <w:t>1</w:t>
-                                </w:r>
-                              </w:fldSimple>
-                              <w:ins w:id="245" w:author="Paolo" w:date="2015-08-28T11:26:00Z">
-                                <w:r>
-                                  <w:rPr>
-                                    <w:noProof/>
-                                  </w:rPr>
-                                  <w:t xml:space="preserve"> </w:t>
-                                </w:r>
-                              </w:ins>
-                              <w:ins w:id="246" w:author="Paolo" w:date="2015-08-28T11:28:00Z">
-                                <w:r>
-                                  <w:rPr>
-                                    <w:noProof/>
-                                  </w:rPr>
-                                  <w:t>–</w:t>
-                                </w:r>
-                              </w:ins>
-                              <w:ins w:id="247" w:author="Paolo" w:date="2015-08-28T11:26:00Z">
-                                <w:r>
-                                  <w:rPr>
-                                    <w:noProof/>
-                                  </w:rPr>
-                                  <w:t xml:space="preserve"> </w:t>
-                                </w:r>
-                              </w:ins>
-                              <w:ins w:id="248" w:author="Paolo" w:date="2015-08-28T11:28:00Z">
-                                <w:r>
-                                  <w:rPr>
-                                    <w:noProof/>
-                                  </w:rPr>
-                                  <w:t xml:space="preserve">Native vs Docker tasks mean </w:t>
-                                </w:r>
-                              </w:ins>
-                              <w:ins w:id="249" w:author="Paolo" w:date="2015-08-28T11:29:00Z">
-                                <w:r>
-                                  <w:rPr>
-                                    <w:noProof/>
-                                  </w:rPr>
-                                  <w:t xml:space="preserve">time </w:t>
-                                </w:r>
-                              </w:ins>
-                              <w:ins w:id="250" w:author="Paolo" w:date="2015-08-28T11:33:00Z">
-                                <w:r>
-                                  <w:rPr>
-                                    <w:noProof/>
-                                  </w:rPr>
-                                  <w:t xml:space="preserve">(mins) for the </w:t>
-                                </w:r>
-                              </w:ins>
-                              <w:ins w:id="251" w:author="Paolo" w:date="2015-08-28T11:29:00Z">
-                                <w:r>
-                                  <w:rPr>
-                                    <w:noProof/>
-                                  </w:rPr>
-                                  <w:t>RNA-Seq pipeline</w:t>
-                                </w:r>
-                              </w:ins>
-                            </w:p>
-                          </w:txbxContent>
-                        </wps:txbx>
-                        <wps:bodyPr rot="0" spcFirstLastPara="0" vertOverflow="overflow" horzOverflow="overflow" vert="horz" wrap="square" lIns="0" tIns="0" rIns="0" bIns="0" numCol="1" spcCol="0" rtlCol="0" fromWordArt="0" anchor="t" anchorCtr="0" forceAA="0" compatLnSpc="1">
-                          <a:prstTxWarp prst="textNoShape">
-                            <a:avLst/>
-                          </a:prstTxWarp>
-                          <a:spAutoFit/>
-                        </wps:bodyPr>
-                      </wps:wsp>
-                    </a:graphicData>
-                  </a:graphic>
-                </wp:anchor>
-              </w:drawing>
-            </mc:Choice>
-            <mc:Fallback>
-              <w:pict>
-                <v:shapetype id="_x0000_t202" coordsize="21600,21600" o:spt="202" path="m0,0l0,21600,21600,21600,21600,0xe">
-                  <v:stroke joinstyle="miter"/>
-                  <v:path gradientshapeok="t" o:connecttype="rect"/>
-                </v:shapetype>
-                <v:shape id="Text Box 4" o:spid="_x0000_s1026" type="#_x0000_t202" style="position:absolute;left:0;text-align:left;margin-left:252pt;margin-top:99.45pt;width:255pt;height:30.7pt;z-index:251662336;visibility:visible;mso-wrap-style:square;mso-wrap-distance-left:9pt;mso-wrap-distance-top:0;mso-wrap-distance-right:9pt;mso-wrap-distance-bottom:0;mso-position-horizontal:absolute;mso-position-horizontal-relative:text;mso-position-vertical:absolute;mso-position-vertical-relative:text;v-text-anchor:top" o:gfxdata="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" stroked="f">
-                  <v:textbox style="mso-fit-shape-to-text:t" inset="0,0,0,0">
-                    <w:txbxContent>
-                      <w:p>
-                        <w:pPr>
-                          <w:pStyle w:val="Caption"/>
-                          <w:rPr>
-                            <w:noProof/>
-                            <w:color w:val="000000"/>
-                            <w:sz w:val="20"/>
-                            <w:szCs w:val="22"/>
-                          </w:rPr>
-                        </w:pPr>
-                        <w:r>
-                          <w:t xml:space="preserve">Figure </w:t>
-                        </w:r>
-                        <w:fldSimple w:instr=" SEQ Figure \* ARABIC ">
-                          <w:r>
-                            <w:rPr>
-                              <w:noProof/>
-                            </w:rPr>
-                            <w:t>1</w:t>
-                          </w:r>
-                        </w:fldSimple>
-                        <w:ins w:id="252" w:author="Paolo" w:date="2015-08-28T11:26:00Z">
-                          <w:r>
-                            <w:rPr>
-                              <w:noProof/>
-                            </w:rPr>
-                            <w:t xml:space="preserve"> </w:t>
-                          </w:r>
-                        </w:ins>
-                        <w:ins w:id="253" w:author="Paolo" w:date="2015-08-28T11:28:00Z">
-                          <w:r>
-                            <w:rPr>
-                              <w:noProof/>
-                            </w:rPr>
-                            <w:t>–</w:t>
-                          </w:r>
-                        </w:ins>
-                        <w:ins w:id="254" w:author="Paolo" w:date="2015-08-28T11:26:00Z">
-                          <w:r>
-                            <w:rPr>
-                              <w:noProof/>
-                            </w:rPr>
-                            <w:t xml:space="preserve"> </w:t>
-                          </w:r>
-                        </w:ins>
-                        <w:ins w:id="255" w:author="Paolo" w:date="2015-08-28T11:28:00Z">
-                          <w:r>
-                            <w:rPr>
-                              <w:noProof/>
-                            </w:rPr>
-                            <w:t xml:space="preserve">Native vs Docker tasks mean </w:t>
-                          </w:r>
-                        </w:ins>
-                        <w:ins w:id="256" w:author="Paolo" w:date="2015-08-28T11:29:00Z">
-                          <w:r>
-                            <w:rPr>
-                              <w:noProof/>
-                            </w:rPr>
-                            <w:t xml:space="preserve">time </w:t>
-                          </w:r>
-                        </w:ins>
-                        <w:ins w:id="257" w:author="Paolo" w:date="2015-08-28T11:33:00Z">
-                          <w:r>
-                            <w:rPr>
-                              <w:noProof/>
-                            </w:rPr>
-                            <w:t xml:space="preserve">(mins) for the </w:t>
-                          </w:r>
-                        </w:ins>
-                        <w:ins w:id="258" w:author="Paolo" w:date="2015-08-28T11:29:00Z">
-                          <w:r>
-                            <w:rPr>
-                              <w:noProof/>
-                            </w:rPr>
-                            <w:t>RNA-Seq pipeline</w:t>
-                          </w:r>
-                        </w:ins>
-                      </w:p>
-                    </w:txbxContent>
-                  </v:textbox>
-                  <w10:wrap type="square"/>
-                </v:shape>
-              </w:pict>
-            </mc:Fallback>
-          </mc:AlternateContent>
-        </w:r>
-      </w:del>
       <w:r>
         <w:t xml:space="preserve">This result can be explained by the fact that the pipeline executed many short-lived tasks: the mean task execution time was 35.8 seconds, and the median execution time was 5.5 seconds (see </w:t>
       </w:r>
-      <w:del w:id="259" w:author="Paolo" w:date="2015-09-02T15:49:00Z">
+      <w:del w:id="243" w:author="Paolo" w:date="2015-09-02T15:49:00Z">
         <w:r>
           <w:delText>fig</w:delText>
         </w:r>
       </w:del>
-      <w:ins w:id="260" w:author="Paolo" w:date="2015-09-02T15:49:00Z">
+      <w:ins w:id="244" w:author="Paolo" w:date="2015-09-02T15:49:00Z">
         <w:r>
           <w:t>Fig</w:t>
         </w:r>
@@ -3601,12 +3149,12 @@
       <w:r>
         <w:t xml:space="preserve"> to bootstrap the container environment and mount the host file system became significa</w:t>
       </w:r>
-      <w:ins w:id="261" w:author="Paolo" w:date="2015-08-31T11:54:00Z">
+      <w:ins w:id="245" w:author="Paolo" w:date="2015-08-31T11:54:00Z">
         <w:r>
           <w:t>nt</w:t>
         </w:r>
       </w:ins>
-      <w:del w:id="262" w:author="Paolo" w:date="2015-08-31T11:54:00Z">
+      <w:del w:id="246" w:author="Paolo" w:date="2015-08-31T11:54:00Z">
         <w:r>
           <w:delText>tive</w:delText>
         </w:r>
@@ -3615,274 +3163,14 @@
         <w:t xml:space="preserve"> when compared to the short task duration.</w:t>
       </w:r>
     </w:p>
-    <w:bookmarkStart w:id="263" w:name="h.1d6jnkvdf1mb" w:colFirst="0" w:colLast="0"/>
-    <w:bookmarkEnd w:id="263"/>
     <w:p>
       <w:pPr>
         <w:pStyle w:val="Heading3"/>
         <w:contextualSpacing w:val="0"/>
         <w:jc w:val="both"/>
       </w:pPr>
-      <w:del w:id="264" w:author="Paolo" w:date="2015-08-28T15:40:00Z">
-        <w:r>
-          <w:rPr>
-            <w:noProof/>
-          </w:rPr>
-          <mc:AlternateContent>
-            <mc:Choice Requires="wps">
-              <w:drawing>
-                <wp:anchor distT="0" distB="0" distL="114300" distR="114300" simplePos="0" relativeHeight="251666432" behindDoc="0" locked="0" layoutInCell="1" allowOverlap="1" wp14:anchorId="7037BEF4" wp14:editId="405C3A8F">
-                  <wp:simplePos x="0" y="0"/>
-                  <wp:positionH relativeFrom="column">
-                    <wp:posOffset>3200400</wp:posOffset>
-                  </wp:positionH>
-                  <wp:positionV relativeFrom="paragraph">
-                    <wp:posOffset>2703195</wp:posOffset>
-                  </wp:positionV>
-                  <wp:extent cx="3238500" cy="389890"/>
-                  <wp:effectExtent l="0" t="0" r="12700" b="0"/>
-                  <wp:wrapSquare wrapText="bothSides"/>
-                  <wp:docPr id="6" name="Text Box 6"/>
-                  <wp:cNvGraphicFramePr/>
-                  <a:graphic xmlns:a="http://schemas.openxmlformats.org/drawingml/2006/main">
-                    <a:graphicData uri="http://schemas.microsoft.com/office/word/2010/wordprocessingShape">
-                      <wps:wsp>
-                        <wps:cNvSpPr txBox="1"/>
-                        <wps:spPr>
-                          <a:xfrm>
-                            <a:off x="0" y="0"/>
-                            <a:ext cx="3238500" cy="389890"/>
-                          </a:xfrm>
-                          <a:prstGeom prst="rect">
-                            <a:avLst/>
-                          </a:prstGeom>
-                          <a:solidFill>
-                            <a:prstClr val="white"/>
-                          </a:solidFill>
-                          <a:ln>
-                            <a:noFill/>
-                          </a:ln>
-                          <a:effectLst/>
-                          <a:extLst>
-                            <a:ext uri="{C572A759-6A51-4108-AA02-DFA0A04FC94B}">
-                              <ma14:wrappingTextBoxFlag xmlns:ma14="http://schemas.microsoft.com/office/mac/drawingml/2011/main"/>
-                            </a:ext>
-                          </a:extLst>
-                        </wps:spPr>
-                        <wps:txbx>
-                          <w:txbxContent>
-                            <w:p>
-                              <w:pPr>
-                                <w:pStyle w:val="Caption"/>
-                                <w:rPr>
-                                  <w:noProof/>
-                                  <w:color w:val="000000"/>
-                                  <w:sz w:val="20"/>
-                                  <w:szCs w:val="22"/>
-                                </w:rPr>
-                              </w:pPr>
-                              <w:r>
-                                <w:t>Figure 3</w:t>
-                              </w:r>
-                              <w:ins w:id="265" w:author="Paolo" w:date="2015-08-28T11:34:00Z">
-                                <w:r>
-                                  <w:t xml:space="preserve"> </w:t>
-                                </w:r>
-                                <w:r>
-                                  <w:rPr>
-                                    <w:noProof/>
-                                  </w:rPr>
-                                  <w:t>– Native vs Docker tasks mean time (mins) for the Piper pipeline</w:t>
-                                </w:r>
-                              </w:ins>
-                            </w:p>
-                          </w:txbxContent>
-                        </wps:txbx>
-                        <wps:bodyPr rot="0" spcFirstLastPara="0" vertOverflow="overflow" horzOverflow="overflow" vert="horz" wrap="square" lIns="0" tIns="0" rIns="0" bIns="0" numCol="1" spcCol="0" rtlCol="0" fromWordArt="0" anchor="t" anchorCtr="0" forceAA="0" compatLnSpc="1">
-                          <a:prstTxWarp prst="textNoShape">
-                            <a:avLst/>
-                          </a:prstTxWarp>
-                          <a:spAutoFit/>
-                        </wps:bodyPr>
-                      </wps:wsp>
-                    </a:graphicData>
-                  </a:graphic>
-                </wp:anchor>
-              </w:drawing>
-            </mc:Choice>
-            <mc:Fallback>
-              <w:pict>
-                <v:shape id="Text Box 6" o:spid="_x0000_s1027" type="#_x0000_t202" style="position:absolute;left:0;text-align:left;margin-left:252pt;margin-top:212.85pt;width:255pt;height:22in;z-index:251666432;visibility:visible;mso-wrap-style:square;mso-wrap-distance-left:9pt;mso-wrap-distance-top:0;mso-wrap-distance-right:9pt;mso-wrap-distance-bottom:0;mso-position-horizontal:absolute;mso-position-horizontal-relative:text;mso-position-vertical:absolute;mso-position-vertical-relative:text;v-text-anchor:top" o:gfxdata="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" stroked="f">
-                  <v:textbox style="mso-fit-shape-to-text:t" inset="0,0,0,0">
-                    <w:txbxContent>
-                      <w:p>
-                        <w:pPr>
-                          <w:pStyle w:val="Caption"/>
-                          <w:rPr>
-                            <w:noProof/>
-                            <w:color w:val="000000"/>
-                            <w:sz w:val="20"/>
-                            <w:szCs w:val="22"/>
-                          </w:rPr>
-                        </w:pPr>
-                        <w:r>
-                          <w:t>Figure 3</w:t>
-                        </w:r>
-                        <w:ins w:id="249" w:author="Paolo" w:date="2015-08-28T11:34:00Z">
-                          <w:r>
-                            <w:t xml:space="preserve"> </w:t>
-                          </w:r>
-                          <w:r>
-                            <w:rPr>
-                              <w:noProof/>
-                            </w:rPr>
-                            <w:t>– Native vs Docker tasks mean time (mins) for the Piper pipeline</w:t>
-                          </w:r>
-                        </w:ins>
-                      </w:p>
-                    </w:txbxContent>
-                  </v:textbox>
-                  <w10:wrap type="square"/>
-                </v:shape>
-              </w:pict>
-            </mc:Fallback>
-          </mc:AlternateContent>
-        </w:r>
-        <w:r>
-          <w:rPr>
-            <w:noProof/>
-          </w:rPr>
-          <mc:AlternateContent>
-            <mc:Choice Requires="wps">
-              <w:drawing>
-                <wp:anchor distT="0" distB="0" distL="114300" distR="114300" simplePos="0" relativeHeight="251664384" behindDoc="0" locked="0" layoutInCell="1" allowOverlap="1" wp14:anchorId="46E14747" wp14:editId="57C6F84B">
-                  <wp:simplePos x="0" y="0"/>
-                  <wp:positionH relativeFrom="column">
-                    <wp:posOffset>-381000</wp:posOffset>
-                  </wp:positionH>
-                  <wp:positionV relativeFrom="paragraph">
-                    <wp:posOffset>2703195</wp:posOffset>
-                  </wp:positionV>
-                  <wp:extent cx="3238500" cy="389890"/>
-                  <wp:effectExtent l="0" t="0" r="12700" b="0"/>
-                  <wp:wrapSquare wrapText="bothSides"/>
-                  <wp:docPr id="5" name="Text Box 5"/>
-                  <wp:cNvGraphicFramePr/>
-                  <a:graphic xmlns:a="http://schemas.openxmlformats.org/drawingml/2006/main">
-                    <a:graphicData uri="http://schemas.microsoft.com/office/word/2010/wordprocessingShape">
-                      <wps:wsp>
-                        <wps:cNvSpPr txBox="1"/>
-                        <wps:spPr>
-                          <a:xfrm>
-                            <a:off x="0" y="0"/>
-                            <a:ext cx="3238500" cy="389890"/>
-                          </a:xfrm>
-                          <a:prstGeom prst="rect">
-                            <a:avLst/>
-                          </a:prstGeom>
-                          <a:solidFill>
-                            <a:prstClr val="white"/>
-                          </a:solidFill>
-                          <a:ln>
-                            <a:noFill/>
-                          </a:ln>
-                          <a:effectLst/>
-                          <a:extLst>
-                            <a:ext uri="{C572A759-6A51-4108-AA02-DFA0A04FC94B}">
-                              <ma14:wrappingTextBoxFlag xmlns:ma14="http://schemas.microsoft.com/office/mac/drawingml/2011/main"/>
-                            </a:ext>
-                          </a:extLst>
-                        </wps:spPr>
-                        <wps:txbx>
-                          <w:txbxContent>
-                            <w:p>
-                              <w:pPr>
-                                <w:pStyle w:val="Caption"/>
-                                <w:rPr>
-                                  <w:bCs w:val="0"/>
-                                  <w:noProof/>
-                                  <w:color w:val="666666"/>
-                                  <w:sz w:val="20"/>
-                                </w:rPr>
-                              </w:pPr>
-                              <w:r>
-                                <w:t xml:space="preserve">Figure </w:t>
-                              </w:r>
-                              <w:fldSimple w:instr=" SEQ Figure \* ARABIC ">
-                                <w:r>
-                                  <w:rPr>
-                                    <w:noProof/>
-                                  </w:rPr>
-                                  <w:t>2</w:t>
-                                </w:r>
-                              </w:fldSimple>
-                              <w:ins w:id="266" w:author="Paolo" w:date="2015-08-28T11:34:00Z">
-                                <w:r>
-                                  <w:rPr>
-                                    <w:noProof/>
-                                  </w:rPr>
-                                  <w:t xml:space="preserve"> – Native vs Docker tasks mean time (mins) for the Variant calling pipeline</w:t>
-                                </w:r>
-                              </w:ins>
-                            </w:p>
-                          </w:txbxContent>
-                        </wps:txbx>
-                        <wps:bodyPr rot="0" spcFirstLastPara="0" vertOverflow="overflow" horzOverflow="overflow" vert="horz" wrap="square" lIns="0" tIns="0" rIns="0" bIns="0" numCol="1" spcCol="0" rtlCol="0" fromWordArt="0" anchor="t" anchorCtr="0" forceAA="0" compatLnSpc="1">
-                          <a:prstTxWarp prst="textNoShape">
-                            <a:avLst/>
-                          </a:prstTxWarp>
-                          <a:spAutoFit/>
-                        </wps:bodyPr>
-                      </wps:wsp>
-                    </a:graphicData>
-                  </a:graphic>
-                </wp:anchor>
-              </w:drawing>
-            </mc:Choice>
-            <mc:Fallback>
-              <w:pict>
-                <v:shape id="Text Box 5" o:spid="_x0000_s1028" type="#_x0000_t202" style="position:absolute;left:0;text-align:left;margin-left:-29.95pt;margin-top:212.85pt;width:255pt;height:30.7pt;z-index:251664384;visibility:visible;mso-wrap-style:square;mso-wrap-distance-left:9pt;mso-wrap-distance-top:0;mso-wrap-distance-right:9pt;mso-wrap-distance-bottom:0;mso-position-horizontal:absolute;mso-position-horizontal-relative:text;mso-position-vertical:absolute;mso-position-vertical-relative:text;v-text-anchor:top" o:gfxdata="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" stroked="f">
-                  <v:textbox style="mso-fit-shape-to-text:t" inset="0,0,0,0">
-                    <w:txbxContent>
-                      <w:p>
-                        <w:pPr>
-                          <w:pStyle w:val="Caption"/>
-                          <w:rPr>
-                            <w:bCs w:val="0"/>
-                            <w:noProof/>
-                            <w:color w:val="666666"/>
-                            <w:sz w:val="20"/>
-                          </w:rPr>
-                        </w:pPr>
-                        <w:r>
-                          <w:t xml:space="preserve">Figure </w:t>
-                        </w:r>
-                        <w:fldSimple w:instr=" SEQ Figure \* ARABIC ">
-                          <w:r>
-                            <w:rPr>
-                              <w:noProof/>
-                            </w:rPr>
-                            <w:t>2</w:t>
-                          </w:r>
-                        </w:fldSimple>
-                        <w:ins w:id="267" w:author="Paolo" w:date="2015-08-28T11:34:00Z">
-                          <w:r>
-                            <w:rPr>
-                              <w:noProof/>
-                            </w:rPr>
-                            <w:t xml:space="preserve"> – Native vs Docker tasks mean time (mins) for the Variant calling pipeline</w:t>
-                          </w:r>
-                        </w:ins>
-                      </w:p>
-                    </w:txbxContent>
-                  </v:textbox>
-                  <w10:wrap type="square"/>
-                </v:shape>
-              </w:pict>
-            </mc:Fallback>
-          </mc:AlternateContent>
-        </w:r>
-      </w:del>
+      <w:bookmarkStart w:id="247" w:name="h.1d6jnkvdf1mb" w:colFirst="0" w:colLast="0"/>
+      <w:bookmarkEnd w:id="247"/>
       <w:r>
         <w:t>Results</w:t>
       </w:r>
@@ -3891,18 +3179,18 @@
       <w:pPr>
         <w:pStyle w:val="normal0"/>
         <w:rPr>
-          <w:ins w:id="268" w:author="Paolo" w:date="2015-08-21T14:57:00Z"/>
+          <w:ins w:id="248" w:author="Paolo" w:date="2015-08-21T14:57:00Z"/>
         </w:rPr>
       </w:pPr>
       <w:r>
         <w:t xml:space="preserve">In this </w:t>
       </w:r>
-      <w:ins w:id="269" w:author="Paolo" w:date="2015-08-31T22:10:00Z">
+      <w:ins w:id="249" w:author="Paolo" w:date="2015-08-31T22:10:00Z">
         <w:r>
           <w:t xml:space="preserve">paper </w:t>
         </w:r>
       </w:ins>
-      <w:del w:id="270" w:author="Paolo" w:date="2015-08-31T22:10:00Z">
+      <w:del w:id="250" w:author="Paolo" w:date="2015-08-31T22:10:00Z">
         <w:r>
           <w:delText xml:space="preserve">work </w:delText>
         </w:r>
@@ -3910,7 +3198,7 @@
       <w:r>
         <w:t xml:space="preserve">we </w:t>
       </w:r>
-      <w:ins w:id="271" w:author="Paolo" w:date="2015-08-31T22:10:00Z">
+      <w:ins w:id="251" w:author="Paolo" w:date="2015-08-31T22:10:00Z">
         <w:r>
           <w:t xml:space="preserve">have </w:t>
         </w:r>
@@ -3926,102 +3214,251 @@
       <w:r>
         <w:t xml:space="preserve"> containers technology on the performance of genomic pipelines</w:t>
       </w:r>
+      <w:ins w:id="252" w:author="Paolo" w:date="2015-08-31T22:10:00Z">
+        <w:r>
+          <w:t xml:space="preserve">, </w:t>
+        </w:r>
+      </w:ins>
+      <w:del w:id="253" w:author="Paolo" w:date="2015-08-31T22:10:00Z">
+        <w:r>
+          <w:delText xml:space="preserve">. We </w:delText>
+        </w:r>
+        <w:r>
+          <w:delText xml:space="preserve">showed </w:delText>
+        </w:r>
+      </w:del>
+      <w:ins w:id="254" w:author="Paolo" w:date="2015-08-31T22:10:00Z">
+        <w:r>
+          <w:t xml:space="preserve">showing </w:t>
+        </w:r>
+      </w:ins>
+      <w:r>
+        <w:t>that container "virtualiz</w:t>
+      </w:r>
+      <w:r>
+        <w:t xml:space="preserve">ation" has a negligible overhead on pipeline performance when it is composed </w:t>
+      </w:r>
+      <w:del w:id="255" w:author="Paolo" w:date="2015-08-31T22:10:00Z">
+        <w:r>
+          <w:delText xml:space="preserve">by </w:delText>
+        </w:r>
+      </w:del>
+      <w:ins w:id="256" w:author="Paolo" w:date="2015-08-31T22:10:00Z">
+        <w:r>
+          <w:t xml:space="preserve">of </w:t>
+        </w:r>
+      </w:ins>
+      <w:r>
+        <w:t>medium/long running tasks, which is the most common scenario in computational genomic pipelines.</w:t>
+      </w:r>
+      <w:del w:id="257" w:author="Paolo" w:date="2015-09-02T15:50:00Z">
+        <w:r>
+          <w:delText xml:space="preserve"> </w:delText>
+        </w:r>
+      </w:del>
+      <w:del w:id="258" w:author="Paolo" w:date="2015-08-31T17:47:00Z">
+        <w:r>
+          <w:delText>While the performance degradation is more significa</w:delText>
+        </w:r>
+      </w:del>
+      <w:del w:id="259" w:author="Paolo" w:date="2015-08-31T11:55:00Z">
+        <w:r>
+          <w:delText>tive</w:delText>
+        </w:r>
+      </w:del>
+      <w:del w:id="260" w:author="Paolo" w:date="2015-08-31T17:47:00Z">
+        <w:r>
+          <w:delText xml:space="preserve"> for pipelines where most of the tasks have a fine or very fine granularity (few seconds or milliseconds). </w:delText>
+        </w:r>
+      </w:del>
+    </w:p>
+    <w:p>
+      <w:pPr>
+        <w:pStyle w:val="normal0"/>
+        <w:rPr>
+          <w:ins w:id="261" w:author="Paolo" w:date="2015-08-31T17:47:00Z"/>
+        </w:rPr>
+      </w:pPr>
+      <w:ins w:id="262" w:author="Paolo" w:date="2015-08-31T17:43:00Z">
+        <w:r>
+          <w:t xml:space="preserve">Interestingly </w:t>
+        </w:r>
+      </w:ins>
+      <w:ins w:id="263" w:author="Paolo" w:date="2015-08-31T17:51:00Z">
+        <w:r>
+          <w:t xml:space="preserve">for these tasks </w:t>
+        </w:r>
+      </w:ins>
+      <w:ins w:id="264" w:author="Paolo" w:date="2015-08-31T17:43:00Z">
+        <w:r>
+          <w:t xml:space="preserve">the </w:t>
+        </w:r>
+        <w:r>
+          <w:t xml:space="preserve">observed standard deviation is smaller </w:t>
+        </w:r>
+      </w:ins>
+      <w:ins w:id="265" w:author="Paolo" w:date="2015-08-31T17:51:00Z">
+        <w:r>
+          <w:t xml:space="preserve">when </w:t>
+        </w:r>
+      </w:ins>
+      <w:ins w:id="266" w:author="Paolo" w:date="2015-08-31T17:44:00Z">
+        <w:r>
+          <w:t>running</w:t>
+        </w:r>
+      </w:ins>
+      <w:ins w:id="267" w:author="Paolo" w:date="2015-08-31T17:43:00Z">
+        <w:r>
+          <w:t xml:space="preserve"> with </w:t>
+        </w:r>
+        <w:proofErr w:type="spellStart"/>
+        <w:r>
+          <w:t>Docker</w:t>
+        </w:r>
+        <w:proofErr w:type="spellEnd"/>
+        <w:r>
+          <w:t xml:space="preserve">. This suggests that the execution with containers </w:t>
+        </w:r>
+      </w:ins>
+      <w:ins w:id="268" w:author="Paolo" w:date="2015-08-31T17:45:00Z">
+        <w:r>
+          <w:t xml:space="preserve">is more “homogeneous”, presumably due to the isolation provided by the container </w:t>
+        </w:r>
+      </w:ins>
+      <w:ins w:id="269" w:author="Paolo" w:date="2015-08-31T17:46:00Z">
+        <w:r>
+          <w:t>environment.</w:t>
+        </w:r>
+      </w:ins>
+    </w:p>
+    <w:p>
+      <w:pPr>
+        <w:pStyle w:val="normal0"/>
+        <w:rPr>
+          <w:ins w:id="270" w:author="Paolo" w:date="2015-08-31T17:43:00Z"/>
+        </w:rPr>
+      </w:pPr>
+      <w:ins w:id="271" w:author="Paolo" w:date="2015-08-31T17:47:00Z">
+        <w:r>
+          <w:t>The performance degradation is more significant for pipelines where most of the tasks have a fine or very fine granularity (</w:t>
+        </w:r>
+      </w:ins>
       <w:ins w:id="272" w:author="Paolo" w:date="2015-08-31T22:10:00Z">
         <w:r>
-          <w:t xml:space="preserve">, </w:t>
-        </w:r>
-      </w:ins>
-      <w:del w:id="273" w:author="Paolo" w:date="2015-08-31T22:10:00Z">
-        <w:r>
-          <w:delText xml:space="preserve">. We </w:delText>
-        </w:r>
-        <w:r>
-          <w:delText xml:space="preserve">showed </w:delText>
-        </w:r>
-      </w:del>
-      <w:ins w:id="274" w:author="Paolo" w:date="2015-08-31T22:10:00Z">
-        <w:r>
-          <w:t xml:space="preserve">showing </w:t>
-        </w:r>
-      </w:ins>
-      <w:r>
-        <w:t>that container "virtualiz</w:t>
-      </w:r>
-      <w:r>
-        <w:t xml:space="preserve">ation" has a negligible overhead on pipeline performance when it is composed </w:t>
-      </w:r>
-      <w:del w:id="275" w:author="Paolo" w:date="2015-08-31T22:10:00Z">
-        <w:r>
-          <w:delText xml:space="preserve">by </w:delText>
-        </w:r>
-      </w:del>
-      <w:ins w:id="276" w:author="Paolo" w:date="2015-08-31T22:10:00Z">
-        <w:r>
-          <w:t xml:space="preserve">of </w:t>
-        </w:r>
-      </w:ins>
-      <w:r>
-        <w:t>medium/long running tasks, which is the most common scenario in computational genomic pipelines.</w:t>
-      </w:r>
-      <w:del w:id="277" w:author="Paolo" w:date="2015-09-02T15:50:00Z">
-        <w:r>
-          <w:delText xml:space="preserve"> </w:delText>
-        </w:r>
-      </w:del>
-      <w:del w:id="278" w:author="Paolo" w:date="2015-08-31T17:47:00Z">
-        <w:r>
-          <w:delText>While the performance degradation is more significa</w:delText>
-        </w:r>
-      </w:del>
-      <w:del w:id="279" w:author="Paolo" w:date="2015-08-31T11:55:00Z">
-        <w:r>
-          <w:delText>tive</w:delText>
-        </w:r>
-      </w:del>
-      <w:del w:id="280" w:author="Paolo" w:date="2015-08-31T17:47:00Z">
-        <w:r>
-          <w:delText xml:space="preserve"> for pipelines where most of the tasks have a fine or very fine granularity (few seconds or milliseconds). </w:delText>
-        </w:r>
-      </w:del>
+          <w:t xml:space="preserve">a </w:t>
+        </w:r>
+      </w:ins>
+      <w:ins w:id="273" w:author="Paolo" w:date="2015-08-31T17:47:00Z">
+        <w:r>
+          <w:t xml:space="preserve">few seconds or milliseconds). </w:t>
+        </w:r>
+      </w:ins>
+      <w:ins w:id="274" w:author="Paolo" w:date="2015-08-31T17:46:00Z">
+        <w:r>
+          <w:t xml:space="preserve">In this </w:t>
+        </w:r>
+      </w:ins>
+      <w:ins w:id="275" w:author="Paolo" w:date="2015-08-31T17:48:00Z">
+        <w:r>
+          <w:t>case</w:t>
+        </w:r>
+      </w:ins>
+      <w:ins w:id="276" w:author="Paolo" w:date="2015-08-31T17:46:00Z">
+        <w:r>
+          <w:t xml:space="preserve"> the container instantiation time</w:t>
+        </w:r>
+      </w:ins>
+      <w:ins w:id="277" w:author="Paolo" w:date="2015-08-31T17:49:00Z">
+        <w:r>
+          <w:t>,</w:t>
+        </w:r>
+      </w:ins>
+      <w:ins w:id="278" w:author="Paolo" w:date="2015-08-31T17:46:00Z">
+        <w:r>
+          <w:t xml:space="preserve"> </w:t>
+        </w:r>
+      </w:ins>
+      <w:ins w:id="279" w:author="Paolo" w:date="2015-08-31T17:49:00Z">
+        <w:r>
+          <w:t>though small, cannot be ignored and produce</w:t>
+        </w:r>
+      </w:ins>
+      <w:ins w:id="280" w:author="Paolo" w:date="2015-08-31T22:11:00Z">
+        <w:r>
+          <w:t>s</w:t>
+        </w:r>
+      </w:ins>
+      <w:ins w:id="281" w:author="Paolo" w:date="2015-08-31T17:49:00Z">
+        <w:r>
+          <w:t xml:space="preserve"> a </w:t>
+        </w:r>
+      </w:ins>
+      <w:ins w:id="282" w:author="Paolo" w:date="2015-08-31T17:50:00Z">
+        <w:r>
+          <w:t>perceptible</w:t>
+        </w:r>
+      </w:ins>
+      <w:ins w:id="283" w:author="Paolo" w:date="2015-08-31T17:49:00Z">
+        <w:r>
+          <w:t xml:space="preserve"> </w:t>
+        </w:r>
+      </w:ins>
+      <w:ins w:id="284" w:author="Paolo" w:date="2015-08-31T17:50:00Z">
+        <w:r>
+          <w:t xml:space="preserve">loss of performance. </w:t>
+        </w:r>
+      </w:ins>
+      <w:ins w:id="285" w:author="Paolo" w:date="2015-08-31T17:46:00Z">
+        <w:r>
+          <w:t xml:space="preserve"> </w:t>
+        </w:r>
+      </w:ins>
+      <w:ins w:id="286" w:author="Paolo" w:date="2015-08-31T17:45:00Z">
+        <w:r>
+          <w:t xml:space="preserve"> </w:t>
+        </w:r>
+      </w:ins>
     </w:p>
     <w:p>
       <w:pPr>
         <w:pStyle w:val="normal0"/>
         <w:rPr>
-          <w:ins w:id="281" w:author="Paolo" w:date="2015-08-31T17:47:00Z"/>
-        </w:rPr>
-      </w:pPr>
-      <w:ins w:id="282" w:author="Paolo" w:date="2015-08-31T17:43:00Z">
-        <w:r>
-          <w:t xml:space="preserve">Interestingly </w:t>
-        </w:r>
-      </w:ins>
-      <w:ins w:id="283" w:author="Paolo" w:date="2015-08-31T17:51:00Z">
-        <w:r>
-          <w:t xml:space="preserve">for these tasks </w:t>
-        </w:r>
-      </w:ins>
-      <w:ins w:id="284" w:author="Paolo" w:date="2015-08-31T17:43:00Z">
-        <w:r>
-          <w:t xml:space="preserve">the </w:t>
-        </w:r>
-        <w:r>
-          <w:t xml:space="preserve">observed standard deviation is smaller </w:t>
-        </w:r>
-      </w:ins>
-      <w:ins w:id="285" w:author="Paolo" w:date="2015-08-31T17:51:00Z">
-        <w:r>
-          <w:t xml:space="preserve">when </w:t>
-        </w:r>
-      </w:ins>
-      <w:ins w:id="286" w:author="Paolo" w:date="2015-08-31T17:44:00Z">
-        <w:r>
-          <w:t>running</w:t>
-        </w:r>
-      </w:ins>
-      <w:ins w:id="287" w:author="Paolo" w:date="2015-08-31T17:43:00Z">
-        <w:r>
-          <w:t xml:space="preserve"> with </w:t>
+          <w:ins w:id="287" w:author="Paolo" w:date="2015-08-29T18:37:00Z"/>
+        </w:rPr>
+      </w:pPr>
+      <w:ins w:id="288" w:author="Paolo" w:date="2015-08-21T17:02:00Z">
+        <w:r>
+          <w:t xml:space="preserve">Other </w:t>
+        </w:r>
+      </w:ins>
+      <w:ins w:id="289" w:author="Paolo" w:date="2015-08-21T17:05:00Z">
+        <w:r>
+          <w:t>factors</w:t>
+        </w:r>
+        <w:r>
+          <w:t xml:space="preserve"> that don’t have a direct impa</w:t>
+        </w:r>
+        <w:r>
+          <w:t>ct on the execution performance</w:t>
+        </w:r>
+        <w:r>
+          <w:t xml:space="preserve"> should be taken in consideration </w:t>
+        </w:r>
+      </w:ins>
+      <w:ins w:id="290" w:author="Paolo" w:date="2015-08-21T17:06:00Z">
+        <w:r>
+          <w:t xml:space="preserve">when dealing with </w:t>
+        </w:r>
+      </w:ins>
+      <w:ins w:id="291" w:author="Paolo" w:date="2015-08-21T17:07:00Z">
+        <w:r>
+          <w:t>con</w:t>
+        </w:r>
+        <w:r>
+          <w:t>tainers technology. For example</w:t>
+        </w:r>
+        <w:r>
+          <w:t xml:space="preserve"> </w:t>
         </w:r>
         <w:proofErr w:type="spellStart"/>
         <w:r>
@@ -4029,17 +3466,169 @@
         </w:r>
         <w:proofErr w:type="spellEnd"/>
         <w:r>
-          <w:t xml:space="preserve">. This suggests that the execution with containers </w:t>
-        </w:r>
-      </w:ins>
-      <w:ins w:id="288" w:author="Paolo" w:date="2015-08-31T17:45:00Z">
-        <w:r>
-          <w:t xml:space="preserve">is more “homogeneous”, presumably due to the isolation provided by the container </w:t>
-        </w:r>
-      </w:ins>
-      <w:ins w:id="289" w:author="Paolo" w:date="2015-08-31T17:46:00Z">
-        <w:r>
-          <w:t>environment.</w:t>
+          <w:t xml:space="preserve"> images</w:t>
+        </w:r>
+      </w:ins>
+      <w:ins w:id="292" w:author="Paolo" w:date="2015-08-21T17:29:00Z">
+        <w:r>
+          <w:t xml:space="preserve">, though smaller than </w:t>
+        </w:r>
+      </w:ins>
+      <w:ins w:id="293" w:author="Paolo" w:date="2015-08-21T17:31:00Z">
+        <w:r>
+          <w:t>an equivalent v</w:t>
+        </w:r>
+        <w:r>
+          <w:t>irtual machine image, need some time in order to be download</w:t>
+        </w:r>
+      </w:ins>
+      <w:ins w:id="294" w:author="Paolo" w:date="2015-08-21T17:32:00Z">
+        <w:r>
+          <w:t>ed</w:t>
+        </w:r>
+      </w:ins>
+      <w:ins w:id="295" w:author="Paolo" w:date="2015-08-21T17:31:00Z">
+        <w:r>
+          <w:t xml:space="preserve"> from a remote repository</w:t>
+        </w:r>
+      </w:ins>
+      <w:ins w:id="296" w:author="Paolo" w:date="2015-08-29T18:34:00Z">
+        <w:r>
+          <w:t>.</w:t>
+        </w:r>
+      </w:ins>
+      <w:ins w:id="297" w:author="Paolo" w:date="2015-08-21T17:31:00Z">
+        <w:r>
+          <w:t xml:space="preserve"> </w:t>
+        </w:r>
+      </w:ins>
+      <w:ins w:id="298" w:author="Paolo" w:date="2015-08-29T18:34:00Z">
+        <w:r>
+          <w:t xml:space="preserve">This time </w:t>
+        </w:r>
+      </w:ins>
+      <w:ins w:id="299" w:author="Paolo" w:date="2015-08-21T17:34:00Z">
+        <w:r>
+          <w:t>depends</w:t>
+        </w:r>
+      </w:ins>
+      <w:ins w:id="300" w:author="Paolo" w:date="2015-08-21T17:31:00Z">
+        <w:r>
+          <w:t xml:space="preserve"> </w:t>
+        </w:r>
+      </w:ins>
+      <w:ins w:id="301" w:author="Paolo" w:date="2015-08-21T17:32:00Z">
+        <w:r>
+          <w:t xml:space="preserve">on </w:t>
+        </w:r>
+      </w:ins>
+      <w:ins w:id="302" w:author="Paolo" w:date="2015-08-21T17:16:00Z">
+        <w:r>
+          <w:t xml:space="preserve">the available </w:t>
+        </w:r>
+      </w:ins>
+      <w:ins w:id="303" w:author="Paolo" w:date="2015-08-21T17:24:00Z">
+        <w:r>
+          <w:t>Internet</w:t>
+        </w:r>
+      </w:ins>
+      <w:ins w:id="304" w:author="Paolo" w:date="2015-08-21T17:16:00Z">
+        <w:r>
+          <w:t xml:space="preserve"> </w:t>
+        </w:r>
+      </w:ins>
+      <w:ins w:id="305" w:author="Paolo" w:date="2015-08-21T17:17:00Z">
+        <w:r>
+          <w:t>connection</w:t>
+        </w:r>
+      </w:ins>
+      <w:ins w:id="306" w:author="Paolo" w:date="2015-08-21T17:16:00Z">
+        <w:r>
+          <w:t xml:space="preserve"> and</w:t>
+        </w:r>
+        <w:r>
+          <w:t xml:space="preserve"> the </w:t>
+        </w:r>
+      </w:ins>
+      <w:ins w:id="307" w:author="Paolo" w:date="2015-08-21T17:23:00Z">
+        <w:r>
+          <w:t>image size</w:t>
+        </w:r>
+      </w:ins>
+      <w:ins w:id="308" w:author="Paolo" w:date="2015-08-21T17:16:00Z">
+        <w:r>
+          <w:t xml:space="preserve"> (</w:t>
+        </w:r>
+      </w:ins>
+      <w:ins w:id="309" w:author="Paolo" w:date="2015-08-21T17:35:00Z">
+        <w:r>
+          <w:t xml:space="preserve">commonly </w:t>
+        </w:r>
+      </w:ins>
+      <w:ins w:id="310" w:author="Paolo" w:date="2015-08-31T22:11:00Z">
+        <w:r>
+          <w:t>several</w:t>
+        </w:r>
+      </w:ins>
+      <w:ins w:id="311" w:author="Paolo" w:date="2015-08-21T17:35:00Z">
+        <w:r>
+          <w:t xml:space="preserve"> hundreds</w:t>
+        </w:r>
+      </w:ins>
+      <w:ins w:id="312" w:author="Paolo" w:date="2015-08-21T17:36:00Z">
+        <w:r>
+          <w:t xml:space="preserve"> megabytes</w:t>
+        </w:r>
+      </w:ins>
+      <w:ins w:id="313" w:author="Paolo" w:date="2015-08-21T17:24:00Z">
+        <w:r>
+          <w:t>). Installing a local repository mirror</w:t>
+        </w:r>
+      </w:ins>
+      <w:ins w:id="314" w:author="Paolo" w:date="2015-08-21T17:35:00Z">
+        <w:r>
+          <w:t>,</w:t>
+        </w:r>
+      </w:ins>
+      <w:ins w:id="315" w:author="Paolo" w:date="2015-08-21T17:26:00Z">
+        <w:r>
+          <w:t xml:space="preserve"> that allows </w:t>
+        </w:r>
+      </w:ins>
+      <w:ins w:id="316" w:author="Paolo" w:date="2015-08-21T17:27:00Z">
+        <w:r>
+          <w:t xml:space="preserve">images </w:t>
+        </w:r>
+      </w:ins>
+      <w:ins w:id="317" w:author="Paolo" w:date="2015-08-21T17:35:00Z">
+        <w:r>
+          <w:t xml:space="preserve">to be cached </w:t>
+        </w:r>
+      </w:ins>
+      <w:ins w:id="318" w:author="Paolo" w:date="2015-08-21T17:27:00Z">
+        <w:r>
+          <w:t>in the</w:t>
+        </w:r>
+        <w:r>
+          <w:t xml:space="preserve"> local organization network, i</w:t>
+        </w:r>
+        <w:r>
+          <w:t xml:space="preserve">s a good strategy to </w:t>
+        </w:r>
+      </w:ins>
+      <w:ins w:id="319" w:author="Paolo" w:date="2015-08-21T17:36:00Z">
+        <w:r>
+          <w:t xml:space="preserve">speed-up </w:t>
+        </w:r>
+      </w:ins>
+      <w:ins w:id="320" w:author="Paolo" w:date="2015-09-02T11:40:00Z">
+        <w:r>
+          <w:t>their download</w:t>
+        </w:r>
+      </w:ins>
+      <w:ins w:id="321" w:author="Paolo" w:date="2015-08-21T17:37:00Z">
+        <w:r>
+          <w:t>.</w:t>
         </w:r>
       </w:ins>
     </w:p>
@@ -4047,326 +3636,25 @@
       <w:pPr>
         <w:pStyle w:val="normal0"/>
         <w:rPr>
-          <w:ins w:id="290" w:author="Paolo" w:date="2015-08-31T17:43:00Z"/>
-        </w:rPr>
-      </w:pPr>
-      <w:ins w:id="291" w:author="Paolo" w:date="2015-08-31T17:47:00Z">
-        <w:r>
-          <w:t>The performance degradation is more significant for pipelines where most of the tasks have a fine or very fine granularity (</w:t>
-        </w:r>
-      </w:ins>
-      <w:ins w:id="292" w:author="Paolo" w:date="2015-08-31T22:10:00Z">
-        <w:r>
-          <w:t xml:space="preserve">a </w:t>
-        </w:r>
-      </w:ins>
-      <w:ins w:id="293" w:author="Paolo" w:date="2015-08-31T17:47:00Z">
-        <w:r>
-          <w:t xml:space="preserve">few seconds or milliseconds). </w:t>
-        </w:r>
-      </w:ins>
-      <w:ins w:id="294" w:author="Paolo" w:date="2015-08-31T17:46:00Z">
-        <w:r>
-          <w:t xml:space="preserve">In this </w:t>
-        </w:r>
-      </w:ins>
-      <w:ins w:id="295" w:author="Paolo" w:date="2015-08-31T17:48:00Z">
-        <w:r>
-          <w:t>case</w:t>
-        </w:r>
-      </w:ins>
-      <w:ins w:id="296" w:author="Paolo" w:date="2015-08-31T17:46:00Z">
-        <w:r>
-          <w:t xml:space="preserve"> the container instantiation time</w:t>
-        </w:r>
-      </w:ins>
-      <w:ins w:id="297" w:author="Paolo" w:date="2015-08-31T17:49:00Z">
-        <w:r>
-          <w:t>,</w:t>
-        </w:r>
-      </w:ins>
-      <w:ins w:id="298" w:author="Paolo" w:date="2015-08-31T17:46:00Z">
-        <w:r>
-          <w:t xml:space="preserve"> </w:t>
-        </w:r>
-      </w:ins>
-      <w:ins w:id="299" w:author="Paolo" w:date="2015-08-31T17:49:00Z">
-        <w:r>
-          <w:t>though small, cannot be ignored and produce</w:t>
-        </w:r>
-      </w:ins>
-      <w:ins w:id="300" w:author="Paolo" w:date="2015-08-31T22:11:00Z">
-        <w:r>
-          <w:t>s</w:t>
-        </w:r>
-      </w:ins>
-      <w:ins w:id="301" w:author="Paolo" w:date="2015-08-31T17:49:00Z">
-        <w:r>
-          <w:t xml:space="preserve"> a </w:t>
-        </w:r>
-      </w:ins>
-      <w:ins w:id="302" w:author="Paolo" w:date="2015-08-31T17:50:00Z">
-        <w:r>
-          <w:t>perceptible</w:t>
-        </w:r>
-      </w:ins>
-      <w:ins w:id="303" w:author="Paolo" w:date="2015-08-31T17:49:00Z">
-        <w:r>
-          <w:t xml:space="preserve"> </w:t>
-        </w:r>
-      </w:ins>
-      <w:ins w:id="304" w:author="Paolo" w:date="2015-08-31T17:50:00Z">
-        <w:r>
-          <w:t xml:space="preserve">loss of performance. </w:t>
-        </w:r>
-      </w:ins>
-      <w:ins w:id="305" w:author="Paolo" w:date="2015-08-31T17:46:00Z">
-        <w:r>
-          <w:t xml:space="preserve"> </w:t>
-        </w:r>
-      </w:ins>
-      <w:ins w:id="306" w:author="Paolo" w:date="2015-08-31T17:45:00Z">
-        <w:r>
-          <w:t xml:space="preserve"> </w:t>
-        </w:r>
-      </w:ins>
-    </w:p>
-    <w:p>
-      <w:pPr>
-        <w:pStyle w:val="normal0"/>
-        <w:rPr>
-          <w:ins w:id="307" w:author="Paolo" w:date="2015-08-29T18:37:00Z"/>
-        </w:rPr>
-      </w:pPr>
-      <w:ins w:id="308" w:author="Paolo" w:date="2015-08-21T17:02:00Z">
-        <w:r>
-          <w:t xml:space="preserve">Other </w:t>
-        </w:r>
-      </w:ins>
-      <w:ins w:id="309" w:author="Paolo" w:date="2015-08-21T17:05:00Z">
-        <w:r>
-          <w:t>factors</w:t>
-        </w:r>
-        <w:r>
-          <w:t xml:space="preserve"> that don’t have a direct impa</w:t>
-        </w:r>
-        <w:r>
-          <w:t>ct on the execution performance</w:t>
-        </w:r>
-        <w:r>
-          <w:t xml:space="preserve"> should be taken in consideration </w:t>
-        </w:r>
-      </w:ins>
-      <w:ins w:id="310" w:author="Paolo" w:date="2015-08-21T17:06:00Z">
-        <w:r>
-          <w:t xml:space="preserve">when dealing with </w:t>
-        </w:r>
-      </w:ins>
-      <w:ins w:id="311" w:author="Paolo" w:date="2015-08-21T17:07:00Z">
-        <w:r>
-          <w:t>con</w:t>
-        </w:r>
-        <w:r>
-          <w:t>tainers technology. For example</w:t>
-        </w:r>
-        <w:r>
-          <w:t xml:space="preserve"> </w:t>
-        </w:r>
-        <w:proofErr w:type="spellStart"/>
+          <w:ins w:id="322" w:author="Paolo" w:date="2015-08-21T17:40:00Z"/>
+        </w:rPr>
+      </w:pPr>
+      <w:proofErr w:type="spellStart"/>
+      <w:ins w:id="323" w:author="Paolo" w:date="2015-08-29T18:38:00Z">
         <w:r>
           <w:t>Docker</w:t>
         </w:r>
         <w:proofErr w:type="spellEnd"/>
         <w:r>
-          <w:t xml:space="preserve"> images</w:t>
-        </w:r>
-      </w:ins>
-      <w:ins w:id="312" w:author="Paolo" w:date="2015-08-21T17:29:00Z">
-        <w:r>
-          <w:t xml:space="preserve">, though smaller than </w:t>
-        </w:r>
-      </w:ins>
-      <w:ins w:id="313" w:author="Paolo" w:date="2015-08-21T17:31:00Z">
-        <w:r>
-          <w:t>an equivalent v</w:t>
-        </w:r>
-        <w:r>
-          <w:t>irtual machine image, need some time in order to be download</w:t>
-        </w:r>
-      </w:ins>
-      <w:ins w:id="314" w:author="Paolo" w:date="2015-08-21T17:32:00Z">
-        <w:r>
-          <w:t>ed</w:t>
-        </w:r>
-      </w:ins>
-      <w:ins w:id="315" w:author="Paolo" w:date="2015-08-21T17:31:00Z">
-        <w:r>
-          <w:t xml:space="preserve"> from a remote repository</w:t>
-        </w:r>
-      </w:ins>
-      <w:ins w:id="316" w:author="Paolo" w:date="2015-08-29T18:34:00Z">
-        <w:r>
-          <w:t>.</w:t>
-        </w:r>
-      </w:ins>
-      <w:ins w:id="317" w:author="Paolo" w:date="2015-08-21T17:31:00Z">
-        <w:r>
-          <w:t xml:space="preserve"> </w:t>
-        </w:r>
-      </w:ins>
-      <w:ins w:id="318" w:author="Paolo" w:date="2015-08-29T18:34:00Z">
-        <w:r>
-          <w:t xml:space="preserve">This time </w:t>
-        </w:r>
-      </w:ins>
-      <w:ins w:id="319" w:author="Paolo" w:date="2015-08-21T17:34:00Z">
-        <w:r>
-          <w:t>depends</w:t>
-        </w:r>
-      </w:ins>
-      <w:ins w:id="320" w:author="Paolo" w:date="2015-08-21T17:31:00Z">
-        <w:r>
-          <w:t xml:space="preserve"> </w:t>
-        </w:r>
-      </w:ins>
-      <w:ins w:id="321" w:author="Paolo" w:date="2015-08-21T17:32:00Z">
-        <w:r>
-          <w:t xml:space="preserve">on </w:t>
-        </w:r>
-      </w:ins>
-      <w:ins w:id="322" w:author="Paolo" w:date="2015-08-21T17:16:00Z">
-        <w:r>
-          <w:t xml:space="preserve">the available </w:t>
-        </w:r>
-      </w:ins>
-      <w:ins w:id="323" w:author="Paolo" w:date="2015-08-21T17:24:00Z">
-        <w:r>
-          <w:t>Internet</w:t>
-        </w:r>
-      </w:ins>
-      <w:ins w:id="324" w:author="Paolo" w:date="2015-08-21T17:16:00Z">
-        <w:r>
-          <w:t xml:space="preserve"> </w:t>
-        </w:r>
-      </w:ins>
-      <w:ins w:id="325" w:author="Paolo" w:date="2015-08-21T17:17:00Z">
-        <w:r>
-          <w:t>connection</w:t>
-        </w:r>
-      </w:ins>
-      <w:ins w:id="326" w:author="Paolo" w:date="2015-08-21T17:16:00Z">
-        <w:r>
-          <w:t xml:space="preserve"> and</w:t>
-        </w:r>
-        <w:r>
-          <w:t xml:space="preserve"> the </w:t>
-        </w:r>
-      </w:ins>
-      <w:ins w:id="327" w:author="Paolo" w:date="2015-08-21T17:23:00Z">
-        <w:r>
-          <w:t>image size</w:t>
-        </w:r>
-      </w:ins>
-      <w:ins w:id="328" w:author="Paolo" w:date="2015-08-21T17:16:00Z">
-        <w:r>
-          <w:t xml:space="preserve"> (</w:t>
-        </w:r>
-      </w:ins>
-      <w:ins w:id="329" w:author="Paolo" w:date="2015-08-21T17:35:00Z">
-        <w:r>
-          <w:t xml:space="preserve">commonly </w:t>
-        </w:r>
-      </w:ins>
-      <w:ins w:id="330" w:author="Paolo" w:date="2015-08-31T22:11:00Z">
-        <w:r>
-          <w:t>several</w:t>
-        </w:r>
-      </w:ins>
-      <w:ins w:id="331" w:author="Paolo" w:date="2015-08-21T17:35:00Z">
-        <w:r>
-          <w:t xml:space="preserve"> hundreds</w:t>
-        </w:r>
-      </w:ins>
-      <w:ins w:id="332" w:author="Paolo" w:date="2015-08-21T17:36:00Z">
-        <w:r>
-          <w:t xml:space="preserve"> megabytes</w:t>
-        </w:r>
-      </w:ins>
-      <w:ins w:id="333" w:author="Paolo" w:date="2015-08-21T17:24:00Z">
-        <w:r>
-          <w:t>). Installing a local repository mirror</w:t>
-        </w:r>
-      </w:ins>
-      <w:ins w:id="334" w:author="Paolo" w:date="2015-08-21T17:35:00Z">
-        <w:r>
-          <w:t>,</w:t>
-        </w:r>
-      </w:ins>
-      <w:ins w:id="335" w:author="Paolo" w:date="2015-08-21T17:26:00Z">
-        <w:r>
-          <w:t xml:space="preserve"> that allows </w:t>
-        </w:r>
-      </w:ins>
-      <w:ins w:id="336" w:author="Paolo" w:date="2015-08-21T17:27:00Z">
-        <w:r>
-          <w:t xml:space="preserve">images </w:t>
-        </w:r>
-      </w:ins>
-      <w:ins w:id="337" w:author="Paolo" w:date="2015-08-21T17:35:00Z">
-        <w:r>
-          <w:t xml:space="preserve">to be cached </w:t>
-        </w:r>
-      </w:ins>
-      <w:ins w:id="338" w:author="Paolo" w:date="2015-08-21T17:27:00Z">
-        <w:r>
-          <w:t>in the</w:t>
-        </w:r>
-        <w:r>
-          <w:t xml:space="preserve"> local organization network, i</w:t>
-        </w:r>
-        <w:r>
-          <w:t xml:space="preserve">s a good strategy to </w:t>
-        </w:r>
-      </w:ins>
-      <w:ins w:id="339" w:author="Paolo" w:date="2015-08-21T17:36:00Z">
-        <w:r>
-          <w:t xml:space="preserve">speed-up </w:t>
-        </w:r>
-      </w:ins>
-      <w:ins w:id="340" w:author="Paolo" w:date="2015-09-02T11:40:00Z">
-        <w:r>
-          <w:t>their download</w:t>
-        </w:r>
-      </w:ins>
-      <w:ins w:id="341" w:author="Paolo" w:date="2015-08-21T17:37:00Z">
-        <w:r>
-          <w:t>.</w:t>
-        </w:r>
-      </w:ins>
-    </w:p>
-    <w:p>
-      <w:pPr>
-        <w:pStyle w:val="normal0"/>
-        <w:rPr>
-          <w:ins w:id="342" w:author="Paolo" w:date="2015-08-21T17:40:00Z"/>
-        </w:rPr>
-      </w:pPr>
-      <w:proofErr w:type="spellStart"/>
-      <w:ins w:id="343" w:author="Paolo" w:date="2015-08-29T18:38:00Z">
-        <w:r>
-          <w:t>Docker</w:t>
-        </w:r>
-        <w:proofErr w:type="spellEnd"/>
-        <w:r>
           <w:t xml:space="preserve"> images can </w:t>
         </w:r>
       </w:ins>
-      <w:ins w:id="344" w:author="Paolo" w:date="2015-08-31T12:23:00Z">
+      <w:ins w:id="324" w:author="Paolo" w:date="2015-08-31T12:23:00Z">
         <w:r>
           <w:t xml:space="preserve">also </w:t>
         </w:r>
       </w:ins>
-      <w:ins w:id="345" w:author="Paolo" w:date="2015-08-29T18:38:00Z">
+      <w:ins w:id="325" w:author="Paolo" w:date="2015-08-29T18:38:00Z">
         <w:r>
           <w:t xml:space="preserve">be created from scratch using a </w:t>
         </w:r>
@@ -4382,12 +3670,12 @@
           <w:t xml:space="preserve"> i.e. a </w:t>
         </w:r>
       </w:ins>
-      <w:ins w:id="346" w:author="Paolo" w:date="2015-08-29T18:46:00Z">
+      <w:ins w:id="326" w:author="Paolo" w:date="2015-08-29T18:46:00Z">
         <w:r>
           <w:t xml:space="preserve">simple </w:t>
         </w:r>
       </w:ins>
-      <w:ins w:id="347" w:author="Paolo" w:date="2015-08-29T18:38:00Z">
+      <w:ins w:id="327" w:author="Paolo" w:date="2015-08-29T18:38:00Z">
         <w:r>
           <w:t>tex</w:t>
         </w:r>
@@ -4395,57 +3683,57 @@
           <w:t xml:space="preserve">t file </w:t>
         </w:r>
       </w:ins>
-      <w:ins w:id="348" w:author="Paolo" w:date="2015-08-29T18:49:00Z">
+      <w:ins w:id="328" w:author="Paolo" w:date="2015-08-29T18:49:00Z">
         <w:r>
           <w:t>that list</w:t>
         </w:r>
       </w:ins>
-      <w:ins w:id="349" w:author="Paolo" w:date="2015-08-31T13:04:00Z">
+      <w:ins w:id="329" w:author="Paolo" w:date="2015-08-31T13:04:00Z">
         <w:r>
           <w:t>s</w:t>
         </w:r>
       </w:ins>
-      <w:ins w:id="350" w:author="Paolo" w:date="2015-08-29T18:49:00Z">
+      <w:ins w:id="330" w:author="Paolo" w:date="2015-08-29T18:49:00Z">
         <w:r>
           <w:t xml:space="preserve"> </w:t>
         </w:r>
       </w:ins>
-      <w:ins w:id="351" w:author="Paolo" w:date="2015-08-29T18:48:00Z">
+      <w:ins w:id="331" w:author="Paolo" w:date="2015-08-29T18:48:00Z">
         <w:r>
           <w:t xml:space="preserve">the </w:t>
         </w:r>
       </w:ins>
-      <w:ins w:id="352" w:author="Paolo" w:date="2015-08-31T13:04:00Z">
+      <w:ins w:id="332" w:author="Paolo" w:date="2015-08-31T13:04:00Z">
         <w:r>
           <w:t xml:space="preserve">dependencies and the </w:t>
         </w:r>
       </w:ins>
-      <w:ins w:id="353" w:author="Paolo" w:date="2015-08-29T18:48:00Z">
+      <w:ins w:id="333" w:author="Paolo" w:date="2015-08-29T18:48:00Z">
         <w:r>
           <w:t>command</w:t>
         </w:r>
       </w:ins>
-      <w:ins w:id="354" w:author="Paolo" w:date="2015-08-29T18:49:00Z">
+      <w:ins w:id="334" w:author="Paolo" w:date="2015-08-29T18:49:00Z">
         <w:r>
           <w:t>s</w:t>
         </w:r>
       </w:ins>
-      <w:ins w:id="355" w:author="Paolo" w:date="2015-08-29T18:48:00Z">
+      <w:ins w:id="335" w:author="Paolo" w:date="2015-08-29T18:48:00Z">
         <w:r>
           <w:t xml:space="preserve"> </w:t>
         </w:r>
       </w:ins>
-      <w:ins w:id="356" w:author="Paolo" w:date="2015-08-29T18:49:00Z">
+      <w:ins w:id="336" w:author="Paolo" w:date="2015-08-29T18:49:00Z">
         <w:r>
           <w:t xml:space="preserve">necessary </w:t>
         </w:r>
       </w:ins>
-      <w:ins w:id="357" w:author="Paolo" w:date="2015-08-29T18:48:00Z">
+      <w:ins w:id="337" w:author="Paolo" w:date="2015-08-29T18:48:00Z">
         <w:r>
           <w:t xml:space="preserve">to assemble the target image (e.g. </w:t>
         </w:r>
       </w:ins>
-      <w:ins w:id="358" w:author="Paolo" w:date="2015-08-29T18:49:00Z">
+      <w:ins w:id="338" w:author="Paolo" w:date="2015-08-29T18:49:00Z">
         <w:r>
           <w:t xml:space="preserve">downloading and installing </w:t>
         </w:r>
@@ -4453,22 +3741,22 @@
           <w:t>software package</w:t>
         </w:r>
       </w:ins>
-      <w:ins w:id="359" w:author="Paolo" w:date="2015-08-31T14:31:00Z">
+      <w:ins w:id="339" w:author="Paolo" w:date="2015-08-31T14:31:00Z">
         <w:r>
           <w:t>s</w:t>
         </w:r>
       </w:ins>
-      <w:ins w:id="360" w:author="Paolo" w:date="2015-08-29T18:49:00Z">
+      <w:ins w:id="340" w:author="Paolo" w:date="2015-08-29T18:49:00Z">
         <w:r>
           <w:t>, setting environment variables, etc.)</w:t>
         </w:r>
       </w:ins>
-      <w:ins w:id="361" w:author="Paolo" w:date="2015-08-31T12:40:00Z">
+      <w:ins w:id="341" w:author="Paolo" w:date="2015-08-31T12:40:00Z">
         <w:r>
           <w:t xml:space="preserve">. The image building process </w:t>
         </w:r>
       </w:ins>
-      <w:ins w:id="362" w:author="Paolo" w:date="2015-08-31T12:41:00Z">
+      <w:ins w:id="342" w:author="Paolo" w:date="2015-08-31T12:41:00Z">
         <w:r>
           <w:t xml:space="preserve">is managed automatically by the </w:t>
         </w:r>
@@ -4481,7 +3769,7 @@
           <w:t xml:space="preserve"> engine and</w:t>
         </w:r>
       </w:ins>
-      <w:ins w:id="363" w:author="Paolo" w:date="2015-08-31T12:43:00Z">
+      <w:ins w:id="343" w:author="Paolo" w:date="2015-08-31T12:43:00Z">
         <w:r>
           <w:t xml:space="preserve"> commonly</w:t>
         </w:r>
@@ -4489,17 +3777,17 @@
           <w:t xml:space="preserve"> requires a few minutes</w:t>
         </w:r>
       </w:ins>
-      <w:ins w:id="364" w:author="Paolo" w:date="2015-08-29T18:49:00Z">
+      <w:ins w:id="344" w:author="Paolo" w:date="2015-08-29T18:49:00Z">
         <w:r>
           <w:t>.</w:t>
         </w:r>
       </w:ins>
-      <w:ins w:id="365" w:author="Paolo" w:date="2015-08-31T12:43:00Z">
+      <w:ins w:id="345" w:author="Paolo" w:date="2015-08-31T12:43:00Z">
         <w:r>
           <w:t xml:space="preserve"> </w:t>
         </w:r>
       </w:ins>
-      <w:ins w:id="366" w:author="Paolo" w:date="2015-08-31T12:54:00Z">
+      <w:ins w:id="346" w:author="Paolo" w:date="2015-08-31T12:54:00Z">
         <w:r>
           <w:t xml:space="preserve">Since a </w:t>
         </w:r>
@@ -4515,67 +3803,67 @@
           <w:t xml:space="preserve"> is </w:t>
         </w:r>
       </w:ins>
-      <w:ins w:id="367" w:author="Paolo" w:date="2015-08-31T12:55:00Z">
+      <w:ins w:id="347" w:author="Paolo" w:date="2015-08-31T12:55:00Z">
         <w:r>
           <w:t xml:space="preserve">a small </w:t>
         </w:r>
       </w:ins>
-      <w:ins w:id="368" w:author="Paolo" w:date="2015-08-31T13:05:00Z">
+      <w:ins w:id="348" w:author="Paolo" w:date="2015-08-31T13:05:00Z">
         <w:r>
           <w:t>resource</w:t>
         </w:r>
       </w:ins>
-      <w:ins w:id="369" w:author="Paolo" w:date="2015-08-31T12:55:00Z">
+      <w:ins w:id="349" w:author="Paolo" w:date="2015-08-31T12:55:00Z">
         <w:r>
           <w:t xml:space="preserve"> it can easily </w:t>
         </w:r>
       </w:ins>
-      <w:ins w:id="370" w:author="Paolo" w:date="2015-08-31T22:12:00Z">
+      <w:ins w:id="350" w:author="Paolo" w:date="2015-08-31T22:12:00Z">
         <w:r>
           <w:t xml:space="preserve">be </w:t>
         </w:r>
       </w:ins>
-      <w:ins w:id="371" w:author="Paolo" w:date="2015-08-31T13:05:00Z">
+      <w:ins w:id="351" w:author="Paolo" w:date="2015-08-31T13:05:00Z">
         <w:r>
           <w:t>shared</w:t>
         </w:r>
       </w:ins>
-      <w:ins w:id="372" w:author="Paolo" w:date="2015-08-31T12:55:00Z">
+      <w:ins w:id="352" w:author="Paolo" w:date="2015-08-31T12:55:00Z">
         <w:r>
           <w:t xml:space="preserve"> </w:t>
         </w:r>
       </w:ins>
-      <w:ins w:id="373" w:author="Paolo" w:date="2015-08-31T12:56:00Z">
+      <w:ins w:id="353" w:author="Paolo" w:date="2015-08-31T12:56:00Z">
         <w:r>
           <w:t xml:space="preserve">with other </w:t>
         </w:r>
       </w:ins>
-      <w:ins w:id="374" w:author="Paolo" w:date="2015-08-31T22:12:00Z">
+      <w:ins w:id="354" w:author="Paolo" w:date="2015-08-31T22:12:00Z">
         <w:r>
           <w:t>researchers</w:t>
         </w:r>
       </w:ins>
-      <w:ins w:id="375" w:author="Paolo" w:date="2015-08-31T14:32:00Z">
+      <w:ins w:id="355" w:author="Paolo" w:date="2015-08-31T14:32:00Z">
         <w:r>
           <w:t>.</w:t>
         </w:r>
       </w:ins>
-      <w:ins w:id="376" w:author="Paolo" w:date="2015-08-31T12:56:00Z">
+      <w:ins w:id="356" w:author="Paolo" w:date="2015-08-31T12:56:00Z">
         <w:r>
           <w:t xml:space="preserve"> </w:t>
         </w:r>
       </w:ins>
-      <w:ins w:id="377" w:author="Paolo" w:date="2015-08-31T22:12:00Z">
+      <w:ins w:id="357" w:author="Paolo" w:date="2015-08-31T22:12:00Z">
         <w:r>
           <w:t>T</w:t>
         </w:r>
       </w:ins>
-      <w:ins w:id="378" w:author="Paolo" w:date="2015-08-31T12:56:00Z">
+      <w:ins w:id="358" w:author="Paolo" w:date="2015-08-31T12:56:00Z">
         <w:r>
           <w:t xml:space="preserve">hus it can be used as a “cheap” alternative to exchange </w:t>
         </w:r>
       </w:ins>
-      <w:ins w:id="379" w:author="Paolo" w:date="2015-08-31T12:58:00Z">
+      <w:ins w:id="359" w:author="Paolo" w:date="2015-08-31T12:58:00Z">
         <w:r>
           <w:t>pre-built</w:t>
         </w:r>
@@ -4584,7 +3872,7 @@
         </w:r>
       </w:ins>
       <w:proofErr w:type="spellStart"/>
-      <w:ins w:id="380" w:author="Paolo" w:date="2015-08-31T12:56:00Z">
+      <w:ins w:id="360" w:author="Paolo" w:date="2015-08-31T12:56:00Z">
         <w:r>
           <w:t>Docker</w:t>
         </w:r>
@@ -4596,7 +3884,7 @@
           <w:t xml:space="preserve"> binary files </w:t>
         </w:r>
       </w:ins>
-      <w:ins w:id="381" w:author="Paolo" w:date="2015-08-31T12:57:00Z">
+      <w:ins w:id="361" w:author="Paolo" w:date="2015-08-31T12:57:00Z">
         <w:r>
           <w:t>(</w:t>
         </w:r>
@@ -4607,17 +3895,17 @@
           <w:t xml:space="preserve"> </w:t>
         </w:r>
       </w:ins>
-      <w:ins w:id="382" w:author="Paolo" w:date="2015-08-31T13:00:00Z">
+      <w:ins w:id="362" w:author="Paolo" w:date="2015-08-31T13:00:00Z">
         <w:r>
           <w:t xml:space="preserve">this approach isn’t </w:t>
         </w:r>
       </w:ins>
-      <w:ins w:id="383" w:author="Paolo" w:date="2015-08-31T22:13:00Z">
+      <w:ins w:id="363" w:author="Paolo" w:date="2015-08-31T22:13:00Z">
         <w:r>
           <w:t xml:space="preserve">as </w:t>
         </w:r>
       </w:ins>
-      <w:ins w:id="384" w:author="Paolo" w:date="2015-08-31T13:00:00Z">
+      <w:ins w:id="364" w:author="Paolo" w:date="2015-08-31T13:00:00Z">
         <w:r>
           <w:t xml:space="preserve">reliable as storing an image in a </w:t>
         </w:r>
@@ -4630,46 +3918,42 @@
           <w:t xml:space="preserve"> repository because</w:t>
         </w:r>
       </w:ins>
-      <w:ins w:id="385" w:author="Paolo" w:date="2015-08-31T13:02:00Z">
+      <w:ins w:id="365" w:author="Paolo" w:date="2015-08-31T13:02:00Z">
         <w:r>
           <w:t>,</w:t>
         </w:r>
       </w:ins>
-      <w:ins w:id="386" w:author="Paolo" w:date="2015-08-31T13:00:00Z">
+      <w:ins w:id="366" w:author="Paolo" w:date="2015-08-31T13:00:00Z">
         <w:r>
           <w:t xml:space="preserve"> due to </w:t>
         </w:r>
       </w:ins>
-      <w:ins w:id="387" w:author="Paolo" w:date="2015-08-31T13:01:00Z">
+      <w:ins w:id="367" w:author="Paolo" w:date="2015-08-31T13:01:00Z">
         <w:r>
           <w:t>volatility</w:t>
         </w:r>
       </w:ins>
-      <w:ins w:id="388" w:author="Paolo" w:date="2015-08-31T13:00:00Z">
+      <w:ins w:id="368" w:author="Paolo" w:date="2015-08-31T13:00:00Z">
         <w:r>
           <w:t xml:space="preserve"> </w:t>
         </w:r>
       </w:ins>
-      <w:ins w:id="389" w:author="Paolo" w:date="2015-08-31T13:01:00Z">
-        <w:r>
-          <w:t xml:space="preserve">of software components </w:t>
-        </w:r>
-        <w:r>
-          <w:lastRenderedPageBreak/>
-          <w:t>and web resources</w:t>
-        </w:r>
-      </w:ins>
-      <w:ins w:id="390" w:author="Paolo" w:date="2015-08-31T13:03:00Z">
+      <w:ins w:id="369" w:author="Paolo" w:date="2015-08-31T13:01:00Z">
+        <w:r>
+          <w:t>of software components and web resources</w:t>
+        </w:r>
+      </w:ins>
+      <w:ins w:id="370" w:author="Paolo" w:date="2015-08-31T13:03:00Z">
         <w:r>
           <w:t>,</w:t>
         </w:r>
       </w:ins>
-      <w:ins w:id="391" w:author="Paolo" w:date="2015-08-31T13:01:00Z">
+      <w:ins w:id="371" w:author="Paolo" w:date="2015-08-31T13:01:00Z">
         <w:r>
           <w:t xml:space="preserve"> </w:t>
         </w:r>
       </w:ins>
-      <w:ins w:id="392" w:author="Paolo" w:date="2015-08-31T13:03:00Z">
+      <w:ins w:id="372" w:author="Paolo" w:date="2015-08-31T13:03:00Z">
         <w:r>
           <w:t>the required de</w:t>
         </w:r>
@@ -4680,22 +3964,22 @@
           <w:t xml:space="preserve"> available when trying to build </w:t>
         </w:r>
       </w:ins>
-      <w:ins w:id="393" w:author="Paolo" w:date="2015-08-31T13:06:00Z">
+      <w:ins w:id="373" w:author="Paolo" w:date="2015-08-31T13:06:00Z">
         <w:r>
           <w:t>the</w:t>
         </w:r>
       </w:ins>
-      <w:ins w:id="394" w:author="Paolo" w:date="2015-08-31T13:03:00Z">
+      <w:ins w:id="374" w:author="Paolo" w:date="2015-08-31T13:03:00Z">
         <w:r>
           <w:t xml:space="preserve"> image</w:t>
         </w:r>
       </w:ins>
-      <w:ins w:id="395" w:author="Paolo" w:date="2015-08-31T12:57:00Z">
+      <w:ins w:id="375" w:author="Paolo" w:date="2015-08-31T12:57:00Z">
         <w:r>
           <w:t>)</w:t>
         </w:r>
       </w:ins>
-      <w:ins w:id="396" w:author="Paolo" w:date="2015-08-31T13:04:00Z">
+      <w:ins w:id="376" w:author="Paolo" w:date="2015-08-31T13:04:00Z">
         <w:r>
           <w:t>.</w:t>
         </w:r>
@@ -4705,10 +3989,10 @@
       <w:pPr>
         <w:pStyle w:val="normal0"/>
         <w:rPr>
-          <w:ins w:id="397" w:author="Paolo" w:date="2015-08-21T17:46:00Z"/>
-        </w:rPr>
-      </w:pPr>
-      <w:ins w:id="398" w:author="Paolo" w:date="2015-08-29T19:56:00Z">
+          <w:ins w:id="377" w:author="Paolo" w:date="2015-08-21T17:46:00Z"/>
+        </w:rPr>
+      </w:pPr>
+      <w:ins w:id="378" w:author="Paolo" w:date="2015-08-29T19:56:00Z">
         <w:r>
           <w:t xml:space="preserve">The </w:t>
         </w:r>
@@ -4721,144 +4005,144 @@
           <w:t xml:space="preserve"> tool is </w:t>
         </w:r>
       </w:ins>
-      <w:ins w:id="399" w:author="Paolo" w:date="2015-08-29T19:57:00Z">
+      <w:ins w:id="379" w:author="Paolo" w:date="2015-08-29T19:57:00Z">
         <w:r>
           <w:t>relatively</w:t>
         </w:r>
       </w:ins>
-      <w:ins w:id="400" w:author="Paolo" w:date="2015-08-29T19:56:00Z">
+      <w:ins w:id="380" w:author="Paolo" w:date="2015-08-29T19:56:00Z">
         <w:r>
           <w:t xml:space="preserve"> </w:t>
         </w:r>
       </w:ins>
-      <w:ins w:id="401" w:author="Paolo" w:date="2015-08-29T19:57:00Z">
+      <w:ins w:id="381" w:author="Paolo" w:date="2015-08-29T19:57:00Z">
         <w:r>
           <w:t xml:space="preserve">easy to </w:t>
         </w:r>
       </w:ins>
-      <w:ins w:id="402" w:author="Paolo" w:date="2015-08-31T22:20:00Z">
+      <w:ins w:id="382" w:author="Paolo" w:date="2015-08-31T22:20:00Z">
         <w:r>
           <w:t>use as long as you only need to execute a few containers</w:t>
         </w:r>
       </w:ins>
-      <w:ins w:id="403" w:author="Paolo" w:date="2015-08-29T20:02:00Z">
+      <w:ins w:id="383" w:author="Paolo" w:date="2015-08-29T20:02:00Z">
         <w:r>
           <w:t xml:space="preserve">. However </w:t>
         </w:r>
       </w:ins>
-      <w:ins w:id="404" w:author="Paolo" w:date="2015-08-31T22:21:00Z">
+      <w:ins w:id="384" w:author="Paolo" w:date="2015-08-31T22:21:00Z">
         <w:r>
           <w:t>in order to</w:t>
         </w:r>
       </w:ins>
-      <w:ins w:id="405" w:author="Paolo" w:date="2015-08-31T22:20:00Z">
+      <w:ins w:id="385" w:author="Paolo" w:date="2015-08-31T22:20:00Z">
         <w:r>
           <w:t xml:space="preserve"> </w:t>
         </w:r>
       </w:ins>
-      <w:ins w:id="406" w:author="Paolo" w:date="2015-08-29T20:04:00Z">
+      <w:ins w:id="386" w:author="Paolo" w:date="2015-08-29T20:04:00Z">
         <w:r>
           <w:t>“</w:t>
         </w:r>
       </w:ins>
       <w:proofErr w:type="spellStart"/>
-      <w:ins w:id="407" w:author="Paolo" w:date="2015-08-29T20:03:00Z">
+      <w:ins w:id="387" w:author="Paolo" w:date="2015-08-29T20:03:00Z">
         <w:r>
           <w:t>dockerize</w:t>
         </w:r>
       </w:ins>
       <w:proofErr w:type="spellEnd"/>
-      <w:ins w:id="408" w:author="Paolo" w:date="2015-08-29T20:04:00Z">
+      <w:ins w:id="388" w:author="Paolo" w:date="2015-08-29T20:04:00Z">
         <w:r>
           <w:t>”</w:t>
         </w:r>
       </w:ins>
-      <w:ins w:id="409" w:author="Paolo" w:date="2015-08-29T20:03:00Z">
+      <w:ins w:id="389" w:author="Paolo" w:date="2015-08-29T20:03:00Z">
         <w:r>
           <w:t xml:space="preserve"> the </w:t>
         </w:r>
       </w:ins>
-      <w:ins w:id="410" w:author="Paolo" w:date="2015-08-29T20:04:00Z">
+      <w:ins w:id="390" w:author="Paolo" w:date="2015-08-29T20:04:00Z">
         <w:r>
           <w:t xml:space="preserve">overall </w:t>
         </w:r>
       </w:ins>
-      <w:ins w:id="411" w:author="Paolo" w:date="2015-08-29T20:03:00Z">
+      <w:ins w:id="391" w:author="Paolo" w:date="2015-08-29T20:03:00Z">
         <w:r>
           <w:t xml:space="preserve">execution </w:t>
         </w:r>
       </w:ins>
-      <w:ins w:id="412" w:author="Paolo" w:date="2015-08-29T20:04:00Z">
+      <w:ins w:id="392" w:author="Paolo" w:date="2015-08-29T20:04:00Z">
         <w:r>
           <w:t>of a multistage pipeline</w:t>
         </w:r>
       </w:ins>
-      <w:ins w:id="413" w:author="Paolo" w:date="2015-08-29T20:10:00Z">
+      <w:ins w:id="393" w:author="Paolo" w:date="2015-08-29T20:10:00Z">
         <w:r>
           <w:t>,</w:t>
         </w:r>
       </w:ins>
-      <w:ins w:id="414" w:author="Paolo" w:date="2015-08-29T20:04:00Z">
+      <w:ins w:id="394" w:author="Paolo" w:date="2015-08-29T20:04:00Z">
         <w:r>
           <w:t xml:space="preserve"> where each step may require the execution of </w:t>
         </w:r>
       </w:ins>
-      <w:ins w:id="415" w:author="Paolo" w:date="2015-08-31T22:21:00Z">
+      <w:ins w:id="395" w:author="Paolo" w:date="2015-08-31T22:21:00Z">
         <w:r>
           <w:t xml:space="preserve">a </w:t>
         </w:r>
       </w:ins>
-      <w:ins w:id="416" w:author="Paolo" w:date="2015-08-29T20:04:00Z">
+      <w:ins w:id="396" w:author="Paolo" w:date="2015-08-29T20:04:00Z">
         <w:r>
           <w:t>different container</w:t>
         </w:r>
       </w:ins>
-      <w:ins w:id="417" w:author="Paolo" w:date="2015-08-29T20:10:00Z">
+      <w:ins w:id="397" w:author="Paolo" w:date="2015-08-29T20:10:00Z">
         <w:r>
           <w:t>,</w:t>
         </w:r>
       </w:ins>
-      <w:ins w:id="418" w:author="Paolo" w:date="2015-08-29T20:04:00Z">
+      <w:ins w:id="398" w:author="Paolo" w:date="2015-08-29T20:04:00Z">
         <w:r>
           <w:t xml:space="preserve"> </w:t>
         </w:r>
       </w:ins>
-      <w:ins w:id="419" w:author="Paolo" w:date="2015-08-31T22:21:00Z">
+      <w:ins w:id="399" w:author="Paolo" w:date="2015-08-31T22:21:00Z">
         <w:r>
           <w:t xml:space="preserve">it </w:t>
         </w:r>
       </w:ins>
-      <w:ins w:id="420" w:author="Paolo" w:date="2015-08-29T20:04:00Z">
+      <w:ins w:id="400" w:author="Paolo" w:date="2015-08-29T20:04:00Z">
         <w:r>
           <w:t xml:space="preserve">is not such </w:t>
         </w:r>
       </w:ins>
-      <w:ins w:id="421" w:author="Paolo" w:date="2015-08-29T20:05:00Z">
+      <w:ins w:id="401" w:author="Paolo" w:date="2015-08-29T20:05:00Z">
         <w:r>
           <w:t xml:space="preserve">a </w:t>
         </w:r>
       </w:ins>
-      <w:ins w:id="422" w:author="Paolo" w:date="2015-08-29T20:04:00Z">
+      <w:ins w:id="402" w:author="Paolo" w:date="2015-08-29T20:04:00Z">
         <w:r>
           <w:t>straightforward task</w:t>
         </w:r>
       </w:ins>
-      <w:ins w:id="423" w:author="Paolo" w:date="2015-08-29T20:06:00Z">
+      <w:ins w:id="403" w:author="Paolo" w:date="2015-08-29T20:06:00Z">
         <w:r>
           <w:t xml:space="preserve"> and can </w:t>
         </w:r>
       </w:ins>
-      <w:ins w:id="424" w:author="Paolo" w:date="2015-08-29T20:07:00Z">
+      <w:ins w:id="404" w:author="Paolo" w:date="2015-08-29T20:07:00Z">
         <w:r>
           <w:t xml:space="preserve">result in unnecessary complexity in the data analysis workflow. In this case </w:t>
         </w:r>
       </w:ins>
-      <w:ins w:id="425" w:author="Paolo" w:date="2015-08-31T22:24:00Z">
+      <w:ins w:id="405" w:author="Paolo" w:date="2015-08-31T22:24:00Z">
         <w:r>
           <w:t xml:space="preserve">a </w:t>
         </w:r>
       </w:ins>
-      <w:ins w:id="426" w:author="Paolo" w:date="2015-08-29T20:07:00Z">
+      <w:ins w:id="406" w:author="Paolo" w:date="2015-08-29T20:07:00Z">
         <w:r>
           <w:t>t</w:t>
         </w:r>
@@ -4877,22 +4161,22 @@
           <w:t>, that handle</w:t>
         </w:r>
       </w:ins>
-      <w:ins w:id="427" w:author="Paolo" w:date="2015-08-29T20:11:00Z">
+      <w:ins w:id="407" w:author="Paolo" w:date="2015-08-29T20:11:00Z">
         <w:r>
           <w:t>s</w:t>
         </w:r>
       </w:ins>
-      <w:ins w:id="428" w:author="Paolo" w:date="2015-08-29T20:07:00Z">
+      <w:ins w:id="408" w:author="Paolo" w:date="2015-08-29T20:07:00Z">
         <w:r>
           <w:t xml:space="preserve"> the </w:t>
         </w:r>
       </w:ins>
-      <w:ins w:id="429" w:author="Paolo" w:date="2015-08-29T20:09:00Z">
+      <w:ins w:id="409" w:author="Paolo" w:date="2015-08-29T20:09:00Z">
         <w:r>
           <w:t xml:space="preserve">execution </w:t>
         </w:r>
       </w:ins>
-      <w:ins w:id="430" w:author="Paolo" w:date="2015-08-31T22:25:00Z">
+      <w:ins w:id="410" w:author="Paolo" w:date="2015-08-31T22:25:00Z">
         <w:r>
           <w:t xml:space="preserve">of </w:t>
         </w:r>
@@ -4905,27 +4189,27 @@
           <w:t xml:space="preserve"> containers </w:t>
         </w:r>
       </w:ins>
-      <w:ins w:id="431" w:author="Paolo" w:date="2015-08-29T20:09:00Z">
+      <w:ins w:id="411" w:author="Paolo" w:date="2015-08-29T20:09:00Z">
         <w:r>
           <w:t xml:space="preserve">transparently, can greatly </w:t>
         </w:r>
       </w:ins>
-      <w:ins w:id="432" w:author="Paolo" w:date="2015-08-29T20:10:00Z">
+      <w:ins w:id="412" w:author="Paolo" w:date="2015-08-29T20:10:00Z">
         <w:r>
           <w:t xml:space="preserve">simplify the </w:t>
         </w:r>
       </w:ins>
-      <w:ins w:id="433" w:author="Paolo" w:date="2015-08-29T20:11:00Z">
+      <w:ins w:id="413" w:author="Paolo" w:date="2015-08-29T20:11:00Z">
         <w:r>
           <w:t xml:space="preserve">resulting </w:t>
         </w:r>
       </w:ins>
-      <w:ins w:id="434" w:author="Paolo" w:date="2015-08-29T20:10:00Z">
+      <w:ins w:id="414" w:author="Paolo" w:date="2015-08-29T20:10:00Z">
         <w:r>
           <w:t xml:space="preserve">application. </w:t>
         </w:r>
       </w:ins>
-      <w:ins w:id="435" w:author="Paolo" w:date="2015-08-29T20:07:00Z">
+      <w:ins w:id="415" w:author="Paolo" w:date="2015-08-29T20:07:00Z">
         <w:r>
           <w:t xml:space="preserve"> </w:t>
         </w:r>
@@ -4935,25 +4219,25 @@
       <w:pPr>
         <w:pStyle w:val="normal0"/>
         <w:rPr>
-          <w:ins w:id="436" w:author="Paolo" w:date="2015-08-31T13:08:00Z"/>
-        </w:rPr>
-      </w:pPr>
-      <w:ins w:id="437" w:author="Paolo" w:date="2015-08-29T19:52:00Z">
+          <w:ins w:id="416" w:author="Paolo" w:date="2015-08-31T13:08:00Z"/>
+        </w:rPr>
+      </w:pPr>
+      <w:ins w:id="417" w:author="Paolo" w:date="2015-08-29T19:52:00Z">
         <w:r>
           <w:t>I</w:t>
         </w:r>
       </w:ins>
-      <w:ins w:id="438" w:author="Paolo" w:date="2015-08-29T19:53:00Z">
+      <w:ins w:id="418" w:author="Paolo" w:date="2015-08-29T19:53:00Z">
         <w:r>
           <w:t xml:space="preserve">t </w:t>
         </w:r>
       </w:ins>
-      <w:ins w:id="439" w:author="Paolo" w:date="2015-08-29T19:45:00Z">
+      <w:ins w:id="419" w:author="Paolo" w:date="2015-08-29T19:45:00Z">
         <w:r>
           <w:t xml:space="preserve">is important to stress </w:t>
         </w:r>
       </w:ins>
-      <w:ins w:id="440" w:author="Paolo" w:date="2015-08-21T17:48:00Z">
+      <w:ins w:id="420" w:author="Paolo" w:date="2015-08-21T17:48:00Z">
         <w:r>
           <w:t xml:space="preserve">that </w:t>
         </w:r>
@@ -4966,68 +4250,68 @@
           <w:t xml:space="preserve"> is still a young technology with </w:t>
         </w:r>
       </w:ins>
-      <w:ins w:id="441" w:author="Paolo" w:date="2015-08-27T11:16:00Z">
+      <w:ins w:id="421" w:author="Paolo" w:date="2015-08-27T11:16:00Z">
         <w:r>
           <w:t>some</w:t>
         </w:r>
       </w:ins>
-      <w:ins w:id="442" w:author="Paolo" w:date="2015-08-27T11:22:00Z">
+      <w:ins w:id="422" w:author="Paolo" w:date="2015-08-27T11:22:00Z">
         <w:r>
           <w:t xml:space="preserve"> limitations and potential</w:t>
         </w:r>
       </w:ins>
-      <w:ins w:id="443" w:author="Paolo" w:date="2015-08-27T11:30:00Z">
+      <w:ins w:id="423" w:author="Paolo" w:date="2015-08-27T11:30:00Z">
         <w:r>
           <w:t xml:space="preserve"> security </w:t>
         </w:r>
       </w:ins>
-      <w:ins w:id="444" w:author="Paolo" w:date="2015-08-27T11:31:00Z">
+      <w:ins w:id="424" w:author="Paolo" w:date="2015-08-27T11:31:00Z">
         <w:r>
           <w:t>problems that should be taken in</w:t>
         </w:r>
       </w:ins>
-      <w:ins w:id="445" w:author="Paolo" w:date="2015-08-31T22:26:00Z">
+      <w:ins w:id="425" w:author="Paolo" w:date="2015-08-31T22:26:00Z">
         <w:r>
           <w:t>to</w:t>
         </w:r>
       </w:ins>
-      <w:ins w:id="446" w:author="Paolo" w:date="2015-08-27T11:31:00Z">
+      <w:ins w:id="426" w:author="Paolo" w:date="2015-08-27T11:31:00Z">
         <w:r>
           <w:t xml:space="preserve"> consideration </w:t>
         </w:r>
       </w:ins>
-      <w:ins w:id="447" w:author="Paolo" w:date="2015-08-27T11:32:00Z">
+      <w:ins w:id="427" w:author="Paolo" w:date="2015-08-27T11:32:00Z">
         <w:r>
           <w:t xml:space="preserve">when dealing with it. </w:t>
         </w:r>
       </w:ins>
-      <w:ins w:id="448" w:author="Paolo" w:date="2015-08-27T11:53:00Z">
+      <w:ins w:id="428" w:author="Paolo" w:date="2015-08-27T11:53:00Z">
         <w:r>
           <w:t>For example</w:t>
         </w:r>
       </w:ins>
-      <w:ins w:id="449" w:author="Paolo" w:date="2015-08-27T11:40:00Z">
+      <w:ins w:id="429" w:author="Paolo" w:date="2015-08-27T11:40:00Z">
         <w:r>
           <w:t xml:space="preserve">, </w:t>
         </w:r>
       </w:ins>
-      <w:ins w:id="450" w:author="Paolo" w:date="2015-08-27T11:42:00Z">
+      <w:ins w:id="430" w:author="Paolo" w:date="2015-08-27T11:42:00Z">
         <w:r>
           <w:t>despite</w:t>
         </w:r>
       </w:ins>
-      <w:ins w:id="451" w:author="Paolo" w:date="2015-08-27T11:40:00Z">
+      <w:ins w:id="431" w:author="Paolo" w:date="2015-08-27T11:40:00Z">
         <w:r>
           <w:t xml:space="preserve"> </w:t>
         </w:r>
       </w:ins>
-      <w:ins w:id="452" w:author="Paolo" w:date="2015-08-31T22:26:00Z">
+      <w:ins w:id="432" w:author="Paolo" w:date="2015-08-31T22:26:00Z">
         <w:r>
           <w:t xml:space="preserve">the fact that </w:t>
         </w:r>
       </w:ins>
       <w:proofErr w:type="spellStart"/>
-      <w:ins w:id="453" w:author="Paolo" w:date="2015-08-27T11:40:00Z">
+      <w:ins w:id="433" w:author="Paolo" w:date="2015-08-27T11:40:00Z">
         <w:r>
           <w:t>Docker</w:t>
         </w:r>
@@ -5036,17 +4320,17 @@
           <w:t xml:space="preserve"> </w:t>
         </w:r>
       </w:ins>
-      <w:ins w:id="454" w:author="Paolo" w:date="2015-08-27T11:43:00Z">
+      <w:ins w:id="434" w:author="Paolo" w:date="2015-08-27T11:43:00Z">
         <w:r>
           <w:t>take</w:t>
         </w:r>
       </w:ins>
-      <w:ins w:id="455" w:author="Paolo" w:date="2015-08-31T22:26:00Z">
+      <w:ins w:id="435" w:author="Paolo" w:date="2015-08-31T22:26:00Z">
         <w:r>
           <w:t>s</w:t>
         </w:r>
       </w:ins>
-      <w:ins w:id="456" w:author="Paolo" w:date="2015-08-27T11:43:00Z">
+      <w:ins w:id="436" w:author="Paolo" w:date="2015-08-27T11:43:00Z">
         <w:r>
           <w:t xml:space="preserve"> advantage of the Linux kernel’s ability to create isolated environments</w:t>
         </w:r>
@@ -5057,22 +4341,22 @@
           <w:t>ach container receives its own network stack</w:t>
         </w:r>
       </w:ins>
-      <w:ins w:id="457" w:author="Paolo" w:date="2015-08-31T22:26:00Z">
+      <w:ins w:id="437" w:author="Paolo" w:date="2015-08-31T22:26:00Z">
         <w:r>
           <w:t>,</w:t>
         </w:r>
       </w:ins>
-      <w:ins w:id="458" w:author="Paolo" w:date="2015-08-27T11:43:00Z">
+      <w:ins w:id="438" w:author="Paolo" w:date="2015-08-27T11:43:00Z">
         <w:r>
           <w:t xml:space="preserve"> process space</w:t>
         </w:r>
       </w:ins>
-      <w:ins w:id="459" w:author="Paolo" w:date="2015-08-31T12:04:00Z">
+      <w:ins w:id="439" w:author="Paolo" w:date="2015-08-31T12:04:00Z">
         <w:r>
           <w:t xml:space="preserve"> and </w:t>
         </w:r>
       </w:ins>
-      <w:ins w:id="460" w:author="Paolo" w:date="2015-08-27T11:43:00Z">
+      <w:ins w:id="440" w:author="Paolo" w:date="2015-08-27T11:43:00Z">
         <w:r>
           <w:t>file system</w:t>
         </w:r>
@@ -5080,37 +4364,37 @@
           <w:t xml:space="preserve">, this </w:t>
         </w:r>
       </w:ins>
-      <w:ins w:id="461" w:author="Paolo" w:date="2015-08-27T11:44:00Z">
+      <w:ins w:id="441" w:author="Paolo" w:date="2015-08-27T11:44:00Z">
         <w:r>
           <w:t>separation is not as strong as that of virtual machines</w:t>
         </w:r>
       </w:ins>
-      <w:ins w:id="462" w:author="Paolo" w:date="2015-08-27T11:45:00Z">
+      <w:ins w:id="442" w:author="Paolo" w:date="2015-08-27T11:45:00Z">
         <w:r>
           <w:t xml:space="preserve"> which run an independent OS instance on top of hardware level virtualization</w:t>
         </w:r>
       </w:ins>
-      <w:ins w:id="463" w:author="Paolo" w:date="2015-08-27T11:44:00Z">
+      <w:ins w:id="443" w:author="Paolo" w:date="2015-08-27T11:44:00Z">
         <w:r>
           <w:t>.</w:t>
         </w:r>
       </w:ins>
-      <w:ins w:id="464" w:author="Paolo" w:date="2015-08-27T11:45:00Z">
+      <w:ins w:id="444" w:author="Paolo" w:date="2015-08-27T11:45:00Z">
         <w:r>
           <w:t xml:space="preserve"> </w:t>
         </w:r>
       </w:ins>
-      <w:ins w:id="465" w:author="Paolo" w:date="2015-08-31T14:34:00Z">
+      <w:ins w:id="445" w:author="Paolo" w:date="2015-08-31T14:34:00Z">
         <w:r>
           <w:t>A</w:t>
         </w:r>
       </w:ins>
-      <w:ins w:id="466" w:author="Paolo" w:date="2015-08-27T11:45:00Z">
+      <w:ins w:id="446" w:author="Paolo" w:date="2015-08-27T11:45:00Z">
         <w:r>
           <w:t>s of this writing</w:t>
         </w:r>
       </w:ins>
-      <w:ins w:id="467" w:author="Paolo" w:date="2015-08-27T11:46:00Z">
+      <w:ins w:id="447" w:author="Paolo" w:date="2015-08-27T11:46:00Z">
         <w:r>
           <w:t xml:space="preserve">, </w:t>
         </w:r>
@@ -5123,82 +4407,82 @@
           <w:t xml:space="preserve"> does not provide user namespace</w:t>
         </w:r>
       </w:ins>
-      <w:ins w:id="468" w:author="Paolo" w:date="2015-08-27T11:58:00Z">
+      <w:ins w:id="448" w:author="Paolo" w:date="2015-08-27T11:58:00Z">
         <w:r>
           <w:t xml:space="preserve"> isolation.</w:t>
         </w:r>
       </w:ins>
-      <w:ins w:id="469" w:author="Paolo" w:date="2015-08-27T11:59:00Z">
+      <w:ins w:id="449" w:author="Paolo" w:date="2015-08-27T11:59:00Z">
         <w:r>
           <w:t xml:space="preserve"> This means </w:t>
         </w:r>
       </w:ins>
-      <w:ins w:id="470" w:author="Paolo" w:date="2015-08-31T12:05:00Z">
+      <w:ins w:id="450" w:author="Paolo" w:date="2015-08-31T12:05:00Z">
         <w:r>
           <w:t xml:space="preserve">that </w:t>
         </w:r>
       </w:ins>
-      <w:ins w:id="471" w:author="Paolo" w:date="2015-08-27T12:03:00Z">
+      <w:ins w:id="451" w:author="Paolo" w:date="2015-08-27T12:03:00Z">
         <w:r>
           <w:t>a process running in the container</w:t>
         </w:r>
       </w:ins>
-      <w:ins w:id="472" w:author="Paolo" w:date="2015-09-03T10:40:00Z">
+      <w:ins w:id="452" w:author="Paolo" w:date="2015-09-03T10:40:00Z">
         <w:r>
           <w:t>,</w:t>
         </w:r>
       </w:ins>
-      <w:ins w:id="473" w:author="Paolo" w:date="2015-08-27T12:03:00Z">
+      <w:ins w:id="453" w:author="Paolo" w:date="2015-08-27T12:03:00Z">
         <w:r>
           <w:t xml:space="preserve"> with</w:t>
         </w:r>
       </w:ins>
-      <w:ins w:id="474" w:author="Paolo" w:date="2015-08-31T12:05:00Z">
+      <w:ins w:id="454" w:author="Paolo" w:date="2015-08-31T12:05:00Z">
         <w:r>
           <w:t xml:space="preserve"> for example</w:t>
         </w:r>
       </w:ins>
-      <w:ins w:id="475" w:author="Paolo" w:date="2015-08-27T12:03:00Z">
+      <w:ins w:id="455" w:author="Paolo" w:date="2015-08-27T12:03:00Z">
         <w:r>
           <w:t xml:space="preserve"> </w:t>
         </w:r>
       </w:ins>
-      <w:ins w:id="476" w:author="Paolo" w:date="2015-08-27T12:04:00Z">
+      <w:ins w:id="456" w:author="Paolo" w:date="2015-08-27T12:04:00Z">
         <w:r>
           <w:t>user ID 1000</w:t>
         </w:r>
       </w:ins>
-      <w:ins w:id="477" w:author="Paolo" w:date="2015-08-31T14:36:00Z">
+      <w:ins w:id="457" w:author="Paolo" w:date="2015-08-31T14:36:00Z">
         <w:r>
           <w:t>,</w:t>
         </w:r>
       </w:ins>
-      <w:ins w:id="478" w:author="Paolo" w:date="2015-08-27T12:04:00Z">
+      <w:ins w:id="458" w:author="Paolo" w:date="2015-08-27T12:04:00Z">
         <w:r>
           <w:t xml:space="preserve"> will have the privileges of </w:t>
         </w:r>
       </w:ins>
-      <w:ins w:id="479" w:author="Paolo" w:date="2015-08-31T12:05:00Z">
+      <w:ins w:id="459" w:author="Paolo" w:date="2015-08-31T12:05:00Z">
         <w:r>
           <w:t xml:space="preserve">that </w:t>
         </w:r>
       </w:ins>
-      <w:ins w:id="480" w:author="Paolo" w:date="2015-08-27T12:04:00Z">
+      <w:ins w:id="460" w:author="Paolo" w:date="2015-08-27T12:04:00Z">
         <w:r>
           <w:t xml:space="preserve">user ID </w:t>
         </w:r>
       </w:ins>
-      <w:ins w:id="481" w:author="Paolo" w:date="2015-08-27T12:05:00Z">
+      <w:ins w:id="461" w:author="Paolo" w:date="2015-08-27T12:05:00Z">
         <w:r>
           <w:t xml:space="preserve">on the underlying system. </w:t>
         </w:r>
       </w:ins>
-      <w:ins w:id="482" w:author="Paolo" w:date="2015-08-27T12:08:00Z">
+      <w:ins w:id="462" w:author="Paolo" w:date="2015-08-27T12:08:00Z">
         <w:r>
           <w:t>In the same way a</w:t>
         </w:r>
       </w:ins>
-      <w:ins w:id="483" w:author="Paolo" w:date="2015-08-27T12:09:00Z">
+      <w:ins w:id="463" w:author="Paolo" w:date="2015-08-27T12:09:00Z">
         <w:r>
           <w:t xml:space="preserve"> </w:t>
         </w:r>
@@ -5208,7 +4492,7 @@
         <w:r>
           <w:rPr>
             <w:i/>
-            <w:rPrChange w:id="484" w:author="Paolo" w:date="2015-08-31T22:38:00Z">
+            <w:rPrChange w:id="464" w:author="Paolo" w:date="2015-08-31T22:38:00Z">
               <w:rPr/>
             </w:rPrChange>
           </w:rPr>
@@ -5218,72 +4502,72 @@
           <w:t xml:space="preserve"> in a container has root-level privileges on the underlying host when interacting with the kernel.</w:t>
         </w:r>
       </w:ins>
-      <w:ins w:id="485" w:author="Paolo" w:date="2015-08-27T12:06:00Z">
+      <w:ins w:id="465" w:author="Paolo" w:date="2015-08-27T12:06:00Z">
         <w:r>
           <w:t xml:space="preserve"> </w:t>
         </w:r>
       </w:ins>
-      <w:ins w:id="486" w:author="Paolo" w:date="2015-08-27T12:22:00Z">
+      <w:ins w:id="466" w:author="Paolo" w:date="2015-08-27T12:22:00Z">
         <w:r>
           <w:t>As a consequence</w:t>
         </w:r>
       </w:ins>
-      <w:ins w:id="487" w:author="Paolo" w:date="2015-08-27T12:12:00Z">
+      <w:ins w:id="467" w:author="Paolo" w:date="2015-08-27T12:12:00Z">
         <w:r>
           <w:t xml:space="preserve"> a malicious user can easily </w:t>
         </w:r>
       </w:ins>
-      <w:ins w:id="488" w:author="Paolo" w:date="2015-08-27T12:13:00Z">
+      <w:ins w:id="468" w:author="Paolo" w:date="2015-08-27T12:13:00Z">
         <w:r>
           <w:t xml:space="preserve">gain unrestricted </w:t>
         </w:r>
       </w:ins>
-      <w:ins w:id="489" w:author="Paolo" w:date="2015-08-27T12:12:00Z">
+      <w:ins w:id="469" w:author="Paolo" w:date="2015-08-27T12:12:00Z">
         <w:r>
           <w:t xml:space="preserve">access </w:t>
         </w:r>
       </w:ins>
-      <w:ins w:id="490" w:author="Paolo" w:date="2015-08-31T22:39:00Z">
+      <w:ins w:id="470" w:author="Paolo" w:date="2015-08-31T22:39:00Z">
         <w:r>
           <w:t>to</w:t>
         </w:r>
       </w:ins>
-      <w:ins w:id="491" w:author="Paolo" w:date="2015-08-27T12:15:00Z">
+      <w:ins w:id="471" w:author="Paolo" w:date="2015-08-27T12:15:00Z">
         <w:r>
           <w:t xml:space="preserve"> the host</w:t>
         </w:r>
       </w:ins>
-      <w:ins w:id="492" w:author="Paolo" w:date="2015-08-31T12:06:00Z">
+      <w:ins w:id="472" w:author="Paolo" w:date="2015-08-31T12:06:00Z">
         <w:r>
           <w:t>ing</w:t>
         </w:r>
       </w:ins>
-      <w:ins w:id="493" w:author="Paolo" w:date="2015-08-27T12:15:00Z">
+      <w:ins w:id="473" w:author="Paolo" w:date="2015-08-27T12:15:00Z">
         <w:r>
           <w:t xml:space="preserve"> </w:t>
         </w:r>
       </w:ins>
-      <w:ins w:id="494" w:author="Paolo" w:date="2015-08-27T12:18:00Z">
+      <w:ins w:id="474" w:author="Paolo" w:date="2015-08-27T12:18:00Z">
         <w:r>
           <w:t xml:space="preserve">file system </w:t>
         </w:r>
       </w:ins>
-      <w:ins w:id="495" w:author="Paolo" w:date="2015-08-31T22:39:00Z">
+      <w:ins w:id="475" w:author="Paolo" w:date="2015-08-31T22:39:00Z">
         <w:r>
           <w:t xml:space="preserve">by </w:t>
         </w:r>
       </w:ins>
-      <w:ins w:id="496" w:author="Paolo" w:date="2015-08-27T12:18:00Z">
+      <w:ins w:id="476" w:author="Paolo" w:date="2015-08-27T12:18:00Z">
         <w:r>
           <w:t xml:space="preserve">simply mounting the root path in a container running with root </w:t>
         </w:r>
       </w:ins>
-      <w:ins w:id="497" w:author="Paolo" w:date="2015-08-31T12:06:00Z">
+      <w:ins w:id="477" w:author="Paolo" w:date="2015-08-31T12:06:00Z">
         <w:r>
           <w:t>permissions</w:t>
         </w:r>
       </w:ins>
-      <w:ins w:id="498" w:author="Paolo" w:date="2015-08-27T12:19:00Z">
+      <w:ins w:id="478" w:author="Paolo" w:date="2015-08-27T12:19:00Z">
         <w:r>
           <w:t>.</w:t>
         </w:r>
@@ -5293,10 +4577,10 @@
       <w:pPr>
         <w:pStyle w:val="normal0"/>
         <w:rPr>
-          <w:ins w:id="499" w:author="Paolo" w:date="2015-08-27T12:22:00Z"/>
-        </w:rPr>
-      </w:pPr>
-      <w:ins w:id="500" w:author="Paolo" w:date="2015-08-31T13:08:00Z">
+          <w:ins w:id="479" w:author="Paolo" w:date="2015-08-27T12:22:00Z"/>
+        </w:rPr>
+      </w:pPr>
+      <w:ins w:id="480" w:author="Paolo" w:date="2015-08-31T13:08:00Z">
         <w:r>
           <w:t xml:space="preserve">Finally it is worth noting that </w:t>
         </w:r>
@@ -5306,32 +4590,32 @@
         </w:r>
       </w:ins>
       <w:proofErr w:type="spellEnd"/>
-      <w:ins w:id="501" w:author="Paolo" w:date="2015-08-31T22:39:00Z">
+      <w:ins w:id="481" w:author="Paolo" w:date="2015-08-31T22:39:00Z">
         <w:r>
           <w:t>,</w:t>
         </w:r>
       </w:ins>
-      <w:ins w:id="502" w:author="Paolo" w:date="2015-08-31T13:08:00Z">
+      <w:ins w:id="482" w:author="Paolo" w:date="2015-08-31T13:08:00Z">
         <w:r>
           <w:t xml:space="preserve"> currently</w:t>
         </w:r>
       </w:ins>
-      <w:ins w:id="503" w:author="Paolo" w:date="2015-08-31T22:39:00Z">
+      <w:ins w:id="483" w:author="Paolo" w:date="2015-08-31T22:39:00Z">
         <w:r>
           <w:t>,</w:t>
         </w:r>
       </w:ins>
-      <w:ins w:id="504" w:author="Paolo" w:date="2015-08-31T13:08:00Z">
+      <w:ins w:id="484" w:author="Paolo" w:date="2015-08-31T13:08:00Z">
         <w:r>
           <w:t xml:space="preserve"> can </w:t>
         </w:r>
       </w:ins>
-      <w:ins w:id="505" w:author="Paolo" w:date="2015-08-31T22:39:00Z">
+      <w:ins w:id="485" w:author="Paolo" w:date="2015-08-31T22:39:00Z">
         <w:r>
           <w:t xml:space="preserve">only </w:t>
         </w:r>
       </w:ins>
-      <w:ins w:id="506" w:author="Paolo" w:date="2015-08-31T13:08:00Z">
+      <w:ins w:id="486" w:author="Paolo" w:date="2015-08-31T13:08:00Z">
         <w:r>
           <w:t xml:space="preserve">be installed natively only on Linux based operating systems. Available installations on Mac OS-X and Windows include or require a complete Linux virtual </w:t>
         </w:r>
@@ -5342,12 +4626,12 @@
           <w:t xml:space="preserve">y. </w:t>
         </w:r>
       </w:ins>
-      <w:ins w:id="507" w:author="Paolo" w:date="2015-08-31T22:39:00Z">
+      <w:ins w:id="487" w:author="Paolo" w:date="2015-08-31T22:39:00Z">
         <w:r>
           <w:t>Thus</w:t>
         </w:r>
       </w:ins>
-      <w:ins w:id="508" w:author="Paolo" w:date="2015-08-31T13:08:00Z">
+      <w:ins w:id="488" w:author="Paolo" w:date="2015-08-31T13:08:00Z">
         <w:r>
           <w:t xml:space="preserve"> any performance benefits would be lost. </w:t>
         </w:r>
@@ -5357,7 +4641,7 @@
       <w:pPr>
         <w:pStyle w:val="normal0"/>
         <w:rPr>
-          <w:del w:id="509" w:author="Paolo" w:date="2015-08-27T12:43:00Z"/>
+          <w:del w:id="489" w:author="Paolo" w:date="2015-08-27T12:43:00Z"/>
         </w:rPr>
       </w:pPr>
     </w:p>
@@ -5367,8 +4651,8 @@
         <w:contextualSpacing w:val="0"/>
         <w:jc w:val="both"/>
       </w:pPr>
-      <w:bookmarkStart w:id="510" w:name="h.cd3ivhxojijg" w:colFirst="0" w:colLast="0"/>
-      <w:bookmarkEnd w:id="510"/>
+      <w:bookmarkStart w:id="490" w:name="h.cd3ivhxojijg" w:colFirst="0" w:colLast="0"/>
+      <w:bookmarkEnd w:id="490"/>
       <w:r>
         <w:t>Conclusion</w:t>
       </w:r>
@@ -5381,12 +4665,12 @@
       <w:r>
         <w:t xml:space="preserve">The fast start-up time </w:t>
       </w:r>
-      <w:del w:id="511" w:author="Paolo" w:date="2015-09-02T11:44:00Z">
+      <w:del w:id="491" w:author="Paolo" w:date="2015-09-02T11:44:00Z">
         <w:r>
           <w:delText xml:space="preserve">for </w:delText>
         </w:r>
       </w:del>
-      <w:ins w:id="512" w:author="Paolo" w:date="2015-09-02T11:44:00Z">
+      <w:ins w:id="492" w:author="Paolo" w:date="2015-09-02T11:44:00Z">
         <w:r>
           <w:t xml:space="preserve">of </w:t>
         </w:r>
@@ -5399,7 +4683,7 @@
       <w:r>
         <w:t xml:space="preserve"> containers </w:t>
       </w:r>
-      <w:del w:id="513" w:author="Paolo" w:date="2015-09-02T11:45:00Z">
+      <w:del w:id="493" w:author="Paolo" w:date="2015-09-02T11:45:00Z">
         <w:r>
           <w:delText xml:space="preserve">technology </w:delText>
         </w:r>
@@ -5413,27 +4697,27 @@
       <w:r>
         <w:t>e a single process or the execution of a bunch of applications, instead of a complete operating system. This opens up new possibilities</w:t>
       </w:r>
-      <w:ins w:id="514" w:author="Paolo" w:date="2015-09-02T11:56:00Z">
+      <w:ins w:id="494" w:author="Paolo" w:date="2015-09-02T11:56:00Z">
         <w:r>
           <w:t xml:space="preserve"> such as</w:t>
         </w:r>
       </w:ins>
-      <w:del w:id="515" w:author="Paolo" w:date="2015-08-31T22:40:00Z">
+      <w:del w:id="495" w:author="Paolo" w:date="2015-08-31T22:40:00Z">
         <w:r>
           <w:delText>,</w:delText>
         </w:r>
       </w:del>
-      <w:del w:id="516" w:author="Paolo" w:date="2015-09-02T11:56:00Z">
+      <w:del w:id="496" w:author="Paolo" w:date="2015-09-02T11:56:00Z">
         <w:r>
           <w:delText xml:space="preserve"> </w:delText>
         </w:r>
       </w:del>
-      <w:del w:id="517" w:author="Paolo" w:date="2015-08-31T22:40:00Z">
+      <w:del w:id="497" w:author="Paolo" w:date="2015-08-31T22:40:00Z">
         <w:r>
           <w:delText xml:space="preserve">for </w:delText>
         </w:r>
       </w:del>
-      <w:del w:id="518" w:author="Paolo" w:date="2015-09-02T11:56:00Z">
+      <w:del w:id="498" w:author="Paolo" w:date="2015-09-02T11:56:00Z">
         <w:r>
           <w:delText>examp</w:delText>
         </w:r>
@@ -5444,52 +4728,52 @@
       <w:r>
         <w:t xml:space="preserve"> </w:t>
       </w:r>
-      <w:ins w:id="519" w:author="Paolo" w:date="2015-08-31T12:09:00Z">
+      <w:ins w:id="499" w:author="Paolo" w:date="2015-08-31T12:09:00Z">
         <w:r>
           <w:t xml:space="preserve">the ability to chain </w:t>
         </w:r>
       </w:ins>
-      <w:ins w:id="520" w:author="Paolo" w:date="2015-08-31T12:10:00Z">
+      <w:ins w:id="500" w:author="Paolo" w:date="2015-08-31T12:10:00Z">
         <w:r>
           <w:t>together the execution of multiple container</w:t>
         </w:r>
       </w:ins>
-      <w:ins w:id="521" w:author="Paolo" w:date="2015-08-31T12:13:00Z">
+      <w:ins w:id="501" w:author="Paolo" w:date="2015-08-31T12:13:00Z">
         <w:r>
           <w:t>s</w:t>
         </w:r>
       </w:ins>
-      <w:ins w:id="522" w:author="Paolo" w:date="2015-08-31T12:10:00Z">
+      <w:ins w:id="502" w:author="Paolo" w:date="2015-08-31T12:10:00Z">
         <w:r>
           <w:t xml:space="preserve"> as it is common</w:t>
         </w:r>
       </w:ins>
-      <w:ins w:id="523" w:author="Paolo" w:date="2015-08-31T22:40:00Z">
+      <w:ins w:id="503" w:author="Paolo" w:date="2015-08-31T22:40:00Z">
         <w:r>
           <w:t>ly</w:t>
         </w:r>
       </w:ins>
-      <w:ins w:id="524" w:author="Paolo" w:date="2015-08-31T12:10:00Z">
+      <w:ins w:id="504" w:author="Paolo" w:date="2015-08-31T12:10:00Z">
         <w:r>
           <w:t xml:space="preserve"> </w:t>
         </w:r>
       </w:ins>
-      <w:ins w:id="525" w:author="Paolo" w:date="2015-08-31T12:11:00Z">
+      <w:ins w:id="505" w:author="Paolo" w:date="2015-08-31T12:11:00Z">
         <w:r>
           <w:t>done with computational workflows</w:t>
         </w:r>
       </w:ins>
-      <w:ins w:id="526" w:author="Paolo" w:date="2015-08-31T12:13:00Z">
+      <w:ins w:id="506" w:author="Paolo" w:date="2015-08-31T12:13:00Z">
         <w:r>
           <w:t>,</w:t>
         </w:r>
       </w:ins>
-      <w:ins w:id="527" w:author="Paolo" w:date="2015-08-31T12:11:00Z">
+      <w:ins w:id="507" w:author="Paolo" w:date="2015-08-31T12:11:00Z">
         <w:r>
           <w:t xml:space="preserve"> or</w:t>
         </w:r>
       </w:ins>
-      <w:ins w:id="528" w:author="Paolo" w:date="2015-08-31T12:09:00Z">
+      <w:ins w:id="508" w:author="Paolo" w:date="2015-08-31T12:09:00Z">
         <w:r>
           <w:t xml:space="preserve"> </w:t>
         </w:r>
@@ -5509,12 +4793,12 @@
       <w:r>
         <w:t xml:space="preserve">In this </w:t>
       </w:r>
-      <w:del w:id="529" w:author="Paolo" w:date="2015-08-31T22:41:00Z">
+      <w:del w:id="509" w:author="Paolo" w:date="2015-08-31T22:41:00Z">
         <w:r>
           <w:delText xml:space="preserve">work </w:delText>
         </w:r>
       </w:del>
-      <w:ins w:id="530" w:author="Paolo" w:date="2015-08-31T22:41:00Z">
+      <w:ins w:id="510" w:author="Paolo" w:date="2015-08-31T22:41:00Z">
         <w:r>
           <w:t xml:space="preserve">paper </w:t>
         </w:r>
@@ -5536,7 +4820,7 @@
         <w:pStyle w:val="normal0"/>
         <w:jc w:val="both"/>
         <w:rPr>
-          <w:ins w:id="531" w:author="Paolo" w:date="2015-09-01T12:13:00Z"/>
+          <w:ins w:id="511" w:author="Paolo" w:date="2015-09-01T12:13:00Z"/>
         </w:rPr>
       </w:pPr>
       <w:r>
@@ -5564,17 +4848,17 @@
         <w:pStyle w:val="normal0"/>
         <w:jc w:val="both"/>
       </w:pPr>
-      <w:ins w:id="532" w:author="Paolo" w:date="2015-09-01T12:13:00Z">
+      <w:ins w:id="512" w:author="Paolo" w:date="2015-09-01T12:13:00Z">
         <w:r>
           <w:t xml:space="preserve">Though this </w:t>
         </w:r>
       </w:ins>
-      <w:ins w:id="533" w:author="Paolo" w:date="2015-09-01T12:14:00Z">
+      <w:ins w:id="513" w:author="Paolo" w:date="2015-09-01T12:14:00Z">
         <w:r>
           <w:t xml:space="preserve">work takes in consideration a </w:t>
         </w:r>
       </w:ins>
-      <w:ins w:id="534" w:author="Paolo" w:date="2015-09-01T12:15:00Z">
+      <w:ins w:id="514" w:author="Paolo" w:date="2015-09-01T12:15:00Z">
         <w:r>
           <w:t>limited but representative subset of bioinformatics tools and dat</w:t>
         </w:r>
@@ -5585,42 +4869,42 @@
           <w:t xml:space="preserve"> that </w:t>
         </w:r>
       </w:ins>
-      <w:ins w:id="535" w:author="Paolo" w:date="2015-09-02T12:09:00Z">
+      <w:ins w:id="515" w:author="Paolo" w:date="2015-09-02T12:09:00Z">
         <w:r>
           <w:t xml:space="preserve">our </w:t>
         </w:r>
       </w:ins>
-      <w:ins w:id="536" w:author="Paolo" w:date="2015-09-01T12:16:00Z">
+      <w:ins w:id="516" w:author="Paolo" w:date="2015-09-01T12:16:00Z">
         <w:r>
           <w:t>find</w:t>
         </w:r>
       </w:ins>
-      <w:ins w:id="537" w:author="Paolo" w:date="2015-09-01T12:18:00Z">
+      <w:ins w:id="517" w:author="Paolo" w:date="2015-09-01T12:18:00Z">
         <w:r>
           <w:t>ing</w:t>
         </w:r>
       </w:ins>
-      <w:ins w:id="538" w:author="Paolo" w:date="2015-09-01T12:16:00Z">
+      <w:ins w:id="518" w:author="Paolo" w:date="2015-09-01T12:16:00Z">
         <w:r>
           <w:t xml:space="preserve">s can be generalized to other computational analysis having </w:t>
         </w:r>
       </w:ins>
-      <w:ins w:id="539" w:author="Paolo" w:date="2015-09-01T12:17:00Z">
+      <w:ins w:id="519" w:author="Paolo" w:date="2015-09-01T12:17:00Z">
         <w:r>
           <w:t xml:space="preserve">similar </w:t>
         </w:r>
       </w:ins>
-      <w:ins w:id="540" w:author="Paolo" w:date="2015-09-01T12:18:00Z">
+      <w:ins w:id="520" w:author="Paolo" w:date="2015-09-01T12:18:00Z">
         <w:r>
           <w:t>resource requirement</w:t>
         </w:r>
       </w:ins>
-      <w:ins w:id="541" w:author="Paolo" w:date="2015-09-03T10:43:00Z">
+      <w:ins w:id="521" w:author="Paolo" w:date="2015-09-03T10:43:00Z">
         <w:r>
           <w:t>s</w:t>
         </w:r>
       </w:ins>
-      <w:ins w:id="542" w:author="Paolo" w:date="2015-09-01T12:18:00Z">
+      <w:ins w:id="522" w:author="Paolo" w:date="2015-09-01T12:18:00Z">
         <w:r>
           <w:t xml:space="preserve"> and task</w:t>
         </w:r>
@@ -5628,22 +4912,22 @@
           <w:t xml:space="preserve"> granularity composition</w:t>
         </w:r>
       </w:ins>
-      <w:ins w:id="543" w:author="Paolo" w:date="2015-09-03T10:43:00Z">
+      <w:ins w:id="523" w:author="Paolo" w:date="2015-09-03T10:43:00Z">
         <w:r>
           <w:t>s</w:t>
         </w:r>
       </w:ins>
-      <w:ins w:id="544" w:author="Paolo" w:date="2015-09-01T12:18:00Z">
+      <w:ins w:id="524" w:author="Paolo" w:date="2015-09-01T12:18:00Z">
         <w:r>
           <w:t xml:space="preserve">. </w:t>
         </w:r>
       </w:ins>
-      <w:ins w:id="545" w:author="Paolo" w:date="2015-09-01T12:17:00Z">
+      <w:ins w:id="525" w:author="Paolo" w:date="2015-09-01T12:17:00Z">
         <w:r>
           <w:t xml:space="preserve"> </w:t>
         </w:r>
       </w:ins>
-      <w:ins w:id="546" w:author="Paolo" w:date="2015-09-01T12:13:00Z">
+      <w:ins w:id="526" w:author="Paolo" w:date="2015-09-01T12:13:00Z">
         <w:r>
           <w:t xml:space="preserve"> </w:t>
         </w:r>
@@ -5655,12 +4939,12 @@
         <w:contextualSpacing w:val="0"/>
         <w:jc w:val="both"/>
         <w:rPr>
-          <w:ins w:id="547" w:author="Paolo" w:date="2015-09-02T14:04:00Z"/>
-        </w:rPr>
-      </w:pPr>
-      <w:bookmarkStart w:id="548" w:name="h.me6hsp9b2w25" w:colFirst="0" w:colLast="0"/>
-      <w:bookmarkEnd w:id="548"/>
-      <w:ins w:id="549" w:author="Paolo" w:date="2015-09-02T14:05:00Z">
+          <w:ins w:id="527" w:author="Paolo" w:date="2015-09-02T14:04:00Z"/>
+        </w:rPr>
+      </w:pPr>
+      <w:bookmarkStart w:id="528" w:name="h.me6hsp9b2w25" w:colFirst="0" w:colLast="0"/>
+      <w:bookmarkEnd w:id="528"/>
+      <w:ins w:id="529" w:author="Paolo" w:date="2015-09-02T14:05:00Z">
         <w:r>
           <w:t>Acknowledgments</w:t>
         </w:r>
@@ -5670,20 +4954,20 @@
       <w:pPr>
         <w:pStyle w:val="normal0"/>
         <w:rPr>
-          <w:ins w:id="550" w:author="Paolo" w:date="2015-09-02T14:04:00Z"/>
-        </w:rPr>
-      </w:pPr>
-      <w:ins w:id="551" w:author="Paolo" w:date="2015-09-02T14:04:00Z">
+          <w:ins w:id="530" w:author="Paolo" w:date="2015-09-02T14:04:00Z"/>
+        </w:rPr>
+      </w:pPr>
+      <w:ins w:id="531" w:author="Paolo" w:date="2015-09-02T14:04:00Z">
         <w:r>
           <w:t xml:space="preserve">We acknowledge </w:t>
         </w:r>
       </w:ins>
-      <w:ins w:id="552" w:author="Paolo" w:date="2015-09-03T10:43:00Z">
+      <w:ins w:id="532" w:author="Paolo" w:date="2015-09-03T10:43:00Z">
         <w:r>
           <w:t xml:space="preserve">the </w:t>
         </w:r>
       </w:ins>
-      <w:ins w:id="553" w:author="Paolo" w:date="2015-09-02T14:04:00Z">
+      <w:ins w:id="533" w:author="Paolo" w:date="2015-09-02T14:04:00Z">
         <w:r>
           <w:t>support of the Spanish Ministry o</w:t>
         </w:r>
@@ -5691,12 +4975,12 @@
           <w:t xml:space="preserve">f Economy and Competitiveness, </w:t>
         </w:r>
       </w:ins>
-      <w:ins w:id="554" w:author="Paolo" w:date="2015-09-02T14:05:00Z">
+      <w:ins w:id="534" w:author="Paolo" w:date="2015-09-02T14:05:00Z">
         <w:r>
           <w:t>“</w:t>
         </w:r>
       </w:ins>
-      <w:ins w:id="555" w:author="Paolo" w:date="2015-09-02T14:04:00Z">
+      <w:ins w:id="535" w:author="Paolo" w:date="2015-09-02T14:04:00Z">
         <w:r>
           <w:t xml:space="preserve">Centro de </w:t>
         </w:r>
@@ -5717,12 +5001,12 @@
           <w:t xml:space="preserve"> Ochoa 2013-2017</w:t>
         </w:r>
       </w:ins>
-      <w:ins w:id="556" w:author="Paolo" w:date="2015-09-02T14:05:00Z">
+      <w:ins w:id="536" w:author="Paolo" w:date="2015-09-02T14:05:00Z">
         <w:r>
           <w:t>”</w:t>
         </w:r>
       </w:ins>
-      <w:ins w:id="557" w:author="Paolo" w:date="2015-09-02T14:04:00Z">
+      <w:ins w:id="537" w:author="Paolo" w:date="2015-09-02T14:04:00Z">
         <w:r>
           <w:t>, SEV-2012-0208.</w:t>
         </w:r>
@@ -5775,7 +5059,6 @@
       </w:pPr>
       <w:proofErr w:type="spellStart"/>
       <w:r>
-        <w:lastRenderedPageBreak/>
         <w:t>Boettiger</w:t>
       </w:r>
       <w:proofErr w:type="spellEnd"/>
@@ -5828,7 +5111,7 @@
         <w:pStyle w:val="normal0"/>
         <w:spacing w:after="120"/>
         <w:rPr>
-          <w:ins w:id="558" w:author="Paolo" w:date="2015-08-28T12:01:00Z"/>
+          <w:ins w:id="538" w:author="Paolo" w:date="2015-08-28T12:01:00Z"/>
         </w:rPr>
       </w:pPr>
       <w:r>
@@ -5850,7 +5133,7 @@
       <w:r>
         <w:t xml:space="preserve">: A novel tool for highly scalable computational pipelines. Available at </w:t>
       </w:r>
-      <w:ins w:id="559" w:author="Paolo" w:date="2015-08-28T12:01:00Z">
+      <w:ins w:id="539" w:author="Paolo" w:date="2015-08-28T12:01:00Z">
         <w:r>
           <w:fldChar w:fldCharType="begin"/>
         </w:r>
@@ -5861,7 +5144,7 @@
       <w:r>
         <w:instrText>http://dx.doi.org/10.6084/m9.figshare.1254958</w:instrText>
       </w:r>
-      <w:ins w:id="560" w:author="Paolo" w:date="2015-08-28T12:01:00Z">
+      <w:ins w:id="540" w:author="Paolo" w:date="2015-08-28T12:01:00Z">
         <w:r>
           <w:instrText xml:space="preserve">" </w:instrText>
         </w:r>
@@ -5875,7 +5158,7 @@
         </w:rPr>
         <w:t>http://dx.doi.org/10.6084/m9.figshare.1254958</w:t>
       </w:r>
-      <w:ins w:id="561" w:author="Paolo" w:date="2015-08-28T12:01:00Z">
+      <w:ins w:id="541" w:author="Paolo" w:date="2015-08-28T12:01:00Z">
         <w:r>
           <w:fldChar w:fldCharType="end"/>
         </w:r>
@@ -5886,7 +5169,7 @@
         <w:pStyle w:val="normal0"/>
         <w:spacing w:after="120"/>
       </w:pPr>
-      <w:ins w:id="562" w:author="Paolo" w:date="2015-08-28T12:01:00Z">
+      <w:ins w:id="542" w:author="Paolo" w:date="2015-08-28T12:01:00Z">
         <w:r>
           <w:t xml:space="preserve">ENCODE Project Consortium. 2012. “An Integrated Encyclopedia of DNA Elements in the Human Genome.” </w:t>
         </w:r>
@@ -5946,11 +5229,11 @@
     <w:p>
       <w:pPr>
         <w:rPr>
-          <w:ins w:id="563" w:author="Paolo" w:date="2015-08-28T17:43:00Z"/>
-        </w:rPr>
-      </w:pPr>
-      <w:proofErr w:type="spellStart"/>
-      <w:ins w:id="564" w:author="Paolo" w:date="2015-08-28T17:43:00Z">
+          <w:ins w:id="543" w:author="Paolo" w:date="2015-08-28T17:43:00Z"/>
+        </w:rPr>
+      </w:pPr>
+      <w:proofErr w:type="spellStart"/>
+      <w:ins w:id="544" w:author="Paolo" w:date="2015-08-28T17:43:00Z">
         <w:r>
           <w:rPr>
             <w:sz w:val="20"/>
@@ -6069,15 +5352,15 @@
         <w:pStyle w:val="normal0"/>
         <w:spacing w:after="120"/>
         <w:rPr>
-          <w:ins w:id="565" w:author="Paolo" w:date="2015-09-03T14:07:00Z"/>
-        </w:rPr>
-      </w:pPr>
-      <w:ins w:id="566" w:author="Paolo" w:date="2015-08-27T18:18:00Z">
+          <w:ins w:id="545" w:author="Paolo" w:date="2015-09-03T14:07:00Z"/>
+        </w:rPr>
+      </w:pPr>
+      <w:ins w:id="546" w:author="Paolo" w:date="2015-08-27T18:18:00Z">
         <w:r>
           <w:t>Gent IP</w:t>
         </w:r>
       </w:ins>
-      <w:ins w:id="567" w:author="Paolo" w:date="2015-08-27T18:19:00Z">
+      <w:ins w:id="547" w:author="Paolo" w:date="2015-08-27T18:19:00Z">
         <w:r>
           <w:t xml:space="preserve">. 2013. </w:t>
         </w:r>
@@ -6096,7 +5379,7 @@
           <w:t xml:space="preserve">. Available at </w:t>
         </w:r>
       </w:ins>
-      <w:ins w:id="568" w:author="Paolo" w:date="2015-08-27T18:20:00Z">
+      <w:ins w:id="548" w:author="Paolo" w:date="2015-08-27T18:20:00Z">
         <w:r>
           <w:fldChar w:fldCharType="begin"/>
         </w:r>
@@ -6128,11 +5411,11 @@
         <w:pStyle w:val="normal0"/>
         <w:spacing w:after="120"/>
         <w:rPr>
-          <w:ins w:id="569" w:author="Paolo" w:date="2015-08-27T18:20:00Z"/>
-        </w:rPr>
-      </w:pPr>
-      <w:proofErr w:type="spellStart"/>
-      <w:ins w:id="570" w:author="Paolo" w:date="2015-09-03T14:07:00Z">
+          <w:ins w:id="549" w:author="Paolo" w:date="2015-08-27T18:20:00Z"/>
+        </w:rPr>
+      </w:pPr>
+      <w:proofErr w:type="spellStart"/>
+      <w:ins w:id="550" w:author="Paolo" w:date="2015-09-03T14:07:00Z">
         <w:r>
           <w:t>Gerlach</w:t>
         </w:r>
@@ -6200,11 +5483,11 @@
         <w:pStyle w:val="normal0"/>
         <w:spacing w:after="120"/>
         <w:rPr>
-          <w:ins w:id="571" w:author="Paolo" w:date="2015-08-28T19:18:00Z"/>
-        </w:rPr>
-      </w:pPr>
-      <w:proofErr w:type="spellStart"/>
-      <w:ins w:id="572" w:author="Paolo" w:date="2015-08-28T19:18:00Z">
+          <w:ins w:id="551" w:author="Paolo" w:date="2015-08-28T19:18:00Z"/>
+        </w:rPr>
+      </w:pPr>
+      <w:proofErr w:type="spellStart"/>
+      <w:ins w:id="552" w:author="Paolo" w:date="2015-08-28T19:18:00Z">
         <w:r>
           <w:t>Hinsen</w:t>
         </w:r>
@@ -6243,15 +5526,15 @@
         <w:pStyle w:val="normal0"/>
         <w:spacing w:after="120"/>
         <w:rPr>
-          <w:ins w:id="573" w:author="Paolo" w:date="2015-08-27T18:18:00Z"/>
-        </w:rPr>
-      </w:pPr>
-      <w:ins w:id="574" w:author="Paolo" w:date="2015-08-27T18:20:00Z">
+          <w:ins w:id="553" w:author="Paolo" w:date="2015-08-27T18:18:00Z"/>
+        </w:rPr>
+      </w:pPr>
+      <w:ins w:id="554" w:author="Paolo" w:date="2015-08-27T18:20:00Z">
         <w:r>
           <w:t xml:space="preserve">Howe B. </w:t>
         </w:r>
       </w:ins>
-      <w:ins w:id="575" w:author="Paolo" w:date="2015-08-27T18:21:00Z">
+      <w:ins w:id="555" w:author="Paolo" w:date="2015-08-27T18:21:00Z">
         <w:r>
           <w:t xml:space="preserve">2012. </w:t>
         </w:r>
@@ -6262,7 +5545,7 @@
           <w:t xml:space="preserve">. </w:t>
         </w:r>
       </w:ins>
-      <w:ins w:id="576" w:author="Paolo" w:date="2015-08-27T18:27:00Z">
+      <w:ins w:id="556" w:author="Paolo" w:date="2015-08-27T18:27:00Z">
         <w:r>
           <w:t xml:space="preserve">Computing in Science Engineering 14 (4): 36–41. </w:t>
         </w:r>
@@ -6579,7 +5862,7 @@
       </w:r>
     </w:p>
     <w:sectPr>
-      <w:footerReference w:type="default" r:id="rId11"/>
+      <w:footerReference w:type="default" r:id="rId8"/>
       <w:pgSz w:w="11906" w:h="16838"/>
       <w:pgMar w:top="1440" w:right="1440" w:bottom="1440" w:left="1440" w:header="720" w:footer="720" w:gutter="0"/>
       <w:lnNumType w:countBy="1" w:restart="continuous"/>
@@ -6635,7 +5918,7 @@
       <w:rPr>
         <w:noProof/>
       </w:rPr>
-      <w:t>6</w:t>
+      <w:t>1</w:t>
     </w:r>
     <w:r>
       <w:fldChar w:fldCharType="end"/>
@@ -7089,6 +6372,36 @@
       <w:spacing w:after="0" w:line="240" w:lineRule="auto"/>
     </w:pPr>
   </w:style>
+  <w:style w:type="paragraph" w:styleId="DocumentMap">
+    <w:name w:val="Document Map"/>
+    <w:basedOn w:val="Normal"/>
+    <w:link w:val="DocumentMapChar"/>
+    <w:uiPriority w:val="99"/>
+    <w:semiHidden/>
+    <w:unhideWhenUsed/>
+    <w:rsid w:val="00446958"/>
+    <w:pPr>
+      <w:spacing w:after="0" w:line="240" w:lineRule="auto"/>
+    </w:pPr>
+    <w:rPr>
+      <w:rFonts w:ascii="Lucida Grande" w:hAnsi="Lucida Grande" w:cs="Lucida Grande"/>
+      <w:sz w:val="24"/>
+      <w:szCs w:val="24"/>
+    </w:rPr>
+  </w:style>
+  <w:style w:type="character" w:customStyle="1" w:styleId="DocumentMapChar">
+    <w:name w:val="Document Map Char"/>
+    <w:basedOn w:val="DefaultParagraphFont"/>
+    <w:link w:val="DocumentMap"/>
+    <w:uiPriority w:val="99"/>
+    <w:semiHidden/>
+    <w:rsid w:val="00446958"/>
+    <w:rPr>
+      <w:rFonts w:ascii="Lucida Grande" w:hAnsi="Lucida Grande" w:cs="Lucida Grande"/>
+      <w:sz w:val="24"/>
+      <w:szCs w:val="24"/>
+    </w:rPr>
+  </w:style>
 </w:styles>
 </file>
 
@@ -7512,6 +6825,36 @@
       <w:spacing w:after="0" w:line="240" w:lineRule="auto"/>
     </w:pPr>
   </w:style>
+  <w:style w:type="paragraph" w:styleId="DocumentMap">
+    <w:name w:val="Document Map"/>
+    <w:basedOn w:val="Normal"/>
+    <w:link w:val="DocumentMapChar"/>
+    <w:uiPriority w:val="99"/>
+    <w:semiHidden/>
+    <w:unhideWhenUsed/>
+    <w:rsid w:val="00446958"/>
+    <w:pPr>
+      <w:spacing w:after="0" w:line="240" w:lineRule="auto"/>
+    </w:pPr>
+    <w:rPr>
+      <w:rFonts w:ascii="Lucida Grande" w:hAnsi="Lucida Grande" w:cs="Lucida Grande"/>
+      <w:sz w:val="24"/>
+      <w:szCs w:val="24"/>
+    </w:rPr>
+  </w:style>
+  <w:style w:type="character" w:customStyle="1" w:styleId="DocumentMapChar">
+    <w:name w:val="Document Map Char"/>
+    <w:basedOn w:val="DefaultParagraphFont"/>
+    <w:link w:val="DocumentMap"/>
+    <w:uiPriority w:val="99"/>
+    <w:semiHidden/>
+    <w:rsid w:val="00446958"/>
+    <w:rPr>
+      <w:rFonts w:ascii="Lucida Grande" w:hAnsi="Lucida Grande" w:cs="Lucida Grande"/>
+      <w:sz w:val="24"/>
+      <w:szCs w:val="24"/>
+    </w:rPr>
+  </w:style>
 </w:styles>
 </file>
 
@@ -7840,7 +7183,7 @@
 </file>
 
 <file path=customXml/itemProps1.xml><?xml version="1.0" encoding="utf-8"?>
-<ds:datastoreItem xmlns:ds="http://schemas.openxmlformats.org/officeDocument/2006/customXml" ds:itemID="{397AE7A0-A883-634B-932E-7021F428C86D}">
+<ds:datastoreItem xmlns:ds="http://schemas.openxmlformats.org/officeDocument/2006/customXml" ds:itemID="{AF83F908-B5F4-2845-B1D8-08C2F40754B0}">
   <ds:schemaRefs>
     <ds:schemaRef ds:uri="http://schemas.openxmlformats.org/officeDocument/2006/bibliography"/>
   </ds:schemaRefs>
